--- a/SQLlearning/MySQLlearning.docx
+++ b/SQLlearning/MySQLlearning.docx
@@ -1,58 +1,37 @@
 
 <file path=word/document.xml><?xml version="1.0" encoding="utf-8"?>
-<w:document xmlns:wpc="http://schemas.microsoft.com/office/word/2010/wordprocessingCanvas" xmlns:mc="http://schemas.openxmlformats.org/markup-compatibility/2006" xmlns:o="urn:schemas-microsoft-com:office:office" xmlns:r="http://schemas.openxmlformats.org/officeDocument/2006/relationships" xmlns:m="http://schemas.openxmlformats.org/officeDocument/2006/math" xmlns:v="urn:schemas-microsoft-com:vml" xmlns:wp14="http://schemas.microsoft.com/office/word/2010/wordprocessingDrawing" xmlns:wp="http://schemas.openxmlformats.org/drawingml/2006/wordprocessingDrawing" xmlns:w10="urn:schemas-microsoft-com:office:word" xmlns:w="http://schemas.openxmlformats.org/wordprocessingml/2006/main" xmlns:w14="http://schemas.microsoft.com/office/word/2010/wordml" xmlns:w15="http://schemas.microsoft.com/office/word/2012/wordml" xmlns:wpg="http://schemas.microsoft.com/office/word/2010/wordprocessingGroup" xmlns:wpi="http://schemas.microsoft.com/office/word/2010/wordprocessingInk" xmlns:wne="http://schemas.microsoft.com/office/word/2006/wordml" xmlns:wps="http://schemas.microsoft.com/office/word/2010/wordprocessingShape" xmlns:a="http://schemas.openxmlformats.org/drawingml/2006/main" xmlns:pic="http://schemas.openxmlformats.org/drawingml/2006/picture" xmlns:a14="http://schemas.microsoft.com/office/drawing/2010/main" mc:Ignorable="w14 w15 wp14">
+<w:document xmlns:wpc="http://schemas.microsoft.com/office/word/2010/wordprocessingCanvas" xmlns:cx="http://schemas.microsoft.com/office/drawing/2014/chartex" xmlns:cx1="http://schemas.microsoft.com/office/drawing/2015/9/8/chartex" xmlns:cx2="http://schemas.microsoft.com/office/drawing/2015/10/21/chartex" xmlns:cx3="http://schemas.microsoft.com/office/drawing/2016/5/9/chartex" xmlns:cx4="http://schemas.microsoft.com/office/drawing/2016/5/10/chartex" xmlns:cx5="http://schemas.microsoft.com/office/drawing/2016/5/11/chartex" xmlns:cx6="http://schemas.microsoft.com/office/drawing/2016/5/12/chartex" xmlns:cx7="http://schemas.microsoft.com/office/drawing/2016/5/13/chartex" xmlns:cx8="http://schemas.microsoft.com/office/drawing/2016/5/14/chartex" xmlns:mc="http://schemas.openxmlformats.org/markup-compatibility/2006" xmlns:aink="http://schemas.microsoft.com/office/drawing/2016/ink" xmlns:am3d="http://schemas.microsoft.com/office/drawing/2017/model3d" xmlns:o="urn:schemas-microsoft-com:office:office" xmlns:oel="http://schemas.microsoft.com/office/2019/extlst" xmlns:r="http://schemas.openxmlformats.org/officeDocument/2006/relationships" xmlns:m="http://schemas.openxmlformats.org/officeDocument/2006/math" xmlns:v="urn:schemas-microsoft-com:vml" xmlns:wp14="http://schemas.microsoft.com/office/word/2010/wordprocessingDrawing" xmlns:wp="http://schemas.openxmlformats.org/drawingml/2006/wordprocessingDrawing" xmlns:w10="urn:schemas-microsoft-com:office:word" xmlns:w="http://schemas.openxmlformats.org/wordprocessingml/2006/main" xmlns:w14="http://schemas.microsoft.com/office/word/2010/wordml" xmlns:w15="http://schemas.microsoft.com/office/word/2012/wordml" xmlns:w16cex="http://schemas.microsoft.com/office/word/2018/wordml/cex" xmlns:w16cid="http://schemas.microsoft.com/office/word/2016/wordml/cid" xmlns:w16="http://schemas.microsoft.com/office/word/2018/wordml" xmlns:w16sdtdh="http://schemas.microsoft.com/office/word/2020/wordml/sdtdatahash" xmlns:w16se="http://schemas.microsoft.com/office/word/2015/wordml/symex" xmlns:wpg="http://schemas.microsoft.com/office/word/2010/wordprocessingGroup" xmlns:wpi="http://schemas.microsoft.com/office/word/2010/wordprocessingInk" xmlns:wne="http://schemas.microsoft.com/office/word/2006/wordml" xmlns:wps="http://schemas.microsoft.com/office/word/2010/wordprocessingShape" mc:Ignorable="w14 w15 w16se w16cid w16 w16cex w16sdtdh wp14">
   <w:body>
-    <w:p xmlns:wp14="http://schemas.microsoft.com/office/word/2010/wordml" wp14:textId="64B1A557">
-      <w:r>
-        <w:rPr/>
-        <w:t xml:space="preserve">Concat: </w:t>
-      </w:r>
-      <w:proofErr w:type="spellStart"/>
-      <w:r>
-        <w:rPr/>
-        <w:t>Nối</w:t>
-      </w:r>
-      <w:proofErr w:type="spellEnd"/>
-      <w:r>
-        <w:rPr/>
-        <w:t xml:space="preserve"> </w:t>
-      </w:r>
-      <w:proofErr w:type="spellStart"/>
-      <w:r>
-        <w:rPr/>
-        <w:t>cột</w:t>
-      </w:r>
-      <w:proofErr w:type="spellEnd"/>
-      <w:r>
-        <w:rPr/>
-        <w:t xml:space="preserve">, string... </w:t>
-      </w:r>
-    </w:p>
-    <w:p>
-      <w:pPr>
-        <w:pStyle w:val="Normal"/>
-      </w:pPr>
-      <w:r>
+    <w:p>
+      <w:r>
+        <w:t xml:space="preserve">Concat: Nối cột, string... </w:t>
+      </w:r>
+    </w:p>
+    <w:p>
+      <w:r>
+        <w:rPr>
+          <w:noProof/>
+        </w:rPr>
         <w:drawing>
-          <wp:inline wp14:editId="6E702F4E" wp14:anchorId="0A81C491">
+          <wp:inline distT="0" distB="0" distL="0" distR="0" wp14:anchorId="0A81C491" wp14:editId="6E702F4E">
             <wp:extent cx="6076950" cy="3241040"/>
             <wp:effectExtent l="0" t="0" r="0" b="0"/>
-            <wp:docPr id="742450048" name="" title=""/>
+            <wp:docPr id="742450048" name="Hình ảnh 742450048"/>
             <wp:cNvGraphicFramePr>
-              <a:graphicFrameLocks noChangeAspect="1"/>
+              <a:graphicFrameLocks xmlns:a="http://schemas.openxmlformats.org/drawingml/2006/main" noChangeAspect="1"/>
             </wp:cNvGraphicFramePr>
-            <a:graphic>
+            <a:graphic xmlns:a="http://schemas.openxmlformats.org/drawingml/2006/main">
               <a:graphicData uri="http://schemas.openxmlformats.org/drawingml/2006/picture">
-                <pic:pic>
+                <pic:pic xmlns:pic="http://schemas.openxmlformats.org/drawingml/2006/picture">
                   <pic:nvPicPr>
                     <pic:cNvPr id="0" name=""/>
                     <pic:cNvPicPr/>
                   </pic:nvPicPr>
                   <pic:blipFill>
-                    <a:blip r:embed="R32819504a1924f93">
+                    <a:blip r:embed="rId4">
                       <a:extLst>
-                        <a:ext xmlns:a="http://schemas.openxmlformats.org/drawingml/2006/main" uri="{28A0092B-C50C-407E-A947-70E740481C1C}">
-                          <a14:useLocalDpi val="0"/>
+                        <a:ext uri="{28A0092B-C50C-407E-A947-70E740481C1C}">
+                          <a14:useLocalDpi xmlns:a14="http://schemas.microsoft.com/office/drawing/2010/main" val="0"/>
                         </a:ext>
                       </a:extLst>
                     </a:blip>
@@ -77,59 +56,36 @@
       </w:r>
     </w:p>
     <w:p>
-      <w:pPr>
-        <w:pStyle w:val="Normal"/>
-      </w:pPr>
-      <w:r>
-        <w:rPr/>
-        <w:t xml:space="preserve">As: </w:t>
-      </w:r>
-      <w:proofErr w:type="spellStart"/>
-      <w:r>
-        <w:rPr/>
-        <w:t>đặt</w:t>
-      </w:r>
-      <w:proofErr w:type="spellEnd"/>
-      <w:r>
-        <w:rPr/>
-        <w:t xml:space="preserve"> </w:t>
-      </w:r>
-      <w:proofErr w:type="spellStart"/>
-      <w:r>
-        <w:rPr/>
-        <w:t>tên</w:t>
-      </w:r>
-      <w:proofErr w:type="spellEnd"/>
-      <w:r>
-        <w:rPr/>
-        <w:t xml:space="preserve"> cột</w:t>
-      </w:r>
-    </w:p>
-    <w:p>
-      <w:pPr>
-        <w:pStyle w:val="Normal"/>
-      </w:pPr>
-      <w:r>
+      <w:r>
+        <w:t>As: đặt tên cột</w:t>
+      </w:r>
+    </w:p>
+    <w:p>
+      <w:r>
+        <w:rPr>
+          <w:noProof/>
+        </w:rPr>
+        <w:lastRenderedPageBreak/>
         <w:drawing>
-          <wp:inline wp14:editId="19919DDC" wp14:anchorId="56D36B80">
+          <wp:inline distT="0" distB="0" distL="0" distR="0" wp14:anchorId="56D36B80" wp14:editId="19919DDC">
             <wp:extent cx="5999300" cy="4924425"/>
             <wp:effectExtent l="0" t="0" r="0" b="0"/>
-            <wp:docPr id="1341731607" name="" title=""/>
+            <wp:docPr id="1341731607" name="Hình ảnh 1341731607"/>
             <wp:cNvGraphicFramePr>
-              <a:graphicFrameLocks noChangeAspect="1"/>
+              <a:graphicFrameLocks xmlns:a="http://schemas.openxmlformats.org/drawingml/2006/main" noChangeAspect="1"/>
             </wp:cNvGraphicFramePr>
-            <a:graphic>
+            <a:graphic xmlns:a="http://schemas.openxmlformats.org/drawingml/2006/main">
               <a:graphicData uri="http://schemas.openxmlformats.org/drawingml/2006/picture">
-                <pic:pic>
+                <pic:pic xmlns:pic="http://schemas.openxmlformats.org/drawingml/2006/picture">
                   <pic:nvPicPr>
                     <pic:cNvPr id="0" name=""/>
                     <pic:cNvPicPr/>
                   </pic:nvPicPr>
                   <pic:blipFill>
-                    <a:blip r:embed="R50a558acad5041cf">
+                    <a:blip r:embed="rId5">
                       <a:extLst>
-                        <a:ext xmlns:a="http://schemas.openxmlformats.org/drawingml/2006/main" uri="{28A0092B-C50C-407E-A947-70E740481C1C}">
-                          <a14:useLocalDpi val="0"/>
+                        <a:ext uri="{28A0092B-C50C-407E-A947-70E740481C1C}">
+                          <a14:useLocalDpi xmlns:a14="http://schemas.microsoft.com/office/drawing/2010/main" val="0"/>
                         </a:ext>
                       </a:extLst>
                     </a:blip>
@@ -154,99 +110,36 @@
       </w:r>
     </w:p>
     <w:p>
-      <w:pPr>
-        <w:pStyle w:val="Normal"/>
-      </w:pPr>
-      <w:r>
-        <w:rPr/>
-        <w:t xml:space="preserve">Distinct: </w:t>
-      </w:r>
-      <w:proofErr w:type="spellStart"/>
-      <w:r>
-        <w:rPr/>
-        <w:t>loại</w:t>
-      </w:r>
-      <w:proofErr w:type="spellEnd"/>
-      <w:r>
-        <w:rPr/>
-        <w:t xml:space="preserve"> </w:t>
-      </w:r>
-      <w:proofErr w:type="spellStart"/>
-      <w:r>
-        <w:rPr/>
-        <w:t>bỏ</w:t>
-      </w:r>
-      <w:proofErr w:type="spellEnd"/>
-      <w:r>
-        <w:rPr/>
-        <w:t xml:space="preserve"> </w:t>
-      </w:r>
-      <w:proofErr w:type="spellStart"/>
-      <w:r>
-        <w:rPr/>
-        <w:t>các</w:t>
-      </w:r>
-      <w:proofErr w:type="spellEnd"/>
-      <w:r>
-        <w:rPr/>
-        <w:t xml:space="preserve"> </w:t>
-      </w:r>
-      <w:proofErr w:type="spellStart"/>
-      <w:r>
-        <w:rPr/>
-        <w:t>giá</w:t>
-      </w:r>
-      <w:proofErr w:type="spellEnd"/>
-      <w:r>
-        <w:rPr/>
-        <w:t xml:space="preserve"> </w:t>
-      </w:r>
-      <w:proofErr w:type="spellStart"/>
-      <w:r>
-        <w:rPr/>
-        <w:t>trị</w:t>
-      </w:r>
-      <w:proofErr w:type="spellEnd"/>
-      <w:r>
-        <w:rPr/>
-        <w:t xml:space="preserve"> </w:t>
-      </w:r>
-      <w:proofErr w:type="spellStart"/>
-      <w:r>
-        <w:rPr/>
-        <w:t>trùng</w:t>
-      </w:r>
-      <w:proofErr w:type="spellEnd"/>
-      <w:r>
-        <w:rPr/>
-        <w:t xml:space="preserve"> lặp</w:t>
-      </w:r>
-    </w:p>
-    <w:p>
-      <w:pPr>
-        <w:pStyle w:val="Normal"/>
-      </w:pPr>
-      <w:r>
+      <w:r>
+        <w:t>Distinct: loại bỏ các giá trị trùng lặp</w:t>
+      </w:r>
+    </w:p>
+    <w:p>
+      <w:r>
+        <w:rPr>
+          <w:noProof/>
+        </w:rPr>
+        <w:lastRenderedPageBreak/>
         <w:drawing>
-          <wp:inline wp14:editId="48EE8872" wp14:anchorId="504C3462">
+          <wp:inline distT="0" distB="0" distL="0" distR="0" wp14:anchorId="504C3462" wp14:editId="48EE8872">
             <wp:extent cx="6057900" cy="2864882"/>
             <wp:effectExtent l="0" t="0" r="0" b="0"/>
-            <wp:docPr id="306746351" name="" title=""/>
+            <wp:docPr id="306746351" name="Hình ảnh 306746351"/>
             <wp:cNvGraphicFramePr>
-              <a:graphicFrameLocks noChangeAspect="1"/>
+              <a:graphicFrameLocks xmlns:a="http://schemas.openxmlformats.org/drawingml/2006/main" noChangeAspect="1"/>
             </wp:cNvGraphicFramePr>
-            <a:graphic>
+            <a:graphic xmlns:a="http://schemas.openxmlformats.org/drawingml/2006/main">
               <a:graphicData uri="http://schemas.openxmlformats.org/drawingml/2006/picture">
-                <pic:pic>
+                <pic:pic xmlns:pic="http://schemas.openxmlformats.org/drawingml/2006/picture">
                   <pic:nvPicPr>
                     <pic:cNvPr id="0" name=""/>
                     <pic:cNvPicPr/>
                   </pic:nvPicPr>
                   <pic:blipFill>
-                    <a:blip r:embed="Rec4a6237312f4fc3">
+                    <a:blip r:embed="rId6">
                       <a:extLst>
-                        <a:ext xmlns:a="http://schemas.openxmlformats.org/drawingml/2006/main" uri="{28A0092B-C50C-407E-A947-70E740481C1C}">
-                          <a14:useLocalDpi val="0"/>
+                        <a:ext uri="{28A0092B-C50C-407E-A947-70E740481C1C}">
+                          <a14:useLocalDpi xmlns:a14="http://schemas.microsoft.com/office/drawing/2010/main" val="0"/>
                         </a:ext>
                       </a:extLst>
                     </a:blip>
@@ -270,26 +163,29 @@
         </w:drawing>
       </w:r>
       <w:r>
+        <w:rPr>
+          <w:noProof/>
+        </w:rPr>
         <w:drawing>
-          <wp:inline wp14:editId="31E8341A" wp14:anchorId="345D1F4E">
+          <wp:inline distT="0" distB="0" distL="0" distR="0" wp14:anchorId="345D1F4E" wp14:editId="31E8341A">
             <wp:extent cx="6042526" cy="4305300"/>
             <wp:effectExtent l="0" t="0" r="0" b="0"/>
-            <wp:docPr id="1817076272" name="" title=""/>
+            <wp:docPr id="1817076272" name="Hình ảnh 1817076272"/>
             <wp:cNvGraphicFramePr>
-              <a:graphicFrameLocks noChangeAspect="1"/>
+              <a:graphicFrameLocks xmlns:a="http://schemas.openxmlformats.org/drawingml/2006/main" noChangeAspect="1"/>
             </wp:cNvGraphicFramePr>
-            <a:graphic>
+            <a:graphic xmlns:a="http://schemas.openxmlformats.org/drawingml/2006/main">
               <a:graphicData uri="http://schemas.openxmlformats.org/drawingml/2006/picture">
-                <pic:pic>
+                <pic:pic xmlns:pic="http://schemas.openxmlformats.org/drawingml/2006/picture">
                   <pic:nvPicPr>
                     <pic:cNvPr id="0" name=""/>
                     <pic:cNvPicPr/>
                   </pic:nvPicPr>
                   <pic:blipFill>
-                    <a:blip r:embed="Rd0926ebd640b44ae">
+                    <a:blip r:embed="rId7">
                       <a:extLst>
-                        <a:ext xmlns:a="http://schemas.openxmlformats.org/drawingml/2006/main" uri="{28A0092B-C50C-407E-A947-70E740481C1C}">
-                          <a14:useLocalDpi val="0"/>
+                        <a:ext uri="{28A0092B-C50C-407E-A947-70E740481C1C}">
+                          <a14:useLocalDpi xmlns:a14="http://schemas.microsoft.com/office/drawing/2010/main" val="0"/>
                         </a:ext>
                       </a:extLst>
                     </a:blip>
@@ -313,13 +209,208 @@
         </w:drawing>
       </w:r>
     </w:p>
-    <w:p>
-      <w:pPr>
-        <w:pStyle w:val="Normal"/>
-      </w:pPr>
+    <w:p/>
+    <w:p>
+      <w:r>
+        <w:t>Where: điều kiện</w:t>
+      </w:r>
+    </w:p>
+    <w:p>
+      <w:r>
+        <w:rPr>
+          <w:noProof/>
+        </w:rPr>
+        <w:lastRenderedPageBreak/>
+        <w:drawing>
+          <wp:inline distT="0" distB="0" distL="0" distR="0" wp14:anchorId="62A7AFBB" wp14:editId="3995C5E0">
+            <wp:extent cx="5943600" cy="2681605"/>
+            <wp:effectExtent l="0" t="0" r="0" b="4445"/>
+            <wp:docPr id="1" name="Hình ảnh 1" descr="Ảnh có chứa văn bản&#10;&#10;Mô tả được tạo tự động"/>
+            <wp:cNvGraphicFramePr>
+              <a:graphicFrameLocks xmlns:a="http://schemas.openxmlformats.org/drawingml/2006/main" noChangeAspect="1"/>
+            </wp:cNvGraphicFramePr>
+            <a:graphic xmlns:a="http://schemas.openxmlformats.org/drawingml/2006/main">
+              <a:graphicData uri="http://schemas.openxmlformats.org/drawingml/2006/picture">
+                <pic:pic xmlns:pic="http://schemas.openxmlformats.org/drawingml/2006/picture">
+                  <pic:nvPicPr>
+                    <pic:cNvPr id="1" name="Hình ảnh 1" descr="Ảnh có chứa văn bản&#10;&#10;Mô tả được tạo tự động"/>
+                    <pic:cNvPicPr/>
+                  </pic:nvPicPr>
+                  <pic:blipFill>
+                    <a:blip r:embed="rId8"/>
+                    <a:stretch>
+                      <a:fillRect/>
+                    </a:stretch>
+                  </pic:blipFill>
+                  <pic:spPr>
+                    <a:xfrm>
+                      <a:off x="0" y="0"/>
+                      <a:ext cx="5943600" cy="2681605"/>
+                    </a:xfrm>
+                    <a:prstGeom prst="rect">
+                      <a:avLst/>
+                    </a:prstGeom>
+                  </pic:spPr>
+                </pic:pic>
+              </a:graphicData>
+            </a:graphic>
+          </wp:inline>
+        </w:drawing>
+      </w:r>
+    </w:p>
+    <w:p/>
+    <w:p>
+      <w:r>
+        <w:t>And: điều kiện và</w:t>
+      </w:r>
+    </w:p>
+    <w:p>
+      <w:r>
+        <w:t>%: any kí tự</w:t>
+      </w:r>
+    </w:p>
+    <w:p>
+      <w:r>
+        <w:rPr>
+          <w:noProof/>
+        </w:rPr>
+        <w:drawing>
+          <wp:inline distT="0" distB="0" distL="0" distR="0" wp14:anchorId="0953DCBC" wp14:editId="7147CFBE">
+            <wp:extent cx="5810250" cy="3781425"/>
+            <wp:effectExtent l="0" t="0" r="0" b="9525"/>
+            <wp:docPr id="2" name="Hình ảnh 2" descr="Ảnh có chứa văn bản&#10;&#10;Mô tả được tạo tự động"/>
+            <wp:cNvGraphicFramePr>
+              <a:graphicFrameLocks xmlns:a="http://schemas.openxmlformats.org/drawingml/2006/main" noChangeAspect="1"/>
+            </wp:cNvGraphicFramePr>
+            <a:graphic xmlns:a="http://schemas.openxmlformats.org/drawingml/2006/main">
+              <a:graphicData uri="http://schemas.openxmlformats.org/drawingml/2006/picture">
+                <pic:pic xmlns:pic="http://schemas.openxmlformats.org/drawingml/2006/picture">
+                  <pic:nvPicPr>
+                    <pic:cNvPr id="2" name="Hình ảnh 2" descr="Ảnh có chứa văn bản&#10;&#10;Mô tả được tạo tự động"/>
+                    <pic:cNvPicPr/>
+                  </pic:nvPicPr>
+                  <pic:blipFill>
+                    <a:blip r:embed="rId9"/>
+                    <a:stretch>
+                      <a:fillRect/>
+                    </a:stretch>
+                  </pic:blipFill>
+                  <pic:spPr>
+                    <a:xfrm>
+                      <a:off x="0" y="0"/>
+                      <a:ext cx="5810250" cy="3781425"/>
+                    </a:xfrm>
+                    <a:prstGeom prst="rect">
+                      <a:avLst/>
+                    </a:prstGeom>
+                  </pic:spPr>
+                </pic:pic>
+              </a:graphicData>
+            </a:graphic>
+          </wp:inline>
+        </w:drawing>
+      </w:r>
+    </w:p>
+    <w:p/>
+    <w:p>
+      <w:r>
+        <w:t>Or: điều kiện hoặc</w:t>
+      </w:r>
+    </w:p>
+    <w:p>
+      <w:r>
+        <w:rPr>
+          <w:noProof/>
+        </w:rPr>
+        <w:lastRenderedPageBreak/>
+        <w:drawing>
+          <wp:inline distT="0" distB="0" distL="0" distR="0" wp14:anchorId="3C32AE86" wp14:editId="7F5E2A5C">
+            <wp:extent cx="5305425" cy="5124450"/>
+            <wp:effectExtent l="0" t="0" r="9525" b="0"/>
+            <wp:docPr id="3" name="Hình ảnh 3"/>
+            <wp:cNvGraphicFramePr>
+              <a:graphicFrameLocks xmlns:a="http://schemas.openxmlformats.org/drawingml/2006/main" noChangeAspect="1"/>
+            </wp:cNvGraphicFramePr>
+            <a:graphic xmlns:a="http://schemas.openxmlformats.org/drawingml/2006/main">
+              <a:graphicData uri="http://schemas.openxmlformats.org/drawingml/2006/picture">
+                <pic:pic xmlns:pic="http://schemas.openxmlformats.org/drawingml/2006/picture">
+                  <pic:nvPicPr>
+                    <pic:cNvPr id="1" name=""/>
+                    <pic:cNvPicPr/>
+                  </pic:nvPicPr>
+                  <pic:blipFill>
+                    <a:blip r:embed="rId10"/>
+                    <a:stretch>
+                      <a:fillRect/>
+                    </a:stretch>
+                  </pic:blipFill>
+                  <pic:spPr>
+                    <a:xfrm>
+                      <a:off x="0" y="0"/>
+                      <a:ext cx="5305425" cy="5124450"/>
+                    </a:xfrm>
+                    <a:prstGeom prst="rect">
+                      <a:avLst/>
+                    </a:prstGeom>
+                  </pic:spPr>
+                </pic:pic>
+              </a:graphicData>
+            </a:graphic>
+          </wp:inline>
+        </w:drawing>
+      </w:r>
+    </w:p>
+    <w:p/>
+    <w:p>
+      <w:r>
+        <w:t>In: trong tập hợp</w:t>
+      </w:r>
+    </w:p>
+    <w:p>
+      <w:r>
+        <w:rPr>
+          <w:noProof/>
+        </w:rPr>
+        <w:lastRenderedPageBreak/>
+        <w:drawing>
+          <wp:inline distT="0" distB="0" distL="0" distR="0" wp14:anchorId="081D74FE" wp14:editId="6D1DDB15">
+            <wp:extent cx="5686425" cy="3343275"/>
+            <wp:effectExtent l="0" t="0" r="9525" b="9525"/>
+            <wp:docPr id="4" name="Hình ảnh 4"/>
+            <wp:cNvGraphicFramePr>
+              <a:graphicFrameLocks xmlns:a="http://schemas.openxmlformats.org/drawingml/2006/main" noChangeAspect="1"/>
+            </wp:cNvGraphicFramePr>
+            <a:graphic xmlns:a="http://schemas.openxmlformats.org/drawingml/2006/main">
+              <a:graphicData uri="http://schemas.openxmlformats.org/drawingml/2006/picture">
+                <pic:pic xmlns:pic="http://schemas.openxmlformats.org/drawingml/2006/picture">
+                  <pic:nvPicPr>
+                    <pic:cNvPr id="1" name=""/>
+                    <pic:cNvPicPr/>
+                  </pic:nvPicPr>
+                  <pic:blipFill>
+                    <a:blip r:embed="rId11"/>
+                    <a:stretch>
+                      <a:fillRect/>
+                    </a:stretch>
+                  </pic:blipFill>
+                  <pic:spPr>
+                    <a:xfrm>
+                      <a:off x="0" y="0"/>
+                      <a:ext cx="5686425" cy="3343275"/>
+                    </a:xfrm>
+                    <a:prstGeom prst="rect">
+                      <a:avLst/>
+                    </a:prstGeom>
+                  </pic:spPr>
+                </pic:pic>
+              </a:graphicData>
+            </a:graphic>
+          </wp:inline>
+        </w:drawing>
+      </w:r>
     </w:p>
     <w:sectPr>
-      <w:pgSz w:w="12240" w:h="15840" w:orient="portrait"/>
+      <w:pgSz w:w="12240" w:h="15840"/>
       <w:pgMar w:top="1440" w:right="1440" w:bottom="1440" w:left="1440" w:header="720" w:footer="720" w:gutter="0"/>
       <w:cols w:space="720"/>
       <w:docGrid w:linePitch="360"/>
@@ -329,11 +420,11 @@
 </file>
 
 <file path=word/styles.xml><?xml version="1.0" encoding="utf-8"?>
-<w:styles xmlns:wp14="http://schemas.microsoft.com/office/word/2010/wordprocessingDrawing" xmlns:mc="http://schemas.openxmlformats.org/markup-compatibility/2006" xmlns:r="http://schemas.openxmlformats.org/officeDocument/2006/relationships" xmlns:w="http://schemas.openxmlformats.org/wordprocessingml/2006/main" xmlns:w14="http://schemas.microsoft.com/office/word/2010/wordml" xmlns:w15="http://schemas.microsoft.com/office/word/2012/wordml" mc:Ignorable="w14 w15 wp14">
+<w:styles xmlns:mc="http://schemas.openxmlformats.org/markup-compatibility/2006" xmlns:r="http://schemas.openxmlformats.org/officeDocument/2006/relationships" xmlns:w="http://schemas.openxmlformats.org/wordprocessingml/2006/main" xmlns:w14="http://schemas.microsoft.com/office/word/2010/wordml" xmlns:w15="http://schemas.microsoft.com/office/word/2012/wordml" xmlns:w16cex="http://schemas.microsoft.com/office/word/2018/wordml/cex" xmlns:w16cid="http://schemas.microsoft.com/office/word/2016/wordml/cid" xmlns:w16="http://schemas.microsoft.com/office/word/2018/wordml" xmlns:w16sdtdh="http://schemas.microsoft.com/office/word/2020/wordml/sdtdatahash" xmlns:w16se="http://schemas.microsoft.com/office/word/2015/wordml/symex" mc:Ignorable="w14 w15 w16se w16cid w16 w16cex w16sdtdh">
   <w:docDefaults>
     <w:rPrDefault>
       <w:rPr>
-        <w:rFonts w:asciiTheme="minorHAnsi" w:hAnsiTheme="minorHAnsi" w:eastAsiaTheme="minorHAnsi" w:cstheme="minorBidi"/>
+        <w:rFonts w:asciiTheme="minorHAnsi" w:eastAsiaTheme="minorHAnsi" w:hAnsiTheme="minorHAnsi" w:cstheme="minorBidi"/>
         <w:sz w:val="22"/>
         <w:szCs w:val="22"/>
         <w:lang w:val="en-US" w:eastAsia="en-US" w:bidi="ar-SA"/>
@@ -345,17 +436,17 @@
       </w:pPr>
     </w:pPrDefault>
   </w:docDefaults>
-  <w:latentStyles w:defLockedState="0" w:defUIPriority="99" w:defSemiHidden="0" w:defUnhideWhenUsed="0" w:defQFormat="0" w:count="371">
+  <w:latentStyles w:defLockedState="0" w:defUIPriority="99" w:defSemiHidden="0" w:defUnhideWhenUsed="0" w:defQFormat="0" w:count="376">
     <w:lsdException w:name="Normal" w:uiPriority="0" w:qFormat="1"/>
     <w:lsdException w:name="heading 1" w:uiPriority="9" w:qFormat="1"/>
-    <w:lsdException w:name="heading 2" w:uiPriority="9" w:semiHidden="1" w:unhideWhenUsed="1" w:qFormat="1"/>
-    <w:lsdException w:name="heading 3" w:uiPriority="9" w:semiHidden="1" w:unhideWhenUsed="1" w:qFormat="1"/>
-    <w:lsdException w:name="heading 4" w:uiPriority="9" w:semiHidden="1" w:unhideWhenUsed="1" w:qFormat="1"/>
-    <w:lsdException w:name="heading 5" w:uiPriority="9" w:semiHidden="1" w:unhideWhenUsed="1" w:qFormat="1"/>
-    <w:lsdException w:name="heading 6" w:uiPriority="9" w:semiHidden="1" w:unhideWhenUsed="1" w:qFormat="1"/>
-    <w:lsdException w:name="heading 7" w:uiPriority="9" w:semiHidden="1" w:unhideWhenUsed="1" w:qFormat="1"/>
-    <w:lsdException w:name="heading 8" w:uiPriority="9" w:semiHidden="1" w:unhideWhenUsed="1" w:qFormat="1"/>
-    <w:lsdException w:name="heading 9" w:uiPriority="9" w:semiHidden="1" w:unhideWhenUsed="1" w:qFormat="1"/>
+    <w:lsdException w:name="heading 2" w:semiHidden="1" w:uiPriority="9" w:unhideWhenUsed="1" w:qFormat="1"/>
+    <w:lsdException w:name="heading 3" w:semiHidden="1" w:uiPriority="9" w:unhideWhenUsed="1" w:qFormat="1"/>
+    <w:lsdException w:name="heading 4" w:semiHidden="1" w:uiPriority="9" w:unhideWhenUsed="1" w:qFormat="1"/>
+    <w:lsdException w:name="heading 5" w:semiHidden="1" w:uiPriority="9" w:unhideWhenUsed="1" w:qFormat="1"/>
+    <w:lsdException w:name="heading 6" w:semiHidden="1" w:uiPriority="9" w:unhideWhenUsed="1" w:qFormat="1"/>
+    <w:lsdException w:name="heading 7" w:semiHidden="1" w:uiPriority="9" w:unhideWhenUsed="1" w:qFormat="1"/>
+    <w:lsdException w:name="heading 8" w:semiHidden="1" w:uiPriority="9" w:unhideWhenUsed="1" w:qFormat="1"/>
+    <w:lsdException w:name="heading 9" w:semiHidden="1" w:uiPriority="9" w:unhideWhenUsed="1" w:qFormat="1"/>
     <w:lsdException w:name="index 1" w:semiHidden="1" w:unhideWhenUsed="1"/>
     <w:lsdException w:name="index 2" w:semiHidden="1" w:unhideWhenUsed="1"/>
     <w:lsdException w:name="index 3" w:semiHidden="1" w:unhideWhenUsed="1"/>
@@ -365,22 +456,22 @@
     <w:lsdException w:name="index 7" w:semiHidden="1" w:unhideWhenUsed="1"/>
     <w:lsdException w:name="index 8" w:semiHidden="1" w:unhideWhenUsed="1"/>
     <w:lsdException w:name="index 9" w:semiHidden="1" w:unhideWhenUsed="1"/>
-    <w:lsdException w:name="toc 1" w:uiPriority="39" w:semiHidden="1" w:unhideWhenUsed="1"/>
-    <w:lsdException w:name="toc 2" w:uiPriority="39" w:semiHidden="1" w:unhideWhenUsed="1"/>
-    <w:lsdException w:name="toc 3" w:uiPriority="39" w:semiHidden="1" w:unhideWhenUsed="1"/>
-    <w:lsdException w:name="toc 4" w:uiPriority="39" w:semiHidden="1" w:unhideWhenUsed="1"/>
-    <w:lsdException w:name="toc 5" w:uiPriority="39" w:semiHidden="1" w:unhideWhenUsed="1"/>
-    <w:lsdException w:name="toc 6" w:uiPriority="39" w:semiHidden="1" w:unhideWhenUsed="1"/>
-    <w:lsdException w:name="toc 7" w:uiPriority="39" w:semiHidden="1" w:unhideWhenUsed="1"/>
-    <w:lsdException w:name="toc 8" w:uiPriority="39" w:semiHidden="1" w:unhideWhenUsed="1"/>
-    <w:lsdException w:name="toc 9" w:uiPriority="39" w:semiHidden="1" w:unhideWhenUsed="1"/>
+    <w:lsdException w:name="toc 1" w:semiHidden="1" w:uiPriority="39" w:unhideWhenUsed="1"/>
+    <w:lsdException w:name="toc 2" w:semiHidden="1" w:uiPriority="39" w:unhideWhenUsed="1"/>
+    <w:lsdException w:name="toc 3" w:semiHidden="1" w:uiPriority="39" w:unhideWhenUsed="1"/>
+    <w:lsdException w:name="toc 4" w:semiHidden="1" w:uiPriority="39" w:unhideWhenUsed="1"/>
+    <w:lsdException w:name="toc 5" w:semiHidden="1" w:uiPriority="39" w:unhideWhenUsed="1"/>
+    <w:lsdException w:name="toc 6" w:semiHidden="1" w:uiPriority="39" w:unhideWhenUsed="1"/>
+    <w:lsdException w:name="toc 7" w:semiHidden="1" w:uiPriority="39" w:unhideWhenUsed="1"/>
+    <w:lsdException w:name="toc 8" w:semiHidden="1" w:uiPriority="39" w:unhideWhenUsed="1"/>
+    <w:lsdException w:name="toc 9" w:semiHidden="1" w:uiPriority="39" w:unhideWhenUsed="1"/>
     <w:lsdException w:name="Normal Indent" w:semiHidden="1" w:unhideWhenUsed="1"/>
     <w:lsdException w:name="footnote text" w:semiHidden="1" w:unhideWhenUsed="1"/>
     <w:lsdException w:name="annotation text" w:semiHidden="1" w:unhideWhenUsed="1"/>
     <w:lsdException w:name="header" w:semiHidden="1" w:unhideWhenUsed="1"/>
     <w:lsdException w:name="footer" w:semiHidden="1" w:unhideWhenUsed="1"/>
     <w:lsdException w:name="index heading" w:semiHidden="1" w:unhideWhenUsed="1"/>
-    <w:lsdException w:name="caption" w:uiPriority="35" w:semiHidden="1" w:unhideWhenUsed="1" w:qFormat="1"/>
+    <w:lsdException w:name="caption" w:semiHidden="1" w:uiPriority="35" w:unhideWhenUsed="1" w:qFormat="1"/>
     <w:lsdException w:name="table of figures" w:semiHidden="1" w:unhideWhenUsed="1"/>
     <w:lsdException w:name="envelope address" w:semiHidden="1" w:unhideWhenUsed="1"/>
     <w:lsdException w:name="envelope return" w:semiHidden="1" w:unhideWhenUsed="1"/>
@@ -411,7 +502,7 @@
     <w:lsdException w:name="Title" w:uiPriority="10" w:qFormat="1"/>
     <w:lsdException w:name="Closing" w:semiHidden="1" w:unhideWhenUsed="1"/>
     <w:lsdException w:name="Signature" w:semiHidden="1" w:unhideWhenUsed="1"/>
-    <w:lsdException w:name="Default Paragraph Font" w:uiPriority="1" w:semiHidden="1" w:unhideWhenUsed="1"/>
+    <w:lsdException w:name="Default Paragraph Font" w:semiHidden="1" w:uiPriority="1" w:unhideWhenUsed="1"/>
     <w:lsdException w:name="Body Text" w:semiHidden="1" w:unhideWhenUsed="1"/>
     <w:lsdException w:name="Body Text Indent" w:semiHidden="1" w:unhideWhenUsed="1"/>
     <w:lsdException w:name="List Continue" w:semiHidden="1" w:unhideWhenUsed="1"/>
@@ -451,7 +542,6 @@
     <w:lsdException w:name="HTML Sample" w:semiHidden="1" w:unhideWhenUsed="1"/>
     <w:lsdException w:name="HTML Typewriter" w:semiHidden="1" w:unhideWhenUsed="1"/>
     <w:lsdException w:name="HTML Variable" w:semiHidden="1" w:unhideWhenUsed="1"/>
-    <w:lsdException w:name="Normal Table" w:semiHidden="1" w:unhideWhenUsed="1"/>
     <w:lsdException w:name="annotation subject" w:semiHidden="1" w:unhideWhenUsed="1"/>
     <w:lsdException w:name="No List" w:semiHidden="1" w:unhideWhenUsed="1"/>
     <w:lsdException w:name="Outline List 1" w:semiHidden="1" w:unhideWhenUsed="1"/>
@@ -494,11 +584,8 @@
     <w:lsdException w:name="Table Contemporary" w:semiHidden="1" w:unhideWhenUsed="1"/>
     <w:lsdException w:name="Table Elegant" w:semiHidden="1" w:unhideWhenUsed="1"/>
     <w:lsdException w:name="Table Professional" w:semiHidden="1" w:unhideWhenUsed="1"/>
-    <w:lsdException w:name="Table Subtle 1" w:semiHidden="1" w:unhideWhenUsed="1"/>
     <w:lsdException w:name="Table Subtle 2" w:semiHidden="1" w:unhideWhenUsed="1"/>
     <w:lsdException w:name="Table Web 1" w:semiHidden="1" w:unhideWhenUsed="1"/>
-    <w:lsdException w:name="Table Web 2" w:semiHidden="1" w:unhideWhenUsed="1"/>
-    <w:lsdException w:name="Table Web 3" w:semiHidden="1" w:unhideWhenUsed="1"/>
     <w:lsdException w:name="Balloon Text" w:semiHidden="1" w:unhideWhenUsed="1"/>
     <w:lsdException w:name="Table Grid" w:uiPriority="39"/>
     <w:lsdException w:name="Table Theme" w:semiHidden="1" w:unhideWhenUsed="1"/>
@@ -611,8 +698,8 @@
     <w:lsdException w:name="Subtle Reference" w:uiPriority="31" w:qFormat="1"/>
     <w:lsdException w:name="Intense Reference" w:uiPriority="32" w:qFormat="1"/>
     <w:lsdException w:name="Book Title" w:uiPriority="33" w:qFormat="1"/>
-    <w:lsdException w:name="Bibliography" w:uiPriority="37" w:semiHidden="1" w:unhideWhenUsed="1"/>
-    <w:lsdException w:name="TOC Heading" w:uiPriority="39" w:semiHidden="1" w:unhideWhenUsed="1" w:qFormat="1"/>
+    <w:lsdException w:name="Bibliography" w:semiHidden="1" w:uiPriority="37" w:unhideWhenUsed="1"/>
+    <w:lsdException w:name="TOC Heading" w:semiHidden="1" w:uiPriority="39" w:unhideWhenUsed="1" w:qFormat="1"/>
     <w:lsdException w:name="Plain Table 1" w:uiPriority="41"/>
     <w:lsdException w:name="Plain Table 2" w:uiPriority="42"/>
     <w:lsdException w:name="Plain Table 3" w:uiPriority="43"/>
@@ -717,18 +804,23 @@
     <w:lsdException w:name="List Table 5 Dark Accent 6" w:uiPriority="50"/>
     <w:lsdException w:name="List Table 6 Colorful Accent 6" w:uiPriority="51"/>
     <w:lsdException w:name="List Table 7 Colorful Accent 6" w:uiPriority="52"/>
+    <w:lsdException w:name="Mention" w:semiHidden="1" w:unhideWhenUsed="1"/>
+    <w:lsdException w:name="Smart Hyperlink" w:semiHidden="1" w:unhideWhenUsed="1"/>
+    <w:lsdException w:name="Hashtag" w:semiHidden="1" w:unhideWhenUsed="1"/>
+    <w:lsdException w:name="Unresolved Mention" w:semiHidden="1" w:unhideWhenUsed="1"/>
+    <w:lsdException w:name="Smart Link" w:semiHidden="1" w:unhideWhenUsed="1"/>
   </w:latentStyles>
-  <w:style w:type="paragraph" w:styleId="Normal" w:default="1">
+  <w:style w:type="paragraph" w:default="1" w:styleId="Binhthng">
     <w:name w:val="Normal"/>
     <w:qFormat/>
   </w:style>
-  <w:style w:type="character" w:styleId="DefaultParagraphFont" w:default="1">
+  <w:style w:type="character" w:default="1" w:styleId="Phngmcinhcuaoanvn">
     <w:name w:val="Default Paragraph Font"/>
     <w:uiPriority w:val="1"/>
     <w:semiHidden/>
     <w:unhideWhenUsed/>
   </w:style>
-  <w:style w:type="table" w:styleId="TableNormal" w:default="1">
+  <w:style w:type="table" w:default="1" w:styleId="BangThngthng">
     <w:name w:val="Normal Table"/>
     <w:uiPriority w:val="99"/>
     <w:semiHidden/>
@@ -743,7 +835,7 @@
       </w:tblCellMar>
     </w:tblPr>
   </w:style>
-  <w:style w:type="numbering" w:styleId="NoList" w:default="1">
+  <w:style w:type="numbering" w:default="1" w:styleId="Khngco">
     <w:name w:val="No List"/>
     <w:uiPriority w:val="99"/>
     <w:semiHidden/>

--- a/SQLlearning/MySQLlearning.docx
+++ b/SQLlearning/MySQLlearning.docx
@@ -3,8 +3,29 @@
 <w:document xmlns:wpc="http://schemas.microsoft.com/office/word/2010/wordprocessingCanvas" xmlns:cx="http://schemas.microsoft.com/office/drawing/2014/chartex" xmlns:cx1="http://schemas.microsoft.com/office/drawing/2015/9/8/chartex" xmlns:cx2="http://schemas.microsoft.com/office/drawing/2015/10/21/chartex" xmlns:cx3="http://schemas.microsoft.com/office/drawing/2016/5/9/chartex" xmlns:cx4="http://schemas.microsoft.com/office/drawing/2016/5/10/chartex" xmlns:cx5="http://schemas.microsoft.com/office/drawing/2016/5/11/chartex" xmlns:cx6="http://schemas.microsoft.com/office/drawing/2016/5/12/chartex" xmlns:cx7="http://schemas.microsoft.com/office/drawing/2016/5/13/chartex" xmlns:cx8="http://schemas.microsoft.com/office/drawing/2016/5/14/chartex" xmlns:mc="http://schemas.openxmlformats.org/markup-compatibility/2006" xmlns:aink="http://schemas.microsoft.com/office/drawing/2016/ink" xmlns:am3d="http://schemas.microsoft.com/office/drawing/2017/model3d" xmlns:o="urn:schemas-microsoft-com:office:office" xmlns:oel="http://schemas.microsoft.com/office/2019/extlst" xmlns:r="http://schemas.openxmlformats.org/officeDocument/2006/relationships" xmlns:m="http://schemas.openxmlformats.org/officeDocument/2006/math" xmlns:v="urn:schemas-microsoft-com:vml" xmlns:wp14="http://schemas.microsoft.com/office/word/2010/wordprocessingDrawing" xmlns:wp="http://schemas.openxmlformats.org/drawingml/2006/wordprocessingDrawing" xmlns:w10="urn:schemas-microsoft-com:office:word" xmlns:w="http://schemas.openxmlformats.org/wordprocessingml/2006/main" xmlns:w14="http://schemas.microsoft.com/office/word/2010/wordml" xmlns:w15="http://schemas.microsoft.com/office/word/2012/wordml" xmlns:w16cex="http://schemas.microsoft.com/office/word/2018/wordml/cex" xmlns:w16cid="http://schemas.microsoft.com/office/word/2016/wordml/cid" xmlns:w16="http://schemas.microsoft.com/office/word/2018/wordml" xmlns:w16sdtdh="http://schemas.microsoft.com/office/word/2020/wordml/sdtdatahash" xmlns:w16se="http://schemas.microsoft.com/office/word/2015/wordml/symex" xmlns:wpg="http://schemas.microsoft.com/office/word/2010/wordprocessingGroup" xmlns:wpi="http://schemas.microsoft.com/office/word/2010/wordprocessingInk" xmlns:wne="http://schemas.microsoft.com/office/word/2006/wordml" xmlns:wps="http://schemas.microsoft.com/office/word/2010/wordprocessingShape" mc:Ignorable="w14 w15 w16se w16cid w16 w16cex w16sdtdh wp14">
   <w:body>
     <w:p>
-      <w:r>
-        <w:t xml:space="preserve">Concat: Nối cột, string... </w:t>
+      <w:proofErr w:type="spellStart"/>
+      <w:r>
+        <w:t>Concat</w:t>
+      </w:r>
+      <w:proofErr w:type="spellEnd"/>
+      <w:r>
+        <w:t xml:space="preserve">: </w:t>
+      </w:r>
+      <w:proofErr w:type="spellStart"/>
+      <w:r>
+        <w:t>Nối</w:t>
+      </w:r>
+      <w:proofErr w:type="spellEnd"/>
+      <w:r>
+        <w:t xml:space="preserve"> </w:t>
+      </w:r>
+      <w:proofErr w:type="spellStart"/>
+      <w:r>
+        <w:t>cột</w:t>
+      </w:r>
+      <w:proofErr w:type="spellEnd"/>
+      <w:r>
+        <w:t xml:space="preserve">, string... </w:t>
       </w:r>
     </w:p>
     <w:p>
@@ -57,8 +78,29 @@
     </w:p>
     <w:p>
       <w:r>
-        <w:t>As: đặt tên cột</w:t>
-      </w:r>
+        <w:t xml:space="preserve">As: </w:t>
+      </w:r>
+      <w:proofErr w:type="spellStart"/>
+      <w:r>
+        <w:t>đặt</w:t>
+      </w:r>
+      <w:proofErr w:type="spellEnd"/>
+      <w:r>
+        <w:t xml:space="preserve"> </w:t>
+      </w:r>
+      <w:proofErr w:type="spellStart"/>
+      <w:r>
+        <w:t>tên</w:t>
+      </w:r>
+      <w:proofErr w:type="spellEnd"/>
+      <w:r>
+        <w:t xml:space="preserve"> </w:t>
+      </w:r>
+      <w:proofErr w:type="spellStart"/>
+      <w:r>
+        <w:t>cột</w:t>
+      </w:r>
+      <w:proofErr w:type="spellEnd"/>
     </w:p>
     <w:p>
       <w:r>
@@ -111,8 +153,61 @@
     </w:p>
     <w:p>
       <w:r>
-        <w:t>Distinct: loại bỏ các giá trị trùng lặp</w:t>
-      </w:r>
+        <w:t xml:space="preserve">Distinct: </w:t>
+      </w:r>
+      <w:proofErr w:type="spellStart"/>
+      <w:r>
+        <w:t>loại</w:t>
+      </w:r>
+      <w:proofErr w:type="spellEnd"/>
+      <w:r>
+        <w:t xml:space="preserve"> </w:t>
+      </w:r>
+      <w:proofErr w:type="spellStart"/>
+      <w:r>
+        <w:t>bỏ</w:t>
+      </w:r>
+      <w:proofErr w:type="spellEnd"/>
+      <w:r>
+        <w:t xml:space="preserve"> </w:t>
+      </w:r>
+      <w:proofErr w:type="spellStart"/>
+      <w:r>
+        <w:t>các</w:t>
+      </w:r>
+      <w:proofErr w:type="spellEnd"/>
+      <w:r>
+        <w:t xml:space="preserve"> </w:t>
+      </w:r>
+      <w:proofErr w:type="spellStart"/>
+      <w:r>
+        <w:t>giá</w:t>
+      </w:r>
+      <w:proofErr w:type="spellEnd"/>
+      <w:r>
+        <w:t xml:space="preserve"> </w:t>
+      </w:r>
+      <w:proofErr w:type="spellStart"/>
+      <w:r>
+        <w:t>trị</w:t>
+      </w:r>
+      <w:proofErr w:type="spellEnd"/>
+      <w:r>
+        <w:t xml:space="preserve"> </w:t>
+      </w:r>
+      <w:proofErr w:type="spellStart"/>
+      <w:r>
+        <w:t>trùng</w:t>
+      </w:r>
+      <w:proofErr w:type="spellEnd"/>
+      <w:r>
+        <w:t xml:space="preserve"> </w:t>
+      </w:r>
+      <w:proofErr w:type="spellStart"/>
+      <w:r>
+        <w:t>lặp</w:t>
+      </w:r>
+      <w:proofErr w:type="spellEnd"/>
     </w:p>
     <w:p>
       <w:r>
@@ -212,8 +307,21 @@
     <w:p/>
     <w:p>
       <w:r>
-        <w:t>Where: điều kiện</w:t>
-      </w:r>
+        <w:t xml:space="preserve">Where: </w:t>
+      </w:r>
+      <w:proofErr w:type="spellStart"/>
+      <w:r>
+        <w:t>điều</w:t>
+      </w:r>
+      <w:proofErr w:type="spellEnd"/>
+      <w:r>
+        <w:t xml:space="preserve"> </w:t>
+      </w:r>
+      <w:proofErr w:type="spellStart"/>
+      <w:r>
+        <w:t>kiện</w:t>
+      </w:r>
+      <w:proofErr w:type="spellEnd"/>
     </w:p>
     <w:p>
       <w:r>
@@ -261,13 +369,47 @@
     <w:p/>
     <w:p>
       <w:r>
-        <w:t>And: điều kiện và</w:t>
-      </w:r>
-    </w:p>
-    <w:p>
-      <w:r>
-        <w:t>%: any kí tự</w:t>
-      </w:r>
+        <w:t xml:space="preserve">And: </w:t>
+      </w:r>
+      <w:proofErr w:type="spellStart"/>
+      <w:r>
+        <w:t>điều</w:t>
+      </w:r>
+      <w:proofErr w:type="spellEnd"/>
+      <w:r>
+        <w:t xml:space="preserve"> </w:t>
+      </w:r>
+      <w:proofErr w:type="spellStart"/>
+      <w:r>
+        <w:t>kiện</w:t>
+      </w:r>
+      <w:proofErr w:type="spellEnd"/>
+      <w:r>
+        <w:t xml:space="preserve"> </w:t>
+      </w:r>
+      <w:proofErr w:type="spellStart"/>
+      <w:r>
+        <w:t>và</w:t>
+      </w:r>
+      <w:proofErr w:type="spellEnd"/>
+    </w:p>
+    <w:p>
+      <w:r>
+        <w:t xml:space="preserve">%: any </w:t>
+      </w:r>
+      <w:proofErr w:type="spellStart"/>
+      <w:r>
+        <w:t>kí</w:t>
+      </w:r>
+      <w:proofErr w:type="spellEnd"/>
+      <w:r>
+        <w:t xml:space="preserve"> </w:t>
+      </w:r>
+      <w:proofErr w:type="spellStart"/>
+      <w:r>
+        <w:t>tự</w:t>
+      </w:r>
+      <w:proofErr w:type="spellEnd"/>
     </w:p>
     <w:p>
       <w:r>
@@ -314,8 +456,29 @@
     <w:p/>
     <w:p>
       <w:r>
-        <w:t>Or: điều kiện hoặc</w:t>
-      </w:r>
+        <w:t xml:space="preserve">Or: </w:t>
+      </w:r>
+      <w:proofErr w:type="spellStart"/>
+      <w:r>
+        <w:t>điều</w:t>
+      </w:r>
+      <w:proofErr w:type="spellEnd"/>
+      <w:r>
+        <w:t xml:space="preserve"> </w:t>
+      </w:r>
+      <w:proofErr w:type="spellStart"/>
+      <w:r>
+        <w:t>kiện</w:t>
+      </w:r>
+      <w:proofErr w:type="spellEnd"/>
+      <w:r>
+        <w:t xml:space="preserve"> </w:t>
+      </w:r>
+      <w:proofErr w:type="spellStart"/>
+      <w:r>
+        <w:t>hoặc</w:t>
+      </w:r>
+      <w:proofErr w:type="spellEnd"/>
     </w:p>
     <w:p>
       <w:r>
@@ -363,8 +526,29 @@
     <w:p/>
     <w:p>
       <w:r>
-        <w:t>In: trong tập hợp</w:t>
-      </w:r>
+        <w:t xml:space="preserve">In: </w:t>
+      </w:r>
+      <w:proofErr w:type="spellStart"/>
+      <w:r>
+        <w:t>trong</w:t>
+      </w:r>
+      <w:proofErr w:type="spellEnd"/>
+      <w:r>
+        <w:t xml:space="preserve"> </w:t>
+      </w:r>
+      <w:proofErr w:type="spellStart"/>
+      <w:r>
+        <w:t>tập</w:t>
+      </w:r>
+      <w:proofErr w:type="spellEnd"/>
+      <w:r>
+        <w:t xml:space="preserve"> </w:t>
+      </w:r>
+      <w:proofErr w:type="spellStart"/>
+      <w:r>
+        <w:t>hợp</w:t>
+      </w:r>
+      <w:proofErr w:type="spellEnd"/>
     </w:p>
     <w:p>
       <w:r>
@@ -376,7 +560,7 @@
           <wp:inline distT="0" distB="0" distL="0" distR="0" wp14:anchorId="081D74FE" wp14:editId="6D1DDB15">
             <wp:extent cx="5686425" cy="3343275"/>
             <wp:effectExtent l="0" t="0" r="9525" b="9525"/>
-            <wp:docPr id="4" name="Hình ảnh 4"/>
+            <wp:docPr id="4" name="Hình ảnh 4" descr="Ảnh có chứa văn bản&#10;&#10;Mô tả được tạo tự động"/>
             <wp:cNvGraphicFramePr>
               <a:graphicFrameLocks xmlns:a="http://schemas.openxmlformats.org/drawingml/2006/main" noChangeAspect="1"/>
             </wp:cNvGraphicFramePr>
@@ -384,7 +568,7 @@
               <a:graphicData uri="http://schemas.openxmlformats.org/drawingml/2006/picture">
                 <pic:pic xmlns:pic="http://schemas.openxmlformats.org/drawingml/2006/picture">
                   <pic:nvPicPr>
-                    <pic:cNvPr id="1" name=""/>
+                    <pic:cNvPr id="4" name="Hình ảnh 4" descr="Ảnh có chứa văn bản&#10;&#10;Mô tả được tạo tự động"/>
                     <pic:cNvPicPr/>
                   </pic:nvPicPr>
                   <pic:blipFill>
@@ -409,6 +593,858 @@
         </w:drawing>
       </w:r>
     </w:p>
+    <w:p/>
+    <w:p>
+      <w:r>
+        <w:t xml:space="preserve">Between: </w:t>
+      </w:r>
+      <w:proofErr w:type="spellStart"/>
+      <w:r>
+        <w:t>giữa</w:t>
+      </w:r>
+      <w:proofErr w:type="spellEnd"/>
+      <w:r>
+        <w:t xml:space="preserve">, dung </w:t>
+      </w:r>
+      <w:proofErr w:type="spellStart"/>
+      <w:r>
+        <w:t>cho</w:t>
+      </w:r>
+      <w:proofErr w:type="spellEnd"/>
+      <w:r>
+        <w:t xml:space="preserve"> </w:t>
+      </w:r>
+      <w:proofErr w:type="spellStart"/>
+      <w:r>
+        <w:t>số</w:t>
+      </w:r>
+      <w:proofErr w:type="spellEnd"/>
+      <w:r>
+        <w:t xml:space="preserve"> </w:t>
+      </w:r>
+      <w:proofErr w:type="spellStart"/>
+      <w:r>
+        <w:t>và</w:t>
+      </w:r>
+      <w:proofErr w:type="spellEnd"/>
+      <w:r>
+        <w:t xml:space="preserve"> </w:t>
+      </w:r>
+      <w:proofErr w:type="spellStart"/>
+      <w:r>
+        <w:t>ngày</w:t>
+      </w:r>
+      <w:proofErr w:type="spellEnd"/>
+    </w:p>
+    <w:p>
+      <w:pPr>
+        <w:spacing w:after="0" w:line="240" w:lineRule="auto"/>
+        <w:rPr>
+          <w:rFonts w:ascii="Segoe UI" w:eastAsia="Times New Roman" w:hAnsi="Segoe UI" w:cs="Segoe UI"/>
+          <w:color w:val="444444"/>
+          <w:sz w:val="27"/>
+          <w:szCs w:val="27"/>
+          <w:shd w:val="clear" w:color="auto" w:fill="FFFFFF"/>
+        </w:rPr>
+      </w:pPr>
+      <w:r>
+        <w:rPr>
+          <w:rFonts w:ascii="Segoe UI" w:eastAsia="Times New Roman" w:hAnsi="Segoe UI" w:cs="Segoe UI"/>
+          <w:color w:val="888888"/>
+          <w:sz w:val="27"/>
+          <w:szCs w:val="27"/>
+        </w:rPr>
+        <w:t xml:space="preserve">-- DATE_FORMAT is a function of </w:t>
+      </w:r>
+      <w:proofErr w:type="gramStart"/>
+      <w:r>
+        <w:rPr>
+          <w:rFonts w:ascii="Segoe UI" w:eastAsia="Times New Roman" w:hAnsi="Segoe UI" w:cs="Segoe UI"/>
+          <w:color w:val="888888"/>
+          <w:sz w:val="27"/>
+          <w:szCs w:val="27"/>
+        </w:rPr>
+        <w:t>MySQL .</w:t>
+      </w:r>
+      <w:proofErr w:type="gramEnd"/>
+    </w:p>
+    <w:p>
+      <w:pPr>
+        <w:rPr>
+          <w:rFonts w:ascii="Segoe UI" w:eastAsia="Times New Roman" w:hAnsi="Segoe UI" w:cs="Segoe UI"/>
+          <w:color w:val="888888"/>
+          <w:sz w:val="27"/>
+          <w:szCs w:val="27"/>
+        </w:rPr>
+      </w:pPr>
+      <w:r>
+        <w:rPr>
+          <w:rFonts w:ascii="Segoe UI" w:eastAsia="Times New Roman" w:hAnsi="Segoe UI" w:cs="Segoe UI"/>
+          <w:color w:val="444444"/>
+          <w:sz w:val="27"/>
+          <w:szCs w:val="27"/>
+          <w:shd w:val="clear" w:color="auto" w:fill="FFFFFF"/>
+        </w:rPr>
+        <w:t xml:space="preserve">       </w:t>
+      </w:r>
+      <w:r>
+        <w:rPr>
+          <w:rFonts w:ascii="Segoe UI" w:eastAsia="Times New Roman" w:hAnsi="Segoe UI" w:cs="Segoe UI"/>
+          <w:color w:val="888888"/>
+          <w:sz w:val="27"/>
+          <w:szCs w:val="27"/>
+        </w:rPr>
+        <w:t>-- DATE_FORMAT convert Date type to text</w:t>
+      </w:r>
+    </w:p>
+    <w:p>
+      <w:pPr>
+        <w:spacing w:after="0" w:line="240" w:lineRule="auto"/>
+        <w:rPr>
+          <w:rFonts w:ascii="Segoe UI" w:eastAsia="Times New Roman" w:hAnsi="Segoe UI" w:cs="Segoe UI"/>
+          <w:color w:val="444444"/>
+          <w:sz w:val="27"/>
+          <w:szCs w:val="27"/>
+          <w:shd w:val="clear" w:color="auto" w:fill="FFFFFF"/>
+        </w:rPr>
+      </w:pPr>
+      <w:r>
+        <w:rPr>
+          <w:rFonts w:ascii="Segoe UI" w:eastAsia="Times New Roman" w:hAnsi="Segoe UI" w:cs="Segoe UI"/>
+          <w:color w:val="888888"/>
+          <w:sz w:val="27"/>
+          <w:szCs w:val="27"/>
+        </w:rPr>
+        <w:t xml:space="preserve">-- </w:t>
+      </w:r>
+      <w:proofErr w:type="spellStart"/>
+      <w:r>
+        <w:rPr>
+          <w:rFonts w:ascii="Segoe UI" w:eastAsia="Times New Roman" w:hAnsi="Segoe UI" w:cs="Segoe UI"/>
+          <w:color w:val="888888"/>
+          <w:sz w:val="27"/>
+          <w:szCs w:val="27"/>
+        </w:rPr>
+        <w:t>Str_To_Date</w:t>
+      </w:r>
+      <w:proofErr w:type="spellEnd"/>
+      <w:r>
+        <w:rPr>
+          <w:rFonts w:ascii="Segoe UI" w:eastAsia="Times New Roman" w:hAnsi="Segoe UI" w:cs="Segoe UI"/>
+          <w:color w:val="888888"/>
+          <w:sz w:val="27"/>
+          <w:szCs w:val="27"/>
+        </w:rPr>
+        <w:t xml:space="preserve"> is function of MySQL </w:t>
+      </w:r>
+    </w:p>
+    <w:p>
+      <w:pPr>
+        <w:spacing w:after="0" w:line="240" w:lineRule="auto"/>
+        <w:rPr>
+          <w:rFonts w:ascii="Segoe UI" w:eastAsia="Times New Roman" w:hAnsi="Segoe UI" w:cs="Segoe UI"/>
+          <w:color w:val="888888"/>
+          <w:sz w:val="27"/>
+          <w:szCs w:val="27"/>
+        </w:rPr>
+      </w:pPr>
+      <w:r>
+        <w:rPr>
+          <w:rFonts w:ascii="Segoe UI" w:eastAsia="Times New Roman" w:hAnsi="Segoe UI" w:cs="Segoe UI"/>
+          <w:color w:val="888888"/>
+          <w:sz w:val="27"/>
+          <w:szCs w:val="27"/>
+        </w:rPr>
+        <w:t xml:space="preserve">-- </w:t>
+      </w:r>
+      <w:proofErr w:type="spellStart"/>
+      <w:r>
+        <w:rPr>
+          <w:rFonts w:ascii="Segoe UI" w:eastAsia="Times New Roman" w:hAnsi="Segoe UI" w:cs="Segoe UI"/>
+          <w:color w:val="888888"/>
+          <w:sz w:val="27"/>
+          <w:szCs w:val="27"/>
+        </w:rPr>
+        <w:t>Str_To_Date</w:t>
+      </w:r>
+      <w:proofErr w:type="spellEnd"/>
+      <w:r>
+        <w:rPr>
+          <w:rFonts w:ascii="Segoe UI" w:eastAsia="Times New Roman" w:hAnsi="Segoe UI" w:cs="Segoe UI"/>
+          <w:color w:val="888888"/>
+          <w:sz w:val="27"/>
+          <w:szCs w:val="27"/>
+        </w:rPr>
+        <w:t xml:space="preserve"> convert Text to Date</w:t>
+      </w:r>
+    </w:p>
+    <w:p>
+      <w:pPr>
+        <w:spacing w:after="0" w:line="240" w:lineRule="auto"/>
+        <w:rPr>
+          <w:rFonts w:ascii="Segoe UI" w:eastAsia="Times New Roman" w:hAnsi="Segoe UI" w:cs="Segoe UI"/>
+          <w:color w:val="888888"/>
+          <w:sz w:val="27"/>
+          <w:szCs w:val="27"/>
+        </w:rPr>
+      </w:pPr>
+      <w:r>
+        <w:rPr>
+          <w:noProof/>
+        </w:rPr>
+        <w:lastRenderedPageBreak/>
+        <w:drawing>
+          <wp:inline distT="0" distB="0" distL="0" distR="0" wp14:anchorId="423F8191" wp14:editId="6ACD8572">
+            <wp:extent cx="5943600" cy="3537585"/>
+            <wp:effectExtent l="0" t="0" r="0" b="5715"/>
+            <wp:docPr id="5" name="Hình ảnh 5" descr="Ảnh có chứa văn bản&#10;&#10;Mô tả được tạo tự động"/>
+            <wp:cNvGraphicFramePr>
+              <a:graphicFrameLocks xmlns:a="http://schemas.openxmlformats.org/drawingml/2006/main" noChangeAspect="1"/>
+            </wp:cNvGraphicFramePr>
+            <a:graphic xmlns:a="http://schemas.openxmlformats.org/drawingml/2006/main">
+              <a:graphicData uri="http://schemas.openxmlformats.org/drawingml/2006/picture">
+                <pic:pic xmlns:pic="http://schemas.openxmlformats.org/drawingml/2006/picture">
+                  <pic:nvPicPr>
+                    <pic:cNvPr id="5" name="Hình ảnh 5" descr="Ảnh có chứa văn bản&#10;&#10;Mô tả được tạo tự động"/>
+                    <pic:cNvPicPr/>
+                  </pic:nvPicPr>
+                  <pic:blipFill>
+                    <a:blip r:embed="rId12"/>
+                    <a:stretch>
+                      <a:fillRect/>
+                    </a:stretch>
+                  </pic:blipFill>
+                  <pic:spPr>
+                    <a:xfrm>
+                      <a:off x="0" y="0"/>
+                      <a:ext cx="5943600" cy="3537585"/>
+                    </a:xfrm>
+                    <a:prstGeom prst="rect">
+                      <a:avLst/>
+                    </a:prstGeom>
+                  </pic:spPr>
+                </pic:pic>
+              </a:graphicData>
+            </a:graphic>
+          </wp:inline>
+        </w:drawing>
+      </w:r>
+    </w:p>
+    <w:p>
+      <w:pPr>
+        <w:spacing w:after="0" w:line="240" w:lineRule="auto"/>
+        <w:rPr>
+          <w:rFonts w:ascii="Segoe UI" w:eastAsia="Times New Roman" w:hAnsi="Segoe UI" w:cs="Segoe UI"/>
+          <w:color w:val="888888"/>
+          <w:sz w:val="27"/>
+          <w:szCs w:val="27"/>
+        </w:rPr>
+      </w:pPr>
+    </w:p>
+    <w:p>
+      <w:pPr>
+        <w:spacing w:after="0" w:line="240" w:lineRule="auto"/>
+        <w:rPr>
+          <w:rFonts w:ascii="Segoe UI" w:eastAsia="Times New Roman" w:hAnsi="Segoe UI" w:cs="Segoe UI"/>
+          <w:color w:val="888888"/>
+          <w:sz w:val="27"/>
+          <w:szCs w:val="27"/>
+        </w:rPr>
+      </w:pPr>
+      <w:proofErr w:type="spellStart"/>
+      <w:r>
+        <w:rPr>
+          <w:rFonts w:ascii="Segoe UI" w:eastAsia="Times New Roman" w:hAnsi="Segoe UI" w:cs="Segoe UI"/>
+          <w:color w:val="888888"/>
+          <w:sz w:val="27"/>
+          <w:szCs w:val="27"/>
+        </w:rPr>
+        <w:t>Kí</w:t>
+      </w:r>
+      <w:proofErr w:type="spellEnd"/>
+      <w:r>
+        <w:rPr>
+          <w:rFonts w:ascii="Segoe UI" w:eastAsia="Times New Roman" w:hAnsi="Segoe UI" w:cs="Segoe UI"/>
+          <w:color w:val="888888"/>
+          <w:sz w:val="27"/>
+          <w:szCs w:val="27"/>
+        </w:rPr>
+        <w:t xml:space="preserve"> </w:t>
+      </w:r>
+      <w:proofErr w:type="spellStart"/>
+      <w:r>
+        <w:rPr>
+          <w:rFonts w:ascii="Segoe UI" w:eastAsia="Times New Roman" w:hAnsi="Segoe UI" w:cs="Segoe UI"/>
+          <w:color w:val="888888"/>
+          <w:sz w:val="27"/>
+          <w:szCs w:val="27"/>
+        </w:rPr>
+        <w:t>tự</w:t>
+      </w:r>
+      <w:proofErr w:type="spellEnd"/>
+      <w:r>
+        <w:rPr>
+          <w:rFonts w:ascii="Segoe UI" w:eastAsia="Times New Roman" w:hAnsi="Segoe UI" w:cs="Segoe UI"/>
+          <w:color w:val="888888"/>
+          <w:sz w:val="27"/>
+          <w:szCs w:val="27"/>
+        </w:rPr>
+        <w:t xml:space="preserve"> </w:t>
+      </w:r>
+      <w:proofErr w:type="spellStart"/>
+      <w:r>
+        <w:rPr>
+          <w:rFonts w:ascii="Segoe UI" w:eastAsia="Times New Roman" w:hAnsi="Segoe UI" w:cs="Segoe UI"/>
+          <w:color w:val="888888"/>
+          <w:sz w:val="27"/>
+          <w:szCs w:val="27"/>
+        </w:rPr>
+        <w:t>đại</w:t>
+      </w:r>
+      <w:proofErr w:type="spellEnd"/>
+      <w:r>
+        <w:rPr>
+          <w:rFonts w:ascii="Segoe UI" w:eastAsia="Times New Roman" w:hAnsi="Segoe UI" w:cs="Segoe UI"/>
+          <w:color w:val="888888"/>
+          <w:sz w:val="27"/>
+          <w:szCs w:val="27"/>
+        </w:rPr>
+        <w:t xml:space="preserve"> </w:t>
+      </w:r>
+      <w:proofErr w:type="spellStart"/>
+      <w:r>
+        <w:rPr>
+          <w:rFonts w:ascii="Segoe UI" w:eastAsia="Times New Roman" w:hAnsi="Segoe UI" w:cs="Segoe UI"/>
+          <w:color w:val="888888"/>
+          <w:sz w:val="27"/>
+          <w:szCs w:val="27"/>
+        </w:rPr>
+        <w:t>diện</w:t>
+      </w:r>
+      <w:proofErr w:type="spellEnd"/>
+      <w:r>
+        <w:rPr>
+          <w:rFonts w:ascii="Segoe UI" w:eastAsia="Times New Roman" w:hAnsi="Segoe UI" w:cs="Segoe UI"/>
+          <w:color w:val="888888"/>
+          <w:sz w:val="27"/>
+          <w:szCs w:val="27"/>
+        </w:rPr>
+        <w:t xml:space="preserve">: </w:t>
+      </w:r>
+    </w:p>
+    <w:p>
+      <w:pPr>
+        <w:spacing w:after="0" w:line="240" w:lineRule="auto"/>
+        <w:rPr>
+          <w:rFonts w:ascii="Segoe UI" w:eastAsia="Times New Roman" w:hAnsi="Segoe UI" w:cs="Segoe UI"/>
+          <w:color w:val="888888"/>
+          <w:sz w:val="27"/>
+          <w:szCs w:val="27"/>
+        </w:rPr>
+      </w:pPr>
+      <w:r>
+        <w:rPr>
+          <w:rFonts w:ascii="Segoe UI" w:eastAsia="Times New Roman" w:hAnsi="Segoe UI" w:cs="Segoe UI"/>
+          <w:color w:val="888888"/>
+          <w:sz w:val="27"/>
+          <w:szCs w:val="27"/>
+        </w:rPr>
+        <w:t xml:space="preserve">%: 0, 1 </w:t>
+      </w:r>
+      <w:proofErr w:type="spellStart"/>
+      <w:r>
+        <w:rPr>
+          <w:rFonts w:ascii="Segoe UI" w:eastAsia="Times New Roman" w:hAnsi="Segoe UI" w:cs="Segoe UI"/>
+          <w:color w:val="888888"/>
+          <w:sz w:val="27"/>
+          <w:szCs w:val="27"/>
+        </w:rPr>
+        <w:t>hoặc</w:t>
+      </w:r>
+      <w:proofErr w:type="spellEnd"/>
+      <w:r>
+        <w:rPr>
+          <w:rFonts w:ascii="Segoe UI" w:eastAsia="Times New Roman" w:hAnsi="Segoe UI" w:cs="Segoe UI"/>
+          <w:color w:val="888888"/>
+          <w:sz w:val="27"/>
+          <w:szCs w:val="27"/>
+        </w:rPr>
+        <w:t xml:space="preserve"> </w:t>
+      </w:r>
+      <w:proofErr w:type="spellStart"/>
+      <w:r>
+        <w:rPr>
+          <w:rFonts w:ascii="Segoe UI" w:eastAsia="Times New Roman" w:hAnsi="Segoe UI" w:cs="Segoe UI"/>
+          <w:color w:val="888888"/>
+          <w:sz w:val="27"/>
+          <w:szCs w:val="27"/>
+        </w:rPr>
+        <w:t>nhiều</w:t>
+      </w:r>
+      <w:proofErr w:type="spellEnd"/>
+      <w:r>
+        <w:rPr>
+          <w:rFonts w:ascii="Segoe UI" w:eastAsia="Times New Roman" w:hAnsi="Segoe UI" w:cs="Segoe UI"/>
+          <w:color w:val="888888"/>
+          <w:sz w:val="27"/>
+          <w:szCs w:val="27"/>
+        </w:rPr>
+        <w:t xml:space="preserve"> </w:t>
+      </w:r>
+      <w:proofErr w:type="spellStart"/>
+      <w:r>
+        <w:rPr>
+          <w:rFonts w:ascii="Segoe UI" w:eastAsia="Times New Roman" w:hAnsi="Segoe UI" w:cs="Segoe UI"/>
+          <w:color w:val="888888"/>
+          <w:sz w:val="27"/>
+          <w:szCs w:val="27"/>
+        </w:rPr>
+        <w:t>kí</w:t>
+      </w:r>
+      <w:proofErr w:type="spellEnd"/>
+      <w:r>
+        <w:rPr>
+          <w:rFonts w:ascii="Segoe UI" w:eastAsia="Times New Roman" w:hAnsi="Segoe UI" w:cs="Segoe UI"/>
+          <w:color w:val="888888"/>
+          <w:sz w:val="27"/>
+          <w:szCs w:val="27"/>
+        </w:rPr>
+        <w:t xml:space="preserve"> </w:t>
+      </w:r>
+      <w:proofErr w:type="spellStart"/>
+      <w:r>
+        <w:rPr>
+          <w:rFonts w:ascii="Segoe UI" w:eastAsia="Times New Roman" w:hAnsi="Segoe UI" w:cs="Segoe UI"/>
+          <w:color w:val="888888"/>
+          <w:sz w:val="27"/>
+          <w:szCs w:val="27"/>
+        </w:rPr>
+        <w:t>tự</w:t>
+      </w:r>
+      <w:proofErr w:type="spellEnd"/>
+    </w:p>
+    <w:p>
+      <w:pPr>
+        <w:spacing w:after="0" w:line="240" w:lineRule="auto"/>
+        <w:rPr>
+          <w:rFonts w:ascii="Segoe UI" w:eastAsia="Times New Roman" w:hAnsi="Segoe UI" w:cs="Segoe UI"/>
+          <w:color w:val="888888"/>
+          <w:sz w:val="27"/>
+          <w:szCs w:val="27"/>
+        </w:rPr>
+      </w:pPr>
+      <w:proofErr w:type="gramStart"/>
+      <w:r>
+        <w:rPr>
+          <w:rFonts w:ascii="Segoe UI" w:eastAsia="Times New Roman" w:hAnsi="Segoe UI" w:cs="Segoe UI"/>
+          <w:color w:val="888888"/>
+          <w:sz w:val="27"/>
+          <w:szCs w:val="27"/>
+        </w:rPr>
+        <w:t>_ :</w:t>
+      </w:r>
+      <w:proofErr w:type="gramEnd"/>
+      <w:r>
+        <w:rPr>
+          <w:rFonts w:ascii="Segoe UI" w:eastAsia="Times New Roman" w:hAnsi="Segoe UI" w:cs="Segoe UI"/>
+          <w:color w:val="888888"/>
+          <w:sz w:val="27"/>
+          <w:szCs w:val="27"/>
+        </w:rPr>
+        <w:t xml:space="preserve"> </w:t>
+      </w:r>
+      <w:proofErr w:type="spellStart"/>
+      <w:r>
+        <w:rPr>
+          <w:rFonts w:ascii="Segoe UI" w:eastAsia="Times New Roman" w:hAnsi="Segoe UI" w:cs="Segoe UI"/>
+          <w:color w:val="888888"/>
+          <w:sz w:val="27"/>
+          <w:szCs w:val="27"/>
+        </w:rPr>
+        <w:t>duy</w:t>
+      </w:r>
+      <w:proofErr w:type="spellEnd"/>
+      <w:r>
+        <w:rPr>
+          <w:rFonts w:ascii="Segoe UI" w:eastAsia="Times New Roman" w:hAnsi="Segoe UI" w:cs="Segoe UI"/>
+          <w:color w:val="888888"/>
+          <w:sz w:val="27"/>
+          <w:szCs w:val="27"/>
+        </w:rPr>
+        <w:t xml:space="preserve"> </w:t>
+      </w:r>
+      <w:proofErr w:type="spellStart"/>
+      <w:r>
+        <w:rPr>
+          <w:rFonts w:ascii="Segoe UI" w:eastAsia="Times New Roman" w:hAnsi="Segoe UI" w:cs="Segoe UI"/>
+          <w:color w:val="888888"/>
+          <w:sz w:val="27"/>
+          <w:szCs w:val="27"/>
+        </w:rPr>
+        <w:t>nhất</w:t>
+      </w:r>
+      <w:proofErr w:type="spellEnd"/>
+      <w:r>
+        <w:rPr>
+          <w:rFonts w:ascii="Segoe UI" w:eastAsia="Times New Roman" w:hAnsi="Segoe UI" w:cs="Segoe UI"/>
+          <w:color w:val="888888"/>
+          <w:sz w:val="27"/>
+          <w:szCs w:val="27"/>
+        </w:rPr>
+        <w:t xml:space="preserve"> 1 </w:t>
+      </w:r>
+      <w:proofErr w:type="spellStart"/>
+      <w:r>
+        <w:rPr>
+          <w:rFonts w:ascii="Segoe UI" w:eastAsia="Times New Roman" w:hAnsi="Segoe UI" w:cs="Segoe UI"/>
+          <w:color w:val="888888"/>
+          <w:sz w:val="27"/>
+          <w:szCs w:val="27"/>
+        </w:rPr>
+        <w:t>kí</w:t>
+      </w:r>
+      <w:proofErr w:type="spellEnd"/>
+      <w:r>
+        <w:rPr>
+          <w:rFonts w:ascii="Segoe UI" w:eastAsia="Times New Roman" w:hAnsi="Segoe UI" w:cs="Segoe UI"/>
+          <w:color w:val="888888"/>
+          <w:sz w:val="27"/>
+          <w:szCs w:val="27"/>
+        </w:rPr>
+        <w:t xml:space="preserve"> </w:t>
+      </w:r>
+      <w:proofErr w:type="spellStart"/>
+      <w:r>
+        <w:rPr>
+          <w:rFonts w:ascii="Segoe UI" w:eastAsia="Times New Roman" w:hAnsi="Segoe UI" w:cs="Segoe UI"/>
+          <w:color w:val="888888"/>
+          <w:sz w:val="27"/>
+          <w:szCs w:val="27"/>
+        </w:rPr>
+        <w:t>tự</w:t>
+      </w:r>
+      <w:proofErr w:type="spellEnd"/>
+    </w:p>
+    <w:p>
+      <w:pPr>
+        <w:spacing w:after="0" w:line="240" w:lineRule="auto"/>
+        <w:rPr>
+          <w:rFonts w:ascii="Segoe UI" w:eastAsia="Times New Roman" w:hAnsi="Segoe UI" w:cs="Segoe UI"/>
+          <w:color w:val="888888"/>
+          <w:sz w:val="27"/>
+          <w:szCs w:val="27"/>
+        </w:rPr>
+      </w:pPr>
+      <w:r>
+        <w:rPr>
+          <w:noProof/>
+        </w:rPr>
+        <w:drawing>
+          <wp:inline distT="0" distB="0" distL="0" distR="0" wp14:anchorId="531939F7" wp14:editId="3B5C6E18">
+            <wp:extent cx="5943600" cy="2529840"/>
+            <wp:effectExtent l="0" t="0" r="0" b="3810"/>
+            <wp:docPr id="6" name="Hình ảnh 6"/>
+            <wp:cNvGraphicFramePr>
+              <a:graphicFrameLocks xmlns:a="http://schemas.openxmlformats.org/drawingml/2006/main" noChangeAspect="1"/>
+            </wp:cNvGraphicFramePr>
+            <a:graphic xmlns:a="http://schemas.openxmlformats.org/drawingml/2006/main">
+              <a:graphicData uri="http://schemas.openxmlformats.org/drawingml/2006/picture">
+                <pic:pic xmlns:pic="http://schemas.openxmlformats.org/drawingml/2006/picture">
+                  <pic:nvPicPr>
+                    <pic:cNvPr id="1" name=""/>
+                    <pic:cNvPicPr/>
+                  </pic:nvPicPr>
+                  <pic:blipFill>
+                    <a:blip r:embed="rId13"/>
+                    <a:stretch>
+                      <a:fillRect/>
+                    </a:stretch>
+                  </pic:blipFill>
+                  <pic:spPr>
+                    <a:xfrm>
+                      <a:off x="0" y="0"/>
+                      <a:ext cx="5943600" cy="2529840"/>
+                    </a:xfrm>
+                    <a:prstGeom prst="rect">
+                      <a:avLst/>
+                    </a:prstGeom>
+                  </pic:spPr>
+                </pic:pic>
+              </a:graphicData>
+            </a:graphic>
+          </wp:inline>
+        </w:drawing>
+      </w:r>
+    </w:p>
+    <w:p>
+      <w:pPr>
+        <w:spacing w:after="0" w:line="240" w:lineRule="auto"/>
+        <w:rPr>
+          <w:rFonts w:ascii="Segoe UI" w:eastAsia="Times New Roman" w:hAnsi="Segoe UI" w:cs="Segoe UI"/>
+          <w:color w:val="888888"/>
+          <w:sz w:val="27"/>
+          <w:szCs w:val="27"/>
+        </w:rPr>
+      </w:pPr>
+    </w:p>
+    <w:p>
+      <w:pPr>
+        <w:spacing w:after="0" w:line="240" w:lineRule="auto"/>
+        <w:rPr>
+          <w:rFonts w:ascii="Segoe UI" w:eastAsia="Times New Roman" w:hAnsi="Segoe UI" w:cs="Segoe UI"/>
+          <w:color w:val="888888"/>
+          <w:sz w:val="27"/>
+          <w:szCs w:val="27"/>
+        </w:rPr>
+      </w:pPr>
+    </w:p>
+    <w:p>
+      <w:pPr>
+        <w:spacing w:after="0" w:line="240" w:lineRule="auto"/>
+        <w:rPr>
+          <w:rFonts w:ascii="Segoe UI" w:eastAsia="Times New Roman" w:hAnsi="Segoe UI" w:cs="Segoe UI"/>
+          <w:color w:val="888888"/>
+          <w:sz w:val="27"/>
+          <w:szCs w:val="27"/>
+        </w:rPr>
+      </w:pPr>
+      <w:r>
+        <w:rPr>
+          <w:rFonts w:ascii="Segoe UI" w:eastAsia="Times New Roman" w:hAnsi="Segoe UI" w:cs="Segoe UI"/>
+          <w:color w:val="888888"/>
+          <w:sz w:val="27"/>
+          <w:szCs w:val="27"/>
+        </w:rPr>
+        <w:t xml:space="preserve">Order by: </w:t>
+      </w:r>
+      <w:proofErr w:type="spellStart"/>
+      <w:r>
+        <w:rPr>
+          <w:rFonts w:ascii="Segoe UI" w:eastAsia="Times New Roman" w:hAnsi="Segoe UI" w:cs="Segoe UI"/>
+          <w:color w:val="888888"/>
+          <w:sz w:val="27"/>
+          <w:szCs w:val="27"/>
+        </w:rPr>
+        <w:t>sắp</w:t>
+      </w:r>
+      <w:proofErr w:type="spellEnd"/>
+      <w:r>
+        <w:rPr>
+          <w:rFonts w:ascii="Segoe UI" w:eastAsia="Times New Roman" w:hAnsi="Segoe UI" w:cs="Segoe UI"/>
+          <w:color w:val="888888"/>
+          <w:sz w:val="27"/>
+          <w:szCs w:val="27"/>
+        </w:rPr>
+        <w:t xml:space="preserve"> </w:t>
+      </w:r>
+      <w:proofErr w:type="spellStart"/>
+      <w:r>
+        <w:rPr>
+          <w:rFonts w:ascii="Segoe UI" w:eastAsia="Times New Roman" w:hAnsi="Segoe UI" w:cs="Segoe UI"/>
+          <w:color w:val="888888"/>
+          <w:sz w:val="27"/>
+          <w:szCs w:val="27"/>
+        </w:rPr>
+        <w:t>xếp</w:t>
+      </w:r>
+      <w:proofErr w:type="spellEnd"/>
+      <w:r>
+        <w:rPr>
+          <w:rFonts w:ascii="Segoe UI" w:eastAsia="Times New Roman" w:hAnsi="Segoe UI" w:cs="Segoe UI"/>
+          <w:color w:val="888888"/>
+          <w:sz w:val="27"/>
+          <w:szCs w:val="27"/>
+        </w:rPr>
+        <w:t xml:space="preserve"> </w:t>
+      </w:r>
+      <w:proofErr w:type="spellStart"/>
+      <w:r>
+        <w:rPr>
+          <w:rFonts w:ascii="Segoe UI" w:eastAsia="Times New Roman" w:hAnsi="Segoe UI" w:cs="Segoe UI"/>
+          <w:color w:val="888888"/>
+          <w:sz w:val="27"/>
+          <w:szCs w:val="27"/>
+        </w:rPr>
+        <w:t>theo</w:t>
+      </w:r>
+      <w:proofErr w:type="spellEnd"/>
+    </w:p>
+    <w:p>
+      <w:pPr>
+        <w:spacing w:after="0" w:line="240" w:lineRule="auto"/>
+        <w:rPr>
+          <w:rFonts w:ascii="Segoe UI" w:eastAsia="Times New Roman" w:hAnsi="Segoe UI" w:cs="Segoe UI"/>
+          <w:color w:val="888888"/>
+          <w:sz w:val="27"/>
+          <w:szCs w:val="27"/>
+        </w:rPr>
+      </w:pPr>
+      <w:proofErr w:type="spellStart"/>
+      <w:r>
+        <w:rPr>
+          <w:rFonts w:ascii="Segoe UI" w:eastAsia="Times New Roman" w:hAnsi="Segoe UI" w:cs="Segoe UI"/>
+          <w:color w:val="888888"/>
+          <w:sz w:val="27"/>
+          <w:szCs w:val="27"/>
+        </w:rPr>
+        <w:t>Asc</w:t>
+      </w:r>
+      <w:proofErr w:type="spellEnd"/>
+      <w:r>
+        <w:rPr>
+          <w:rFonts w:ascii="Segoe UI" w:eastAsia="Times New Roman" w:hAnsi="Segoe UI" w:cs="Segoe UI"/>
+          <w:color w:val="888888"/>
+          <w:sz w:val="27"/>
+          <w:szCs w:val="27"/>
+        </w:rPr>
+        <w:t>: ascending (default)</w:t>
+      </w:r>
+    </w:p>
+    <w:p>
+      <w:pPr>
+        <w:spacing w:after="0" w:line="240" w:lineRule="auto"/>
+        <w:rPr>
+          <w:rFonts w:ascii="Segoe UI" w:eastAsia="Times New Roman" w:hAnsi="Segoe UI" w:cs="Segoe UI"/>
+          <w:color w:val="888888"/>
+          <w:sz w:val="27"/>
+          <w:szCs w:val="27"/>
+        </w:rPr>
+      </w:pPr>
+      <w:r>
+        <w:rPr>
+          <w:rFonts w:ascii="Segoe UI" w:eastAsia="Times New Roman" w:hAnsi="Segoe UI" w:cs="Segoe UI"/>
+          <w:color w:val="888888"/>
+          <w:sz w:val="27"/>
+          <w:szCs w:val="27"/>
+        </w:rPr>
+        <w:t>Desc: descending (</w:t>
+      </w:r>
+      <w:proofErr w:type="spellStart"/>
+      <w:r>
+        <w:rPr>
+          <w:rFonts w:ascii="Segoe UI" w:eastAsia="Times New Roman" w:hAnsi="Segoe UI" w:cs="Segoe UI"/>
+          <w:color w:val="888888"/>
+          <w:sz w:val="27"/>
+          <w:szCs w:val="27"/>
+        </w:rPr>
+        <w:t>giảm</w:t>
+      </w:r>
+      <w:proofErr w:type="spellEnd"/>
+      <w:r>
+        <w:rPr>
+          <w:rFonts w:ascii="Segoe UI" w:eastAsia="Times New Roman" w:hAnsi="Segoe UI" w:cs="Segoe UI"/>
+          <w:color w:val="888888"/>
+          <w:sz w:val="27"/>
+          <w:szCs w:val="27"/>
+        </w:rPr>
+        <w:t xml:space="preserve"> </w:t>
+      </w:r>
+      <w:proofErr w:type="spellStart"/>
+      <w:r>
+        <w:rPr>
+          <w:rFonts w:ascii="Segoe UI" w:eastAsia="Times New Roman" w:hAnsi="Segoe UI" w:cs="Segoe UI"/>
+          <w:color w:val="888888"/>
+          <w:sz w:val="27"/>
+          <w:szCs w:val="27"/>
+        </w:rPr>
+        <w:t>dần</w:t>
+      </w:r>
+      <w:proofErr w:type="spellEnd"/>
+      <w:r>
+        <w:rPr>
+          <w:rFonts w:ascii="Segoe UI" w:eastAsia="Times New Roman" w:hAnsi="Segoe UI" w:cs="Segoe UI"/>
+          <w:color w:val="888888"/>
+          <w:sz w:val="27"/>
+          <w:szCs w:val="27"/>
+        </w:rPr>
+        <w:t>)</w:t>
+      </w:r>
+    </w:p>
+    <w:p>
+      <w:pPr>
+        <w:spacing w:after="0" w:line="240" w:lineRule="auto"/>
+        <w:rPr>
+          <w:rFonts w:ascii="Segoe UI" w:eastAsia="Times New Roman" w:hAnsi="Segoe UI" w:cs="Segoe UI"/>
+          <w:color w:val="888888"/>
+          <w:sz w:val="27"/>
+          <w:szCs w:val="27"/>
+        </w:rPr>
+      </w:pPr>
+    </w:p>
+    <w:p>
+      <w:pPr>
+        <w:spacing w:after="0" w:line="240" w:lineRule="auto"/>
+        <w:rPr>
+          <w:rFonts w:ascii="Segoe UI" w:eastAsia="Times New Roman" w:hAnsi="Segoe UI" w:cs="Segoe UI"/>
+          <w:color w:val="888888"/>
+          <w:sz w:val="27"/>
+          <w:szCs w:val="27"/>
+        </w:rPr>
+      </w:pPr>
+      <w:r>
+        <w:rPr>
+          <w:noProof/>
+        </w:rPr>
+        <w:drawing>
+          <wp:inline distT="0" distB="0" distL="0" distR="0" wp14:anchorId="61CF7398" wp14:editId="3BF0086E">
+            <wp:extent cx="5943600" cy="3943350"/>
+            <wp:effectExtent l="0" t="0" r="0" b="0"/>
+            <wp:docPr id="7" name="Hình ảnh 7"/>
+            <wp:cNvGraphicFramePr>
+              <a:graphicFrameLocks xmlns:a="http://schemas.openxmlformats.org/drawingml/2006/main" noChangeAspect="1"/>
+            </wp:cNvGraphicFramePr>
+            <a:graphic xmlns:a="http://schemas.openxmlformats.org/drawingml/2006/main">
+              <a:graphicData uri="http://schemas.openxmlformats.org/drawingml/2006/picture">
+                <pic:pic xmlns:pic="http://schemas.openxmlformats.org/drawingml/2006/picture">
+                  <pic:nvPicPr>
+                    <pic:cNvPr id="1" name=""/>
+                    <pic:cNvPicPr/>
+                  </pic:nvPicPr>
+                  <pic:blipFill>
+                    <a:blip r:embed="rId14"/>
+                    <a:stretch>
+                      <a:fillRect/>
+                    </a:stretch>
+                  </pic:blipFill>
+                  <pic:spPr>
+                    <a:xfrm>
+                      <a:off x="0" y="0"/>
+                      <a:ext cx="5943600" cy="3943350"/>
+                    </a:xfrm>
+                    <a:prstGeom prst="rect">
+                      <a:avLst/>
+                    </a:prstGeom>
+                  </pic:spPr>
+                </pic:pic>
+              </a:graphicData>
+            </a:graphic>
+          </wp:inline>
+        </w:drawing>
+      </w:r>
+    </w:p>
+    <w:p>
+      <w:pPr>
+        <w:spacing w:after="0" w:line="240" w:lineRule="auto"/>
+        <w:rPr>
+          <w:rFonts w:ascii="Segoe UI" w:eastAsia="Times New Roman" w:hAnsi="Segoe UI" w:cs="Segoe UI"/>
+          <w:color w:val="888888"/>
+          <w:sz w:val="27"/>
+          <w:szCs w:val="27"/>
+        </w:rPr>
+      </w:pPr>
+    </w:p>
+    <w:p>
+      <w:pPr>
+        <w:spacing w:after="0" w:line="240" w:lineRule="auto"/>
+        <w:rPr>
+          <w:rFonts w:ascii="Segoe UI" w:eastAsia="Times New Roman" w:hAnsi="Segoe UI" w:cs="Segoe UI"/>
+          <w:color w:val="888888"/>
+          <w:sz w:val="27"/>
+          <w:szCs w:val="27"/>
+        </w:rPr>
+      </w:pPr>
+    </w:p>
+    <w:p/>
     <w:sectPr>
       <w:pgSz w:w="12240" w:h="15840"/>
       <w:pgMar w:top="1440" w:right="1440" w:bottom="1440" w:left="1440" w:header="720" w:footer="720" w:gutter="0"/>
@@ -841,6 +1877,11 @@
     <w:semiHidden/>
     <w:unhideWhenUsed/>
   </w:style>
+  <w:style w:type="character" w:customStyle="1" w:styleId="hljs-comment">
+    <w:name w:val="hljs-comment"/>
+    <w:basedOn w:val="Phngmcinhcuaoanvn"/>
+    <w:rsid w:val="00F400E4"/>
+  </w:style>
 </w:styles>
 </file>
 

--- a/SQLlearning/MySQLlearning.docx
+++ b/SQLlearning/MySQLlearning.docx
@@ -3,29 +3,8 @@
 <w:document xmlns:wpc="http://schemas.microsoft.com/office/word/2010/wordprocessingCanvas" xmlns:cx="http://schemas.microsoft.com/office/drawing/2014/chartex" xmlns:cx1="http://schemas.microsoft.com/office/drawing/2015/9/8/chartex" xmlns:cx2="http://schemas.microsoft.com/office/drawing/2015/10/21/chartex" xmlns:cx3="http://schemas.microsoft.com/office/drawing/2016/5/9/chartex" xmlns:cx4="http://schemas.microsoft.com/office/drawing/2016/5/10/chartex" xmlns:cx5="http://schemas.microsoft.com/office/drawing/2016/5/11/chartex" xmlns:cx6="http://schemas.microsoft.com/office/drawing/2016/5/12/chartex" xmlns:cx7="http://schemas.microsoft.com/office/drawing/2016/5/13/chartex" xmlns:cx8="http://schemas.microsoft.com/office/drawing/2016/5/14/chartex" xmlns:mc="http://schemas.openxmlformats.org/markup-compatibility/2006" xmlns:aink="http://schemas.microsoft.com/office/drawing/2016/ink" xmlns:am3d="http://schemas.microsoft.com/office/drawing/2017/model3d" xmlns:o="urn:schemas-microsoft-com:office:office" xmlns:oel="http://schemas.microsoft.com/office/2019/extlst" xmlns:r="http://schemas.openxmlformats.org/officeDocument/2006/relationships" xmlns:m="http://schemas.openxmlformats.org/officeDocument/2006/math" xmlns:v="urn:schemas-microsoft-com:vml" xmlns:wp14="http://schemas.microsoft.com/office/word/2010/wordprocessingDrawing" xmlns:wp="http://schemas.openxmlformats.org/drawingml/2006/wordprocessingDrawing" xmlns:w10="urn:schemas-microsoft-com:office:word" xmlns:w="http://schemas.openxmlformats.org/wordprocessingml/2006/main" xmlns:w14="http://schemas.microsoft.com/office/word/2010/wordml" xmlns:w15="http://schemas.microsoft.com/office/word/2012/wordml" xmlns:w16cex="http://schemas.microsoft.com/office/word/2018/wordml/cex" xmlns:w16cid="http://schemas.microsoft.com/office/word/2016/wordml/cid" xmlns:w16="http://schemas.microsoft.com/office/word/2018/wordml" xmlns:w16sdtdh="http://schemas.microsoft.com/office/word/2020/wordml/sdtdatahash" xmlns:w16se="http://schemas.microsoft.com/office/word/2015/wordml/symex" xmlns:wpg="http://schemas.microsoft.com/office/word/2010/wordprocessingGroup" xmlns:wpi="http://schemas.microsoft.com/office/word/2010/wordprocessingInk" xmlns:wne="http://schemas.microsoft.com/office/word/2006/wordml" xmlns:wps="http://schemas.microsoft.com/office/word/2010/wordprocessingShape" mc:Ignorable="w14 w15 w16se w16cid w16 w16cex w16sdtdh wp14">
   <w:body>
     <w:p>
-      <w:proofErr w:type="spellStart"/>
-      <w:r>
-        <w:t>Concat</w:t>
-      </w:r>
-      <w:proofErr w:type="spellEnd"/>
-      <w:r>
-        <w:t xml:space="preserve">: </w:t>
-      </w:r>
-      <w:proofErr w:type="spellStart"/>
-      <w:r>
-        <w:t>Nối</w:t>
-      </w:r>
-      <w:proofErr w:type="spellEnd"/>
-      <w:r>
-        <w:t xml:space="preserve"> </w:t>
-      </w:r>
-      <w:proofErr w:type="spellStart"/>
-      <w:r>
-        <w:t>cột</w:t>
-      </w:r>
-      <w:proofErr w:type="spellEnd"/>
-      <w:r>
-        <w:t xml:space="preserve">, string... </w:t>
+      <w:r>
+        <w:t xml:space="preserve">Concat: Nối cột, string... </w:t>
       </w:r>
     </w:p>
     <w:p>
@@ -78,29 +57,8 @@
     </w:p>
     <w:p>
       <w:r>
-        <w:t xml:space="preserve">As: </w:t>
-      </w:r>
-      <w:proofErr w:type="spellStart"/>
-      <w:r>
-        <w:t>đặt</w:t>
-      </w:r>
-      <w:proofErr w:type="spellEnd"/>
-      <w:r>
-        <w:t xml:space="preserve"> </w:t>
-      </w:r>
-      <w:proofErr w:type="spellStart"/>
-      <w:r>
-        <w:t>tên</w:t>
-      </w:r>
-      <w:proofErr w:type="spellEnd"/>
-      <w:r>
-        <w:t xml:space="preserve"> </w:t>
-      </w:r>
-      <w:proofErr w:type="spellStart"/>
-      <w:r>
-        <w:t>cột</w:t>
-      </w:r>
-      <w:proofErr w:type="spellEnd"/>
+        <w:t>As: đặt tên cột</w:t>
+      </w:r>
     </w:p>
     <w:p>
       <w:r>
@@ -153,61 +111,8 @@
     </w:p>
     <w:p>
       <w:r>
-        <w:t xml:space="preserve">Distinct: </w:t>
-      </w:r>
-      <w:proofErr w:type="spellStart"/>
-      <w:r>
-        <w:t>loại</w:t>
-      </w:r>
-      <w:proofErr w:type="spellEnd"/>
-      <w:r>
-        <w:t xml:space="preserve"> </w:t>
-      </w:r>
-      <w:proofErr w:type="spellStart"/>
-      <w:r>
-        <w:t>bỏ</w:t>
-      </w:r>
-      <w:proofErr w:type="spellEnd"/>
-      <w:r>
-        <w:t xml:space="preserve"> </w:t>
-      </w:r>
-      <w:proofErr w:type="spellStart"/>
-      <w:r>
-        <w:t>các</w:t>
-      </w:r>
-      <w:proofErr w:type="spellEnd"/>
-      <w:r>
-        <w:t xml:space="preserve"> </w:t>
-      </w:r>
-      <w:proofErr w:type="spellStart"/>
-      <w:r>
-        <w:t>giá</w:t>
-      </w:r>
-      <w:proofErr w:type="spellEnd"/>
-      <w:r>
-        <w:t xml:space="preserve"> </w:t>
-      </w:r>
-      <w:proofErr w:type="spellStart"/>
-      <w:r>
-        <w:t>trị</w:t>
-      </w:r>
-      <w:proofErr w:type="spellEnd"/>
-      <w:r>
-        <w:t xml:space="preserve"> </w:t>
-      </w:r>
-      <w:proofErr w:type="spellStart"/>
-      <w:r>
-        <w:t>trùng</w:t>
-      </w:r>
-      <w:proofErr w:type="spellEnd"/>
-      <w:r>
-        <w:t xml:space="preserve"> </w:t>
-      </w:r>
-      <w:proofErr w:type="spellStart"/>
-      <w:r>
-        <w:t>lặp</w:t>
-      </w:r>
-      <w:proofErr w:type="spellEnd"/>
+        <w:t>Distinct: loại bỏ các giá trị trùng lặp</w:t>
+      </w:r>
     </w:p>
     <w:p>
       <w:r>
@@ -307,21 +212,8 @@
     <w:p/>
     <w:p>
       <w:r>
-        <w:t xml:space="preserve">Where: </w:t>
-      </w:r>
-      <w:proofErr w:type="spellStart"/>
-      <w:r>
-        <w:t>điều</w:t>
-      </w:r>
-      <w:proofErr w:type="spellEnd"/>
-      <w:r>
-        <w:t xml:space="preserve"> </w:t>
-      </w:r>
-      <w:proofErr w:type="spellStart"/>
-      <w:r>
-        <w:t>kiện</w:t>
-      </w:r>
-      <w:proofErr w:type="spellEnd"/>
+        <w:t>Where: điều kiện</w:t>
+      </w:r>
     </w:p>
     <w:p>
       <w:r>
@@ -369,47 +261,13 @@
     <w:p/>
     <w:p>
       <w:r>
-        <w:t xml:space="preserve">And: </w:t>
-      </w:r>
-      <w:proofErr w:type="spellStart"/>
-      <w:r>
-        <w:t>điều</w:t>
-      </w:r>
-      <w:proofErr w:type="spellEnd"/>
-      <w:r>
-        <w:t xml:space="preserve"> </w:t>
-      </w:r>
-      <w:proofErr w:type="spellStart"/>
-      <w:r>
-        <w:t>kiện</w:t>
-      </w:r>
-      <w:proofErr w:type="spellEnd"/>
-      <w:r>
-        <w:t xml:space="preserve"> </w:t>
-      </w:r>
-      <w:proofErr w:type="spellStart"/>
-      <w:r>
-        <w:t>và</w:t>
-      </w:r>
-      <w:proofErr w:type="spellEnd"/>
-    </w:p>
-    <w:p>
-      <w:r>
-        <w:t xml:space="preserve">%: any </w:t>
-      </w:r>
-      <w:proofErr w:type="spellStart"/>
-      <w:r>
-        <w:t>kí</w:t>
-      </w:r>
-      <w:proofErr w:type="spellEnd"/>
-      <w:r>
-        <w:t xml:space="preserve"> </w:t>
-      </w:r>
-      <w:proofErr w:type="spellStart"/>
-      <w:r>
-        <w:t>tự</w:t>
-      </w:r>
-      <w:proofErr w:type="spellEnd"/>
+        <w:t>And: điều kiện và</w:t>
+      </w:r>
+    </w:p>
+    <w:p>
+      <w:r>
+        <w:t>%: any kí tự</w:t>
+      </w:r>
     </w:p>
     <w:p>
       <w:r>
@@ -456,29 +314,8 @@
     <w:p/>
     <w:p>
       <w:r>
-        <w:t xml:space="preserve">Or: </w:t>
-      </w:r>
-      <w:proofErr w:type="spellStart"/>
-      <w:r>
-        <w:t>điều</w:t>
-      </w:r>
-      <w:proofErr w:type="spellEnd"/>
-      <w:r>
-        <w:t xml:space="preserve"> </w:t>
-      </w:r>
-      <w:proofErr w:type="spellStart"/>
-      <w:r>
-        <w:t>kiện</w:t>
-      </w:r>
-      <w:proofErr w:type="spellEnd"/>
-      <w:r>
-        <w:t xml:space="preserve"> </w:t>
-      </w:r>
-      <w:proofErr w:type="spellStart"/>
-      <w:r>
-        <w:t>hoặc</w:t>
-      </w:r>
-      <w:proofErr w:type="spellEnd"/>
+        <w:t>Or: điều kiện hoặc</w:t>
+      </w:r>
     </w:p>
     <w:p>
       <w:r>
@@ -526,29 +363,8 @@
     <w:p/>
     <w:p>
       <w:r>
-        <w:t xml:space="preserve">In: </w:t>
-      </w:r>
-      <w:proofErr w:type="spellStart"/>
-      <w:r>
-        <w:t>trong</w:t>
-      </w:r>
-      <w:proofErr w:type="spellEnd"/>
-      <w:r>
-        <w:t xml:space="preserve"> </w:t>
-      </w:r>
-      <w:proofErr w:type="spellStart"/>
-      <w:r>
-        <w:t>tập</w:t>
-      </w:r>
-      <w:proofErr w:type="spellEnd"/>
-      <w:r>
-        <w:t xml:space="preserve"> </w:t>
-      </w:r>
-      <w:proofErr w:type="spellStart"/>
-      <w:r>
-        <w:t>hợp</w:t>
-      </w:r>
-      <w:proofErr w:type="spellEnd"/>
+        <w:t>In: trong tập hợp</w:t>
+      </w:r>
     </w:p>
     <w:p>
       <w:r>
@@ -596,45 +412,8 @@
     <w:p/>
     <w:p>
       <w:r>
-        <w:t xml:space="preserve">Between: </w:t>
-      </w:r>
-      <w:proofErr w:type="spellStart"/>
-      <w:r>
-        <w:t>giữa</w:t>
-      </w:r>
-      <w:proofErr w:type="spellEnd"/>
-      <w:r>
-        <w:t xml:space="preserve">, dung </w:t>
-      </w:r>
-      <w:proofErr w:type="spellStart"/>
-      <w:r>
-        <w:t>cho</w:t>
-      </w:r>
-      <w:proofErr w:type="spellEnd"/>
-      <w:r>
-        <w:t xml:space="preserve"> </w:t>
-      </w:r>
-      <w:proofErr w:type="spellStart"/>
-      <w:r>
-        <w:t>số</w:t>
-      </w:r>
-      <w:proofErr w:type="spellEnd"/>
-      <w:r>
-        <w:t xml:space="preserve"> </w:t>
-      </w:r>
-      <w:proofErr w:type="spellStart"/>
-      <w:r>
-        <w:t>và</w:t>
-      </w:r>
-      <w:proofErr w:type="spellEnd"/>
-      <w:r>
-        <w:t xml:space="preserve"> </w:t>
-      </w:r>
-      <w:proofErr w:type="spellStart"/>
-      <w:r>
-        <w:t>ngày</w:t>
-      </w:r>
-      <w:proofErr w:type="spellEnd"/>
+        <w:t>Between: giữa, dung cho số và ngày</w:t>
+      </w:r>
     </w:p>
     <w:p>
       <w:pPr>
@@ -654,19 +433,8 @@
           <w:sz w:val="27"/>
           <w:szCs w:val="27"/>
         </w:rPr>
-        <w:t xml:space="preserve">-- DATE_FORMAT is a function of </w:t>
-      </w:r>
-      <w:proofErr w:type="gramStart"/>
-      <w:r>
-        <w:rPr>
-          <w:rFonts w:ascii="Segoe UI" w:eastAsia="Times New Roman" w:hAnsi="Segoe UI" w:cs="Segoe UI"/>
-          <w:color w:val="888888"/>
-          <w:sz w:val="27"/>
-          <w:szCs w:val="27"/>
-        </w:rPr>
-        <w:t>MySQL .</w:t>
-      </w:r>
-      <w:proofErr w:type="gramEnd"/>
+        <w:t>-- DATE_FORMAT is a function of MySQL .</w:t>
+      </w:r>
     </w:p>
     <w:p>
       <w:pPr>
@@ -715,67 +483,27 @@
           <w:sz w:val="27"/>
           <w:szCs w:val="27"/>
         </w:rPr>
-        <w:t xml:space="preserve">-- </w:t>
-      </w:r>
-      <w:proofErr w:type="spellStart"/>
-      <w:r>
-        <w:rPr>
-          <w:rFonts w:ascii="Segoe UI" w:eastAsia="Times New Roman" w:hAnsi="Segoe UI" w:cs="Segoe UI"/>
-          <w:color w:val="888888"/>
-          <w:sz w:val="27"/>
-          <w:szCs w:val="27"/>
-        </w:rPr>
-        <w:t>Str_To_Date</w:t>
-      </w:r>
-      <w:proofErr w:type="spellEnd"/>
-      <w:r>
-        <w:rPr>
-          <w:rFonts w:ascii="Segoe UI" w:eastAsia="Times New Roman" w:hAnsi="Segoe UI" w:cs="Segoe UI"/>
-          <w:color w:val="888888"/>
-          <w:sz w:val="27"/>
-          <w:szCs w:val="27"/>
-        </w:rPr>
-        <w:t xml:space="preserve"> is function of MySQL </w:t>
-      </w:r>
-    </w:p>
-    <w:p>
-      <w:pPr>
-        <w:spacing w:after="0" w:line="240" w:lineRule="auto"/>
-        <w:rPr>
-          <w:rFonts w:ascii="Segoe UI" w:eastAsia="Times New Roman" w:hAnsi="Segoe UI" w:cs="Segoe UI"/>
-          <w:color w:val="888888"/>
-          <w:sz w:val="27"/>
-          <w:szCs w:val="27"/>
-        </w:rPr>
-      </w:pPr>
-      <w:r>
-        <w:rPr>
-          <w:rFonts w:ascii="Segoe UI" w:eastAsia="Times New Roman" w:hAnsi="Segoe UI" w:cs="Segoe UI"/>
-          <w:color w:val="888888"/>
-          <w:sz w:val="27"/>
-          <w:szCs w:val="27"/>
-        </w:rPr>
-        <w:t xml:space="preserve">-- </w:t>
-      </w:r>
-      <w:proofErr w:type="spellStart"/>
-      <w:r>
-        <w:rPr>
-          <w:rFonts w:ascii="Segoe UI" w:eastAsia="Times New Roman" w:hAnsi="Segoe UI" w:cs="Segoe UI"/>
-          <w:color w:val="888888"/>
-          <w:sz w:val="27"/>
-          <w:szCs w:val="27"/>
-        </w:rPr>
-        <w:t>Str_To_Date</w:t>
-      </w:r>
-      <w:proofErr w:type="spellEnd"/>
-      <w:r>
-        <w:rPr>
-          <w:rFonts w:ascii="Segoe UI" w:eastAsia="Times New Roman" w:hAnsi="Segoe UI" w:cs="Segoe UI"/>
-          <w:color w:val="888888"/>
-          <w:sz w:val="27"/>
-          <w:szCs w:val="27"/>
-        </w:rPr>
-        <w:t xml:space="preserve"> convert Text to Date</w:t>
+        <w:t xml:space="preserve">-- Str_To_Date is function of MySQL </w:t>
+      </w:r>
+    </w:p>
+    <w:p>
+      <w:pPr>
+        <w:spacing w:after="0" w:line="240" w:lineRule="auto"/>
+        <w:rPr>
+          <w:rFonts w:ascii="Segoe UI" w:eastAsia="Times New Roman" w:hAnsi="Segoe UI" w:cs="Segoe UI"/>
+          <w:color w:val="888888"/>
+          <w:sz w:val="27"/>
+          <w:szCs w:val="27"/>
+        </w:rPr>
+      </w:pPr>
+      <w:r>
+        <w:rPr>
+          <w:rFonts w:ascii="Segoe UI" w:eastAsia="Times New Roman" w:hAnsi="Segoe UI" w:cs="Segoe UI"/>
+          <w:color w:val="888888"/>
+          <w:sz w:val="27"/>
+          <w:szCs w:val="27"/>
+        </w:rPr>
+        <w:t>-- Str_To_Date convert Text to Date</w:t>
       </w:r>
     </w:p>
     <w:p>
@@ -851,279 +579,55 @@
           <w:szCs w:val="27"/>
         </w:rPr>
       </w:pPr>
-      <w:proofErr w:type="spellStart"/>
-      <w:r>
-        <w:rPr>
-          <w:rFonts w:ascii="Segoe UI" w:eastAsia="Times New Roman" w:hAnsi="Segoe UI" w:cs="Segoe UI"/>
-          <w:color w:val="888888"/>
-          <w:sz w:val="27"/>
-          <w:szCs w:val="27"/>
-        </w:rPr>
-        <w:t>Kí</w:t>
-      </w:r>
-      <w:proofErr w:type="spellEnd"/>
-      <w:r>
-        <w:rPr>
-          <w:rFonts w:ascii="Segoe UI" w:eastAsia="Times New Roman" w:hAnsi="Segoe UI" w:cs="Segoe UI"/>
-          <w:color w:val="888888"/>
-          <w:sz w:val="27"/>
-          <w:szCs w:val="27"/>
-        </w:rPr>
-        <w:t xml:space="preserve"> </w:t>
-      </w:r>
-      <w:proofErr w:type="spellStart"/>
-      <w:r>
-        <w:rPr>
-          <w:rFonts w:ascii="Segoe UI" w:eastAsia="Times New Roman" w:hAnsi="Segoe UI" w:cs="Segoe UI"/>
-          <w:color w:val="888888"/>
-          <w:sz w:val="27"/>
-          <w:szCs w:val="27"/>
-        </w:rPr>
-        <w:t>tự</w:t>
-      </w:r>
-      <w:proofErr w:type="spellEnd"/>
-      <w:r>
-        <w:rPr>
-          <w:rFonts w:ascii="Segoe UI" w:eastAsia="Times New Roman" w:hAnsi="Segoe UI" w:cs="Segoe UI"/>
-          <w:color w:val="888888"/>
-          <w:sz w:val="27"/>
-          <w:szCs w:val="27"/>
-        </w:rPr>
-        <w:t xml:space="preserve"> </w:t>
-      </w:r>
-      <w:proofErr w:type="spellStart"/>
-      <w:r>
-        <w:rPr>
-          <w:rFonts w:ascii="Segoe UI" w:eastAsia="Times New Roman" w:hAnsi="Segoe UI" w:cs="Segoe UI"/>
-          <w:color w:val="888888"/>
-          <w:sz w:val="27"/>
-          <w:szCs w:val="27"/>
-        </w:rPr>
-        <w:t>đại</w:t>
-      </w:r>
-      <w:proofErr w:type="spellEnd"/>
-      <w:r>
-        <w:rPr>
-          <w:rFonts w:ascii="Segoe UI" w:eastAsia="Times New Roman" w:hAnsi="Segoe UI" w:cs="Segoe UI"/>
-          <w:color w:val="888888"/>
-          <w:sz w:val="27"/>
-          <w:szCs w:val="27"/>
-        </w:rPr>
-        <w:t xml:space="preserve"> </w:t>
-      </w:r>
-      <w:proofErr w:type="spellStart"/>
-      <w:r>
-        <w:rPr>
-          <w:rFonts w:ascii="Segoe UI" w:eastAsia="Times New Roman" w:hAnsi="Segoe UI" w:cs="Segoe UI"/>
-          <w:color w:val="888888"/>
-          <w:sz w:val="27"/>
-          <w:szCs w:val="27"/>
-        </w:rPr>
-        <w:t>diện</w:t>
-      </w:r>
-      <w:proofErr w:type="spellEnd"/>
-      <w:r>
-        <w:rPr>
-          <w:rFonts w:ascii="Segoe UI" w:eastAsia="Times New Roman" w:hAnsi="Segoe UI" w:cs="Segoe UI"/>
-          <w:color w:val="888888"/>
-          <w:sz w:val="27"/>
-          <w:szCs w:val="27"/>
-        </w:rPr>
-        <w:t xml:space="preserve">: </w:t>
-      </w:r>
-    </w:p>
-    <w:p>
-      <w:pPr>
-        <w:spacing w:after="0" w:line="240" w:lineRule="auto"/>
-        <w:rPr>
-          <w:rFonts w:ascii="Segoe UI" w:eastAsia="Times New Roman" w:hAnsi="Segoe UI" w:cs="Segoe UI"/>
-          <w:color w:val="888888"/>
-          <w:sz w:val="27"/>
-          <w:szCs w:val="27"/>
-        </w:rPr>
-      </w:pPr>
-      <w:r>
-        <w:rPr>
-          <w:rFonts w:ascii="Segoe UI" w:eastAsia="Times New Roman" w:hAnsi="Segoe UI" w:cs="Segoe UI"/>
-          <w:color w:val="888888"/>
-          <w:sz w:val="27"/>
-          <w:szCs w:val="27"/>
-        </w:rPr>
-        <w:t xml:space="preserve">%: 0, 1 </w:t>
-      </w:r>
-      <w:proofErr w:type="spellStart"/>
-      <w:r>
-        <w:rPr>
-          <w:rFonts w:ascii="Segoe UI" w:eastAsia="Times New Roman" w:hAnsi="Segoe UI" w:cs="Segoe UI"/>
-          <w:color w:val="888888"/>
-          <w:sz w:val="27"/>
-          <w:szCs w:val="27"/>
-        </w:rPr>
-        <w:t>hoặc</w:t>
-      </w:r>
-      <w:proofErr w:type="spellEnd"/>
-      <w:r>
-        <w:rPr>
-          <w:rFonts w:ascii="Segoe UI" w:eastAsia="Times New Roman" w:hAnsi="Segoe UI" w:cs="Segoe UI"/>
-          <w:color w:val="888888"/>
-          <w:sz w:val="27"/>
-          <w:szCs w:val="27"/>
-        </w:rPr>
-        <w:t xml:space="preserve"> </w:t>
-      </w:r>
-      <w:proofErr w:type="spellStart"/>
-      <w:r>
-        <w:rPr>
-          <w:rFonts w:ascii="Segoe UI" w:eastAsia="Times New Roman" w:hAnsi="Segoe UI" w:cs="Segoe UI"/>
-          <w:color w:val="888888"/>
-          <w:sz w:val="27"/>
-          <w:szCs w:val="27"/>
-        </w:rPr>
-        <w:t>nhiều</w:t>
-      </w:r>
-      <w:proofErr w:type="spellEnd"/>
-      <w:r>
-        <w:rPr>
-          <w:rFonts w:ascii="Segoe UI" w:eastAsia="Times New Roman" w:hAnsi="Segoe UI" w:cs="Segoe UI"/>
-          <w:color w:val="888888"/>
-          <w:sz w:val="27"/>
-          <w:szCs w:val="27"/>
-        </w:rPr>
-        <w:t xml:space="preserve"> </w:t>
-      </w:r>
-      <w:proofErr w:type="spellStart"/>
-      <w:r>
-        <w:rPr>
-          <w:rFonts w:ascii="Segoe UI" w:eastAsia="Times New Roman" w:hAnsi="Segoe UI" w:cs="Segoe UI"/>
-          <w:color w:val="888888"/>
-          <w:sz w:val="27"/>
-          <w:szCs w:val="27"/>
-        </w:rPr>
-        <w:t>kí</w:t>
-      </w:r>
-      <w:proofErr w:type="spellEnd"/>
-      <w:r>
-        <w:rPr>
-          <w:rFonts w:ascii="Segoe UI" w:eastAsia="Times New Roman" w:hAnsi="Segoe UI" w:cs="Segoe UI"/>
-          <w:color w:val="888888"/>
-          <w:sz w:val="27"/>
-          <w:szCs w:val="27"/>
-        </w:rPr>
-        <w:t xml:space="preserve"> </w:t>
-      </w:r>
-      <w:proofErr w:type="spellStart"/>
-      <w:r>
-        <w:rPr>
-          <w:rFonts w:ascii="Segoe UI" w:eastAsia="Times New Roman" w:hAnsi="Segoe UI" w:cs="Segoe UI"/>
-          <w:color w:val="888888"/>
-          <w:sz w:val="27"/>
-          <w:szCs w:val="27"/>
-        </w:rPr>
-        <w:t>tự</w:t>
-      </w:r>
-      <w:proofErr w:type="spellEnd"/>
-    </w:p>
-    <w:p>
-      <w:pPr>
-        <w:spacing w:after="0" w:line="240" w:lineRule="auto"/>
-        <w:rPr>
-          <w:rFonts w:ascii="Segoe UI" w:eastAsia="Times New Roman" w:hAnsi="Segoe UI" w:cs="Segoe UI"/>
-          <w:color w:val="888888"/>
-          <w:sz w:val="27"/>
-          <w:szCs w:val="27"/>
-        </w:rPr>
-      </w:pPr>
-      <w:proofErr w:type="gramStart"/>
-      <w:r>
-        <w:rPr>
-          <w:rFonts w:ascii="Segoe UI" w:eastAsia="Times New Roman" w:hAnsi="Segoe UI" w:cs="Segoe UI"/>
-          <w:color w:val="888888"/>
-          <w:sz w:val="27"/>
-          <w:szCs w:val="27"/>
-        </w:rPr>
-        <w:t>_ :</w:t>
-      </w:r>
-      <w:proofErr w:type="gramEnd"/>
-      <w:r>
-        <w:rPr>
-          <w:rFonts w:ascii="Segoe UI" w:eastAsia="Times New Roman" w:hAnsi="Segoe UI" w:cs="Segoe UI"/>
-          <w:color w:val="888888"/>
-          <w:sz w:val="27"/>
-          <w:szCs w:val="27"/>
-        </w:rPr>
-        <w:t xml:space="preserve"> </w:t>
-      </w:r>
-      <w:proofErr w:type="spellStart"/>
-      <w:r>
-        <w:rPr>
-          <w:rFonts w:ascii="Segoe UI" w:eastAsia="Times New Roman" w:hAnsi="Segoe UI" w:cs="Segoe UI"/>
-          <w:color w:val="888888"/>
-          <w:sz w:val="27"/>
-          <w:szCs w:val="27"/>
-        </w:rPr>
-        <w:t>duy</w:t>
-      </w:r>
-      <w:proofErr w:type="spellEnd"/>
-      <w:r>
-        <w:rPr>
-          <w:rFonts w:ascii="Segoe UI" w:eastAsia="Times New Roman" w:hAnsi="Segoe UI" w:cs="Segoe UI"/>
-          <w:color w:val="888888"/>
-          <w:sz w:val="27"/>
-          <w:szCs w:val="27"/>
-        </w:rPr>
-        <w:t xml:space="preserve"> </w:t>
-      </w:r>
-      <w:proofErr w:type="spellStart"/>
-      <w:r>
-        <w:rPr>
-          <w:rFonts w:ascii="Segoe UI" w:eastAsia="Times New Roman" w:hAnsi="Segoe UI" w:cs="Segoe UI"/>
-          <w:color w:val="888888"/>
-          <w:sz w:val="27"/>
-          <w:szCs w:val="27"/>
-        </w:rPr>
-        <w:t>nhất</w:t>
-      </w:r>
-      <w:proofErr w:type="spellEnd"/>
-      <w:r>
-        <w:rPr>
-          <w:rFonts w:ascii="Segoe UI" w:eastAsia="Times New Roman" w:hAnsi="Segoe UI" w:cs="Segoe UI"/>
-          <w:color w:val="888888"/>
-          <w:sz w:val="27"/>
-          <w:szCs w:val="27"/>
-        </w:rPr>
-        <w:t xml:space="preserve"> 1 </w:t>
-      </w:r>
-      <w:proofErr w:type="spellStart"/>
-      <w:r>
-        <w:rPr>
-          <w:rFonts w:ascii="Segoe UI" w:eastAsia="Times New Roman" w:hAnsi="Segoe UI" w:cs="Segoe UI"/>
-          <w:color w:val="888888"/>
-          <w:sz w:val="27"/>
-          <w:szCs w:val="27"/>
-        </w:rPr>
-        <w:t>kí</w:t>
-      </w:r>
-      <w:proofErr w:type="spellEnd"/>
-      <w:r>
-        <w:rPr>
-          <w:rFonts w:ascii="Segoe UI" w:eastAsia="Times New Roman" w:hAnsi="Segoe UI" w:cs="Segoe UI"/>
-          <w:color w:val="888888"/>
-          <w:sz w:val="27"/>
-          <w:szCs w:val="27"/>
-        </w:rPr>
-        <w:t xml:space="preserve"> </w:t>
-      </w:r>
-      <w:proofErr w:type="spellStart"/>
-      <w:r>
-        <w:rPr>
-          <w:rFonts w:ascii="Segoe UI" w:eastAsia="Times New Roman" w:hAnsi="Segoe UI" w:cs="Segoe UI"/>
-          <w:color w:val="888888"/>
-          <w:sz w:val="27"/>
-          <w:szCs w:val="27"/>
-        </w:rPr>
-        <w:t>tự</w:t>
-      </w:r>
-      <w:proofErr w:type="spellEnd"/>
+      <w:r>
+        <w:rPr>
+          <w:rFonts w:ascii="Segoe UI" w:eastAsia="Times New Roman" w:hAnsi="Segoe UI" w:cs="Segoe UI"/>
+          <w:color w:val="888888"/>
+          <w:sz w:val="27"/>
+          <w:szCs w:val="27"/>
+        </w:rPr>
+        <w:t xml:space="preserve">Kí tự đại diện: </w:t>
+      </w:r>
+    </w:p>
+    <w:p>
+      <w:pPr>
+        <w:spacing w:after="0" w:line="240" w:lineRule="auto"/>
+        <w:rPr>
+          <w:rFonts w:ascii="Segoe UI" w:eastAsia="Times New Roman" w:hAnsi="Segoe UI" w:cs="Segoe UI"/>
+          <w:color w:val="888888"/>
+          <w:sz w:val="27"/>
+          <w:szCs w:val="27"/>
+        </w:rPr>
+      </w:pPr>
+      <w:r>
+        <w:rPr>
+          <w:rFonts w:ascii="Segoe UI" w:eastAsia="Times New Roman" w:hAnsi="Segoe UI" w:cs="Segoe UI"/>
+          <w:color w:val="888888"/>
+          <w:sz w:val="27"/>
+          <w:szCs w:val="27"/>
+        </w:rPr>
+        <w:t>%: 0, 1 hoặc nhiều kí tự</w:t>
+      </w:r>
+    </w:p>
+    <w:p>
+      <w:pPr>
+        <w:spacing w:after="0" w:line="240" w:lineRule="auto"/>
+        <w:rPr>
+          <w:rFonts w:ascii="Segoe UI" w:eastAsia="Times New Roman" w:hAnsi="Segoe UI" w:cs="Segoe UI"/>
+          <w:color w:val="888888"/>
+          <w:sz w:val="27"/>
+          <w:szCs w:val="27"/>
+        </w:rPr>
+      </w:pPr>
+      <w:r>
+        <w:rPr>
+          <w:rFonts w:ascii="Segoe UI" w:eastAsia="Times New Roman" w:hAnsi="Segoe UI" w:cs="Segoe UI"/>
+          <w:color w:val="888888"/>
+          <w:sz w:val="27"/>
+          <w:szCs w:val="27"/>
+        </w:rPr>
+        <w:t>_ : duy nhất 1 kí tự</w:t>
+      </w:r>
     </w:p>
     <w:p>
       <w:pPr>
@@ -1215,149 +719,47 @@
           <w:sz w:val="27"/>
           <w:szCs w:val="27"/>
         </w:rPr>
-        <w:t xml:space="preserve">Order by: </w:t>
-      </w:r>
-      <w:proofErr w:type="spellStart"/>
-      <w:r>
-        <w:rPr>
-          <w:rFonts w:ascii="Segoe UI" w:eastAsia="Times New Roman" w:hAnsi="Segoe UI" w:cs="Segoe UI"/>
-          <w:color w:val="888888"/>
-          <w:sz w:val="27"/>
-          <w:szCs w:val="27"/>
-        </w:rPr>
-        <w:t>sắp</w:t>
-      </w:r>
-      <w:proofErr w:type="spellEnd"/>
-      <w:r>
-        <w:rPr>
-          <w:rFonts w:ascii="Segoe UI" w:eastAsia="Times New Roman" w:hAnsi="Segoe UI" w:cs="Segoe UI"/>
-          <w:color w:val="888888"/>
-          <w:sz w:val="27"/>
-          <w:szCs w:val="27"/>
-        </w:rPr>
-        <w:t xml:space="preserve"> </w:t>
-      </w:r>
-      <w:proofErr w:type="spellStart"/>
-      <w:r>
-        <w:rPr>
-          <w:rFonts w:ascii="Segoe UI" w:eastAsia="Times New Roman" w:hAnsi="Segoe UI" w:cs="Segoe UI"/>
-          <w:color w:val="888888"/>
-          <w:sz w:val="27"/>
-          <w:szCs w:val="27"/>
-        </w:rPr>
-        <w:t>xếp</w:t>
-      </w:r>
-      <w:proofErr w:type="spellEnd"/>
-      <w:r>
-        <w:rPr>
-          <w:rFonts w:ascii="Segoe UI" w:eastAsia="Times New Roman" w:hAnsi="Segoe UI" w:cs="Segoe UI"/>
-          <w:color w:val="888888"/>
-          <w:sz w:val="27"/>
-          <w:szCs w:val="27"/>
-        </w:rPr>
-        <w:t xml:space="preserve"> </w:t>
-      </w:r>
-      <w:proofErr w:type="spellStart"/>
-      <w:r>
-        <w:rPr>
-          <w:rFonts w:ascii="Segoe UI" w:eastAsia="Times New Roman" w:hAnsi="Segoe UI" w:cs="Segoe UI"/>
-          <w:color w:val="888888"/>
-          <w:sz w:val="27"/>
-          <w:szCs w:val="27"/>
-        </w:rPr>
-        <w:t>theo</w:t>
-      </w:r>
-      <w:proofErr w:type="spellEnd"/>
-    </w:p>
-    <w:p>
-      <w:pPr>
-        <w:spacing w:after="0" w:line="240" w:lineRule="auto"/>
-        <w:rPr>
-          <w:rFonts w:ascii="Segoe UI" w:eastAsia="Times New Roman" w:hAnsi="Segoe UI" w:cs="Segoe UI"/>
-          <w:color w:val="888888"/>
-          <w:sz w:val="27"/>
-          <w:szCs w:val="27"/>
-        </w:rPr>
-      </w:pPr>
-      <w:proofErr w:type="spellStart"/>
-      <w:r>
-        <w:rPr>
-          <w:rFonts w:ascii="Segoe UI" w:eastAsia="Times New Roman" w:hAnsi="Segoe UI" w:cs="Segoe UI"/>
-          <w:color w:val="888888"/>
-          <w:sz w:val="27"/>
-          <w:szCs w:val="27"/>
-        </w:rPr>
-        <w:t>Asc</w:t>
-      </w:r>
-      <w:proofErr w:type="spellEnd"/>
-      <w:r>
-        <w:rPr>
-          <w:rFonts w:ascii="Segoe UI" w:eastAsia="Times New Roman" w:hAnsi="Segoe UI" w:cs="Segoe UI"/>
-          <w:color w:val="888888"/>
-          <w:sz w:val="27"/>
-          <w:szCs w:val="27"/>
-        </w:rPr>
-        <w:t>: ascending (default)</w:t>
-      </w:r>
-    </w:p>
-    <w:p>
-      <w:pPr>
-        <w:spacing w:after="0" w:line="240" w:lineRule="auto"/>
-        <w:rPr>
-          <w:rFonts w:ascii="Segoe UI" w:eastAsia="Times New Roman" w:hAnsi="Segoe UI" w:cs="Segoe UI"/>
-          <w:color w:val="888888"/>
-          <w:sz w:val="27"/>
-          <w:szCs w:val="27"/>
-        </w:rPr>
-      </w:pPr>
-      <w:r>
-        <w:rPr>
-          <w:rFonts w:ascii="Segoe UI" w:eastAsia="Times New Roman" w:hAnsi="Segoe UI" w:cs="Segoe UI"/>
-          <w:color w:val="888888"/>
-          <w:sz w:val="27"/>
-          <w:szCs w:val="27"/>
-        </w:rPr>
-        <w:t>Desc: descending (</w:t>
-      </w:r>
-      <w:proofErr w:type="spellStart"/>
-      <w:r>
-        <w:rPr>
-          <w:rFonts w:ascii="Segoe UI" w:eastAsia="Times New Roman" w:hAnsi="Segoe UI" w:cs="Segoe UI"/>
-          <w:color w:val="888888"/>
-          <w:sz w:val="27"/>
-          <w:szCs w:val="27"/>
-        </w:rPr>
-        <w:t>giảm</w:t>
-      </w:r>
-      <w:proofErr w:type="spellEnd"/>
-      <w:r>
-        <w:rPr>
-          <w:rFonts w:ascii="Segoe UI" w:eastAsia="Times New Roman" w:hAnsi="Segoe UI" w:cs="Segoe UI"/>
-          <w:color w:val="888888"/>
-          <w:sz w:val="27"/>
-          <w:szCs w:val="27"/>
-        </w:rPr>
-        <w:t xml:space="preserve"> </w:t>
-      </w:r>
-      <w:proofErr w:type="spellStart"/>
-      <w:r>
-        <w:rPr>
-          <w:rFonts w:ascii="Segoe UI" w:eastAsia="Times New Roman" w:hAnsi="Segoe UI" w:cs="Segoe UI"/>
-          <w:color w:val="888888"/>
-          <w:sz w:val="27"/>
-          <w:szCs w:val="27"/>
-        </w:rPr>
-        <w:t>dần</w:t>
-      </w:r>
-      <w:proofErr w:type="spellEnd"/>
-      <w:r>
-        <w:rPr>
-          <w:rFonts w:ascii="Segoe UI" w:eastAsia="Times New Roman" w:hAnsi="Segoe UI" w:cs="Segoe UI"/>
-          <w:color w:val="888888"/>
-          <w:sz w:val="27"/>
-          <w:szCs w:val="27"/>
-        </w:rPr>
-        <w:t>)</w:t>
+        <w:t>Order by: sắp xếp theo</w:t>
+      </w:r>
+    </w:p>
+    <w:p>
+      <w:pPr>
+        <w:spacing w:after="0" w:line="240" w:lineRule="auto"/>
+        <w:rPr>
+          <w:rFonts w:ascii="Segoe UI" w:eastAsia="Times New Roman" w:hAnsi="Segoe UI" w:cs="Segoe UI"/>
+          <w:color w:val="888888"/>
+          <w:sz w:val="27"/>
+          <w:szCs w:val="27"/>
+        </w:rPr>
+      </w:pPr>
+      <w:r>
+        <w:rPr>
+          <w:rFonts w:ascii="Segoe UI" w:eastAsia="Times New Roman" w:hAnsi="Segoe UI" w:cs="Segoe UI"/>
+          <w:color w:val="888888"/>
+          <w:sz w:val="27"/>
+          <w:szCs w:val="27"/>
+        </w:rPr>
+        <w:t>Asc: ascending (default)</w:t>
+      </w:r>
+    </w:p>
+    <w:p>
+      <w:pPr>
+        <w:spacing w:after="0" w:line="240" w:lineRule="auto"/>
+        <w:rPr>
+          <w:rFonts w:ascii="Segoe UI" w:eastAsia="Times New Roman" w:hAnsi="Segoe UI" w:cs="Segoe UI"/>
+          <w:color w:val="888888"/>
+          <w:sz w:val="27"/>
+          <w:szCs w:val="27"/>
+        </w:rPr>
+      </w:pPr>
+      <w:r>
+        <w:rPr>
+          <w:rFonts w:ascii="Segoe UI" w:eastAsia="Times New Roman" w:hAnsi="Segoe UI" w:cs="Segoe UI"/>
+          <w:color w:val="888888"/>
+          <w:sz w:val="27"/>
+          <w:szCs w:val="27"/>
+        </w:rPr>
+        <w:t>Desc: descending (giảm dần)</w:t>
       </w:r>
     </w:p>
     <w:p>
@@ -1445,6 +847,54 @@
       </w:pPr>
     </w:p>
     <w:p/>
+    <w:p>
+      <w:r>
+        <w:t>Group by: nhóm các phần tử trùng nhau, dung với SUM, AVG, COUNT, MIN, MAX</w:t>
+      </w:r>
+    </w:p>
+    <w:p>
+      <w:r>
+        <w:rPr>
+          <w:noProof/>
+        </w:rPr>
+        <w:lastRenderedPageBreak/>
+        <w:drawing>
+          <wp:inline distT="0" distB="0" distL="0" distR="0" wp14:anchorId="4E91E910" wp14:editId="0ED84268">
+            <wp:extent cx="5943600" cy="3038475"/>
+            <wp:effectExtent l="0" t="0" r="0" b="9525"/>
+            <wp:docPr id="8" name="Hình ảnh 8" descr="Ảnh có chứa văn bản&#10;&#10;Mô tả được tạo tự động"/>
+            <wp:cNvGraphicFramePr>
+              <a:graphicFrameLocks xmlns:a="http://schemas.openxmlformats.org/drawingml/2006/main" noChangeAspect="1"/>
+            </wp:cNvGraphicFramePr>
+            <a:graphic xmlns:a="http://schemas.openxmlformats.org/drawingml/2006/main">
+              <a:graphicData uri="http://schemas.openxmlformats.org/drawingml/2006/picture">
+                <pic:pic xmlns:pic="http://schemas.openxmlformats.org/drawingml/2006/picture">
+                  <pic:nvPicPr>
+                    <pic:cNvPr id="8" name="Hình ảnh 8" descr="Ảnh có chứa văn bản&#10;&#10;Mô tả được tạo tự động"/>
+                    <pic:cNvPicPr/>
+                  </pic:nvPicPr>
+                  <pic:blipFill>
+                    <a:blip r:embed="rId15"/>
+                    <a:stretch>
+                      <a:fillRect/>
+                    </a:stretch>
+                  </pic:blipFill>
+                  <pic:spPr>
+                    <a:xfrm>
+                      <a:off x="0" y="0"/>
+                      <a:ext cx="5943600" cy="3038475"/>
+                    </a:xfrm>
+                    <a:prstGeom prst="rect">
+                      <a:avLst/>
+                    </a:prstGeom>
+                  </pic:spPr>
+                </pic:pic>
+              </a:graphicData>
+            </a:graphic>
+          </wp:inline>
+        </w:drawing>
+      </w:r>
+    </w:p>
     <w:sectPr>
       <w:pgSz w:w="12240" w:h="15840"/>
       <w:pgMar w:top="1440" w:right="1440" w:bottom="1440" w:left="1440" w:header="720" w:footer="720" w:gutter="0"/>
@@ -1578,6 +1028,7 @@
     <w:lsdException w:name="HTML Sample" w:semiHidden="1" w:unhideWhenUsed="1"/>
     <w:lsdException w:name="HTML Typewriter" w:semiHidden="1" w:unhideWhenUsed="1"/>
     <w:lsdException w:name="HTML Variable" w:semiHidden="1" w:unhideWhenUsed="1"/>
+    <w:lsdException w:name="Normal Table" w:semiHidden="1" w:unhideWhenUsed="1"/>
     <w:lsdException w:name="annotation subject" w:semiHidden="1" w:unhideWhenUsed="1"/>
     <w:lsdException w:name="No List" w:semiHidden="1" w:unhideWhenUsed="1"/>
     <w:lsdException w:name="Outline List 1" w:semiHidden="1" w:unhideWhenUsed="1"/>
@@ -1620,8 +1071,11 @@
     <w:lsdException w:name="Table Contemporary" w:semiHidden="1" w:unhideWhenUsed="1"/>
     <w:lsdException w:name="Table Elegant" w:semiHidden="1" w:unhideWhenUsed="1"/>
     <w:lsdException w:name="Table Professional" w:semiHidden="1" w:unhideWhenUsed="1"/>
+    <w:lsdException w:name="Table Subtle 1" w:semiHidden="1" w:unhideWhenUsed="1"/>
     <w:lsdException w:name="Table Subtle 2" w:semiHidden="1" w:unhideWhenUsed="1"/>
     <w:lsdException w:name="Table Web 1" w:semiHidden="1" w:unhideWhenUsed="1"/>
+    <w:lsdException w:name="Table Web 2" w:semiHidden="1" w:unhideWhenUsed="1"/>
+    <w:lsdException w:name="Table Web 3" w:semiHidden="1" w:unhideWhenUsed="1"/>
     <w:lsdException w:name="Balloon Text" w:semiHidden="1" w:unhideWhenUsed="1"/>
     <w:lsdException w:name="Table Grid" w:uiPriority="39"/>
     <w:lsdException w:name="Table Theme" w:semiHidden="1" w:unhideWhenUsed="1"/>

--- a/SQLlearning/MySQLlearning.docx
+++ b/SQLlearning/MySQLlearning.docx
@@ -3,8 +3,29 @@
 <w:document xmlns:wpc="http://schemas.microsoft.com/office/word/2010/wordprocessingCanvas" xmlns:cx="http://schemas.microsoft.com/office/drawing/2014/chartex" xmlns:cx1="http://schemas.microsoft.com/office/drawing/2015/9/8/chartex" xmlns:cx2="http://schemas.microsoft.com/office/drawing/2015/10/21/chartex" xmlns:cx3="http://schemas.microsoft.com/office/drawing/2016/5/9/chartex" xmlns:cx4="http://schemas.microsoft.com/office/drawing/2016/5/10/chartex" xmlns:cx5="http://schemas.microsoft.com/office/drawing/2016/5/11/chartex" xmlns:cx6="http://schemas.microsoft.com/office/drawing/2016/5/12/chartex" xmlns:cx7="http://schemas.microsoft.com/office/drawing/2016/5/13/chartex" xmlns:cx8="http://schemas.microsoft.com/office/drawing/2016/5/14/chartex" xmlns:mc="http://schemas.openxmlformats.org/markup-compatibility/2006" xmlns:aink="http://schemas.microsoft.com/office/drawing/2016/ink" xmlns:am3d="http://schemas.microsoft.com/office/drawing/2017/model3d" xmlns:o="urn:schemas-microsoft-com:office:office" xmlns:oel="http://schemas.microsoft.com/office/2019/extlst" xmlns:r="http://schemas.openxmlformats.org/officeDocument/2006/relationships" xmlns:m="http://schemas.openxmlformats.org/officeDocument/2006/math" xmlns:v="urn:schemas-microsoft-com:vml" xmlns:wp14="http://schemas.microsoft.com/office/word/2010/wordprocessingDrawing" xmlns:wp="http://schemas.openxmlformats.org/drawingml/2006/wordprocessingDrawing" xmlns:w10="urn:schemas-microsoft-com:office:word" xmlns:w="http://schemas.openxmlformats.org/wordprocessingml/2006/main" xmlns:w14="http://schemas.microsoft.com/office/word/2010/wordml" xmlns:w15="http://schemas.microsoft.com/office/word/2012/wordml" xmlns:w16cex="http://schemas.microsoft.com/office/word/2018/wordml/cex" xmlns:w16cid="http://schemas.microsoft.com/office/word/2016/wordml/cid" xmlns:w16="http://schemas.microsoft.com/office/word/2018/wordml" xmlns:w16sdtdh="http://schemas.microsoft.com/office/word/2020/wordml/sdtdatahash" xmlns:w16se="http://schemas.microsoft.com/office/word/2015/wordml/symex" xmlns:wpg="http://schemas.microsoft.com/office/word/2010/wordprocessingGroup" xmlns:wpi="http://schemas.microsoft.com/office/word/2010/wordprocessingInk" xmlns:wne="http://schemas.microsoft.com/office/word/2006/wordml" xmlns:wps="http://schemas.microsoft.com/office/word/2010/wordprocessingShape" mc:Ignorable="w14 w15 w16se w16cid w16 w16cex w16sdtdh wp14">
   <w:body>
     <w:p>
-      <w:r>
-        <w:t xml:space="preserve">Concat: Nối cột, string... </w:t>
+      <w:proofErr w:type="spellStart"/>
+      <w:r>
+        <w:t>Concat</w:t>
+      </w:r>
+      <w:proofErr w:type="spellEnd"/>
+      <w:r>
+        <w:t xml:space="preserve">: </w:t>
+      </w:r>
+      <w:proofErr w:type="spellStart"/>
+      <w:r>
+        <w:t>Nối</w:t>
+      </w:r>
+      <w:proofErr w:type="spellEnd"/>
+      <w:r>
+        <w:t xml:space="preserve"> </w:t>
+      </w:r>
+      <w:proofErr w:type="spellStart"/>
+      <w:r>
+        <w:t>cột</w:t>
+      </w:r>
+      <w:proofErr w:type="spellEnd"/>
+      <w:r>
+        <w:t xml:space="preserve">, string... </w:t>
       </w:r>
     </w:p>
     <w:p>
@@ -57,8 +78,29 @@
     </w:p>
     <w:p>
       <w:r>
-        <w:t>As: đặt tên cột</w:t>
-      </w:r>
+        <w:t xml:space="preserve">As: </w:t>
+      </w:r>
+      <w:proofErr w:type="spellStart"/>
+      <w:r>
+        <w:t>đặt</w:t>
+      </w:r>
+      <w:proofErr w:type="spellEnd"/>
+      <w:r>
+        <w:t xml:space="preserve"> </w:t>
+      </w:r>
+      <w:proofErr w:type="spellStart"/>
+      <w:r>
+        <w:t>tên</w:t>
+      </w:r>
+      <w:proofErr w:type="spellEnd"/>
+      <w:r>
+        <w:t xml:space="preserve"> </w:t>
+      </w:r>
+      <w:proofErr w:type="spellStart"/>
+      <w:r>
+        <w:t>cột</w:t>
+      </w:r>
+      <w:proofErr w:type="spellEnd"/>
     </w:p>
     <w:p>
       <w:r>
@@ -111,8 +153,61 @@
     </w:p>
     <w:p>
       <w:r>
-        <w:t>Distinct: loại bỏ các giá trị trùng lặp</w:t>
-      </w:r>
+        <w:t xml:space="preserve">Distinct: </w:t>
+      </w:r>
+      <w:proofErr w:type="spellStart"/>
+      <w:r>
+        <w:t>loại</w:t>
+      </w:r>
+      <w:proofErr w:type="spellEnd"/>
+      <w:r>
+        <w:t xml:space="preserve"> </w:t>
+      </w:r>
+      <w:proofErr w:type="spellStart"/>
+      <w:r>
+        <w:t>bỏ</w:t>
+      </w:r>
+      <w:proofErr w:type="spellEnd"/>
+      <w:r>
+        <w:t xml:space="preserve"> </w:t>
+      </w:r>
+      <w:proofErr w:type="spellStart"/>
+      <w:r>
+        <w:t>các</w:t>
+      </w:r>
+      <w:proofErr w:type="spellEnd"/>
+      <w:r>
+        <w:t xml:space="preserve"> </w:t>
+      </w:r>
+      <w:proofErr w:type="spellStart"/>
+      <w:r>
+        <w:t>giá</w:t>
+      </w:r>
+      <w:proofErr w:type="spellEnd"/>
+      <w:r>
+        <w:t xml:space="preserve"> </w:t>
+      </w:r>
+      <w:proofErr w:type="spellStart"/>
+      <w:r>
+        <w:t>trị</w:t>
+      </w:r>
+      <w:proofErr w:type="spellEnd"/>
+      <w:r>
+        <w:t xml:space="preserve"> </w:t>
+      </w:r>
+      <w:proofErr w:type="spellStart"/>
+      <w:r>
+        <w:t>trùng</w:t>
+      </w:r>
+      <w:proofErr w:type="spellEnd"/>
+      <w:r>
+        <w:t xml:space="preserve"> </w:t>
+      </w:r>
+      <w:proofErr w:type="spellStart"/>
+      <w:r>
+        <w:t>lặp</w:t>
+      </w:r>
+      <w:proofErr w:type="spellEnd"/>
     </w:p>
     <w:p>
       <w:r>
@@ -212,8 +307,21 @@
     <w:p/>
     <w:p>
       <w:r>
-        <w:t>Where: điều kiện</w:t>
-      </w:r>
+        <w:t xml:space="preserve">Where: </w:t>
+      </w:r>
+      <w:proofErr w:type="spellStart"/>
+      <w:r>
+        <w:t>điều</w:t>
+      </w:r>
+      <w:proofErr w:type="spellEnd"/>
+      <w:r>
+        <w:t xml:space="preserve"> </w:t>
+      </w:r>
+      <w:proofErr w:type="spellStart"/>
+      <w:r>
+        <w:t>kiện</w:t>
+      </w:r>
+      <w:proofErr w:type="spellEnd"/>
     </w:p>
     <w:p>
       <w:r>
@@ -261,13 +369,47 @@
     <w:p/>
     <w:p>
       <w:r>
-        <w:t>And: điều kiện và</w:t>
-      </w:r>
-    </w:p>
-    <w:p>
-      <w:r>
-        <w:t>%: any kí tự</w:t>
-      </w:r>
+        <w:t xml:space="preserve">And: </w:t>
+      </w:r>
+      <w:proofErr w:type="spellStart"/>
+      <w:r>
+        <w:t>điều</w:t>
+      </w:r>
+      <w:proofErr w:type="spellEnd"/>
+      <w:r>
+        <w:t xml:space="preserve"> </w:t>
+      </w:r>
+      <w:proofErr w:type="spellStart"/>
+      <w:r>
+        <w:t>kiện</w:t>
+      </w:r>
+      <w:proofErr w:type="spellEnd"/>
+      <w:r>
+        <w:t xml:space="preserve"> </w:t>
+      </w:r>
+      <w:proofErr w:type="spellStart"/>
+      <w:r>
+        <w:t>và</w:t>
+      </w:r>
+      <w:proofErr w:type="spellEnd"/>
+    </w:p>
+    <w:p>
+      <w:r>
+        <w:t xml:space="preserve">%: any </w:t>
+      </w:r>
+      <w:proofErr w:type="spellStart"/>
+      <w:r>
+        <w:t>kí</w:t>
+      </w:r>
+      <w:proofErr w:type="spellEnd"/>
+      <w:r>
+        <w:t xml:space="preserve"> </w:t>
+      </w:r>
+      <w:proofErr w:type="spellStart"/>
+      <w:r>
+        <w:t>tự</w:t>
+      </w:r>
+      <w:proofErr w:type="spellEnd"/>
     </w:p>
     <w:p>
       <w:r>
@@ -314,8 +456,29 @@
     <w:p/>
     <w:p>
       <w:r>
-        <w:t>Or: điều kiện hoặc</w:t>
-      </w:r>
+        <w:t xml:space="preserve">Or: </w:t>
+      </w:r>
+      <w:proofErr w:type="spellStart"/>
+      <w:r>
+        <w:t>điều</w:t>
+      </w:r>
+      <w:proofErr w:type="spellEnd"/>
+      <w:r>
+        <w:t xml:space="preserve"> </w:t>
+      </w:r>
+      <w:proofErr w:type="spellStart"/>
+      <w:r>
+        <w:t>kiện</w:t>
+      </w:r>
+      <w:proofErr w:type="spellEnd"/>
+      <w:r>
+        <w:t xml:space="preserve"> </w:t>
+      </w:r>
+      <w:proofErr w:type="spellStart"/>
+      <w:r>
+        <w:t>hoặc</w:t>
+      </w:r>
+      <w:proofErr w:type="spellEnd"/>
     </w:p>
     <w:p>
       <w:r>
@@ -363,8 +526,29 @@
     <w:p/>
     <w:p>
       <w:r>
-        <w:t>In: trong tập hợp</w:t>
-      </w:r>
+        <w:t xml:space="preserve">In: </w:t>
+      </w:r>
+      <w:proofErr w:type="spellStart"/>
+      <w:r>
+        <w:t>trong</w:t>
+      </w:r>
+      <w:proofErr w:type="spellEnd"/>
+      <w:r>
+        <w:t xml:space="preserve"> </w:t>
+      </w:r>
+      <w:proofErr w:type="spellStart"/>
+      <w:r>
+        <w:t>tập</w:t>
+      </w:r>
+      <w:proofErr w:type="spellEnd"/>
+      <w:r>
+        <w:t xml:space="preserve"> </w:t>
+      </w:r>
+      <w:proofErr w:type="spellStart"/>
+      <w:r>
+        <w:t>hợp</w:t>
+      </w:r>
+      <w:proofErr w:type="spellEnd"/>
     </w:p>
     <w:p>
       <w:r>
@@ -412,8 +596,45 @@
     <w:p/>
     <w:p>
       <w:r>
-        <w:t>Between: giữa, dung cho số và ngày</w:t>
-      </w:r>
+        <w:t xml:space="preserve">Between: </w:t>
+      </w:r>
+      <w:proofErr w:type="spellStart"/>
+      <w:r>
+        <w:t>giữa</w:t>
+      </w:r>
+      <w:proofErr w:type="spellEnd"/>
+      <w:r>
+        <w:t xml:space="preserve">, dung </w:t>
+      </w:r>
+      <w:proofErr w:type="spellStart"/>
+      <w:r>
+        <w:t>cho</w:t>
+      </w:r>
+      <w:proofErr w:type="spellEnd"/>
+      <w:r>
+        <w:t xml:space="preserve"> </w:t>
+      </w:r>
+      <w:proofErr w:type="spellStart"/>
+      <w:r>
+        <w:t>số</w:t>
+      </w:r>
+      <w:proofErr w:type="spellEnd"/>
+      <w:r>
+        <w:t xml:space="preserve"> </w:t>
+      </w:r>
+      <w:proofErr w:type="spellStart"/>
+      <w:r>
+        <w:t>và</w:t>
+      </w:r>
+      <w:proofErr w:type="spellEnd"/>
+      <w:r>
+        <w:t xml:space="preserve"> </w:t>
+      </w:r>
+      <w:proofErr w:type="spellStart"/>
+      <w:r>
+        <w:t>ngày</w:t>
+      </w:r>
+      <w:proofErr w:type="spellEnd"/>
     </w:p>
     <w:p>
       <w:pPr>
@@ -433,8 +654,19 @@
           <w:sz w:val="27"/>
           <w:szCs w:val="27"/>
         </w:rPr>
-        <w:t>-- DATE_FORMAT is a function of MySQL .</w:t>
-      </w:r>
+        <w:t xml:space="preserve">-- DATE_FORMAT is a function of </w:t>
+      </w:r>
+      <w:proofErr w:type="gramStart"/>
+      <w:r>
+        <w:rPr>
+          <w:rFonts w:ascii="Segoe UI" w:eastAsia="Times New Roman" w:hAnsi="Segoe UI" w:cs="Segoe UI"/>
+          <w:color w:val="888888"/>
+          <w:sz w:val="27"/>
+          <w:szCs w:val="27"/>
+        </w:rPr>
+        <w:t>MySQL .</w:t>
+      </w:r>
+      <w:proofErr w:type="gramEnd"/>
     </w:p>
     <w:p>
       <w:pPr>
@@ -483,7 +715,27 @@
           <w:sz w:val="27"/>
           <w:szCs w:val="27"/>
         </w:rPr>
-        <w:t xml:space="preserve">-- Str_To_Date is function of MySQL </w:t>
+        <w:t xml:space="preserve">-- </w:t>
+      </w:r>
+      <w:proofErr w:type="spellStart"/>
+      <w:r>
+        <w:rPr>
+          <w:rFonts w:ascii="Segoe UI" w:eastAsia="Times New Roman" w:hAnsi="Segoe UI" w:cs="Segoe UI"/>
+          <w:color w:val="888888"/>
+          <w:sz w:val="27"/>
+          <w:szCs w:val="27"/>
+        </w:rPr>
+        <w:t>Str_To_Date</w:t>
+      </w:r>
+      <w:proofErr w:type="spellEnd"/>
+      <w:r>
+        <w:rPr>
+          <w:rFonts w:ascii="Segoe UI" w:eastAsia="Times New Roman" w:hAnsi="Segoe UI" w:cs="Segoe UI"/>
+          <w:color w:val="888888"/>
+          <w:sz w:val="27"/>
+          <w:szCs w:val="27"/>
+        </w:rPr>
+        <w:t xml:space="preserve"> is function of MySQL </w:t>
       </w:r>
     </w:p>
     <w:p>
@@ -503,7 +755,27 @@
           <w:sz w:val="27"/>
           <w:szCs w:val="27"/>
         </w:rPr>
-        <w:t>-- Str_To_Date convert Text to Date</w:t>
+        <w:t xml:space="preserve">-- </w:t>
+      </w:r>
+      <w:proofErr w:type="spellStart"/>
+      <w:r>
+        <w:rPr>
+          <w:rFonts w:ascii="Segoe UI" w:eastAsia="Times New Roman" w:hAnsi="Segoe UI" w:cs="Segoe UI"/>
+          <w:color w:val="888888"/>
+          <w:sz w:val="27"/>
+          <w:szCs w:val="27"/>
+        </w:rPr>
+        <w:t>Str_To_Date</w:t>
+      </w:r>
+      <w:proofErr w:type="spellEnd"/>
+      <w:r>
+        <w:rPr>
+          <w:rFonts w:ascii="Segoe UI" w:eastAsia="Times New Roman" w:hAnsi="Segoe UI" w:cs="Segoe UI"/>
+          <w:color w:val="888888"/>
+          <w:sz w:val="27"/>
+          <w:szCs w:val="27"/>
+        </w:rPr>
+        <w:t xml:space="preserve"> convert Text to Date</w:t>
       </w:r>
     </w:p>
     <w:p>
@@ -579,14 +851,85 @@
           <w:szCs w:val="27"/>
         </w:rPr>
       </w:pPr>
-      <w:r>
-        <w:rPr>
-          <w:rFonts w:ascii="Segoe UI" w:eastAsia="Times New Roman" w:hAnsi="Segoe UI" w:cs="Segoe UI"/>
-          <w:color w:val="888888"/>
-          <w:sz w:val="27"/>
-          <w:szCs w:val="27"/>
-        </w:rPr>
-        <w:t xml:space="preserve">Kí tự đại diện: </w:t>
+      <w:proofErr w:type="spellStart"/>
+      <w:r>
+        <w:rPr>
+          <w:rFonts w:ascii="Segoe UI" w:eastAsia="Times New Roman" w:hAnsi="Segoe UI" w:cs="Segoe UI"/>
+          <w:color w:val="888888"/>
+          <w:sz w:val="27"/>
+          <w:szCs w:val="27"/>
+        </w:rPr>
+        <w:t>Kí</w:t>
+      </w:r>
+      <w:proofErr w:type="spellEnd"/>
+      <w:r>
+        <w:rPr>
+          <w:rFonts w:ascii="Segoe UI" w:eastAsia="Times New Roman" w:hAnsi="Segoe UI" w:cs="Segoe UI"/>
+          <w:color w:val="888888"/>
+          <w:sz w:val="27"/>
+          <w:szCs w:val="27"/>
+        </w:rPr>
+        <w:t xml:space="preserve"> </w:t>
+      </w:r>
+      <w:proofErr w:type="spellStart"/>
+      <w:r>
+        <w:rPr>
+          <w:rFonts w:ascii="Segoe UI" w:eastAsia="Times New Roman" w:hAnsi="Segoe UI" w:cs="Segoe UI"/>
+          <w:color w:val="888888"/>
+          <w:sz w:val="27"/>
+          <w:szCs w:val="27"/>
+        </w:rPr>
+        <w:t>tự</w:t>
+      </w:r>
+      <w:proofErr w:type="spellEnd"/>
+      <w:r>
+        <w:rPr>
+          <w:rFonts w:ascii="Segoe UI" w:eastAsia="Times New Roman" w:hAnsi="Segoe UI" w:cs="Segoe UI"/>
+          <w:color w:val="888888"/>
+          <w:sz w:val="27"/>
+          <w:szCs w:val="27"/>
+        </w:rPr>
+        <w:t xml:space="preserve"> </w:t>
+      </w:r>
+      <w:proofErr w:type="spellStart"/>
+      <w:r>
+        <w:rPr>
+          <w:rFonts w:ascii="Segoe UI" w:eastAsia="Times New Roman" w:hAnsi="Segoe UI" w:cs="Segoe UI"/>
+          <w:color w:val="888888"/>
+          <w:sz w:val="27"/>
+          <w:szCs w:val="27"/>
+        </w:rPr>
+        <w:t>đại</w:t>
+      </w:r>
+      <w:proofErr w:type="spellEnd"/>
+      <w:r>
+        <w:rPr>
+          <w:rFonts w:ascii="Segoe UI" w:eastAsia="Times New Roman" w:hAnsi="Segoe UI" w:cs="Segoe UI"/>
+          <w:color w:val="888888"/>
+          <w:sz w:val="27"/>
+          <w:szCs w:val="27"/>
+        </w:rPr>
+        <w:t xml:space="preserve"> </w:t>
+      </w:r>
+      <w:proofErr w:type="spellStart"/>
+      <w:r>
+        <w:rPr>
+          <w:rFonts w:ascii="Segoe UI" w:eastAsia="Times New Roman" w:hAnsi="Segoe UI" w:cs="Segoe UI"/>
+          <w:color w:val="888888"/>
+          <w:sz w:val="27"/>
+          <w:szCs w:val="27"/>
+        </w:rPr>
+        <w:t>diện</w:t>
+      </w:r>
+      <w:proofErr w:type="spellEnd"/>
+      <w:r>
+        <w:rPr>
+          <w:rFonts w:ascii="Segoe UI" w:eastAsia="Times New Roman" w:hAnsi="Segoe UI" w:cs="Segoe UI"/>
+          <w:color w:val="888888"/>
+          <w:sz w:val="27"/>
+          <w:szCs w:val="27"/>
+        </w:rPr>
+        <w:t xml:space="preserve">: </w:t>
       </w:r>
     </w:p>
     <w:p>
@@ -606,8 +949,79 @@
           <w:sz w:val="27"/>
           <w:szCs w:val="27"/>
         </w:rPr>
-        <w:t>%: 0, 1 hoặc nhiều kí tự</w:t>
-      </w:r>
+        <w:t xml:space="preserve">%: 0, 1 </w:t>
+      </w:r>
+      <w:proofErr w:type="spellStart"/>
+      <w:r>
+        <w:rPr>
+          <w:rFonts w:ascii="Segoe UI" w:eastAsia="Times New Roman" w:hAnsi="Segoe UI" w:cs="Segoe UI"/>
+          <w:color w:val="888888"/>
+          <w:sz w:val="27"/>
+          <w:szCs w:val="27"/>
+        </w:rPr>
+        <w:t>hoặc</w:t>
+      </w:r>
+      <w:proofErr w:type="spellEnd"/>
+      <w:r>
+        <w:rPr>
+          <w:rFonts w:ascii="Segoe UI" w:eastAsia="Times New Roman" w:hAnsi="Segoe UI" w:cs="Segoe UI"/>
+          <w:color w:val="888888"/>
+          <w:sz w:val="27"/>
+          <w:szCs w:val="27"/>
+        </w:rPr>
+        <w:t xml:space="preserve"> </w:t>
+      </w:r>
+      <w:proofErr w:type="spellStart"/>
+      <w:r>
+        <w:rPr>
+          <w:rFonts w:ascii="Segoe UI" w:eastAsia="Times New Roman" w:hAnsi="Segoe UI" w:cs="Segoe UI"/>
+          <w:color w:val="888888"/>
+          <w:sz w:val="27"/>
+          <w:szCs w:val="27"/>
+        </w:rPr>
+        <w:t>nhiều</w:t>
+      </w:r>
+      <w:proofErr w:type="spellEnd"/>
+      <w:r>
+        <w:rPr>
+          <w:rFonts w:ascii="Segoe UI" w:eastAsia="Times New Roman" w:hAnsi="Segoe UI" w:cs="Segoe UI"/>
+          <w:color w:val="888888"/>
+          <w:sz w:val="27"/>
+          <w:szCs w:val="27"/>
+        </w:rPr>
+        <w:t xml:space="preserve"> </w:t>
+      </w:r>
+      <w:proofErr w:type="spellStart"/>
+      <w:r>
+        <w:rPr>
+          <w:rFonts w:ascii="Segoe UI" w:eastAsia="Times New Roman" w:hAnsi="Segoe UI" w:cs="Segoe UI"/>
+          <w:color w:val="888888"/>
+          <w:sz w:val="27"/>
+          <w:szCs w:val="27"/>
+        </w:rPr>
+        <w:t>kí</w:t>
+      </w:r>
+      <w:proofErr w:type="spellEnd"/>
+      <w:r>
+        <w:rPr>
+          <w:rFonts w:ascii="Segoe UI" w:eastAsia="Times New Roman" w:hAnsi="Segoe UI" w:cs="Segoe UI"/>
+          <w:color w:val="888888"/>
+          <w:sz w:val="27"/>
+          <w:szCs w:val="27"/>
+        </w:rPr>
+        <w:t xml:space="preserve"> </w:t>
+      </w:r>
+      <w:proofErr w:type="spellStart"/>
+      <w:r>
+        <w:rPr>
+          <w:rFonts w:ascii="Segoe UI" w:eastAsia="Times New Roman" w:hAnsi="Segoe UI" w:cs="Segoe UI"/>
+          <w:color w:val="888888"/>
+          <w:sz w:val="27"/>
+          <w:szCs w:val="27"/>
+        </w:rPr>
+        <w:t>tự</w:t>
+      </w:r>
+      <w:proofErr w:type="spellEnd"/>
     </w:p>
     <w:p>
       <w:pPr>
@@ -619,15 +1033,97 @@
           <w:szCs w:val="27"/>
         </w:rPr>
       </w:pPr>
-      <w:r>
-        <w:rPr>
-          <w:rFonts w:ascii="Segoe UI" w:eastAsia="Times New Roman" w:hAnsi="Segoe UI" w:cs="Segoe UI"/>
-          <w:color w:val="888888"/>
-          <w:sz w:val="27"/>
-          <w:szCs w:val="27"/>
-        </w:rPr>
-        <w:t>_ : duy nhất 1 kí tự</w:t>
-      </w:r>
+      <w:proofErr w:type="gramStart"/>
+      <w:r>
+        <w:rPr>
+          <w:rFonts w:ascii="Segoe UI" w:eastAsia="Times New Roman" w:hAnsi="Segoe UI" w:cs="Segoe UI"/>
+          <w:color w:val="888888"/>
+          <w:sz w:val="27"/>
+          <w:szCs w:val="27"/>
+        </w:rPr>
+        <w:t>_ :</w:t>
+      </w:r>
+      <w:proofErr w:type="gramEnd"/>
+      <w:r>
+        <w:rPr>
+          <w:rFonts w:ascii="Segoe UI" w:eastAsia="Times New Roman" w:hAnsi="Segoe UI" w:cs="Segoe UI"/>
+          <w:color w:val="888888"/>
+          <w:sz w:val="27"/>
+          <w:szCs w:val="27"/>
+        </w:rPr>
+        <w:t xml:space="preserve"> </w:t>
+      </w:r>
+      <w:proofErr w:type="spellStart"/>
+      <w:r>
+        <w:rPr>
+          <w:rFonts w:ascii="Segoe UI" w:eastAsia="Times New Roman" w:hAnsi="Segoe UI" w:cs="Segoe UI"/>
+          <w:color w:val="888888"/>
+          <w:sz w:val="27"/>
+          <w:szCs w:val="27"/>
+        </w:rPr>
+        <w:t>duy</w:t>
+      </w:r>
+      <w:proofErr w:type="spellEnd"/>
+      <w:r>
+        <w:rPr>
+          <w:rFonts w:ascii="Segoe UI" w:eastAsia="Times New Roman" w:hAnsi="Segoe UI" w:cs="Segoe UI"/>
+          <w:color w:val="888888"/>
+          <w:sz w:val="27"/>
+          <w:szCs w:val="27"/>
+        </w:rPr>
+        <w:t xml:space="preserve"> </w:t>
+      </w:r>
+      <w:proofErr w:type="spellStart"/>
+      <w:r>
+        <w:rPr>
+          <w:rFonts w:ascii="Segoe UI" w:eastAsia="Times New Roman" w:hAnsi="Segoe UI" w:cs="Segoe UI"/>
+          <w:color w:val="888888"/>
+          <w:sz w:val="27"/>
+          <w:szCs w:val="27"/>
+        </w:rPr>
+        <w:t>nhất</w:t>
+      </w:r>
+      <w:proofErr w:type="spellEnd"/>
+      <w:r>
+        <w:rPr>
+          <w:rFonts w:ascii="Segoe UI" w:eastAsia="Times New Roman" w:hAnsi="Segoe UI" w:cs="Segoe UI"/>
+          <w:color w:val="888888"/>
+          <w:sz w:val="27"/>
+          <w:szCs w:val="27"/>
+        </w:rPr>
+        <w:t xml:space="preserve"> 1 </w:t>
+      </w:r>
+      <w:proofErr w:type="spellStart"/>
+      <w:r>
+        <w:rPr>
+          <w:rFonts w:ascii="Segoe UI" w:eastAsia="Times New Roman" w:hAnsi="Segoe UI" w:cs="Segoe UI"/>
+          <w:color w:val="888888"/>
+          <w:sz w:val="27"/>
+          <w:szCs w:val="27"/>
+        </w:rPr>
+        <w:t>kí</w:t>
+      </w:r>
+      <w:proofErr w:type="spellEnd"/>
+      <w:r>
+        <w:rPr>
+          <w:rFonts w:ascii="Segoe UI" w:eastAsia="Times New Roman" w:hAnsi="Segoe UI" w:cs="Segoe UI"/>
+          <w:color w:val="888888"/>
+          <w:sz w:val="27"/>
+          <w:szCs w:val="27"/>
+        </w:rPr>
+        <w:t xml:space="preserve"> </w:t>
+      </w:r>
+      <w:proofErr w:type="spellStart"/>
+      <w:r>
+        <w:rPr>
+          <w:rFonts w:ascii="Segoe UI" w:eastAsia="Times New Roman" w:hAnsi="Segoe UI" w:cs="Segoe UI"/>
+          <w:color w:val="888888"/>
+          <w:sz w:val="27"/>
+          <w:szCs w:val="27"/>
+        </w:rPr>
+        <w:t>tự</w:t>
+      </w:r>
+      <w:proofErr w:type="spellEnd"/>
     </w:p>
     <w:p>
       <w:pPr>
@@ -719,8 +1215,59 @@
           <w:sz w:val="27"/>
           <w:szCs w:val="27"/>
         </w:rPr>
-        <w:t>Order by: sắp xếp theo</w:t>
-      </w:r>
+        <w:t xml:space="preserve">Order by: </w:t>
+      </w:r>
+      <w:proofErr w:type="spellStart"/>
+      <w:r>
+        <w:rPr>
+          <w:rFonts w:ascii="Segoe UI" w:eastAsia="Times New Roman" w:hAnsi="Segoe UI" w:cs="Segoe UI"/>
+          <w:color w:val="888888"/>
+          <w:sz w:val="27"/>
+          <w:szCs w:val="27"/>
+        </w:rPr>
+        <w:t>sắp</w:t>
+      </w:r>
+      <w:proofErr w:type="spellEnd"/>
+      <w:r>
+        <w:rPr>
+          <w:rFonts w:ascii="Segoe UI" w:eastAsia="Times New Roman" w:hAnsi="Segoe UI" w:cs="Segoe UI"/>
+          <w:color w:val="888888"/>
+          <w:sz w:val="27"/>
+          <w:szCs w:val="27"/>
+        </w:rPr>
+        <w:t xml:space="preserve"> </w:t>
+      </w:r>
+      <w:proofErr w:type="spellStart"/>
+      <w:r>
+        <w:rPr>
+          <w:rFonts w:ascii="Segoe UI" w:eastAsia="Times New Roman" w:hAnsi="Segoe UI" w:cs="Segoe UI"/>
+          <w:color w:val="888888"/>
+          <w:sz w:val="27"/>
+          <w:szCs w:val="27"/>
+        </w:rPr>
+        <w:t>xếp</w:t>
+      </w:r>
+      <w:proofErr w:type="spellEnd"/>
+      <w:r>
+        <w:rPr>
+          <w:rFonts w:ascii="Segoe UI" w:eastAsia="Times New Roman" w:hAnsi="Segoe UI" w:cs="Segoe UI"/>
+          <w:color w:val="888888"/>
+          <w:sz w:val="27"/>
+          <w:szCs w:val="27"/>
+        </w:rPr>
+        <w:t xml:space="preserve"> </w:t>
+      </w:r>
+      <w:proofErr w:type="spellStart"/>
+      <w:r>
+        <w:rPr>
+          <w:rFonts w:ascii="Segoe UI" w:eastAsia="Times New Roman" w:hAnsi="Segoe UI" w:cs="Segoe UI"/>
+          <w:color w:val="888888"/>
+          <w:sz w:val="27"/>
+          <w:szCs w:val="27"/>
+        </w:rPr>
+        <w:t>theo</w:t>
+      </w:r>
+      <w:proofErr w:type="spellEnd"/>
     </w:p>
     <w:p>
       <w:pPr>
@@ -732,14 +1279,25 @@
           <w:szCs w:val="27"/>
         </w:rPr>
       </w:pPr>
-      <w:r>
-        <w:rPr>
-          <w:rFonts w:ascii="Segoe UI" w:eastAsia="Times New Roman" w:hAnsi="Segoe UI" w:cs="Segoe UI"/>
-          <w:color w:val="888888"/>
-          <w:sz w:val="27"/>
-          <w:szCs w:val="27"/>
-        </w:rPr>
-        <w:t>Asc: ascending (default)</w:t>
+      <w:proofErr w:type="spellStart"/>
+      <w:r>
+        <w:rPr>
+          <w:rFonts w:ascii="Segoe UI" w:eastAsia="Times New Roman" w:hAnsi="Segoe UI" w:cs="Segoe UI"/>
+          <w:color w:val="888888"/>
+          <w:sz w:val="27"/>
+          <w:szCs w:val="27"/>
+        </w:rPr>
+        <w:t>Asc</w:t>
+      </w:r>
+      <w:proofErr w:type="spellEnd"/>
+      <w:r>
+        <w:rPr>
+          <w:rFonts w:ascii="Segoe UI" w:eastAsia="Times New Roman" w:hAnsi="Segoe UI" w:cs="Segoe UI"/>
+          <w:color w:val="888888"/>
+          <w:sz w:val="27"/>
+          <w:szCs w:val="27"/>
+        </w:rPr>
+        <w:t>: ascending (default)</w:t>
       </w:r>
     </w:p>
     <w:p>
@@ -759,7 +1317,47 @@
           <w:sz w:val="27"/>
           <w:szCs w:val="27"/>
         </w:rPr>
-        <w:t>Desc: descending (giảm dần)</w:t>
+        <w:t>Desc: descending (</w:t>
+      </w:r>
+      <w:proofErr w:type="spellStart"/>
+      <w:r>
+        <w:rPr>
+          <w:rFonts w:ascii="Segoe UI" w:eastAsia="Times New Roman" w:hAnsi="Segoe UI" w:cs="Segoe UI"/>
+          <w:color w:val="888888"/>
+          <w:sz w:val="27"/>
+          <w:szCs w:val="27"/>
+        </w:rPr>
+        <w:t>giảm</w:t>
+      </w:r>
+      <w:proofErr w:type="spellEnd"/>
+      <w:r>
+        <w:rPr>
+          <w:rFonts w:ascii="Segoe UI" w:eastAsia="Times New Roman" w:hAnsi="Segoe UI" w:cs="Segoe UI"/>
+          <w:color w:val="888888"/>
+          <w:sz w:val="27"/>
+          <w:szCs w:val="27"/>
+        </w:rPr>
+        <w:t xml:space="preserve"> </w:t>
+      </w:r>
+      <w:proofErr w:type="spellStart"/>
+      <w:r>
+        <w:rPr>
+          <w:rFonts w:ascii="Segoe UI" w:eastAsia="Times New Roman" w:hAnsi="Segoe UI" w:cs="Segoe UI"/>
+          <w:color w:val="888888"/>
+          <w:sz w:val="27"/>
+          <w:szCs w:val="27"/>
+        </w:rPr>
+        <w:t>dần</w:t>
+      </w:r>
+      <w:proofErr w:type="spellEnd"/>
+      <w:r>
+        <w:rPr>
+          <w:rFonts w:ascii="Segoe UI" w:eastAsia="Times New Roman" w:hAnsi="Segoe UI" w:cs="Segoe UI"/>
+          <w:color w:val="888888"/>
+          <w:sz w:val="27"/>
+          <w:szCs w:val="27"/>
+        </w:rPr>
+        <w:t>)</w:t>
       </w:r>
     </w:p>
     <w:p>
@@ -849,7 +1447,63 @@
     <w:p/>
     <w:p>
       <w:r>
-        <w:t>Group by: nhóm các phần tử trùng nhau, dung với SUM, AVG, COUNT, MIN, MAX</w:t>
+        <w:t xml:space="preserve">Group by: </w:t>
+      </w:r>
+      <w:proofErr w:type="spellStart"/>
+      <w:r>
+        <w:t>nhóm</w:t>
+      </w:r>
+      <w:proofErr w:type="spellEnd"/>
+      <w:r>
+        <w:t xml:space="preserve"> </w:t>
+      </w:r>
+      <w:proofErr w:type="spellStart"/>
+      <w:r>
+        <w:t>các</w:t>
+      </w:r>
+      <w:proofErr w:type="spellEnd"/>
+      <w:r>
+        <w:t xml:space="preserve"> </w:t>
+      </w:r>
+      <w:proofErr w:type="spellStart"/>
+      <w:r>
+        <w:t>phần</w:t>
+      </w:r>
+      <w:proofErr w:type="spellEnd"/>
+      <w:r>
+        <w:t xml:space="preserve"> </w:t>
+      </w:r>
+      <w:proofErr w:type="spellStart"/>
+      <w:r>
+        <w:t>tử</w:t>
+      </w:r>
+      <w:proofErr w:type="spellEnd"/>
+      <w:r>
+        <w:t xml:space="preserve"> </w:t>
+      </w:r>
+      <w:proofErr w:type="spellStart"/>
+      <w:r>
+        <w:t>trùng</w:t>
+      </w:r>
+      <w:proofErr w:type="spellEnd"/>
+      <w:r>
+        <w:t xml:space="preserve"> </w:t>
+      </w:r>
+      <w:proofErr w:type="spellStart"/>
+      <w:r>
+        <w:t>nhau</w:t>
+      </w:r>
+      <w:proofErr w:type="spellEnd"/>
+      <w:r>
+        <w:t xml:space="preserve">, dung </w:t>
+      </w:r>
+      <w:proofErr w:type="spellStart"/>
+      <w:r>
+        <w:t>với</w:t>
+      </w:r>
+      <w:proofErr w:type="spellEnd"/>
+      <w:r>
+        <w:t xml:space="preserve"> SUM, AVG, COUNT, MIN, MAX</w:t>
       </w:r>
     </w:p>
     <w:p>
@@ -895,6 +1549,235 @@
         </w:drawing>
       </w:r>
     </w:p>
+    <w:p/>
+    <w:p>
+      <w:r>
+        <w:t xml:space="preserve">Having: </w:t>
+      </w:r>
+      <w:proofErr w:type="spellStart"/>
+      <w:r>
+        <w:t>điều</w:t>
+      </w:r>
+      <w:proofErr w:type="spellEnd"/>
+      <w:r>
+        <w:t xml:space="preserve"> </w:t>
+      </w:r>
+      <w:proofErr w:type="spellStart"/>
+      <w:r>
+        <w:t>kiện</w:t>
+      </w:r>
+      <w:proofErr w:type="spellEnd"/>
+      <w:r>
+        <w:t xml:space="preserve"> </w:t>
+      </w:r>
+      <w:proofErr w:type="spellStart"/>
+      <w:r>
+        <w:t>sử</w:t>
+      </w:r>
+      <w:proofErr w:type="spellEnd"/>
+      <w:r>
+        <w:t xml:space="preserve"> </w:t>
+      </w:r>
+      <w:proofErr w:type="spellStart"/>
+      <w:r>
+        <w:t>dụng</w:t>
+      </w:r>
+      <w:proofErr w:type="spellEnd"/>
+      <w:r>
+        <w:t xml:space="preserve"> </w:t>
+      </w:r>
+      <w:proofErr w:type="spellStart"/>
+      <w:r>
+        <w:t>sau</w:t>
+      </w:r>
+      <w:proofErr w:type="spellEnd"/>
+      <w:r>
+        <w:t xml:space="preserve"> group by</w:t>
+      </w:r>
+    </w:p>
+    <w:p>
+      <w:r>
+        <w:rPr>
+          <w:noProof/>
+        </w:rPr>
+        <w:drawing>
+          <wp:inline distT="0" distB="0" distL="0" distR="0" wp14:anchorId="7F5371B2" wp14:editId="3F3DB4EC">
+            <wp:extent cx="5410200" cy="2905125"/>
+            <wp:effectExtent l="0" t="0" r="0" b="9525"/>
+            <wp:docPr id="9" name="Hình ảnh 9" descr="Ảnh có chứa văn bản&#10;&#10;Mô tả được tạo tự động"/>
+            <wp:cNvGraphicFramePr>
+              <a:graphicFrameLocks xmlns:a="http://schemas.openxmlformats.org/drawingml/2006/main" noChangeAspect="1"/>
+            </wp:cNvGraphicFramePr>
+            <a:graphic xmlns:a="http://schemas.openxmlformats.org/drawingml/2006/main">
+              <a:graphicData uri="http://schemas.openxmlformats.org/drawingml/2006/picture">
+                <pic:pic xmlns:pic="http://schemas.openxmlformats.org/drawingml/2006/picture">
+                  <pic:nvPicPr>
+                    <pic:cNvPr id="9" name="Hình ảnh 9" descr="Ảnh có chứa văn bản&#10;&#10;Mô tả được tạo tự động"/>
+                    <pic:cNvPicPr/>
+                  </pic:nvPicPr>
+                  <pic:blipFill>
+                    <a:blip r:embed="rId16"/>
+                    <a:stretch>
+                      <a:fillRect/>
+                    </a:stretch>
+                  </pic:blipFill>
+                  <pic:spPr>
+                    <a:xfrm>
+                      <a:off x="0" y="0"/>
+                      <a:ext cx="5410200" cy="2905125"/>
+                    </a:xfrm>
+                    <a:prstGeom prst="rect">
+                      <a:avLst/>
+                    </a:prstGeom>
+                  </pic:spPr>
+                </pic:pic>
+              </a:graphicData>
+            </a:graphic>
+          </wp:inline>
+        </w:drawing>
+      </w:r>
+    </w:p>
+    <w:p/>
+    <w:p>
+      <w:r>
+        <w:t xml:space="preserve">Insert </w:t>
+      </w:r>
+      <w:proofErr w:type="gramStart"/>
+      <w:r>
+        <w:t>into:</w:t>
+      </w:r>
+      <w:proofErr w:type="gramEnd"/>
+      <w:r>
+        <w:t xml:space="preserve"> add value into table</w:t>
+      </w:r>
+    </w:p>
+    <w:p>
+      <w:r>
+        <w:rPr>
+          <w:noProof/>
+        </w:rPr>
+        <w:lastRenderedPageBreak/>
+        <w:drawing>
+          <wp:inline distT="0" distB="0" distL="0" distR="0" wp14:anchorId="47FF18A6" wp14:editId="094FD7E0">
+            <wp:extent cx="5943600" cy="4263390"/>
+            <wp:effectExtent l="0" t="0" r="0" b="3810"/>
+            <wp:docPr id="10" name="Hình ảnh 10"/>
+            <wp:cNvGraphicFramePr>
+              <a:graphicFrameLocks xmlns:a="http://schemas.openxmlformats.org/drawingml/2006/main" noChangeAspect="1"/>
+            </wp:cNvGraphicFramePr>
+            <a:graphic xmlns:a="http://schemas.openxmlformats.org/drawingml/2006/main">
+              <a:graphicData uri="http://schemas.openxmlformats.org/drawingml/2006/picture">
+                <pic:pic xmlns:pic="http://schemas.openxmlformats.org/drawingml/2006/picture">
+                  <pic:nvPicPr>
+                    <pic:cNvPr id="1" name=""/>
+                    <pic:cNvPicPr/>
+                  </pic:nvPicPr>
+                  <pic:blipFill>
+                    <a:blip r:embed="rId17"/>
+                    <a:stretch>
+                      <a:fillRect/>
+                    </a:stretch>
+                  </pic:blipFill>
+                  <pic:spPr>
+                    <a:xfrm>
+                      <a:off x="0" y="0"/>
+                      <a:ext cx="5943600" cy="4263390"/>
+                    </a:xfrm>
+                    <a:prstGeom prst="rect">
+                      <a:avLst/>
+                    </a:prstGeom>
+                  </pic:spPr>
+                </pic:pic>
+              </a:graphicData>
+            </a:graphic>
+          </wp:inline>
+        </w:drawing>
+      </w:r>
+    </w:p>
+    <w:p/>
+    <w:p>
+      <w:r>
+        <w:t xml:space="preserve">Insert into Select: insert </w:t>
+      </w:r>
+      <w:proofErr w:type="spellStart"/>
+      <w:r>
+        <w:t>giá</w:t>
+      </w:r>
+      <w:proofErr w:type="spellEnd"/>
+      <w:r>
+        <w:t xml:space="preserve"> </w:t>
+      </w:r>
+      <w:proofErr w:type="spellStart"/>
+      <w:r>
+        <w:t>trị</w:t>
+      </w:r>
+      <w:proofErr w:type="spellEnd"/>
+      <w:r>
+        <w:t xml:space="preserve"> </w:t>
+      </w:r>
+      <w:proofErr w:type="spellStart"/>
+      <w:r>
+        <w:t>vào</w:t>
+      </w:r>
+      <w:proofErr w:type="spellEnd"/>
+      <w:r>
+        <w:t xml:space="preserve"> </w:t>
+      </w:r>
+      <w:proofErr w:type="spellStart"/>
+      <w:r>
+        <w:t>bảng</w:t>
+      </w:r>
+      <w:proofErr w:type="spellEnd"/>
+      <w:r>
+        <w:t xml:space="preserve"> </w:t>
+      </w:r>
+      <w:proofErr w:type="spellStart"/>
+      <w:r>
+        <w:t>bằng</w:t>
+      </w:r>
+      <w:proofErr w:type="spellEnd"/>
+      <w:r>
+        <w:t xml:space="preserve"> </w:t>
+      </w:r>
+      <w:proofErr w:type="spellStart"/>
+      <w:r>
+        <w:t>giá</w:t>
+      </w:r>
+      <w:proofErr w:type="spellEnd"/>
+      <w:r>
+        <w:t xml:space="preserve"> </w:t>
+      </w:r>
+      <w:proofErr w:type="spellStart"/>
+      <w:r>
+        <w:t>trị</w:t>
+      </w:r>
+      <w:proofErr w:type="spellEnd"/>
+      <w:r>
+        <w:t xml:space="preserve"> </w:t>
+      </w:r>
+      <w:proofErr w:type="spellStart"/>
+      <w:r>
+        <w:t>của</w:t>
+      </w:r>
+      <w:proofErr w:type="spellEnd"/>
+      <w:r>
+        <w:t xml:space="preserve"> </w:t>
+      </w:r>
+      <w:proofErr w:type="spellStart"/>
+      <w:r>
+        <w:t>bảng</w:t>
+      </w:r>
+      <w:proofErr w:type="spellEnd"/>
+      <w:r>
+        <w:t xml:space="preserve"> </w:t>
+      </w:r>
+      <w:proofErr w:type="spellStart"/>
+      <w:r>
+        <w:t>khác</w:t>
+      </w:r>
+      <w:proofErr w:type="spellEnd"/>
+    </w:p>
+    <w:p/>
     <w:sectPr>
       <w:pgSz w:w="12240" w:h="15840"/>
       <w:pgMar w:top="1440" w:right="1440" w:bottom="1440" w:left="1440" w:header="720" w:footer="720" w:gutter="0"/>

--- a/SQLlearning/MySQLlearning.docx
+++ b/SQLlearning/MySQLlearning.docx
@@ -3,29 +3,8 @@
 <w:document xmlns:wpc="http://schemas.microsoft.com/office/word/2010/wordprocessingCanvas" xmlns:cx="http://schemas.microsoft.com/office/drawing/2014/chartex" xmlns:cx1="http://schemas.microsoft.com/office/drawing/2015/9/8/chartex" xmlns:cx2="http://schemas.microsoft.com/office/drawing/2015/10/21/chartex" xmlns:cx3="http://schemas.microsoft.com/office/drawing/2016/5/9/chartex" xmlns:cx4="http://schemas.microsoft.com/office/drawing/2016/5/10/chartex" xmlns:cx5="http://schemas.microsoft.com/office/drawing/2016/5/11/chartex" xmlns:cx6="http://schemas.microsoft.com/office/drawing/2016/5/12/chartex" xmlns:cx7="http://schemas.microsoft.com/office/drawing/2016/5/13/chartex" xmlns:cx8="http://schemas.microsoft.com/office/drawing/2016/5/14/chartex" xmlns:mc="http://schemas.openxmlformats.org/markup-compatibility/2006" xmlns:aink="http://schemas.microsoft.com/office/drawing/2016/ink" xmlns:am3d="http://schemas.microsoft.com/office/drawing/2017/model3d" xmlns:o="urn:schemas-microsoft-com:office:office" xmlns:oel="http://schemas.microsoft.com/office/2019/extlst" xmlns:r="http://schemas.openxmlformats.org/officeDocument/2006/relationships" xmlns:m="http://schemas.openxmlformats.org/officeDocument/2006/math" xmlns:v="urn:schemas-microsoft-com:vml" xmlns:wp14="http://schemas.microsoft.com/office/word/2010/wordprocessingDrawing" xmlns:wp="http://schemas.openxmlformats.org/drawingml/2006/wordprocessingDrawing" xmlns:w10="urn:schemas-microsoft-com:office:word" xmlns:w="http://schemas.openxmlformats.org/wordprocessingml/2006/main" xmlns:w14="http://schemas.microsoft.com/office/word/2010/wordml" xmlns:w15="http://schemas.microsoft.com/office/word/2012/wordml" xmlns:w16cex="http://schemas.microsoft.com/office/word/2018/wordml/cex" xmlns:w16cid="http://schemas.microsoft.com/office/word/2016/wordml/cid" xmlns:w16="http://schemas.microsoft.com/office/word/2018/wordml" xmlns:w16sdtdh="http://schemas.microsoft.com/office/word/2020/wordml/sdtdatahash" xmlns:w16se="http://schemas.microsoft.com/office/word/2015/wordml/symex" xmlns:wpg="http://schemas.microsoft.com/office/word/2010/wordprocessingGroup" xmlns:wpi="http://schemas.microsoft.com/office/word/2010/wordprocessingInk" xmlns:wne="http://schemas.microsoft.com/office/word/2006/wordml" xmlns:wps="http://schemas.microsoft.com/office/word/2010/wordprocessingShape" mc:Ignorable="w14 w15 w16se w16cid w16 w16cex w16sdtdh wp14">
   <w:body>
     <w:p>
-      <w:proofErr w:type="spellStart"/>
-      <w:r>
-        <w:t>Concat</w:t>
-      </w:r>
-      <w:proofErr w:type="spellEnd"/>
-      <w:r>
-        <w:t xml:space="preserve">: </w:t>
-      </w:r>
-      <w:proofErr w:type="spellStart"/>
-      <w:r>
-        <w:t>Nối</w:t>
-      </w:r>
-      <w:proofErr w:type="spellEnd"/>
-      <w:r>
-        <w:t xml:space="preserve"> </w:t>
-      </w:r>
-      <w:proofErr w:type="spellStart"/>
-      <w:r>
-        <w:t>cột</w:t>
-      </w:r>
-      <w:proofErr w:type="spellEnd"/>
-      <w:r>
-        <w:t xml:space="preserve">, string... </w:t>
+      <w:r>
+        <w:t xml:space="preserve">Concat: Nối cột, string... </w:t>
       </w:r>
     </w:p>
     <w:p>
@@ -78,29 +57,8 @@
     </w:p>
     <w:p>
       <w:r>
-        <w:t xml:space="preserve">As: </w:t>
-      </w:r>
-      <w:proofErr w:type="spellStart"/>
-      <w:r>
-        <w:t>đặt</w:t>
-      </w:r>
-      <w:proofErr w:type="spellEnd"/>
-      <w:r>
-        <w:t xml:space="preserve"> </w:t>
-      </w:r>
-      <w:proofErr w:type="spellStart"/>
-      <w:r>
-        <w:t>tên</w:t>
-      </w:r>
-      <w:proofErr w:type="spellEnd"/>
-      <w:r>
-        <w:t xml:space="preserve"> </w:t>
-      </w:r>
-      <w:proofErr w:type="spellStart"/>
-      <w:r>
-        <w:t>cột</w:t>
-      </w:r>
-      <w:proofErr w:type="spellEnd"/>
+        <w:t>As: đặt tên cột</w:t>
+      </w:r>
     </w:p>
     <w:p>
       <w:r>
@@ -153,61 +111,8 @@
     </w:p>
     <w:p>
       <w:r>
-        <w:t xml:space="preserve">Distinct: </w:t>
-      </w:r>
-      <w:proofErr w:type="spellStart"/>
-      <w:r>
-        <w:t>loại</w:t>
-      </w:r>
-      <w:proofErr w:type="spellEnd"/>
-      <w:r>
-        <w:t xml:space="preserve"> </w:t>
-      </w:r>
-      <w:proofErr w:type="spellStart"/>
-      <w:r>
-        <w:t>bỏ</w:t>
-      </w:r>
-      <w:proofErr w:type="spellEnd"/>
-      <w:r>
-        <w:t xml:space="preserve"> </w:t>
-      </w:r>
-      <w:proofErr w:type="spellStart"/>
-      <w:r>
-        <w:t>các</w:t>
-      </w:r>
-      <w:proofErr w:type="spellEnd"/>
-      <w:r>
-        <w:t xml:space="preserve"> </w:t>
-      </w:r>
-      <w:proofErr w:type="spellStart"/>
-      <w:r>
-        <w:t>giá</w:t>
-      </w:r>
-      <w:proofErr w:type="spellEnd"/>
-      <w:r>
-        <w:t xml:space="preserve"> </w:t>
-      </w:r>
-      <w:proofErr w:type="spellStart"/>
-      <w:r>
-        <w:t>trị</w:t>
-      </w:r>
-      <w:proofErr w:type="spellEnd"/>
-      <w:r>
-        <w:t xml:space="preserve"> </w:t>
-      </w:r>
-      <w:proofErr w:type="spellStart"/>
-      <w:r>
-        <w:t>trùng</w:t>
-      </w:r>
-      <w:proofErr w:type="spellEnd"/>
-      <w:r>
-        <w:t xml:space="preserve"> </w:t>
-      </w:r>
-      <w:proofErr w:type="spellStart"/>
-      <w:r>
-        <w:t>lặp</w:t>
-      </w:r>
-      <w:proofErr w:type="spellEnd"/>
+        <w:t>Distinct: loại bỏ các giá trị trùng lặp</w:t>
+      </w:r>
     </w:p>
     <w:p>
       <w:r>
@@ -307,21 +212,8 @@
     <w:p/>
     <w:p>
       <w:r>
-        <w:t xml:space="preserve">Where: </w:t>
-      </w:r>
-      <w:proofErr w:type="spellStart"/>
-      <w:r>
-        <w:t>điều</w:t>
-      </w:r>
-      <w:proofErr w:type="spellEnd"/>
-      <w:r>
-        <w:t xml:space="preserve"> </w:t>
-      </w:r>
-      <w:proofErr w:type="spellStart"/>
-      <w:r>
-        <w:t>kiện</w:t>
-      </w:r>
-      <w:proofErr w:type="spellEnd"/>
+        <w:t>Where: điều kiện</w:t>
+      </w:r>
     </w:p>
     <w:p>
       <w:r>
@@ -369,47 +261,13 @@
     <w:p/>
     <w:p>
       <w:r>
-        <w:t xml:space="preserve">And: </w:t>
-      </w:r>
-      <w:proofErr w:type="spellStart"/>
-      <w:r>
-        <w:t>điều</w:t>
-      </w:r>
-      <w:proofErr w:type="spellEnd"/>
-      <w:r>
-        <w:t xml:space="preserve"> </w:t>
-      </w:r>
-      <w:proofErr w:type="spellStart"/>
-      <w:r>
-        <w:t>kiện</w:t>
-      </w:r>
-      <w:proofErr w:type="spellEnd"/>
-      <w:r>
-        <w:t xml:space="preserve"> </w:t>
-      </w:r>
-      <w:proofErr w:type="spellStart"/>
-      <w:r>
-        <w:t>và</w:t>
-      </w:r>
-      <w:proofErr w:type="spellEnd"/>
-    </w:p>
-    <w:p>
-      <w:r>
-        <w:t xml:space="preserve">%: any </w:t>
-      </w:r>
-      <w:proofErr w:type="spellStart"/>
-      <w:r>
-        <w:t>kí</w:t>
-      </w:r>
-      <w:proofErr w:type="spellEnd"/>
-      <w:r>
-        <w:t xml:space="preserve"> </w:t>
-      </w:r>
-      <w:proofErr w:type="spellStart"/>
-      <w:r>
-        <w:t>tự</w:t>
-      </w:r>
-      <w:proofErr w:type="spellEnd"/>
+        <w:t>And: điều kiện và</w:t>
+      </w:r>
+    </w:p>
+    <w:p>
+      <w:r>
+        <w:t>%: any kí tự</w:t>
+      </w:r>
     </w:p>
     <w:p>
       <w:r>
@@ -456,29 +314,8 @@
     <w:p/>
     <w:p>
       <w:r>
-        <w:t xml:space="preserve">Or: </w:t>
-      </w:r>
-      <w:proofErr w:type="spellStart"/>
-      <w:r>
-        <w:t>điều</w:t>
-      </w:r>
-      <w:proofErr w:type="spellEnd"/>
-      <w:r>
-        <w:t xml:space="preserve"> </w:t>
-      </w:r>
-      <w:proofErr w:type="spellStart"/>
-      <w:r>
-        <w:t>kiện</w:t>
-      </w:r>
-      <w:proofErr w:type="spellEnd"/>
-      <w:r>
-        <w:t xml:space="preserve"> </w:t>
-      </w:r>
-      <w:proofErr w:type="spellStart"/>
-      <w:r>
-        <w:t>hoặc</w:t>
-      </w:r>
-      <w:proofErr w:type="spellEnd"/>
+        <w:t>Or: điều kiện hoặc</w:t>
+      </w:r>
     </w:p>
     <w:p>
       <w:r>
@@ -526,29 +363,8 @@
     <w:p/>
     <w:p>
       <w:r>
-        <w:t xml:space="preserve">In: </w:t>
-      </w:r>
-      <w:proofErr w:type="spellStart"/>
-      <w:r>
-        <w:t>trong</w:t>
-      </w:r>
-      <w:proofErr w:type="spellEnd"/>
-      <w:r>
-        <w:t xml:space="preserve"> </w:t>
-      </w:r>
-      <w:proofErr w:type="spellStart"/>
-      <w:r>
-        <w:t>tập</w:t>
-      </w:r>
-      <w:proofErr w:type="spellEnd"/>
-      <w:r>
-        <w:t xml:space="preserve"> </w:t>
-      </w:r>
-      <w:proofErr w:type="spellStart"/>
-      <w:r>
-        <w:t>hợp</w:t>
-      </w:r>
-      <w:proofErr w:type="spellEnd"/>
+        <w:t>In: trong tập hợp</w:t>
+      </w:r>
     </w:p>
     <w:p>
       <w:r>
@@ -596,45 +412,8 @@
     <w:p/>
     <w:p>
       <w:r>
-        <w:t xml:space="preserve">Between: </w:t>
-      </w:r>
-      <w:proofErr w:type="spellStart"/>
-      <w:r>
-        <w:t>giữa</w:t>
-      </w:r>
-      <w:proofErr w:type="spellEnd"/>
-      <w:r>
-        <w:t xml:space="preserve">, dung </w:t>
-      </w:r>
-      <w:proofErr w:type="spellStart"/>
-      <w:r>
-        <w:t>cho</w:t>
-      </w:r>
-      <w:proofErr w:type="spellEnd"/>
-      <w:r>
-        <w:t xml:space="preserve"> </w:t>
-      </w:r>
-      <w:proofErr w:type="spellStart"/>
-      <w:r>
-        <w:t>số</w:t>
-      </w:r>
-      <w:proofErr w:type="spellEnd"/>
-      <w:r>
-        <w:t xml:space="preserve"> </w:t>
-      </w:r>
-      <w:proofErr w:type="spellStart"/>
-      <w:r>
-        <w:t>và</w:t>
-      </w:r>
-      <w:proofErr w:type="spellEnd"/>
-      <w:r>
-        <w:t xml:space="preserve"> </w:t>
-      </w:r>
-      <w:proofErr w:type="spellStart"/>
-      <w:r>
-        <w:t>ngày</w:t>
-      </w:r>
-      <w:proofErr w:type="spellEnd"/>
+        <w:t>Between: giữa, dung cho số và ngày</w:t>
+      </w:r>
     </w:p>
     <w:p>
       <w:pPr>
@@ -654,19 +433,8 @@
           <w:sz w:val="27"/>
           <w:szCs w:val="27"/>
         </w:rPr>
-        <w:t xml:space="preserve">-- DATE_FORMAT is a function of </w:t>
-      </w:r>
-      <w:proofErr w:type="gramStart"/>
-      <w:r>
-        <w:rPr>
-          <w:rFonts w:ascii="Segoe UI" w:eastAsia="Times New Roman" w:hAnsi="Segoe UI" w:cs="Segoe UI"/>
-          <w:color w:val="888888"/>
-          <w:sz w:val="27"/>
-          <w:szCs w:val="27"/>
-        </w:rPr>
-        <w:t>MySQL .</w:t>
-      </w:r>
-      <w:proofErr w:type="gramEnd"/>
+        <w:t>-- DATE_FORMAT is a function of MySQL .</w:t>
+      </w:r>
     </w:p>
     <w:p>
       <w:pPr>
@@ -715,27 +483,7 @@
           <w:sz w:val="27"/>
           <w:szCs w:val="27"/>
         </w:rPr>
-        <w:t xml:space="preserve">-- </w:t>
-      </w:r>
-      <w:proofErr w:type="spellStart"/>
-      <w:r>
-        <w:rPr>
-          <w:rFonts w:ascii="Segoe UI" w:eastAsia="Times New Roman" w:hAnsi="Segoe UI" w:cs="Segoe UI"/>
-          <w:color w:val="888888"/>
-          <w:sz w:val="27"/>
-          <w:szCs w:val="27"/>
-        </w:rPr>
-        <w:t>Str_To_Date</w:t>
-      </w:r>
-      <w:proofErr w:type="spellEnd"/>
-      <w:r>
-        <w:rPr>
-          <w:rFonts w:ascii="Segoe UI" w:eastAsia="Times New Roman" w:hAnsi="Segoe UI" w:cs="Segoe UI"/>
-          <w:color w:val="888888"/>
-          <w:sz w:val="27"/>
-          <w:szCs w:val="27"/>
-        </w:rPr>
-        <w:t xml:space="preserve"> is function of MySQL </w:t>
+        <w:t xml:space="preserve">-- Str_To_Date is function of MySQL </w:t>
       </w:r>
     </w:p>
     <w:p>
@@ -755,27 +503,7 @@
           <w:sz w:val="27"/>
           <w:szCs w:val="27"/>
         </w:rPr>
-        <w:t xml:space="preserve">-- </w:t>
-      </w:r>
-      <w:proofErr w:type="spellStart"/>
-      <w:r>
-        <w:rPr>
-          <w:rFonts w:ascii="Segoe UI" w:eastAsia="Times New Roman" w:hAnsi="Segoe UI" w:cs="Segoe UI"/>
-          <w:color w:val="888888"/>
-          <w:sz w:val="27"/>
-          <w:szCs w:val="27"/>
-        </w:rPr>
-        <w:t>Str_To_Date</w:t>
-      </w:r>
-      <w:proofErr w:type="spellEnd"/>
-      <w:r>
-        <w:rPr>
-          <w:rFonts w:ascii="Segoe UI" w:eastAsia="Times New Roman" w:hAnsi="Segoe UI" w:cs="Segoe UI"/>
-          <w:color w:val="888888"/>
-          <w:sz w:val="27"/>
-          <w:szCs w:val="27"/>
-        </w:rPr>
-        <w:t xml:space="preserve"> convert Text to Date</w:t>
+        <w:t>-- Str_To_Date convert Text to Date</w:t>
       </w:r>
     </w:p>
     <w:p>
@@ -851,85 +579,14 @@
           <w:szCs w:val="27"/>
         </w:rPr>
       </w:pPr>
-      <w:proofErr w:type="spellStart"/>
-      <w:r>
-        <w:rPr>
-          <w:rFonts w:ascii="Segoe UI" w:eastAsia="Times New Roman" w:hAnsi="Segoe UI" w:cs="Segoe UI"/>
-          <w:color w:val="888888"/>
-          <w:sz w:val="27"/>
-          <w:szCs w:val="27"/>
-        </w:rPr>
-        <w:t>Kí</w:t>
-      </w:r>
-      <w:proofErr w:type="spellEnd"/>
-      <w:r>
-        <w:rPr>
-          <w:rFonts w:ascii="Segoe UI" w:eastAsia="Times New Roman" w:hAnsi="Segoe UI" w:cs="Segoe UI"/>
-          <w:color w:val="888888"/>
-          <w:sz w:val="27"/>
-          <w:szCs w:val="27"/>
-        </w:rPr>
-        <w:t xml:space="preserve"> </w:t>
-      </w:r>
-      <w:proofErr w:type="spellStart"/>
-      <w:r>
-        <w:rPr>
-          <w:rFonts w:ascii="Segoe UI" w:eastAsia="Times New Roman" w:hAnsi="Segoe UI" w:cs="Segoe UI"/>
-          <w:color w:val="888888"/>
-          <w:sz w:val="27"/>
-          <w:szCs w:val="27"/>
-        </w:rPr>
-        <w:t>tự</w:t>
-      </w:r>
-      <w:proofErr w:type="spellEnd"/>
-      <w:r>
-        <w:rPr>
-          <w:rFonts w:ascii="Segoe UI" w:eastAsia="Times New Roman" w:hAnsi="Segoe UI" w:cs="Segoe UI"/>
-          <w:color w:val="888888"/>
-          <w:sz w:val="27"/>
-          <w:szCs w:val="27"/>
-        </w:rPr>
-        <w:t xml:space="preserve"> </w:t>
-      </w:r>
-      <w:proofErr w:type="spellStart"/>
-      <w:r>
-        <w:rPr>
-          <w:rFonts w:ascii="Segoe UI" w:eastAsia="Times New Roman" w:hAnsi="Segoe UI" w:cs="Segoe UI"/>
-          <w:color w:val="888888"/>
-          <w:sz w:val="27"/>
-          <w:szCs w:val="27"/>
-        </w:rPr>
-        <w:t>đại</w:t>
-      </w:r>
-      <w:proofErr w:type="spellEnd"/>
-      <w:r>
-        <w:rPr>
-          <w:rFonts w:ascii="Segoe UI" w:eastAsia="Times New Roman" w:hAnsi="Segoe UI" w:cs="Segoe UI"/>
-          <w:color w:val="888888"/>
-          <w:sz w:val="27"/>
-          <w:szCs w:val="27"/>
-        </w:rPr>
-        <w:t xml:space="preserve"> </w:t>
-      </w:r>
-      <w:proofErr w:type="spellStart"/>
-      <w:r>
-        <w:rPr>
-          <w:rFonts w:ascii="Segoe UI" w:eastAsia="Times New Roman" w:hAnsi="Segoe UI" w:cs="Segoe UI"/>
-          <w:color w:val="888888"/>
-          <w:sz w:val="27"/>
-          <w:szCs w:val="27"/>
-        </w:rPr>
-        <w:t>diện</w:t>
-      </w:r>
-      <w:proofErr w:type="spellEnd"/>
-      <w:r>
-        <w:rPr>
-          <w:rFonts w:ascii="Segoe UI" w:eastAsia="Times New Roman" w:hAnsi="Segoe UI" w:cs="Segoe UI"/>
-          <w:color w:val="888888"/>
-          <w:sz w:val="27"/>
-          <w:szCs w:val="27"/>
-        </w:rPr>
-        <w:t xml:space="preserve">: </w:t>
+      <w:r>
+        <w:rPr>
+          <w:rFonts w:ascii="Segoe UI" w:eastAsia="Times New Roman" w:hAnsi="Segoe UI" w:cs="Segoe UI"/>
+          <w:color w:val="888888"/>
+          <w:sz w:val="27"/>
+          <w:szCs w:val="27"/>
+        </w:rPr>
+        <w:t xml:space="preserve">Kí tự đại diện: </w:t>
       </w:r>
     </w:p>
     <w:p>
@@ -949,79 +606,8 @@
           <w:sz w:val="27"/>
           <w:szCs w:val="27"/>
         </w:rPr>
-        <w:t xml:space="preserve">%: 0, 1 </w:t>
-      </w:r>
-      <w:proofErr w:type="spellStart"/>
-      <w:r>
-        <w:rPr>
-          <w:rFonts w:ascii="Segoe UI" w:eastAsia="Times New Roman" w:hAnsi="Segoe UI" w:cs="Segoe UI"/>
-          <w:color w:val="888888"/>
-          <w:sz w:val="27"/>
-          <w:szCs w:val="27"/>
-        </w:rPr>
-        <w:t>hoặc</w:t>
-      </w:r>
-      <w:proofErr w:type="spellEnd"/>
-      <w:r>
-        <w:rPr>
-          <w:rFonts w:ascii="Segoe UI" w:eastAsia="Times New Roman" w:hAnsi="Segoe UI" w:cs="Segoe UI"/>
-          <w:color w:val="888888"/>
-          <w:sz w:val="27"/>
-          <w:szCs w:val="27"/>
-        </w:rPr>
-        <w:t xml:space="preserve"> </w:t>
-      </w:r>
-      <w:proofErr w:type="spellStart"/>
-      <w:r>
-        <w:rPr>
-          <w:rFonts w:ascii="Segoe UI" w:eastAsia="Times New Roman" w:hAnsi="Segoe UI" w:cs="Segoe UI"/>
-          <w:color w:val="888888"/>
-          <w:sz w:val="27"/>
-          <w:szCs w:val="27"/>
-        </w:rPr>
-        <w:t>nhiều</w:t>
-      </w:r>
-      <w:proofErr w:type="spellEnd"/>
-      <w:r>
-        <w:rPr>
-          <w:rFonts w:ascii="Segoe UI" w:eastAsia="Times New Roman" w:hAnsi="Segoe UI" w:cs="Segoe UI"/>
-          <w:color w:val="888888"/>
-          <w:sz w:val="27"/>
-          <w:szCs w:val="27"/>
-        </w:rPr>
-        <w:t xml:space="preserve"> </w:t>
-      </w:r>
-      <w:proofErr w:type="spellStart"/>
-      <w:r>
-        <w:rPr>
-          <w:rFonts w:ascii="Segoe UI" w:eastAsia="Times New Roman" w:hAnsi="Segoe UI" w:cs="Segoe UI"/>
-          <w:color w:val="888888"/>
-          <w:sz w:val="27"/>
-          <w:szCs w:val="27"/>
-        </w:rPr>
-        <w:t>kí</w:t>
-      </w:r>
-      <w:proofErr w:type="spellEnd"/>
-      <w:r>
-        <w:rPr>
-          <w:rFonts w:ascii="Segoe UI" w:eastAsia="Times New Roman" w:hAnsi="Segoe UI" w:cs="Segoe UI"/>
-          <w:color w:val="888888"/>
-          <w:sz w:val="27"/>
-          <w:szCs w:val="27"/>
-        </w:rPr>
-        <w:t xml:space="preserve"> </w:t>
-      </w:r>
-      <w:proofErr w:type="spellStart"/>
-      <w:r>
-        <w:rPr>
-          <w:rFonts w:ascii="Segoe UI" w:eastAsia="Times New Roman" w:hAnsi="Segoe UI" w:cs="Segoe UI"/>
-          <w:color w:val="888888"/>
-          <w:sz w:val="27"/>
-          <w:szCs w:val="27"/>
-        </w:rPr>
-        <w:t>tự</w:t>
-      </w:r>
-      <w:proofErr w:type="spellEnd"/>
+        <w:t>%: 0, 1 hoặc nhiều kí tự</w:t>
+      </w:r>
     </w:p>
     <w:p>
       <w:pPr>
@@ -1033,97 +619,15 @@
           <w:szCs w:val="27"/>
         </w:rPr>
       </w:pPr>
-      <w:proofErr w:type="gramStart"/>
-      <w:r>
-        <w:rPr>
-          <w:rFonts w:ascii="Segoe UI" w:eastAsia="Times New Roman" w:hAnsi="Segoe UI" w:cs="Segoe UI"/>
-          <w:color w:val="888888"/>
-          <w:sz w:val="27"/>
-          <w:szCs w:val="27"/>
-        </w:rPr>
-        <w:t>_ :</w:t>
-      </w:r>
-      <w:proofErr w:type="gramEnd"/>
-      <w:r>
-        <w:rPr>
-          <w:rFonts w:ascii="Segoe UI" w:eastAsia="Times New Roman" w:hAnsi="Segoe UI" w:cs="Segoe UI"/>
-          <w:color w:val="888888"/>
-          <w:sz w:val="27"/>
-          <w:szCs w:val="27"/>
-        </w:rPr>
-        <w:t xml:space="preserve"> </w:t>
-      </w:r>
-      <w:proofErr w:type="spellStart"/>
-      <w:r>
-        <w:rPr>
-          <w:rFonts w:ascii="Segoe UI" w:eastAsia="Times New Roman" w:hAnsi="Segoe UI" w:cs="Segoe UI"/>
-          <w:color w:val="888888"/>
-          <w:sz w:val="27"/>
-          <w:szCs w:val="27"/>
-        </w:rPr>
-        <w:t>duy</w:t>
-      </w:r>
-      <w:proofErr w:type="spellEnd"/>
-      <w:r>
-        <w:rPr>
-          <w:rFonts w:ascii="Segoe UI" w:eastAsia="Times New Roman" w:hAnsi="Segoe UI" w:cs="Segoe UI"/>
-          <w:color w:val="888888"/>
-          <w:sz w:val="27"/>
-          <w:szCs w:val="27"/>
-        </w:rPr>
-        <w:t xml:space="preserve"> </w:t>
-      </w:r>
-      <w:proofErr w:type="spellStart"/>
-      <w:r>
-        <w:rPr>
-          <w:rFonts w:ascii="Segoe UI" w:eastAsia="Times New Roman" w:hAnsi="Segoe UI" w:cs="Segoe UI"/>
-          <w:color w:val="888888"/>
-          <w:sz w:val="27"/>
-          <w:szCs w:val="27"/>
-        </w:rPr>
-        <w:t>nhất</w:t>
-      </w:r>
-      <w:proofErr w:type="spellEnd"/>
-      <w:r>
-        <w:rPr>
-          <w:rFonts w:ascii="Segoe UI" w:eastAsia="Times New Roman" w:hAnsi="Segoe UI" w:cs="Segoe UI"/>
-          <w:color w:val="888888"/>
-          <w:sz w:val="27"/>
-          <w:szCs w:val="27"/>
-        </w:rPr>
-        <w:t xml:space="preserve"> 1 </w:t>
-      </w:r>
-      <w:proofErr w:type="spellStart"/>
-      <w:r>
-        <w:rPr>
-          <w:rFonts w:ascii="Segoe UI" w:eastAsia="Times New Roman" w:hAnsi="Segoe UI" w:cs="Segoe UI"/>
-          <w:color w:val="888888"/>
-          <w:sz w:val="27"/>
-          <w:szCs w:val="27"/>
-        </w:rPr>
-        <w:t>kí</w:t>
-      </w:r>
-      <w:proofErr w:type="spellEnd"/>
-      <w:r>
-        <w:rPr>
-          <w:rFonts w:ascii="Segoe UI" w:eastAsia="Times New Roman" w:hAnsi="Segoe UI" w:cs="Segoe UI"/>
-          <w:color w:val="888888"/>
-          <w:sz w:val="27"/>
-          <w:szCs w:val="27"/>
-        </w:rPr>
-        <w:t xml:space="preserve"> </w:t>
-      </w:r>
-      <w:proofErr w:type="spellStart"/>
-      <w:r>
-        <w:rPr>
-          <w:rFonts w:ascii="Segoe UI" w:eastAsia="Times New Roman" w:hAnsi="Segoe UI" w:cs="Segoe UI"/>
-          <w:color w:val="888888"/>
-          <w:sz w:val="27"/>
-          <w:szCs w:val="27"/>
-        </w:rPr>
-        <w:t>tự</w:t>
-      </w:r>
-      <w:proofErr w:type="spellEnd"/>
+      <w:r>
+        <w:rPr>
+          <w:rFonts w:ascii="Segoe UI" w:eastAsia="Times New Roman" w:hAnsi="Segoe UI" w:cs="Segoe UI"/>
+          <w:color w:val="888888"/>
+          <w:sz w:val="27"/>
+          <w:szCs w:val="27"/>
+        </w:rPr>
+        <w:t>_ : duy nhất 1 kí tự</w:t>
+      </w:r>
     </w:p>
     <w:p>
       <w:pPr>
@@ -1215,59 +719,8 @@
           <w:sz w:val="27"/>
           <w:szCs w:val="27"/>
         </w:rPr>
-        <w:t xml:space="preserve">Order by: </w:t>
-      </w:r>
-      <w:proofErr w:type="spellStart"/>
-      <w:r>
-        <w:rPr>
-          <w:rFonts w:ascii="Segoe UI" w:eastAsia="Times New Roman" w:hAnsi="Segoe UI" w:cs="Segoe UI"/>
-          <w:color w:val="888888"/>
-          <w:sz w:val="27"/>
-          <w:szCs w:val="27"/>
-        </w:rPr>
-        <w:t>sắp</w:t>
-      </w:r>
-      <w:proofErr w:type="spellEnd"/>
-      <w:r>
-        <w:rPr>
-          <w:rFonts w:ascii="Segoe UI" w:eastAsia="Times New Roman" w:hAnsi="Segoe UI" w:cs="Segoe UI"/>
-          <w:color w:val="888888"/>
-          <w:sz w:val="27"/>
-          <w:szCs w:val="27"/>
-        </w:rPr>
-        <w:t xml:space="preserve"> </w:t>
-      </w:r>
-      <w:proofErr w:type="spellStart"/>
-      <w:r>
-        <w:rPr>
-          <w:rFonts w:ascii="Segoe UI" w:eastAsia="Times New Roman" w:hAnsi="Segoe UI" w:cs="Segoe UI"/>
-          <w:color w:val="888888"/>
-          <w:sz w:val="27"/>
-          <w:szCs w:val="27"/>
-        </w:rPr>
-        <w:t>xếp</w:t>
-      </w:r>
-      <w:proofErr w:type="spellEnd"/>
-      <w:r>
-        <w:rPr>
-          <w:rFonts w:ascii="Segoe UI" w:eastAsia="Times New Roman" w:hAnsi="Segoe UI" w:cs="Segoe UI"/>
-          <w:color w:val="888888"/>
-          <w:sz w:val="27"/>
-          <w:szCs w:val="27"/>
-        </w:rPr>
-        <w:t xml:space="preserve"> </w:t>
-      </w:r>
-      <w:proofErr w:type="spellStart"/>
-      <w:r>
-        <w:rPr>
-          <w:rFonts w:ascii="Segoe UI" w:eastAsia="Times New Roman" w:hAnsi="Segoe UI" w:cs="Segoe UI"/>
-          <w:color w:val="888888"/>
-          <w:sz w:val="27"/>
-          <w:szCs w:val="27"/>
-        </w:rPr>
-        <w:t>theo</w:t>
-      </w:r>
-      <w:proofErr w:type="spellEnd"/>
+        <w:t>Order by: sắp xếp theo</w:t>
+      </w:r>
     </w:p>
     <w:p>
       <w:pPr>
@@ -1279,25 +732,14 @@
           <w:szCs w:val="27"/>
         </w:rPr>
       </w:pPr>
-      <w:proofErr w:type="spellStart"/>
-      <w:r>
-        <w:rPr>
-          <w:rFonts w:ascii="Segoe UI" w:eastAsia="Times New Roman" w:hAnsi="Segoe UI" w:cs="Segoe UI"/>
-          <w:color w:val="888888"/>
-          <w:sz w:val="27"/>
-          <w:szCs w:val="27"/>
-        </w:rPr>
-        <w:t>Asc</w:t>
-      </w:r>
-      <w:proofErr w:type="spellEnd"/>
-      <w:r>
-        <w:rPr>
-          <w:rFonts w:ascii="Segoe UI" w:eastAsia="Times New Roman" w:hAnsi="Segoe UI" w:cs="Segoe UI"/>
-          <w:color w:val="888888"/>
-          <w:sz w:val="27"/>
-          <w:szCs w:val="27"/>
-        </w:rPr>
-        <w:t>: ascending (default)</w:t>
+      <w:r>
+        <w:rPr>
+          <w:rFonts w:ascii="Segoe UI" w:eastAsia="Times New Roman" w:hAnsi="Segoe UI" w:cs="Segoe UI"/>
+          <w:color w:val="888888"/>
+          <w:sz w:val="27"/>
+          <w:szCs w:val="27"/>
+        </w:rPr>
+        <w:t>Asc: ascending (default)</w:t>
       </w:r>
     </w:p>
     <w:p>
@@ -1317,47 +759,7 @@
           <w:sz w:val="27"/>
           <w:szCs w:val="27"/>
         </w:rPr>
-        <w:t>Desc: descending (</w:t>
-      </w:r>
-      <w:proofErr w:type="spellStart"/>
-      <w:r>
-        <w:rPr>
-          <w:rFonts w:ascii="Segoe UI" w:eastAsia="Times New Roman" w:hAnsi="Segoe UI" w:cs="Segoe UI"/>
-          <w:color w:val="888888"/>
-          <w:sz w:val="27"/>
-          <w:szCs w:val="27"/>
-        </w:rPr>
-        <w:t>giảm</w:t>
-      </w:r>
-      <w:proofErr w:type="spellEnd"/>
-      <w:r>
-        <w:rPr>
-          <w:rFonts w:ascii="Segoe UI" w:eastAsia="Times New Roman" w:hAnsi="Segoe UI" w:cs="Segoe UI"/>
-          <w:color w:val="888888"/>
-          <w:sz w:val="27"/>
-          <w:szCs w:val="27"/>
-        </w:rPr>
-        <w:t xml:space="preserve"> </w:t>
-      </w:r>
-      <w:proofErr w:type="spellStart"/>
-      <w:r>
-        <w:rPr>
-          <w:rFonts w:ascii="Segoe UI" w:eastAsia="Times New Roman" w:hAnsi="Segoe UI" w:cs="Segoe UI"/>
-          <w:color w:val="888888"/>
-          <w:sz w:val="27"/>
-          <w:szCs w:val="27"/>
-        </w:rPr>
-        <w:t>dần</w:t>
-      </w:r>
-      <w:proofErr w:type="spellEnd"/>
-      <w:r>
-        <w:rPr>
-          <w:rFonts w:ascii="Segoe UI" w:eastAsia="Times New Roman" w:hAnsi="Segoe UI" w:cs="Segoe UI"/>
-          <w:color w:val="888888"/>
-          <w:sz w:val="27"/>
-          <w:szCs w:val="27"/>
-        </w:rPr>
-        <w:t>)</w:t>
+        <w:t>Desc: descending (giảm dần)</w:t>
       </w:r>
     </w:p>
     <w:p>
@@ -1447,63 +849,7 @@
     <w:p/>
     <w:p>
       <w:r>
-        <w:t xml:space="preserve">Group by: </w:t>
-      </w:r>
-      <w:proofErr w:type="spellStart"/>
-      <w:r>
-        <w:t>nhóm</w:t>
-      </w:r>
-      <w:proofErr w:type="spellEnd"/>
-      <w:r>
-        <w:t xml:space="preserve"> </w:t>
-      </w:r>
-      <w:proofErr w:type="spellStart"/>
-      <w:r>
-        <w:t>các</w:t>
-      </w:r>
-      <w:proofErr w:type="spellEnd"/>
-      <w:r>
-        <w:t xml:space="preserve"> </w:t>
-      </w:r>
-      <w:proofErr w:type="spellStart"/>
-      <w:r>
-        <w:t>phần</w:t>
-      </w:r>
-      <w:proofErr w:type="spellEnd"/>
-      <w:r>
-        <w:t xml:space="preserve"> </w:t>
-      </w:r>
-      <w:proofErr w:type="spellStart"/>
-      <w:r>
-        <w:t>tử</w:t>
-      </w:r>
-      <w:proofErr w:type="spellEnd"/>
-      <w:r>
-        <w:t xml:space="preserve"> </w:t>
-      </w:r>
-      <w:proofErr w:type="spellStart"/>
-      <w:r>
-        <w:t>trùng</w:t>
-      </w:r>
-      <w:proofErr w:type="spellEnd"/>
-      <w:r>
-        <w:t xml:space="preserve"> </w:t>
-      </w:r>
-      <w:proofErr w:type="spellStart"/>
-      <w:r>
-        <w:t>nhau</w:t>
-      </w:r>
-      <w:proofErr w:type="spellEnd"/>
-      <w:r>
-        <w:t xml:space="preserve">, dung </w:t>
-      </w:r>
-      <w:proofErr w:type="spellStart"/>
-      <w:r>
-        <w:t>với</w:t>
-      </w:r>
-      <w:proofErr w:type="spellEnd"/>
-      <w:r>
-        <w:t xml:space="preserve"> SUM, AVG, COUNT, MIN, MAX</w:t>
+        <w:t>Group by: nhóm các phần tử trùng nhau, dung với SUM, AVG, COUNT, MIN, MAX</w:t>
       </w:r>
     </w:p>
     <w:p>
@@ -1552,47 +898,7 @@
     <w:p/>
     <w:p>
       <w:r>
-        <w:t xml:space="preserve">Having: </w:t>
-      </w:r>
-      <w:proofErr w:type="spellStart"/>
-      <w:r>
-        <w:t>điều</w:t>
-      </w:r>
-      <w:proofErr w:type="spellEnd"/>
-      <w:r>
-        <w:t xml:space="preserve"> </w:t>
-      </w:r>
-      <w:proofErr w:type="spellStart"/>
-      <w:r>
-        <w:t>kiện</w:t>
-      </w:r>
-      <w:proofErr w:type="spellEnd"/>
-      <w:r>
-        <w:t xml:space="preserve"> </w:t>
-      </w:r>
-      <w:proofErr w:type="spellStart"/>
-      <w:r>
-        <w:t>sử</w:t>
-      </w:r>
-      <w:proofErr w:type="spellEnd"/>
-      <w:r>
-        <w:t xml:space="preserve"> </w:t>
-      </w:r>
-      <w:proofErr w:type="spellStart"/>
-      <w:r>
-        <w:t>dụng</w:t>
-      </w:r>
-      <w:proofErr w:type="spellEnd"/>
-      <w:r>
-        <w:t xml:space="preserve"> </w:t>
-      </w:r>
-      <w:proofErr w:type="spellStart"/>
-      <w:r>
-        <w:t>sau</w:t>
-      </w:r>
-      <w:proofErr w:type="spellEnd"/>
-      <w:r>
-        <w:t xml:space="preserve"> group by</w:t>
+        <w:t>Having: điều kiện sử dụng sau group by</w:t>
       </w:r>
     </w:p>
     <w:p>
@@ -1640,15 +946,7 @@
     <w:p/>
     <w:p>
       <w:r>
-        <w:t xml:space="preserve">Insert </w:t>
-      </w:r>
-      <w:proofErr w:type="gramStart"/>
-      <w:r>
-        <w:t>into:</w:t>
-      </w:r>
-      <w:proofErr w:type="gramEnd"/>
-      <w:r>
-        <w:t xml:space="preserve"> add value into table</w:t>
+        <w:t>Insert into: add value into table</w:t>
       </w:r>
     </w:p>
     <w:p>
@@ -1697,87 +995,94 @@
     <w:p/>
     <w:p>
       <w:r>
-        <w:t xml:space="preserve">Insert into Select: insert </w:t>
-      </w:r>
-      <w:proofErr w:type="spellStart"/>
-      <w:r>
-        <w:t>giá</w:t>
-      </w:r>
-      <w:proofErr w:type="spellEnd"/>
-      <w:r>
-        <w:t xml:space="preserve"> </w:t>
-      </w:r>
-      <w:proofErr w:type="spellStart"/>
-      <w:r>
-        <w:t>trị</w:t>
-      </w:r>
-      <w:proofErr w:type="spellEnd"/>
-      <w:r>
-        <w:t xml:space="preserve"> </w:t>
-      </w:r>
-      <w:proofErr w:type="spellStart"/>
-      <w:r>
-        <w:t>vào</w:t>
-      </w:r>
-      <w:proofErr w:type="spellEnd"/>
-      <w:r>
-        <w:t xml:space="preserve"> </w:t>
-      </w:r>
-      <w:proofErr w:type="spellStart"/>
-      <w:r>
-        <w:t>bảng</w:t>
-      </w:r>
-      <w:proofErr w:type="spellEnd"/>
-      <w:r>
-        <w:t xml:space="preserve"> </w:t>
-      </w:r>
-      <w:proofErr w:type="spellStart"/>
-      <w:r>
-        <w:t>bằng</w:t>
-      </w:r>
-      <w:proofErr w:type="spellEnd"/>
-      <w:r>
-        <w:t xml:space="preserve"> </w:t>
-      </w:r>
-      <w:proofErr w:type="spellStart"/>
-      <w:r>
-        <w:t>giá</w:t>
-      </w:r>
-      <w:proofErr w:type="spellEnd"/>
-      <w:r>
-        <w:t xml:space="preserve"> </w:t>
-      </w:r>
-      <w:proofErr w:type="spellStart"/>
-      <w:r>
-        <w:t>trị</w:t>
-      </w:r>
-      <w:proofErr w:type="spellEnd"/>
-      <w:r>
-        <w:t xml:space="preserve"> </w:t>
-      </w:r>
-      <w:proofErr w:type="spellStart"/>
-      <w:r>
-        <w:t>của</w:t>
-      </w:r>
-      <w:proofErr w:type="spellEnd"/>
-      <w:r>
-        <w:t xml:space="preserve"> </w:t>
-      </w:r>
-      <w:proofErr w:type="spellStart"/>
-      <w:r>
-        <w:t>bảng</w:t>
-      </w:r>
-      <w:proofErr w:type="spellEnd"/>
-      <w:r>
-        <w:t xml:space="preserve"> </w:t>
-      </w:r>
-      <w:proofErr w:type="spellStart"/>
-      <w:r>
-        <w:t>khác</w:t>
-      </w:r>
-      <w:proofErr w:type="spellEnd"/>
-    </w:p>
-    <w:p/>
+        <w:t>Insert into Select: insert giá trị vào bảng bằng giá trị của bảng khác</w:t>
+      </w:r>
+    </w:p>
+    <w:p>
+      <w:r>
+        <w:rPr>
+          <w:noProof/>
+        </w:rPr>
+        <w:drawing>
+          <wp:inline distT="0" distB="0" distL="0" distR="0" wp14:anchorId="57B06542" wp14:editId="342376AE">
+            <wp:extent cx="5943600" cy="2046605"/>
+            <wp:effectExtent l="0" t="0" r="0" b="0"/>
+            <wp:docPr id="11" name="Hình ảnh 11" descr="Ảnh có chứa văn bản&#10;&#10;Mô tả được tạo tự động"/>
+            <wp:cNvGraphicFramePr>
+              <a:graphicFrameLocks xmlns:a="http://schemas.openxmlformats.org/drawingml/2006/main" noChangeAspect="1"/>
+            </wp:cNvGraphicFramePr>
+            <a:graphic xmlns:a="http://schemas.openxmlformats.org/drawingml/2006/main">
+              <a:graphicData uri="http://schemas.openxmlformats.org/drawingml/2006/picture">
+                <pic:pic xmlns:pic="http://schemas.openxmlformats.org/drawingml/2006/picture">
+                  <pic:nvPicPr>
+                    <pic:cNvPr id="11" name="Hình ảnh 11" descr="Ảnh có chứa văn bản&#10;&#10;Mô tả được tạo tự động"/>
+                    <pic:cNvPicPr/>
+                  </pic:nvPicPr>
+                  <pic:blipFill>
+                    <a:blip r:embed="rId18"/>
+                    <a:stretch>
+                      <a:fillRect/>
+                    </a:stretch>
+                  </pic:blipFill>
+                  <pic:spPr>
+                    <a:xfrm>
+                      <a:off x="0" y="0"/>
+                      <a:ext cx="5943600" cy="2046605"/>
+                    </a:xfrm>
+                    <a:prstGeom prst="rect">
+                      <a:avLst/>
+                    </a:prstGeom>
+                  </pic:spPr>
+                </pic:pic>
+              </a:graphicData>
+            </a:graphic>
+          </wp:inline>
+        </w:drawing>
+      </w:r>
+    </w:p>
+    <w:p>
+      <w:r>
+        <w:rPr>
+          <w:noProof/>
+        </w:rPr>
+        <w:lastRenderedPageBreak/>
+        <w:drawing>
+          <wp:inline distT="0" distB="0" distL="0" distR="0" wp14:anchorId="1AC2FBF9" wp14:editId="750070A5">
+            <wp:extent cx="5943600" cy="2849245"/>
+            <wp:effectExtent l="0" t="0" r="0" b="8255"/>
+            <wp:docPr id="12" name="Hình ảnh 12"/>
+            <wp:cNvGraphicFramePr>
+              <a:graphicFrameLocks xmlns:a="http://schemas.openxmlformats.org/drawingml/2006/main" noChangeAspect="1"/>
+            </wp:cNvGraphicFramePr>
+            <a:graphic xmlns:a="http://schemas.openxmlformats.org/drawingml/2006/main">
+              <a:graphicData uri="http://schemas.openxmlformats.org/drawingml/2006/picture">
+                <pic:pic xmlns:pic="http://schemas.openxmlformats.org/drawingml/2006/picture">
+                  <pic:nvPicPr>
+                    <pic:cNvPr id="1" name=""/>
+                    <pic:cNvPicPr/>
+                  </pic:nvPicPr>
+                  <pic:blipFill>
+                    <a:blip r:embed="rId19"/>
+                    <a:stretch>
+                      <a:fillRect/>
+                    </a:stretch>
+                  </pic:blipFill>
+                  <pic:spPr>
+                    <a:xfrm>
+                      <a:off x="0" y="0"/>
+                      <a:ext cx="5943600" cy="2849245"/>
+                    </a:xfrm>
+                    <a:prstGeom prst="rect">
+                      <a:avLst/>
+                    </a:prstGeom>
+                  </pic:spPr>
+                </pic:pic>
+              </a:graphicData>
+            </a:graphic>
+          </wp:inline>
+        </w:drawing>
+      </w:r>
+    </w:p>
     <w:sectPr>
       <w:pgSz w:w="12240" w:h="15840"/>
       <w:pgMar w:top="1440" w:right="1440" w:bottom="1440" w:left="1440" w:header="720" w:footer="720" w:gutter="0"/>

--- a/SQLlearning/MySQLlearning.docx
+++ b/SQLlearning/MySQLlearning.docx
@@ -3,8 +3,29 @@
 <w:document xmlns:wpc="http://schemas.microsoft.com/office/word/2010/wordprocessingCanvas" xmlns:cx="http://schemas.microsoft.com/office/drawing/2014/chartex" xmlns:cx1="http://schemas.microsoft.com/office/drawing/2015/9/8/chartex" xmlns:cx2="http://schemas.microsoft.com/office/drawing/2015/10/21/chartex" xmlns:cx3="http://schemas.microsoft.com/office/drawing/2016/5/9/chartex" xmlns:cx4="http://schemas.microsoft.com/office/drawing/2016/5/10/chartex" xmlns:cx5="http://schemas.microsoft.com/office/drawing/2016/5/11/chartex" xmlns:cx6="http://schemas.microsoft.com/office/drawing/2016/5/12/chartex" xmlns:cx7="http://schemas.microsoft.com/office/drawing/2016/5/13/chartex" xmlns:cx8="http://schemas.microsoft.com/office/drawing/2016/5/14/chartex" xmlns:mc="http://schemas.openxmlformats.org/markup-compatibility/2006" xmlns:aink="http://schemas.microsoft.com/office/drawing/2016/ink" xmlns:am3d="http://schemas.microsoft.com/office/drawing/2017/model3d" xmlns:o="urn:schemas-microsoft-com:office:office" xmlns:oel="http://schemas.microsoft.com/office/2019/extlst" xmlns:r="http://schemas.openxmlformats.org/officeDocument/2006/relationships" xmlns:m="http://schemas.openxmlformats.org/officeDocument/2006/math" xmlns:v="urn:schemas-microsoft-com:vml" xmlns:wp14="http://schemas.microsoft.com/office/word/2010/wordprocessingDrawing" xmlns:wp="http://schemas.openxmlformats.org/drawingml/2006/wordprocessingDrawing" xmlns:w10="urn:schemas-microsoft-com:office:word" xmlns:w="http://schemas.openxmlformats.org/wordprocessingml/2006/main" xmlns:w14="http://schemas.microsoft.com/office/word/2010/wordml" xmlns:w15="http://schemas.microsoft.com/office/word/2012/wordml" xmlns:w16cex="http://schemas.microsoft.com/office/word/2018/wordml/cex" xmlns:w16cid="http://schemas.microsoft.com/office/word/2016/wordml/cid" xmlns:w16="http://schemas.microsoft.com/office/word/2018/wordml" xmlns:w16sdtdh="http://schemas.microsoft.com/office/word/2020/wordml/sdtdatahash" xmlns:w16se="http://schemas.microsoft.com/office/word/2015/wordml/symex" xmlns:wpg="http://schemas.microsoft.com/office/word/2010/wordprocessingGroup" xmlns:wpi="http://schemas.microsoft.com/office/word/2010/wordprocessingInk" xmlns:wne="http://schemas.microsoft.com/office/word/2006/wordml" xmlns:wps="http://schemas.microsoft.com/office/word/2010/wordprocessingShape" mc:Ignorable="w14 w15 w16se w16cid w16 w16cex w16sdtdh wp14">
   <w:body>
     <w:p>
-      <w:r>
-        <w:t xml:space="preserve">Concat: Nối cột, string... </w:t>
+      <w:proofErr w:type="spellStart"/>
+      <w:r>
+        <w:t>Concat</w:t>
+      </w:r>
+      <w:proofErr w:type="spellEnd"/>
+      <w:r>
+        <w:t xml:space="preserve">: </w:t>
+      </w:r>
+      <w:proofErr w:type="spellStart"/>
+      <w:r>
+        <w:t>Nối</w:t>
+      </w:r>
+      <w:proofErr w:type="spellEnd"/>
+      <w:r>
+        <w:t xml:space="preserve"> </w:t>
+      </w:r>
+      <w:proofErr w:type="spellStart"/>
+      <w:r>
+        <w:t>cột</w:t>
+      </w:r>
+      <w:proofErr w:type="spellEnd"/>
+      <w:r>
+        <w:t xml:space="preserve">, string... </w:t>
       </w:r>
     </w:p>
     <w:p>
@@ -17,60 +38,6 @@
             <wp:extent cx="6076950" cy="3241040"/>
             <wp:effectExtent l="0" t="0" r="0" b="0"/>
             <wp:docPr id="742450048" name="Hình ảnh 742450048"/>
-            <wp:cNvGraphicFramePr>
-              <a:graphicFrameLocks xmlns:a="http://schemas.openxmlformats.org/drawingml/2006/main" noChangeAspect="1"/>
-            </wp:cNvGraphicFramePr>
-            <a:graphic xmlns:a="http://schemas.openxmlformats.org/drawingml/2006/main">
-              <a:graphicData uri="http://schemas.openxmlformats.org/drawingml/2006/picture">
-                <pic:pic xmlns:pic="http://schemas.openxmlformats.org/drawingml/2006/picture">
-                  <pic:nvPicPr>
-                    <pic:cNvPr id="0" name=""/>
-                    <pic:cNvPicPr/>
-                  </pic:nvPicPr>
-                  <pic:blipFill>
-                    <a:blip r:embed="rId4">
-                      <a:extLst>
-                        <a:ext uri="{28A0092B-C50C-407E-A947-70E740481C1C}">
-                          <a14:useLocalDpi xmlns:a14="http://schemas.microsoft.com/office/drawing/2010/main" val="0"/>
-                        </a:ext>
-                      </a:extLst>
-                    </a:blip>
-                    <a:stretch>
-                      <a:fillRect/>
-                    </a:stretch>
-                  </pic:blipFill>
-                  <pic:spPr>
-                    <a:xfrm>
-                      <a:off x="0" y="0"/>
-                      <a:ext cx="6076950" cy="3241040"/>
-                    </a:xfrm>
-                    <a:prstGeom prst="rect">
-                      <a:avLst/>
-                    </a:prstGeom>
-                  </pic:spPr>
-                </pic:pic>
-              </a:graphicData>
-            </a:graphic>
-          </wp:inline>
-        </w:drawing>
-      </w:r>
-    </w:p>
-    <w:p>
-      <w:r>
-        <w:t>As: đặt tên cột</w:t>
-      </w:r>
-    </w:p>
-    <w:p>
-      <w:r>
-        <w:rPr>
-          <w:noProof/>
-        </w:rPr>
-        <w:lastRenderedPageBreak/>
-        <w:drawing>
-          <wp:inline distT="0" distB="0" distL="0" distR="0" wp14:anchorId="56D36B80" wp14:editId="19919DDC">
-            <wp:extent cx="5999300" cy="4924425"/>
-            <wp:effectExtent l="0" t="0" r="0" b="0"/>
-            <wp:docPr id="1341731607" name="Hình ảnh 1341731607"/>
             <wp:cNvGraphicFramePr>
               <a:graphicFrameLocks xmlns:a="http://schemas.openxmlformats.org/drawingml/2006/main" noChangeAspect="1"/>
             </wp:cNvGraphicFramePr>
@@ -96,7 +63,7 @@
                   <pic:spPr>
                     <a:xfrm>
                       <a:off x="0" y="0"/>
-                      <a:ext cx="5999300" cy="4924425"/>
+                      <a:ext cx="6076950" cy="3241040"/>
                     </a:xfrm>
                     <a:prstGeom prst="rect">
                       <a:avLst/>
@@ -111,8 +78,29 @@
     </w:p>
     <w:p>
       <w:r>
-        <w:t>Distinct: loại bỏ các giá trị trùng lặp</w:t>
-      </w:r>
+        <w:t xml:space="preserve">As: </w:t>
+      </w:r>
+      <w:proofErr w:type="spellStart"/>
+      <w:r>
+        <w:t>đặt</w:t>
+      </w:r>
+      <w:proofErr w:type="spellEnd"/>
+      <w:r>
+        <w:t xml:space="preserve"> </w:t>
+      </w:r>
+      <w:proofErr w:type="spellStart"/>
+      <w:r>
+        <w:t>tên</w:t>
+      </w:r>
+      <w:proofErr w:type="spellEnd"/>
+      <w:r>
+        <w:t xml:space="preserve"> </w:t>
+      </w:r>
+      <w:proofErr w:type="spellStart"/>
+      <w:r>
+        <w:t>cột</w:t>
+      </w:r>
+      <w:proofErr w:type="spellEnd"/>
     </w:p>
     <w:p>
       <w:r>
@@ -121,10 +109,10 @@
         </w:rPr>
         <w:lastRenderedPageBreak/>
         <w:drawing>
-          <wp:inline distT="0" distB="0" distL="0" distR="0" wp14:anchorId="504C3462" wp14:editId="48EE8872">
-            <wp:extent cx="6057900" cy="2864882"/>
+          <wp:inline distT="0" distB="0" distL="0" distR="0" wp14:anchorId="56D36B80" wp14:editId="19919DDC">
+            <wp:extent cx="5999300" cy="4924425"/>
             <wp:effectExtent l="0" t="0" r="0" b="0"/>
-            <wp:docPr id="306746351" name="Hình ảnh 306746351"/>
+            <wp:docPr id="1341731607" name="Hình ảnh 1341731607"/>
             <wp:cNvGraphicFramePr>
               <a:graphicFrameLocks xmlns:a="http://schemas.openxmlformats.org/drawingml/2006/main" noChangeAspect="1"/>
             </wp:cNvGraphicFramePr>
@@ -150,7 +138,7 @@
                   <pic:spPr>
                     <a:xfrm>
                       <a:off x="0" y="0"/>
-                      <a:ext cx="6057900" cy="2864882"/>
+                      <a:ext cx="5999300" cy="4924425"/>
                     </a:xfrm>
                     <a:prstGeom prst="rect">
                       <a:avLst/>
@@ -162,15 +150,76 @@
           </wp:inline>
         </w:drawing>
       </w:r>
+    </w:p>
+    <w:p>
+      <w:r>
+        <w:t xml:space="preserve">Distinct: </w:t>
+      </w:r>
+      <w:proofErr w:type="spellStart"/>
+      <w:r>
+        <w:t>loại</w:t>
+      </w:r>
+      <w:proofErr w:type="spellEnd"/>
+      <w:r>
+        <w:t xml:space="preserve"> </w:t>
+      </w:r>
+      <w:proofErr w:type="spellStart"/>
+      <w:r>
+        <w:t>bỏ</w:t>
+      </w:r>
+      <w:proofErr w:type="spellEnd"/>
+      <w:r>
+        <w:t xml:space="preserve"> </w:t>
+      </w:r>
+      <w:proofErr w:type="spellStart"/>
+      <w:r>
+        <w:t>các</w:t>
+      </w:r>
+      <w:proofErr w:type="spellEnd"/>
+      <w:r>
+        <w:t xml:space="preserve"> </w:t>
+      </w:r>
+      <w:proofErr w:type="spellStart"/>
+      <w:r>
+        <w:t>giá</w:t>
+      </w:r>
+      <w:proofErr w:type="spellEnd"/>
+      <w:r>
+        <w:t xml:space="preserve"> </w:t>
+      </w:r>
+      <w:proofErr w:type="spellStart"/>
+      <w:r>
+        <w:t>trị</w:t>
+      </w:r>
+      <w:proofErr w:type="spellEnd"/>
+      <w:r>
+        <w:t xml:space="preserve"> </w:t>
+      </w:r>
+      <w:proofErr w:type="spellStart"/>
+      <w:r>
+        <w:t>trùng</w:t>
+      </w:r>
+      <w:proofErr w:type="spellEnd"/>
+      <w:r>
+        <w:t xml:space="preserve"> </w:t>
+      </w:r>
+      <w:proofErr w:type="spellStart"/>
+      <w:r>
+        <w:t>lặp</w:t>
+      </w:r>
+      <w:proofErr w:type="spellEnd"/>
+    </w:p>
+    <w:p>
       <w:r>
         <w:rPr>
           <w:noProof/>
         </w:rPr>
+        <w:lastRenderedPageBreak/>
         <w:drawing>
-          <wp:inline distT="0" distB="0" distL="0" distR="0" wp14:anchorId="345D1F4E" wp14:editId="31E8341A">
-            <wp:extent cx="6042526" cy="4305300"/>
+          <wp:inline distT="0" distB="0" distL="0" distR="0" wp14:anchorId="504C3462" wp14:editId="48EE8872">
+            <wp:extent cx="6057900" cy="2864882"/>
             <wp:effectExtent l="0" t="0" r="0" b="0"/>
-            <wp:docPr id="1817076272" name="Hình ảnh 1817076272"/>
+            <wp:docPr id="306746351" name="Hình ảnh 306746351"/>
             <wp:cNvGraphicFramePr>
               <a:graphicFrameLocks xmlns:a="http://schemas.openxmlformats.org/drawingml/2006/main" noChangeAspect="1"/>
             </wp:cNvGraphicFramePr>
@@ -196,6 +245,52 @@
                   <pic:spPr>
                     <a:xfrm>
                       <a:off x="0" y="0"/>
+                      <a:ext cx="6057900" cy="2864882"/>
+                    </a:xfrm>
+                    <a:prstGeom prst="rect">
+                      <a:avLst/>
+                    </a:prstGeom>
+                  </pic:spPr>
+                </pic:pic>
+              </a:graphicData>
+            </a:graphic>
+          </wp:inline>
+        </w:drawing>
+      </w:r>
+      <w:r>
+        <w:rPr>
+          <w:noProof/>
+        </w:rPr>
+        <w:drawing>
+          <wp:inline distT="0" distB="0" distL="0" distR="0" wp14:anchorId="345D1F4E" wp14:editId="31E8341A">
+            <wp:extent cx="6042526" cy="4305300"/>
+            <wp:effectExtent l="0" t="0" r="0" b="0"/>
+            <wp:docPr id="1817076272" name="Hình ảnh 1817076272"/>
+            <wp:cNvGraphicFramePr>
+              <a:graphicFrameLocks xmlns:a="http://schemas.openxmlformats.org/drawingml/2006/main" noChangeAspect="1"/>
+            </wp:cNvGraphicFramePr>
+            <a:graphic xmlns:a="http://schemas.openxmlformats.org/drawingml/2006/main">
+              <a:graphicData uri="http://schemas.openxmlformats.org/drawingml/2006/picture">
+                <pic:pic xmlns:pic="http://schemas.openxmlformats.org/drawingml/2006/picture">
+                  <pic:nvPicPr>
+                    <pic:cNvPr id="0" name=""/>
+                    <pic:cNvPicPr/>
+                  </pic:nvPicPr>
+                  <pic:blipFill>
+                    <a:blip r:embed="rId8">
+                      <a:extLst>
+                        <a:ext uri="{28A0092B-C50C-407E-A947-70E740481C1C}">
+                          <a14:useLocalDpi xmlns:a14="http://schemas.microsoft.com/office/drawing/2010/main" val="0"/>
+                        </a:ext>
+                      </a:extLst>
+                    </a:blip>
+                    <a:stretch>
+                      <a:fillRect/>
+                    </a:stretch>
+                  </pic:blipFill>
+                  <pic:spPr>
+                    <a:xfrm>
+                      <a:off x="0" y="0"/>
                       <a:ext cx="6042526" cy="4305300"/>
                     </a:xfrm>
                     <a:prstGeom prst="rect">
@@ -212,8 +307,21 @@
     <w:p/>
     <w:p>
       <w:r>
-        <w:t>Where: điều kiện</w:t>
-      </w:r>
+        <w:t xml:space="preserve">Where: </w:t>
+      </w:r>
+      <w:proofErr w:type="spellStart"/>
+      <w:r>
+        <w:t>điều</w:t>
+      </w:r>
+      <w:proofErr w:type="spellEnd"/>
+      <w:r>
+        <w:t xml:space="preserve"> </w:t>
+      </w:r>
+      <w:proofErr w:type="spellStart"/>
+      <w:r>
+        <w:t>kiện</w:t>
+      </w:r>
+      <w:proofErr w:type="spellEnd"/>
     </w:p>
     <w:p>
       <w:r>
@@ -237,7 +345,7 @@
                     <pic:cNvPicPr/>
                   </pic:nvPicPr>
                   <pic:blipFill>
-                    <a:blip r:embed="rId8"/>
+                    <a:blip r:embed="rId9"/>
                     <a:stretch>
                       <a:fillRect/>
                     </a:stretch>
@@ -261,13 +369,47 @@
     <w:p/>
     <w:p>
       <w:r>
-        <w:t>And: điều kiện và</w:t>
-      </w:r>
-    </w:p>
-    <w:p>
-      <w:r>
-        <w:t>%: any kí tự</w:t>
-      </w:r>
+        <w:t xml:space="preserve">And: </w:t>
+      </w:r>
+      <w:proofErr w:type="spellStart"/>
+      <w:r>
+        <w:t>điều</w:t>
+      </w:r>
+      <w:proofErr w:type="spellEnd"/>
+      <w:r>
+        <w:t xml:space="preserve"> </w:t>
+      </w:r>
+      <w:proofErr w:type="spellStart"/>
+      <w:r>
+        <w:t>kiện</w:t>
+      </w:r>
+      <w:proofErr w:type="spellEnd"/>
+      <w:r>
+        <w:t xml:space="preserve"> </w:t>
+      </w:r>
+      <w:proofErr w:type="spellStart"/>
+      <w:r>
+        <w:t>và</w:t>
+      </w:r>
+      <w:proofErr w:type="spellEnd"/>
+    </w:p>
+    <w:p>
+      <w:r>
+        <w:t xml:space="preserve">%: any </w:t>
+      </w:r>
+      <w:proofErr w:type="spellStart"/>
+      <w:r>
+        <w:t>kí</w:t>
+      </w:r>
+      <w:proofErr w:type="spellEnd"/>
+      <w:r>
+        <w:t xml:space="preserve"> </w:t>
+      </w:r>
+      <w:proofErr w:type="spellStart"/>
+      <w:r>
+        <w:t>tự</w:t>
+      </w:r>
+      <w:proofErr w:type="spellEnd"/>
     </w:p>
     <w:p>
       <w:r>
@@ -290,7 +432,7 @@
                     <pic:cNvPicPr/>
                   </pic:nvPicPr>
                   <pic:blipFill>
-                    <a:blip r:embed="rId9"/>
+                    <a:blip r:embed="rId10"/>
                     <a:stretch>
                       <a:fillRect/>
                     </a:stretch>
@@ -314,8 +456,29 @@
     <w:p/>
     <w:p>
       <w:r>
-        <w:t>Or: điều kiện hoặc</w:t>
-      </w:r>
+        <w:t xml:space="preserve">Or: </w:t>
+      </w:r>
+      <w:proofErr w:type="spellStart"/>
+      <w:r>
+        <w:t>điều</w:t>
+      </w:r>
+      <w:proofErr w:type="spellEnd"/>
+      <w:r>
+        <w:t xml:space="preserve"> </w:t>
+      </w:r>
+      <w:proofErr w:type="spellStart"/>
+      <w:r>
+        <w:t>kiện</w:t>
+      </w:r>
+      <w:proofErr w:type="spellEnd"/>
+      <w:r>
+        <w:t xml:space="preserve"> </w:t>
+      </w:r>
+      <w:proofErr w:type="spellStart"/>
+      <w:r>
+        <w:t>hoặc</w:t>
+      </w:r>
+      <w:proofErr w:type="spellEnd"/>
     </w:p>
     <w:p>
       <w:r>
@@ -339,7 +502,7 @@
                     <pic:cNvPicPr/>
                   </pic:nvPicPr>
                   <pic:blipFill>
-                    <a:blip r:embed="rId10"/>
+                    <a:blip r:embed="rId11"/>
                     <a:stretch>
                       <a:fillRect/>
                     </a:stretch>
@@ -363,8 +526,29 @@
     <w:p/>
     <w:p>
       <w:r>
-        <w:t>In: trong tập hợp</w:t>
-      </w:r>
+        <w:t xml:space="preserve">In: </w:t>
+      </w:r>
+      <w:proofErr w:type="spellStart"/>
+      <w:r>
+        <w:t>trong</w:t>
+      </w:r>
+      <w:proofErr w:type="spellEnd"/>
+      <w:r>
+        <w:t xml:space="preserve"> </w:t>
+      </w:r>
+      <w:proofErr w:type="spellStart"/>
+      <w:r>
+        <w:t>tập</w:t>
+      </w:r>
+      <w:proofErr w:type="spellEnd"/>
+      <w:r>
+        <w:t xml:space="preserve"> </w:t>
+      </w:r>
+      <w:proofErr w:type="spellStart"/>
+      <w:r>
+        <w:t>hợp</w:t>
+      </w:r>
+      <w:proofErr w:type="spellEnd"/>
     </w:p>
     <w:p>
       <w:r>
@@ -388,7 +572,7 @@
                     <pic:cNvPicPr/>
                   </pic:nvPicPr>
                   <pic:blipFill>
-                    <a:blip r:embed="rId11"/>
+                    <a:blip r:embed="rId12"/>
                     <a:stretch>
                       <a:fillRect/>
                     </a:stretch>
@@ -412,8 +596,45 @@
     <w:p/>
     <w:p>
       <w:r>
-        <w:t>Between: giữa, dung cho số và ngày</w:t>
-      </w:r>
+        <w:t xml:space="preserve">Between: </w:t>
+      </w:r>
+      <w:proofErr w:type="spellStart"/>
+      <w:r>
+        <w:t>giữa</w:t>
+      </w:r>
+      <w:proofErr w:type="spellEnd"/>
+      <w:r>
+        <w:t xml:space="preserve">, dung </w:t>
+      </w:r>
+      <w:proofErr w:type="spellStart"/>
+      <w:r>
+        <w:t>cho</w:t>
+      </w:r>
+      <w:proofErr w:type="spellEnd"/>
+      <w:r>
+        <w:t xml:space="preserve"> </w:t>
+      </w:r>
+      <w:proofErr w:type="spellStart"/>
+      <w:r>
+        <w:t>số</w:t>
+      </w:r>
+      <w:proofErr w:type="spellEnd"/>
+      <w:r>
+        <w:t xml:space="preserve"> </w:t>
+      </w:r>
+      <w:proofErr w:type="spellStart"/>
+      <w:r>
+        <w:t>và</w:t>
+      </w:r>
+      <w:proofErr w:type="spellEnd"/>
+      <w:r>
+        <w:t xml:space="preserve"> </w:t>
+      </w:r>
+      <w:proofErr w:type="spellStart"/>
+      <w:r>
+        <w:t>ngày</w:t>
+      </w:r>
+      <w:proofErr w:type="spellEnd"/>
     </w:p>
     <w:p>
       <w:pPr>
@@ -433,8 +654,19 @@
           <w:sz w:val="27"/>
           <w:szCs w:val="27"/>
         </w:rPr>
-        <w:t>-- DATE_FORMAT is a function of MySQL .</w:t>
-      </w:r>
+        <w:t xml:space="preserve">-- DATE_FORMAT is a function of </w:t>
+      </w:r>
+      <w:proofErr w:type="gramStart"/>
+      <w:r>
+        <w:rPr>
+          <w:rFonts w:ascii="Segoe UI" w:eastAsia="Times New Roman" w:hAnsi="Segoe UI" w:cs="Segoe UI"/>
+          <w:color w:val="888888"/>
+          <w:sz w:val="27"/>
+          <w:szCs w:val="27"/>
+        </w:rPr>
+        <w:t>MySQL .</w:t>
+      </w:r>
+      <w:proofErr w:type="gramEnd"/>
     </w:p>
     <w:p>
       <w:pPr>
@@ -483,7 +715,27 @@
           <w:sz w:val="27"/>
           <w:szCs w:val="27"/>
         </w:rPr>
-        <w:t xml:space="preserve">-- Str_To_Date is function of MySQL </w:t>
+        <w:t xml:space="preserve">-- </w:t>
+      </w:r>
+      <w:proofErr w:type="spellStart"/>
+      <w:r>
+        <w:rPr>
+          <w:rFonts w:ascii="Segoe UI" w:eastAsia="Times New Roman" w:hAnsi="Segoe UI" w:cs="Segoe UI"/>
+          <w:color w:val="888888"/>
+          <w:sz w:val="27"/>
+          <w:szCs w:val="27"/>
+        </w:rPr>
+        <w:t>Str_To_Date</w:t>
+      </w:r>
+      <w:proofErr w:type="spellEnd"/>
+      <w:r>
+        <w:rPr>
+          <w:rFonts w:ascii="Segoe UI" w:eastAsia="Times New Roman" w:hAnsi="Segoe UI" w:cs="Segoe UI"/>
+          <w:color w:val="888888"/>
+          <w:sz w:val="27"/>
+          <w:szCs w:val="27"/>
+        </w:rPr>
+        <w:t xml:space="preserve"> is function of MySQL </w:t>
       </w:r>
     </w:p>
     <w:p>
@@ -503,7 +755,27 @@
           <w:sz w:val="27"/>
           <w:szCs w:val="27"/>
         </w:rPr>
-        <w:t>-- Str_To_Date convert Text to Date</w:t>
+        <w:t xml:space="preserve">-- </w:t>
+      </w:r>
+      <w:proofErr w:type="spellStart"/>
+      <w:r>
+        <w:rPr>
+          <w:rFonts w:ascii="Segoe UI" w:eastAsia="Times New Roman" w:hAnsi="Segoe UI" w:cs="Segoe UI"/>
+          <w:color w:val="888888"/>
+          <w:sz w:val="27"/>
+          <w:szCs w:val="27"/>
+        </w:rPr>
+        <w:t>Str_To_Date</w:t>
+      </w:r>
+      <w:proofErr w:type="spellEnd"/>
+      <w:r>
+        <w:rPr>
+          <w:rFonts w:ascii="Segoe UI" w:eastAsia="Times New Roman" w:hAnsi="Segoe UI" w:cs="Segoe UI"/>
+          <w:color w:val="888888"/>
+          <w:sz w:val="27"/>
+          <w:szCs w:val="27"/>
+        </w:rPr>
+        <w:t xml:space="preserve"> convert Text to Date</w:t>
       </w:r>
     </w:p>
     <w:p>
@@ -537,7 +809,7 @@
                     <pic:cNvPicPr/>
                   </pic:nvPicPr>
                   <pic:blipFill>
-                    <a:blip r:embed="rId12"/>
+                    <a:blip r:embed="rId13"/>
                     <a:stretch>
                       <a:fillRect/>
                     </a:stretch>
@@ -579,14 +851,85 @@
           <w:szCs w:val="27"/>
         </w:rPr>
       </w:pPr>
-      <w:r>
-        <w:rPr>
-          <w:rFonts w:ascii="Segoe UI" w:eastAsia="Times New Roman" w:hAnsi="Segoe UI" w:cs="Segoe UI"/>
-          <w:color w:val="888888"/>
-          <w:sz w:val="27"/>
-          <w:szCs w:val="27"/>
-        </w:rPr>
-        <w:t xml:space="preserve">Kí tự đại diện: </w:t>
+      <w:proofErr w:type="spellStart"/>
+      <w:r>
+        <w:rPr>
+          <w:rFonts w:ascii="Segoe UI" w:eastAsia="Times New Roman" w:hAnsi="Segoe UI" w:cs="Segoe UI"/>
+          <w:color w:val="888888"/>
+          <w:sz w:val="27"/>
+          <w:szCs w:val="27"/>
+        </w:rPr>
+        <w:t>Kí</w:t>
+      </w:r>
+      <w:proofErr w:type="spellEnd"/>
+      <w:r>
+        <w:rPr>
+          <w:rFonts w:ascii="Segoe UI" w:eastAsia="Times New Roman" w:hAnsi="Segoe UI" w:cs="Segoe UI"/>
+          <w:color w:val="888888"/>
+          <w:sz w:val="27"/>
+          <w:szCs w:val="27"/>
+        </w:rPr>
+        <w:t xml:space="preserve"> </w:t>
+      </w:r>
+      <w:proofErr w:type="spellStart"/>
+      <w:r>
+        <w:rPr>
+          <w:rFonts w:ascii="Segoe UI" w:eastAsia="Times New Roman" w:hAnsi="Segoe UI" w:cs="Segoe UI"/>
+          <w:color w:val="888888"/>
+          <w:sz w:val="27"/>
+          <w:szCs w:val="27"/>
+        </w:rPr>
+        <w:t>tự</w:t>
+      </w:r>
+      <w:proofErr w:type="spellEnd"/>
+      <w:r>
+        <w:rPr>
+          <w:rFonts w:ascii="Segoe UI" w:eastAsia="Times New Roman" w:hAnsi="Segoe UI" w:cs="Segoe UI"/>
+          <w:color w:val="888888"/>
+          <w:sz w:val="27"/>
+          <w:szCs w:val="27"/>
+        </w:rPr>
+        <w:t xml:space="preserve"> </w:t>
+      </w:r>
+      <w:proofErr w:type="spellStart"/>
+      <w:r>
+        <w:rPr>
+          <w:rFonts w:ascii="Segoe UI" w:eastAsia="Times New Roman" w:hAnsi="Segoe UI" w:cs="Segoe UI"/>
+          <w:color w:val="888888"/>
+          <w:sz w:val="27"/>
+          <w:szCs w:val="27"/>
+        </w:rPr>
+        <w:t>đại</w:t>
+      </w:r>
+      <w:proofErr w:type="spellEnd"/>
+      <w:r>
+        <w:rPr>
+          <w:rFonts w:ascii="Segoe UI" w:eastAsia="Times New Roman" w:hAnsi="Segoe UI" w:cs="Segoe UI"/>
+          <w:color w:val="888888"/>
+          <w:sz w:val="27"/>
+          <w:szCs w:val="27"/>
+        </w:rPr>
+        <w:t xml:space="preserve"> </w:t>
+      </w:r>
+      <w:proofErr w:type="spellStart"/>
+      <w:r>
+        <w:rPr>
+          <w:rFonts w:ascii="Segoe UI" w:eastAsia="Times New Roman" w:hAnsi="Segoe UI" w:cs="Segoe UI"/>
+          <w:color w:val="888888"/>
+          <w:sz w:val="27"/>
+          <w:szCs w:val="27"/>
+        </w:rPr>
+        <w:t>diện</w:t>
+      </w:r>
+      <w:proofErr w:type="spellEnd"/>
+      <w:r>
+        <w:rPr>
+          <w:rFonts w:ascii="Segoe UI" w:eastAsia="Times New Roman" w:hAnsi="Segoe UI" w:cs="Segoe UI"/>
+          <w:color w:val="888888"/>
+          <w:sz w:val="27"/>
+          <w:szCs w:val="27"/>
+        </w:rPr>
+        <w:t xml:space="preserve">: </w:t>
       </w:r>
     </w:p>
     <w:p>
@@ -606,8 +949,79 @@
           <w:sz w:val="27"/>
           <w:szCs w:val="27"/>
         </w:rPr>
-        <w:t>%: 0, 1 hoặc nhiều kí tự</w:t>
-      </w:r>
+        <w:t xml:space="preserve">%: 0, 1 </w:t>
+      </w:r>
+      <w:proofErr w:type="spellStart"/>
+      <w:r>
+        <w:rPr>
+          <w:rFonts w:ascii="Segoe UI" w:eastAsia="Times New Roman" w:hAnsi="Segoe UI" w:cs="Segoe UI"/>
+          <w:color w:val="888888"/>
+          <w:sz w:val="27"/>
+          <w:szCs w:val="27"/>
+        </w:rPr>
+        <w:t>hoặc</w:t>
+      </w:r>
+      <w:proofErr w:type="spellEnd"/>
+      <w:r>
+        <w:rPr>
+          <w:rFonts w:ascii="Segoe UI" w:eastAsia="Times New Roman" w:hAnsi="Segoe UI" w:cs="Segoe UI"/>
+          <w:color w:val="888888"/>
+          <w:sz w:val="27"/>
+          <w:szCs w:val="27"/>
+        </w:rPr>
+        <w:t xml:space="preserve"> </w:t>
+      </w:r>
+      <w:proofErr w:type="spellStart"/>
+      <w:r>
+        <w:rPr>
+          <w:rFonts w:ascii="Segoe UI" w:eastAsia="Times New Roman" w:hAnsi="Segoe UI" w:cs="Segoe UI"/>
+          <w:color w:val="888888"/>
+          <w:sz w:val="27"/>
+          <w:szCs w:val="27"/>
+        </w:rPr>
+        <w:t>nhiều</w:t>
+      </w:r>
+      <w:proofErr w:type="spellEnd"/>
+      <w:r>
+        <w:rPr>
+          <w:rFonts w:ascii="Segoe UI" w:eastAsia="Times New Roman" w:hAnsi="Segoe UI" w:cs="Segoe UI"/>
+          <w:color w:val="888888"/>
+          <w:sz w:val="27"/>
+          <w:szCs w:val="27"/>
+        </w:rPr>
+        <w:t xml:space="preserve"> </w:t>
+      </w:r>
+      <w:proofErr w:type="spellStart"/>
+      <w:r>
+        <w:rPr>
+          <w:rFonts w:ascii="Segoe UI" w:eastAsia="Times New Roman" w:hAnsi="Segoe UI" w:cs="Segoe UI"/>
+          <w:color w:val="888888"/>
+          <w:sz w:val="27"/>
+          <w:szCs w:val="27"/>
+        </w:rPr>
+        <w:t>kí</w:t>
+      </w:r>
+      <w:proofErr w:type="spellEnd"/>
+      <w:r>
+        <w:rPr>
+          <w:rFonts w:ascii="Segoe UI" w:eastAsia="Times New Roman" w:hAnsi="Segoe UI" w:cs="Segoe UI"/>
+          <w:color w:val="888888"/>
+          <w:sz w:val="27"/>
+          <w:szCs w:val="27"/>
+        </w:rPr>
+        <w:t xml:space="preserve"> </w:t>
+      </w:r>
+      <w:proofErr w:type="spellStart"/>
+      <w:r>
+        <w:rPr>
+          <w:rFonts w:ascii="Segoe UI" w:eastAsia="Times New Roman" w:hAnsi="Segoe UI" w:cs="Segoe UI"/>
+          <w:color w:val="888888"/>
+          <w:sz w:val="27"/>
+          <w:szCs w:val="27"/>
+        </w:rPr>
+        <w:t>tự</w:t>
+      </w:r>
+      <w:proofErr w:type="spellEnd"/>
     </w:p>
     <w:p>
       <w:pPr>
@@ -619,15 +1033,97 @@
           <w:szCs w:val="27"/>
         </w:rPr>
       </w:pPr>
-      <w:r>
-        <w:rPr>
-          <w:rFonts w:ascii="Segoe UI" w:eastAsia="Times New Roman" w:hAnsi="Segoe UI" w:cs="Segoe UI"/>
-          <w:color w:val="888888"/>
-          <w:sz w:val="27"/>
-          <w:szCs w:val="27"/>
-        </w:rPr>
-        <w:t>_ : duy nhất 1 kí tự</w:t>
-      </w:r>
+      <w:proofErr w:type="gramStart"/>
+      <w:r>
+        <w:rPr>
+          <w:rFonts w:ascii="Segoe UI" w:eastAsia="Times New Roman" w:hAnsi="Segoe UI" w:cs="Segoe UI"/>
+          <w:color w:val="888888"/>
+          <w:sz w:val="27"/>
+          <w:szCs w:val="27"/>
+        </w:rPr>
+        <w:t>_ :</w:t>
+      </w:r>
+      <w:proofErr w:type="gramEnd"/>
+      <w:r>
+        <w:rPr>
+          <w:rFonts w:ascii="Segoe UI" w:eastAsia="Times New Roman" w:hAnsi="Segoe UI" w:cs="Segoe UI"/>
+          <w:color w:val="888888"/>
+          <w:sz w:val="27"/>
+          <w:szCs w:val="27"/>
+        </w:rPr>
+        <w:t xml:space="preserve"> </w:t>
+      </w:r>
+      <w:proofErr w:type="spellStart"/>
+      <w:r>
+        <w:rPr>
+          <w:rFonts w:ascii="Segoe UI" w:eastAsia="Times New Roman" w:hAnsi="Segoe UI" w:cs="Segoe UI"/>
+          <w:color w:val="888888"/>
+          <w:sz w:val="27"/>
+          <w:szCs w:val="27"/>
+        </w:rPr>
+        <w:t>duy</w:t>
+      </w:r>
+      <w:proofErr w:type="spellEnd"/>
+      <w:r>
+        <w:rPr>
+          <w:rFonts w:ascii="Segoe UI" w:eastAsia="Times New Roman" w:hAnsi="Segoe UI" w:cs="Segoe UI"/>
+          <w:color w:val="888888"/>
+          <w:sz w:val="27"/>
+          <w:szCs w:val="27"/>
+        </w:rPr>
+        <w:t xml:space="preserve"> </w:t>
+      </w:r>
+      <w:proofErr w:type="spellStart"/>
+      <w:r>
+        <w:rPr>
+          <w:rFonts w:ascii="Segoe UI" w:eastAsia="Times New Roman" w:hAnsi="Segoe UI" w:cs="Segoe UI"/>
+          <w:color w:val="888888"/>
+          <w:sz w:val="27"/>
+          <w:szCs w:val="27"/>
+        </w:rPr>
+        <w:t>nhất</w:t>
+      </w:r>
+      <w:proofErr w:type="spellEnd"/>
+      <w:r>
+        <w:rPr>
+          <w:rFonts w:ascii="Segoe UI" w:eastAsia="Times New Roman" w:hAnsi="Segoe UI" w:cs="Segoe UI"/>
+          <w:color w:val="888888"/>
+          <w:sz w:val="27"/>
+          <w:szCs w:val="27"/>
+        </w:rPr>
+        <w:t xml:space="preserve"> 1 </w:t>
+      </w:r>
+      <w:proofErr w:type="spellStart"/>
+      <w:r>
+        <w:rPr>
+          <w:rFonts w:ascii="Segoe UI" w:eastAsia="Times New Roman" w:hAnsi="Segoe UI" w:cs="Segoe UI"/>
+          <w:color w:val="888888"/>
+          <w:sz w:val="27"/>
+          <w:szCs w:val="27"/>
+        </w:rPr>
+        <w:t>kí</w:t>
+      </w:r>
+      <w:proofErr w:type="spellEnd"/>
+      <w:r>
+        <w:rPr>
+          <w:rFonts w:ascii="Segoe UI" w:eastAsia="Times New Roman" w:hAnsi="Segoe UI" w:cs="Segoe UI"/>
+          <w:color w:val="888888"/>
+          <w:sz w:val="27"/>
+          <w:szCs w:val="27"/>
+        </w:rPr>
+        <w:t xml:space="preserve"> </w:t>
+      </w:r>
+      <w:proofErr w:type="spellStart"/>
+      <w:r>
+        <w:rPr>
+          <w:rFonts w:ascii="Segoe UI" w:eastAsia="Times New Roman" w:hAnsi="Segoe UI" w:cs="Segoe UI"/>
+          <w:color w:val="888888"/>
+          <w:sz w:val="27"/>
+          <w:szCs w:val="27"/>
+        </w:rPr>
+        <w:t>tự</w:t>
+      </w:r>
+      <w:proofErr w:type="spellEnd"/>
     </w:p>
     <w:p>
       <w:pPr>
@@ -648,150 +1144,6 @@
             <wp:extent cx="5943600" cy="2529840"/>
             <wp:effectExtent l="0" t="0" r="0" b="3810"/>
             <wp:docPr id="6" name="Hình ảnh 6"/>
-            <wp:cNvGraphicFramePr>
-              <a:graphicFrameLocks xmlns:a="http://schemas.openxmlformats.org/drawingml/2006/main" noChangeAspect="1"/>
-            </wp:cNvGraphicFramePr>
-            <a:graphic xmlns:a="http://schemas.openxmlformats.org/drawingml/2006/main">
-              <a:graphicData uri="http://schemas.openxmlformats.org/drawingml/2006/picture">
-                <pic:pic xmlns:pic="http://schemas.openxmlformats.org/drawingml/2006/picture">
-                  <pic:nvPicPr>
-                    <pic:cNvPr id="1" name=""/>
-                    <pic:cNvPicPr/>
-                  </pic:nvPicPr>
-                  <pic:blipFill>
-                    <a:blip r:embed="rId13"/>
-                    <a:stretch>
-                      <a:fillRect/>
-                    </a:stretch>
-                  </pic:blipFill>
-                  <pic:spPr>
-                    <a:xfrm>
-                      <a:off x="0" y="0"/>
-                      <a:ext cx="5943600" cy="2529840"/>
-                    </a:xfrm>
-                    <a:prstGeom prst="rect">
-                      <a:avLst/>
-                    </a:prstGeom>
-                  </pic:spPr>
-                </pic:pic>
-              </a:graphicData>
-            </a:graphic>
-          </wp:inline>
-        </w:drawing>
-      </w:r>
-    </w:p>
-    <w:p>
-      <w:pPr>
-        <w:spacing w:after="0" w:line="240" w:lineRule="auto"/>
-        <w:rPr>
-          <w:rFonts w:ascii="Segoe UI" w:eastAsia="Times New Roman" w:hAnsi="Segoe UI" w:cs="Segoe UI"/>
-          <w:color w:val="888888"/>
-          <w:sz w:val="27"/>
-          <w:szCs w:val="27"/>
-        </w:rPr>
-      </w:pPr>
-    </w:p>
-    <w:p>
-      <w:pPr>
-        <w:spacing w:after="0" w:line="240" w:lineRule="auto"/>
-        <w:rPr>
-          <w:rFonts w:ascii="Segoe UI" w:eastAsia="Times New Roman" w:hAnsi="Segoe UI" w:cs="Segoe UI"/>
-          <w:color w:val="888888"/>
-          <w:sz w:val="27"/>
-          <w:szCs w:val="27"/>
-        </w:rPr>
-      </w:pPr>
-    </w:p>
-    <w:p>
-      <w:pPr>
-        <w:spacing w:after="0" w:line="240" w:lineRule="auto"/>
-        <w:rPr>
-          <w:rFonts w:ascii="Segoe UI" w:eastAsia="Times New Roman" w:hAnsi="Segoe UI" w:cs="Segoe UI"/>
-          <w:color w:val="888888"/>
-          <w:sz w:val="27"/>
-          <w:szCs w:val="27"/>
-        </w:rPr>
-      </w:pPr>
-      <w:r>
-        <w:rPr>
-          <w:rFonts w:ascii="Segoe UI" w:eastAsia="Times New Roman" w:hAnsi="Segoe UI" w:cs="Segoe UI"/>
-          <w:color w:val="888888"/>
-          <w:sz w:val="27"/>
-          <w:szCs w:val="27"/>
-        </w:rPr>
-        <w:t>Order by: sắp xếp theo</w:t>
-      </w:r>
-    </w:p>
-    <w:p>
-      <w:pPr>
-        <w:spacing w:after="0" w:line="240" w:lineRule="auto"/>
-        <w:rPr>
-          <w:rFonts w:ascii="Segoe UI" w:eastAsia="Times New Roman" w:hAnsi="Segoe UI" w:cs="Segoe UI"/>
-          <w:color w:val="888888"/>
-          <w:sz w:val="27"/>
-          <w:szCs w:val="27"/>
-        </w:rPr>
-      </w:pPr>
-      <w:r>
-        <w:rPr>
-          <w:rFonts w:ascii="Segoe UI" w:eastAsia="Times New Roman" w:hAnsi="Segoe UI" w:cs="Segoe UI"/>
-          <w:color w:val="888888"/>
-          <w:sz w:val="27"/>
-          <w:szCs w:val="27"/>
-        </w:rPr>
-        <w:t>Asc: ascending (default)</w:t>
-      </w:r>
-    </w:p>
-    <w:p>
-      <w:pPr>
-        <w:spacing w:after="0" w:line="240" w:lineRule="auto"/>
-        <w:rPr>
-          <w:rFonts w:ascii="Segoe UI" w:eastAsia="Times New Roman" w:hAnsi="Segoe UI" w:cs="Segoe UI"/>
-          <w:color w:val="888888"/>
-          <w:sz w:val="27"/>
-          <w:szCs w:val="27"/>
-        </w:rPr>
-      </w:pPr>
-      <w:r>
-        <w:rPr>
-          <w:rFonts w:ascii="Segoe UI" w:eastAsia="Times New Roman" w:hAnsi="Segoe UI" w:cs="Segoe UI"/>
-          <w:color w:val="888888"/>
-          <w:sz w:val="27"/>
-          <w:szCs w:val="27"/>
-        </w:rPr>
-        <w:t>Desc: descending (giảm dần)</w:t>
-      </w:r>
-    </w:p>
-    <w:p>
-      <w:pPr>
-        <w:spacing w:after="0" w:line="240" w:lineRule="auto"/>
-        <w:rPr>
-          <w:rFonts w:ascii="Segoe UI" w:eastAsia="Times New Roman" w:hAnsi="Segoe UI" w:cs="Segoe UI"/>
-          <w:color w:val="888888"/>
-          <w:sz w:val="27"/>
-          <w:szCs w:val="27"/>
-        </w:rPr>
-      </w:pPr>
-    </w:p>
-    <w:p>
-      <w:pPr>
-        <w:spacing w:after="0" w:line="240" w:lineRule="auto"/>
-        <w:rPr>
-          <w:rFonts w:ascii="Segoe UI" w:eastAsia="Times New Roman" w:hAnsi="Segoe UI" w:cs="Segoe UI"/>
-          <w:color w:val="888888"/>
-          <w:sz w:val="27"/>
-          <w:szCs w:val="27"/>
-        </w:rPr>
-      </w:pPr>
-      <w:r>
-        <w:rPr>
-          <w:noProof/>
-        </w:rPr>
-        <w:drawing>
-          <wp:inline distT="0" distB="0" distL="0" distR="0" wp14:anchorId="61CF7398" wp14:editId="3BF0086E">
-            <wp:extent cx="5943600" cy="3943350"/>
-            <wp:effectExtent l="0" t="0" r="0" b="0"/>
-            <wp:docPr id="7" name="Hình ảnh 7"/>
             <wp:cNvGraphicFramePr>
               <a:graphicFrameLocks xmlns:a="http://schemas.openxmlformats.org/drawingml/2006/main" noChangeAspect="1"/>
             </wp:cNvGraphicFramePr>
@@ -811,6 +1163,252 @@
                   <pic:spPr>
                     <a:xfrm>
                       <a:off x="0" y="0"/>
+                      <a:ext cx="5943600" cy="2529840"/>
+                    </a:xfrm>
+                    <a:prstGeom prst="rect">
+                      <a:avLst/>
+                    </a:prstGeom>
+                  </pic:spPr>
+                </pic:pic>
+              </a:graphicData>
+            </a:graphic>
+          </wp:inline>
+        </w:drawing>
+      </w:r>
+    </w:p>
+    <w:p>
+      <w:pPr>
+        <w:spacing w:after="0" w:line="240" w:lineRule="auto"/>
+        <w:rPr>
+          <w:rFonts w:ascii="Segoe UI" w:eastAsia="Times New Roman" w:hAnsi="Segoe UI" w:cs="Segoe UI"/>
+          <w:color w:val="888888"/>
+          <w:sz w:val="27"/>
+          <w:szCs w:val="27"/>
+        </w:rPr>
+      </w:pPr>
+    </w:p>
+    <w:p>
+      <w:pPr>
+        <w:spacing w:after="0" w:line="240" w:lineRule="auto"/>
+        <w:rPr>
+          <w:rFonts w:ascii="Segoe UI" w:eastAsia="Times New Roman" w:hAnsi="Segoe UI" w:cs="Segoe UI"/>
+          <w:color w:val="888888"/>
+          <w:sz w:val="27"/>
+          <w:szCs w:val="27"/>
+        </w:rPr>
+      </w:pPr>
+    </w:p>
+    <w:p>
+      <w:pPr>
+        <w:spacing w:after="0" w:line="240" w:lineRule="auto"/>
+        <w:rPr>
+          <w:rFonts w:ascii="Segoe UI" w:eastAsia="Times New Roman" w:hAnsi="Segoe UI" w:cs="Segoe UI"/>
+          <w:color w:val="888888"/>
+          <w:sz w:val="27"/>
+          <w:szCs w:val="27"/>
+        </w:rPr>
+      </w:pPr>
+      <w:r>
+        <w:rPr>
+          <w:rFonts w:ascii="Segoe UI" w:eastAsia="Times New Roman" w:hAnsi="Segoe UI" w:cs="Segoe UI"/>
+          <w:color w:val="888888"/>
+          <w:sz w:val="27"/>
+          <w:szCs w:val="27"/>
+        </w:rPr>
+        <w:t xml:space="preserve">Order by: </w:t>
+      </w:r>
+      <w:proofErr w:type="spellStart"/>
+      <w:r>
+        <w:rPr>
+          <w:rFonts w:ascii="Segoe UI" w:eastAsia="Times New Roman" w:hAnsi="Segoe UI" w:cs="Segoe UI"/>
+          <w:color w:val="888888"/>
+          <w:sz w:val="27"/>
+          <w:szCs w:val="27"/>
+        </w:rPr>
+        <w:t>sắp</w:t>
+      </w:r>
+      <w:proofErr w:type="spellEnd"/>
+      <w:r>
+        <w:rPr>
+          <w:rFonts w:ascii="Segoe UI" w:eastAsia="Times New Roman" w:hAnsi="Segoe UI" w:cs="Segoe UI"/>
+          <w:color w:val="888888"/>
+          <w:sz w:val="27"/>
+          <w:szCs w:val="27"/>
+        </w:rPr>
+        <w:t xml:space="preserve"> </w:t>
+      </w:r>
+      <w:proofErr w:type="spellStart"/>
+      <w:r>
+        <w:rPr>
+          <w:rFonts w:ascii="Segoe UI" w:eastAsia="Times New Roman" w:hAnsi="Segoe UI" w:cs="Segoe UI"/>
+          <w:color w:val="888888"/>
+          <w:sz w:val="27"/>
+          <w:szCs w:val="27"/>
+        </w:rPr>
+        <w:t>xếp</w:t>
+      </w:r>
+      <w:proofErr w:type="spellEnd"/>
+      <w:r>
+        <w:rPr>
+          <w:rFonts w:ascii="Segoe UI" w:eastAsia="Times New Roman" w:hAnsi="Segoe UI" w:cs="Segoe UI"/>
+          <w:color w:val="888888"/>
+          <w:sz w:val="27"/>
+          <w:szCs w:val="27"/>
+        </w:rPr>
+        <w:t xml:space="preserve"> </w:t>
+      </w:r>
+      <w:proofErr w:type="spellStart"/>
+      <w:r>
+        <w:rPr>
+          <w:rFonts w:ascii="Segoe UI" w:eastAsia="Times New Roman" w:hAnsi="Segoe UI" w:cs="Segoe UI"/>
+          <w:color w:val="888888"/>
+          <w:sz w:val="27"/>
+          <w:szCs w:val="27"/>
+        </w:rPr>
+        <w:t>theo</w:t>
+      </w:r>
+      <w:proofErr w:type="spellEnd"/>
+    </w:p>
+    <w:p>
+      <w:pPr>
+        <w:spacing w:after="0" w:line="240" w:lineRule="auto"/>
+        <w:rPr>
+          <w:rFonts w:ascii="Segoe UI" w:eastAsia="Times New Roman" w:hAnsi="Segoe UI" w:cs="Segoe UI"/>
+          <w:color w:val="888888"/>
+          <w:sz w:val="27"/>
+          <w:szCs w:val="27"/>
+        </w:rPr>
+      </w:pPr>
+      <w:proofErr w:type="spellStart"/>
+      <w:r>
+        <w:rPr>
+          <w:rFonts w:ascii="Segoe UI" w:eastAsia="Times New Roman" w:hAnsi="Segoe UI" w:cs="Segoe UI"/>
+          <w:color w:val="888888"/>
+          <w:sz w:val="27"/>
+          <w:szCs w:val="27"/>
+        </w:rPr>
+        <w:t>Asc</w:t>
+      </w:r>
+      <w:proofErr w:type="spellEnd"/>
+      <w:r>
+        <w:rPr>
+          <w:rFonts w:ascii="Segoe UI" w:eastAsia="Times New Roman" w:hAnsi="Segoe UI" w:cs="Segoe UI"/>
+          <w:color w:val="888888"/>
+          <w:sz w:val="27"/>
+          <w:szCs w:val="27"/>
+        </w:rPr>
+        <w:t>: ascending (default)</w:t>
+      </w:r>
+    </w:p>
+    <w:p>
+      <w:pPr>
+        <w:spacing w:after="0" w:line="240" w:lineRule="auto"/>
+        <w:rPr>
+          <w:rFonts w:ascii="Segoe UI" w:eastAsia="Times New Roman" w:hAnsi="Segoe UI" w:cs="Segoe UI"/>
+          <w:color w:val="888888"/>
+          <w:sz w:val="27"/>
+          <w:szCs w:val="27"/>
+        </w:rPr>
+      </w:pPr>
+      <w:r>
+        <w:rPr>
+          <w:rFonts w:ascii="Segoe UI" w:eastAsia="Times New Roman" w:hAnsi="Segoe UI" w:cs="Segoe UI"/>
+          <w:color w:val="888888"/>
+          <w:sz w:val="27"/>
+          <w:szCs w:val="27"/>
+        </w:rPr>
+        <w:t>Desc: descending (</w:t>
+      </w:r>
+      <w:proofErr w:type="spellStart"/>
+      <w:r>
+        <w:rPr>
+          <w:rFonts w:ascii="Segoe UI" w:eastAsia="Times New Roman" w:hAnsi="Segoe UI" w:cs="Segoe UI"/>
+          <w:color w:val="888888"/>
+          <w:sz w:val="27"/>
+          <w:szCs w:val="27"/>
+        </w:rPr>
+        <w:t>giảm</w:t>
+      </w:r>
+      <w:proofErr w:type="spellEnd"/>
+      <w:r>
+        <w:rPr>
+          <w:rFonts w:ascii="Segoe UI" w:eastAsia="Times New Roman" w:hAnsi="Segoe UI" w:cs="Segoe UI"/>
+          <w:color w:val="888888"/>
+          <w:sz w:val="27"/>
+          <w:szCs w:val="27"/>
+        </w:rPr>
+        <w:t xml:space="preserve"> </w:t>
+      </w:r>
+      <w:proofErr w:type="spellStart"/>
+      <w:r>
+        <w:rPr>
+          <w:rFonts w:ascii="Segoe UI" w:eastAsia="Times New Roman" w:hAnsi="Segoe UI" w:cs="Segoe UI"/>
+          <w:color w:val="888888"/>
+          <w:sz w:val="27"/>
+          <w:szCs w:val="27"/>
+        </w:rPr>
+        <w:t>dần</w:t>
+      </w:r>
+      <w:proofErr w:type="spellEnd"/>
+      <w:r>
+        <w:rPr>
+          <w:rFonts w:ascii="Segoe UI" w:eastAsia="Times New Roman" w:hAnsi="Segoe UI" w:cs="Segoe UI"/>
+          <w:color w:val="888888"/>
+          <w:sz w:val="27"/>
+          <w:szCs w:val="27"/>
+        </w:rPr>
+        <w:t>)</w:t>
+      </w:r>
+    </w:p>
+    <w:p>
+      <w:pPr>
+        <w:spacing w:after="0" w:line="240" w:lineRule="auto"/>
+        <w:rPr>
+          <w:rFonts w:ascii="Segoe UI" w:eastAsia="Times New Roman" w:hAnsi="Segoe UI" w:cs="Segoe UI"/>
+          <w:color w:val="888888"/>
+          <w:sz w:val="27"/>
+          <w:szCs w:val="27"/>
+        </w:rPr>
+      </w:pPr>
+    </w:p>
+    <w:p>
+      <w:pPr>
+        <w:spacing w:after="0" w:line="240" w:lineRule="auto"/>
+        <w:rPr>
+          <w:rFonts w:ascii="Segoe UI" w:eastAsia="Times New Roman" w:hAnsi="Segoe UI" w:cs="Segoe UI"/>
+          <w:color w:val="888888"/>
+          <w:sz w:val="27"/>
+          <w:szCs w:val="27"/>
+        </w:rPr>
+      </w:pPr>
+      <w:r>
+        <w:rPr>
+          <w:noProof/>
+        </w:rPr>
+        <w:drawing>
+          <wp:inline distT="0" distB="0" distL="0" distR="0" wp14:anchorId="61CF7398" wp14:editId="3BF0086E">
+            <wp:extent cx="5943600" cy="3943350"/>
+            <wp:effectExtent l="0" t="0" r="0" b="0"/>
+            <wp:docPr id="7" name="Hình ảnh 7"/>
+            <wp:cNvGraphicFramePr>
+              <a:graphicFrameLocks xmlns:a="http://schemas.openxmlformats.org/drawingml/2006/main" noChangeAspect="1"/>
+            </wp:cNvGraphicFramePr>
+            <a:graphic xmlns:a="http://schemas.openxmlformats.org/drawingml/2006/main">
+              <a:graphicData uri="http://schemas.openxmlformats.org/drawingml/2006/picture">
+                <pic:pic xmlns:pic="http://schemas.openxmlformats.org/drawingml/2006/picture">
+                  <pic:nvPicPr>
+                    <pic:cNvPr id="1" name=""/>
+                    <pic:cNvPicPr/>
+                  </pic:nvPicPr>
+                  <pic:blipFill>
+                    <a:blip r:embed="rId15"/>
+                    <a:stretch>
+                      <a:fillRect/>
+                    </a:stretch>
+                  </pic:blipFill>
+                  <pic:spPr>
+                    <a:xfrm>
+                      <a:off x="0" y="0"/>
                       <a:ext cx="5943600" cy="3943350"/>
                     </a:xfrm>
                     <a:prstGeom prst="rect">
@@ -849,7 +1447,63 @@
     <w:p/>
     <w:p>
       <w:r>
-        <w:t>Group by: nhóm các phần tử trùng nhau, dung với SUM, AVG, COUNT, MIN, MAX</w:t>
+        <w:t xml:space="preserve">Group by: </w:t>
+      </w:r>
+      <w:proofErr w:type="spellStart"/>
+      <w:r>
+        <w:t>nhóm</w:t>
+      </w:r>
+      <w:proofErr w:type="spellEnd"/>
+      <w:r>
+        <w:t xml:space="preserve"> </w:t>
+      </w:r>
+      <w:proofErr w:type="spellStart"/>
+      <w:r>
+        <w:t>các</w:t>
+      </w:r>
+      <w:proofErr w:type="spellEnd"/>
+      <w:r>
+        <w:t xml:space="preserve"> </w:t>
+      </w:r>
+      <w:proofErr w:type="spellStart"/>
+      <w:r>
+        <w:t>phần</w:t>
+      </w:r>
+      <w:proofErr w:type="spellEnd"/>
+      <w:r>
+        <w:t xml:space="preserve"> </w:t>
+      </w:r>
+      <w:proofErr w:type="spellStart"/>
+      <w:r>
+        <w:t>tử</w:t>
+      </w:r>
+      <w:proofErr w:type="spellEnd"/>
+      <w:r>
+        <w:t xml:space="preserve"> </w:t>
+      </w:r>
+      <w:proofErr w:type="spellStart"/>
+      <w:r>
+        <w:t>trùng</w:t>
+      </w:r>
+      <w:proofErr w:type="spellEnd"/>
+      <w:r>
+        <w:t xml:space="preserve"> </w:t>
+      </w:r>
+      <w:proofErr w:type="spellStart"/>
+      <w:r>
+        <w:t>nhau</w:t>
+      </w:r>
+      <w:proofErr w:type="spellEnd"/>
+      <w:r>
+        <w:t xml:space="preserve">, dung </w:t>
+      </w:r>
+      <w:proofErr w:type="spellStart"/>
+      <w:r>
+        <w:t>với</w:t>
+      </w:r>
+      <w:proofErr w:type="spellEnd"/>
+      <w:r>
+        <w:t xml:space="preserve"> SUM, AVG, COUNT, MIN, MAX</w:t>
       </w:r>
     </w:p>
     <w:p>
@@ -874,7 +1528,7 @@
                     <pic:cNvPicPr/>
                   </pic:nvPicPr>
                   <pic:blipFill>
-                    <a:blip r:embed="rId15"/>
+                    <a:blip r:embed="rId16"/>
                     <a:stretch>
                       <a:fillRect/>
                     </a:stretch>
@@ -898,7 +1552,47 @@
     <w:p/>
     <w:p>
       <w:r>
-        <w:t>Having: điều kiện sử dụng sau group by</w:t>
+        <w:t xml:space="preserve">Having: </w:t>
+      </w:r>
+      <w:proofErr w:type="spellStart"/>
+      <w:r>
+        <w:t>điều</w:t>
+      </w:r>
+      <w:proofErr w:type="spellEnd"/>
+      <w:r>
+        <w:t xml:space="preserve"> </w:t>
+      </w:r>
+      <w:proofErr w:type="spellStart"/>
+      <w:r>
+        <w:t>kiện</w:t>
+      </w:r>
+      <w:proofErr w:type="spellEnd"/>
+      <w:r>
+        <w:t xml:space="preserve"> </w:t>
+      </w:r>
+      <w:proofErr w:type="spellStart"/>
+      <w:r>
+        <w:t>sử</w:t>
+      </w:r>
+      <w:proofErr w:type="spellEnd"/>
+      <w:r>
+        <w:t xml:space="preserve"> </w:t>
+      </w:r>
+      <w:proofErr w:type="spellStart"/>
+      <w:r>
+        <w:t>dụng</w:t>
+      </w:r>
+      <w:proofErr w:type="spellEnd"/>
+      <w:r>
+        <w:t xml:space="preserve"> </w:t>
+      </w:r>
+      <w:proofErr w:type="spellStart"/>
+      <w:r>
+        <w:t>sau</w:t>
+      </w:r>
+      <w:proofErr w:type="spellEnd"/>
+      <w:r>
+        <w:t xml:space="preserve"> group by</w:t>
       </w:r>
     </w:p>
     <w:p>
@@ -922,7 +1616,7 @@
                     <pic:cNvPicPr/>
                   </pic:nvPicPr>
                   <pic:blipFill>
-                    <a:blip r:embed="rId16"/>
+                    <a:blip r:embed="rId17"/>
                     <a:stretch>
                       <a:fillRect/>
                     </a:stretch>
@@ -946,7 +1640,15 @@
     <w:p/>
     <w:p>
       <w:r>
-        <w:t>Insert into: add value into table</w:t>
+        <w:t xml:space="preserve">Insert </w:t>
+      </w:r>
+      <w:proofErr w:type="gramStart"/>
+      <w:r>
+        <w:t>into:</w:t>
+      </w:r>
+      <w:proofErr w:type="gramEnd"/>
+      <w:r>
+        <w:t xml:space="preserve"> add value into table</w:t>
       </w:r>
     </w:p>
     <w:p>
@@ -971,7 +1673,7 @@
                     <pic:cNvPicPr/>
                   </pic:nvPicPr>
                   <pic:blipFill>
-                    <a:blip r:embed="rId17"/>
+                    <a:blip r:embed="rId18"/>
                     <a:stretch>
                       <a:fillRect/>
                     </a:stretch>
@@ -995,8 +1697,85 @@
     <w:p/>
     <w:p>
       <w:r>
-        <w:t>Insert into Select: insert giá trị vào bảng bằng giá trị của bảng khác</w:t>
-      </w:r>
+        <w:t xml:space="preserve">Insert into Select: insert </w:t>
+      </w:r>
+      <w:proofErr w:type="spellStart"/>
+      <w:r>
+        <w:t>giá</w:t>
+      </w:r>
+      <w:proofErr w:type="spellEnd"/>
+      <w:r>
+        <w:t xml:space="preserve"> </w:t>
+      </w:r>
+      <w:proofErr w:type="spellStart"/>
+      <w:r>
+        <w:t>trị</w:t>
+      </w:r>
+      <w:proofErr w:type="spellEnd"/>
+      <w:r>
+        <w:t xml:space="preserve"> </w:t>
+      </w:r>
+      <w:proofErr w:type="spellStart"/>
+      <w:r>
+        <w:t>vào</w:t>
+      </w:r>
+      <w:proofErr w:type="spellEnd"/>
+      <w:r>
+        <w:t xml:space="preserve"> </w:t>
+      </w:r>
+      <w:proofErr w:type="spellStart"/>
+      <w:r>
+        <w:t>bảng</w:t>
+      </w:r>
+      <w:proofErr w:type="spellEnd"/>
+      <w:r>
+        <w:t xml:space="preserve"> </w:t>
+      </w:r>
+      <w:proofErr w:type="spellStart"/>
+      <w:r>
+        <w:t>bằng</w:t>
+      </w:r>
+      <w:proofErr w:type="spellEnd"/>
+      <w:r>
+        <w:t xml:space="preserve"> </w:t>
+      </w:r>
+      <w:proofErr w:type="spellStart"/>
+      <w:r>
+        <w:t>giá</w:t>
+      </w:r>
+      <w:proofErr w:type="spellEnd"/>
+      <w:r>
+        <w:t xml:space="preserve"> </w:t>
+      </w:r>
+      <w:proofErr w:type="spellStart"/>
+      <w:r>
+        <w:t>trị</w:t>
+      </w:r>
+      <w:proofErr w:type="spellEnd"/>
+      <w:r>
+        <w:t xml:space="preserve"> </w:t>
+      </w:r>
+      <w:proofErr w:type="spellStart"/>
+      <w:r>
+        <w:t>của</w:t>
+      </w:r>
+      <w:proofErr w:type="spellEnd"/>
+      <w:r>
+        <w:t xml:space="preserve"> </w:t>
+      </w:r>
+      <w:proofErr w:type="spellStart"/>
+      <w:r>
+        <w:t>bảng</w:t>
+      </w:r>
+      <w:proofErr w:type="spellEnd"/>
+      <w:r>
+        <w:t xml:space="preserve"> </w:t>
+      </w:r>
+      <w:proofErr w:type="spellStart"/>
+      <w:r>
+        <w:t>khác</w:t>
+      </w:r>
+      <w:proofErr w:type="spellEnd"/>
     </w:p>
     <w:p>
       <w:r>
@@ -1019,7 +1798,7 @@
                     <pic:cNvPicPr/>
                   </pic:nvPicPr>
                   <pic:blipFill>
-                    <a:blip r:embed="rId18"/>
+                    <a:blip r:embed="rId19"/>
                     <a:stretch>
                       <a:fillRect/>
                     </a:stretch>
@@ -1062,7 +1841,7 @@
                     <pic:cNvPicPr/>
                   </pic:nvPicPr>
                   <pic:blipFill>
-                    <a:blip r:embed="rId19"/>
+                    <a:blip r:embed="rId20"/>
                     <a:stretch>
                       <a:fillRect/>
                     </a:stretch>
@@ -1083,6 +1862,630 @@
         </w:drawing>
       </w:r>
     </w:p>
+    <w:p/>
+    <w:p/>
+    <w:p>
+      <w:r>
+        <w:t xml:space="preserve">Update: </w:t>
+      </w:r>
+      <w:proofErr w:type="spellStart"/>
+      <w:r>
+        <w:t>cập</w:t>
+      </w:r>
+      <w:proofErr w:type="spellEnd"/>
+      <w:r>
+        <w:t xml:space="preserve"> </w:t>
+      </w:r>
+      <w:proofErr w:type="spellStart"/>
+      <w:r>
+        <w:t>nhật</w:t>
+      </w:r>
+      <w:proofErr w:type="spellEnd"/>
+      <w:r>
+        <w:t xml:space="preserve"> </w:t>
+      </w:r>
+      <w:proofErr w:type="spellStart"/>
+      <w:r>
+        <w:t>dữ</w:t>
+      </w:r>
+      <w:proofErr w:type="spellEnd"/>
+      <w:r>
+        <w:t xml:space="preserve"> </w:t>
+      </w:r>
+      <w:proofErr w:type="spellStart"/>
+      <w:r>
+        <w:t>liệu</w:t>
+      </w:r>
+      <w:proofErr w:type="spellEnd"/>
+    </w:p>
+    <w:p>
+      <w:pPr>
+        <w:spacing w:after="0" w:line="240" w:lineRule="auto"/>
+        <w:rPr>
+          <w:rFonts w:ascii="Segoe UI" w:eastAsia="Times New Roman" w:hAnsi="Segoe UI" w:cs="Segoe UI"/>
+          <w:color w:val="444444"/>
+          <w:sz w:val="27"/>
+          <w:szCs w:val="27"/>
+          <w:shd w:val="clear" w:color="auto" w:fill="FFFFFF"/>
+        </w:rPr>
+      </w:pPr>
+      <w:r>
+        <w:rPr>
+          <w:rFonts w:ascii="Segoe UI" w:eastAsia="Times New Roman" w:hAnsi="Segoe UI" w:cs="Segoe UI"/>
+          <w:b/>
+          <w:bCs/>
+          <w:color w:val="444444"/>
+          <w:sz w:val="27"/>
+          <w:szCs w:val="27"/>
+        </w:rPr>
+        <w:br/>
+        <w:t>UPDATE</w:t>
+      </w:r>
+      <w:r>
+        <w:rPr>
+          <w:rFonts w:ascii="Segoe UI" w:eastAsia="Times New Roman" w:hAnsi="Segoe UI" w:cs="Segoe UI"/>
+          <w:color w:val="444444"/>
+          <w:sz w:val="27"/>
+          <w:szCs w:val="27"/>
+          <w:shd w:val="clear" w:color="auto" w:fill="FFFFFF"/>
+        </w:rPr>
+        <w:t xml:space="preserve"> "</w:t>
+      </w:r>
+      <w:proofErr w:type="spellStart"/>
+      <w:r>
+        <w:rPr>
+          <w:rFonts w:ascii="Segoe UI" w:eastAsia="Times New Roman" w:hAnsi="Segoe UI" w:cs="Segoe UI"/>
+          <w:color w:val="444444"/>
+          <w:sz w:val="27"/>
+          <w:szCs w:val="27"/>
+          <w:shd w:val="clear" w:color="auto" w:fill="FFFFFF"/>
+        </w:rPr>
+        <w:t>table_name</w:t>
+      </w:r>
+      <w:proofErr w:type="spellEnd"/>
+      <w:r>
+        <w:rPr>
+          <w:rFonts w:ascii="Segoe UI" w:eastAsia="Times New Roman" w:hAnsi="Segoe UI" w:cs="Segoe UI"/>
+          <w:color w:val="444444"/>
+          <w:sz w:val="27"/>
+          <w:szCs w:val="27"/>
+          <w:shd w:val="clear" w:color="auto" w:fill="FFFFFF"/>
+        </w:rPr>
+        <w:t>"</w:t>
+      </w:r>
+    </w:p>
+    <w:p>
+      <w:pPr>
+        <w:spacing w:after="0" w:line="240" w:lineRule="auto"/>
+        <w:rPr>
+          <w:rFonts w:ascii="Segoe UI" w:eastAsia="Times New Roman" w:hAnsi="Segoe UI" w:cs="Segoe UI"/>
+          <w:color w:val="444444"/>
+          <w:sz w:val="27"/>
+          <w:szCs w:val="27"/>
+          <w:shd w:val="clear" w:color="auto" w:fill="FFFFFF"/>
+        </w:rPr>
+      </w:pPr>
+      <w:r>
+        <w:rPr>
+          <w:rFonts w:ascii="Segoe UI" w:eastAsia="Times New Roman" w:hAnsi="Segoe UI" w:cs="Segoe UI"/>
+          <w:b/>
+          <w:bCs/>
+          <w:color w:val="444444"/>
+          <w:sz w:val="27"/>
+          <w:szCs w:val="27"/>
+        </w:rPr>
+        <w:t>SET</w:t>
+      </w:r>
+      <w:r>
+        <w:rPr>
+          <w:rFonts w:ascii="Segoe UI" w:eastAsia="Times New Roman" w:hAnsi="Segoe UI" w:cs="Segoe UI"/>
+          <w:color w:val="444444"/>
+          <w:sz w:val="27"/>
+          <w:szCs w:val="27"/>
+          <w:shd w:val="clear" w:color="auto" w:fill="FFFFFF"/>
+        </w:rPr>
+        <w:t xml:space="preserve"> "column_1" </w:t>
+      </w:r>
+      <w:r>
+        <w:rPr>
+          <w:rFonts w:ascii="Segoe UI" w:eastAsia="Times New Roman" w:hAnsi="Segoe UI" w:cs="Segoe UI"/>
+          <w:color w:val="BC6060"/>
+          <w:sz w:val="27"/>
+          <w:szCs w:val="27"/>
+        </w:rPr>
+        <w:t>=</w:t>
+      </w:r>
+      <w:r>
+        <w:rPr>
+          <w:rFonts w:ascii="Segoe UI" w:eastAsia="Times New Roman" w:hAnsi="Segoe UI" w:cs="Segoe UI"/>
+          <w:color w:val="444444"/>
+          <w:sz w:val="27"/>
+          <w:szCs w:val="27"/>
+          <w:shd w:val="clear" w:color="auto" w:fill="FFFFFF"/>
+        </w:rPr>
+        <w:t xml:space="preserve"> "new value 1", "column_2"</w:t>
+      </w:r>
+      <w:r>
+        <w:rPr>
+          <w:rFonts w:ascii="Segoe UI" w:eastAsia="Times New Roman" w:hAnsi="Segoe UI" w:cs="Segoe UI"/>
+          <w:color w:val="BC6060"/>
+          <w:sz w:val="27"/>
+          <w:szCs w:val="27"/>
+        </w:rPr>
+        <w:t>=</w:t>
+      </w:r>
+      <w:r>
+        <w:rPr>
+          <w:rFonts w:ascii="Segoe UI" w:eastAsia="Times New Roman" w:hAnsi="Segoe UI" w:cs="Segoe UI"/>
+          <w:color w:val="444444"/>
+          <w:sz w:val="27"/>
+          <w:szCs w:val="27"/>
+          <w:shd w:val="clear" w:color="auto" w:fill="FFFFFF"/>
+        </w:rPr>
+        <w:t xml:space="preserve"> "new value 2"</w:t>
+      </w:r>
+    </w:p>
+    <w:p>
+      <w:pPr>
+        <w:rPr>
+          <w:rFonts w:ascii="Segoe UI" w:eastAsia="Times New Roman" w:hAnsi="Segoe UI" w:cs="Segoe UI"/>
+          <w:color w:val="444444"/>
+          <w:sz w:val="27"/>
+          <w:szCs w:val="27"/>
+          <w:shd w:val="clear" w:color="auto" w:fill="FFFFFF"/>
+        </w:rPr>
+      </w:pPr>
+      <w:r>
+        <w:rPr>
+          <w:rFonts w:ascii="Segoe UI" w:eastAsia="Times New Roman" w:hAnsi="Segoe UI" w:cs="Segoe UI"/>
+          <w:b/>
+          <w:bCs/>
+          <w:color w:val="444444"/>
+          <w:sz w:val="27"/>
+          <w:szCs w:val="27"/>
+        </w:rPr>
+        <w:t>WHERE</w:t>
+      </w:r>
+      <w:r>
+        <w:rPr>
+          <w:rFonts w:ascii="Segoe UI" w:eastAsia="Times New Roman" w:hAnsi="Segoe UI" w:cs="Segoe UI"/>
+          <w:color w:val="444444"/>
+          <w:sz w:val="27"/>
+          <w:szCs w:val="27"/>
+          <w:shd w:val="clear" w:color="auto" w:fill="FFFFFF"/>
+        </w:rPr>
+        <w:t xml:space="preserve"> "condition</w:t>
+      </w:r>
+      <w:proofErr w:type="gramStart"/>
+      <w:r>
+        <w:rPr>
+          <w:rFonts w:ascii="Segoe UI" w:eastAsia="Times New Roman" w:hAnsi="Segoe UI" w:cs="Segoe UI"/>
+          <w:color w:val="444444"/>
+          <w:sz w:val="27"/>
+          <w:szCs w:val="27"/>
+          <w:shd w:val="clear" w:color="auto" w:fill="FFFFFF"/>
+        </w:rPr>
+        <w:t>";</w:t>
+      </w:r>
+      <w:proofErr w:type="gramEnd"/>
+    </w:p>
+    <w:p>
+      <w:pPr>
+        <w:rPr>
+          <w:rFonts w:ascii="Segoe UI" w:eastAsia="Times New Roman" w:hAnsi="Segoe UI" w:cs="Segoe UI"/>
+          <w:color w:val="444444"/>
+          <w:sz w:val="27"/>
+          <w:szCs w:val="27"/>
+          <w:shd w:val="clear" w:color="auto" w:fill="FFFFFF"/>
+        </w:rPr>
+      </w:pPr>
+    </w:p>
+    <w:p>
+      <w:r>
+        <w:rPr>
+          <w:noProof/>
+        </w:rPr>
+        <w:lastRenderedPageBreak/>
+        <w:drawing>
+          <wp:inline distT="0" distB="0" distL="0" distR="0" wp14:anchorId="326BE265" wp14:editId="41580F6E">
+            <wp:extent cx="5943600" cy="4051935"/>
+            <wp:effectExtent l="0" t="0" r="0" b="5715"/>
+            <wp:docPr id="13" name="Hình ảnh 13" descr="Ảnh có chứa bàn&#10;&#10;Mô tả được tạo tự động"/>
+            <wp:cNvGraphicFramePr>
+              <a:graphicFrameLocks xmlns:a="http://schemas.openxmlformats.org/drawingml/2006/main" noChangeAspect="1"/>
+            </wp:cNvGraphicFramePr>
+            <a:graphic xmlns:a="http://schemas.openxmlformats.org/drawingml/2006/main">
+              <a:graphicData uri="http://schemas.openxmlformats.org/drawingml/2006/picture">
+                <pic:pic xmlns:pic="http://schemas.openxmlformats.org/drawingml/2006/picture">
+                  <pic:nvPicPr>
+                    <pic:cNvPr id="13" name="Hình ảnh 13" descr="Ảnh có chứa bàn&#10;&#10;Mô tả được tạo tự động"/>
+                    <pic:cNvPicPr/>
+                  </pic:nvPicPr>
+                  <pic:blipFill>
+                    <a:blip r:embed="rId21"/>
+                    <a:stretch>
+                      <a:fillRect/>
+                    </a:stretch>
+                  </pic:blipFill>
+                  <pic:spPr>
+                    <a:xfrm>
+                      <a:off x="0" y="0"/>
+                      <a:ext cx="5943600" cy="4051935"/>
+                    </a:xfrm>
+                    <a:prstGeom prst="rect">
+                      <a:avLst/>
+                    </a:prstGeom>
+                  </pic:spPr>
+                </pic:pic>
+              </a:graphicData>
+            </a:graphic>
+          </wp:inline>
+        </w:drawing>
+      </w:r>
+    </w:p>
+    <w:p/>
+    <w:p/>
+    <w:p>
+      <w:r>
+        <w:t xml:space="preserve">Delete from: </w:t>
+      </w:r>
+      <w:proofErr w:type="spellStart"/>
+      <w:r>
+        <w:t>xoá</w:t>
+      </w:r>
+      <w:proofErr w:type="spellEnd"/>
+    </w:p>
+    <w:p>
+      <w:pPr>
+        <w:spacing w:after="0" w:line="240" w:lineRule="auto"/>
+        <w:rPr>
+          <w:rFonts w:ascii="Segoe UI" w:eastAsia="Times New Roman" w:hAnsi="Segoe UI" w:cs="Segoe UI"/>
+          <w:color w:val="444444"/>
+          <w:sz w:val="27"/>
+          <w:szCs w:val="27"/>
+          <w:shd w:val="clear" w:color="auto" w:fill="FFFFFF"/>
+        </w:rPr>
+      </w:pPr>
+      <w:r>
+        <w:rPr>
+          <w:rFonts w:ascii="Segoe UI" w:eastAsia="Times New Roman" w:hAnsi="Segoe UI" w:cs="Segoe UI"/>
+          <w:b/>
+          <w:bCs/>
+          <w:color w:val="444444"/>
+          <w:sz w:val="27"/>
+          <w:szCs w:val="27"/>
+        </w:rPr>
+        <w:t>DELETE</w:t>
+      </w:r>
+      <w:r>
+        <w:rPr>
+          <w:rFonts w:ascii="Segoe UI" w:eastAsia="Times New Roman" w:hAnsi="Segoe UI" w:cs="Segoe UI"/>
+          <w:color w:val="444444"/>
+          <w:sz w:val="27"/>
+          <w:szCs w:val="27"/>
+          <w:shd w:val="clear" w:color="auto" w:fill="FFFFFF"/>
+        </w:rPr>
+        <w:t xml:space="preserve"> </w:t>
+      </w:r>
+      <w:r>
+        <w:rPr>
+          <w:rFonts w:ascii="Segoe UI" w:eastAsia="Times New Roman" w:hAnsi="Segoe UI" w:cs="Segoe UI"/>
+          <w:b/>
+          <w:bCs/>
+          <w:color w:val="444444"/>
+          <w:sz w:val="27"/>
+          <w:szCs w:val="27"/>
+        </w:rPr>
+        <w:t>FROM</w:t>
+      </w:r>
+      <w:r>
+        <w:rPr>
+          <w:rFonts w:ascii="Segoe UI" w:eastAsia="Times New Roman" w:hAnsi="Segoe UI" w:cs="Segoe UI"/>
+          <w:color w:val="444444"/>
+          <w:sz w:val="27"/>
+          <w:szCs w:val="27"/>
+          <w:shd w:val="clear" w:color="auto" w:fill="FFFFFF"/>
+        </w:rPr>
+        <w:t xml:space="preserve"> "</w:t>
+      </w:r>
+      <w:proofErr w:type="spellStart"/>
+      <w:r>
+        <w:rPr>
+          <w:rFonts w:ascii="Segoe UI" w:eastAsia="Times New Roman" w:hAnsi="Segoe UI" w:cs="Segoe UI"/>
+          <w:color w:val="444444"/>
+          <w:sz w:val="27"/>
+          <w:szCs w:val="27"/>
+          <w:shd w:val="clear" w:color="auto" w:fill="FFFFFF"/>
+        </w:rPr>
+        <w:t>table_name</w:t>
+      </w:r>
+      <w:proofErr w:type="spellEnd"/>
+      <w:r>
+        <w:rPr>
+          <w:rFonts w:ascii="Segoe UI" w:eastAsia="Times New Roman" w:hAnsi="Segoe UI" w:cs="Segoe UI"/>
+          <w:color w:val="444444"/>
+          <w:sz w:val="27"/>
+          <w:szCs w:val="27"/>
+          <w:shd w:val="clear" w:color="auto" w:fill="FFFFFF"/>
+        </w:rPr>
+        <w:t>"</w:t>
+      </w:r>
+    </w:p>
+    <w:p>
+      <w:pPr>
+        <w:rPr>
+          <w:rFonts w:ascii="Segoe UI" w:eastAsia="Times New Roman" w:hAnsi="Segoe UI" w:cs="Segoe UI"/>
+          <w:color w:val="444444"/>
+          <w:sz w:val="27"/>
+          <w:szCs w:val="27"/>
+          <w:shd w:val="clear" w:color="auto" w:fill="FFFFFF"/>
+        </w:rPr>
+      </w:pPr>
+      <w:r>
+        <w:rPr>
+          <w:rFonts w:ascii="Segoe UI" w:eastAsia="Times New Roman" w:hAnsi="Segoe UI" w:cs="Segoe UI"/>
+          <w:b/>
+          <w:bCs/>
+          <w:color w:val="444444"/>
+          <w:sz w:val="27"/>
+          <w:szCs w:val="27"/>
+        </w:rPr>
+        <w:t>WHERE</w:t>
+      </w:r>
+      <w:r>
+        <w:rPr>
+          <w:rFonts w:ascii="Segoe UI" w:eastAsia="Times New Roman" w:hAnsi="Segoe UI" w:cs="Segoe UI"/>
+          <w:color w:val="444444"/>
+          <w:sz w:val="27"/>
+          <w:szCs w:val="27"/>
+          <w:shd w:val="clear" w:color="auto" w:fill="FFFFFF"/>
+        </w:rPr>
+        <w:t xml:space="preserve"> "condition</w:t>
+      </w:r>
+      <w:proofErr w:type="gramStart"/>
+      <w:r>
+        <w:rPr>
+          <w:rFonts w:ascii="Segoe UI" w:eastAsia="Times New Roman" w:hAnsi="Segoe UI" w:cs="Segoe UI"/>
+          <w:color w:val="444444"/>
+          <w:sz w:val="27"/>
+          <w:szCs w:val="27"/>
+          <w:shd w:val="clear" w:color="auto" w:fill="FFFFFF"/>
+        </w:rPr>
+        <w:t>";</w:t>
+      </w:r>
+      <w:proofErr w:type="gramEnd"/>
+    </w:p>
+    <w:p>
+      <w:r>
+        <w:rPr>
+          <w:noProof/>
+        </w:rPr>
+        <w:lastRenderedPageBreak/>
+        <w:drawing>
+          <wp:inline distT="0" distB="0" distL="0" distR="0" wp14:anchorId="70E82D1D" wp14:editId="7B7E0A6D">
+            <wp:extent cx="5943600" cy="4321810"/>
+            <wp:effectExtent l="0" t="0" r="0" b="2540"/>
+            <wp:docPr id="14" name="Hình ảnh 14"/>
+            <wp:cNvGraphicFramePr>
+              <a:graphicFrameLocks xmlns:a="http://schemas.openxmlformats.org/drawingml/2006/main" noChangeAspect="1"/>
+            </wp:cNvGraphicFramePr>
+            <a:graphic xmlns:a="http://schemas.openxmlformats.org/drawingml/2006/main">
+              <a:graphicData uri="http://schemas.openxmlformats.org/drawingml/2006/picture">
+                <pic:pic xmlns:pic="http://schemas.openxmlformats.org/drawingml/2006/picture">
+                  <pic:nvPicPr>
+                    <pic:cNvPr id="1" name=""/>
+                    <pic:cNvPicPr/>
+                  </pic:nvPicPr>
+                  <pic:blipFill>
+                    <a:blip r:embed="rId22"/>
+                    <a:stretch>
+                      <a:fillRect/>
+                    </a:stretch>
+                  </pic:blipFill>
+                  <pic:spPr>
+                    <a:xfrm>
+                      <a:off x="0" y="0"/>
+                      <a:ext cx="5943600" cy="4321810"/>
+                    </a:xfrm>
+                    <a:prstGeom prst="rect">
+                      <a:avLst/>
+                    </a:prstGeom>
+                  </pic:spPr>
+                </pic:pic>
+              </a:graphicData>
+            </a:graphic>
+          </wp:inline>
+        </w:drawing>
+      </w:r>
+    </w:p>
+    <w:p/>
+    <w:p>
+      <w:r>
+        <w:t xml:space="preserve">Join: </w:t>
+      </w:r>
+    </w:p>
+    <w:p>
+      <w:pPr>
+        <w:numPr>
+          <w:ilvl w:val="0"/>
+          <w:numId w:val="1"/>
+        </w:numPr>
+        <w:spacing w:before="30" w:after="30" w:line="240" w:lineRule="auto"/>
+        <w:rPr>
+          <w:rFonts w:ascii="Segoe UI" w:eastAsia="Times New Roman" w:hAnsi="Segoe UI" w:cs="Segoe UI"/>
+          <w:color w:val="000000"/>
+          <w:sz w:val="27"/>
+          <w:szCs w:val="27"/>
+        </w:rPr>
+      </w:pPr>
+      <w:r>
+        <w:rPr>
+          <w:rFonts w:ascii="Segoe UI" w:eastAsia="Times New Roman" w:hAnsi="Segoe UI" w:cs="Segoe UI"/>
+          <w:color w:val="000000"/>
+          <w:sz w:val="27"/>
+          <w:szCs w:val="27"/>
+        </w:rPr>
+        <w:t>INNER JOIN</w:t>
+      </w:r>
+      <w:proofErr w:type="gramStart"/>
+      <w:r>
+        <w:rPr>
+          <w:rFonts w:ascii="Segoe UI" w:eastAsia="Times New Roman" w:hAnsi="Segoe UI" w:cs="Segoe UI"/>
+          <w:color w:val="000000"/>
+          <w:sz w:val="27"/>
+          <w:szCs w:val="27"/>
+        </w:rPr>
+        <w:t>   (</w:t>
+      </w:r>
+      <w:proofErr w:type="gramEnd"/>
+      <w:r>
+        <w:rPr>
+          <w:rFonts w:ascii="Segoe UI" w:eastAsia="Times New Roman" w:hAnsi="Segoe UI" w:cs="Segoe UI"/>
+          <w:color w:val="000000"/>
+          <w:sz w:val="27"/>
+          <w:szCs w:val="27"/>
+        </w:rPr>
+        <w:t>JOIN)</w:t>
+      </w:r>
+    </w:p>
+    <w:p>
+      <w:pPr>
+        <w:numPr>
+          <w:ilvl w:val="0"/>
+          <w:numId w:val="1"/>
+        </w:numPr>
+        <w:spacing w:before="30" w:after="30" w:line="240" w:lineRule="auto"/>
+        <w:rPr>
+          <w:rFonts w:ascii="Segoe UI" w:eastAsia="Times New Roman" w:hAnsi="Segoe UI" w:cs="Segoe UI"/>
+          <w:color w:val="000000"/>
+          <w:sz w:val="27"/>
+          <w:szCs w:val="27"/>
+        </w:rPr>
+      </w:pPr>
+      <w:r>
+        <w:rPr>
+          <w:rFonts w:ascii="Segoe UI" w:eastAsia="Times New Roman" w:hAnsi="Segoe UI" w:cs="Segoe UI"/>
+          <w:color w:val="000000"/>
+          <w:sz w:val="27"/>
+          <w:szCs w:val="27"/>
+        </w:rPr>
+        <w:t xml:space="preserve">LEFT OUTER </w:t>
+      </w:r>
+      <w:proofErr w:type="gramStart"/>
+      <w:r>
+        <w:rPr>
+          <w:rFonts w:ascii="Segoe UI" w:eastAsia="Times New Roman" w:hAnsi="Segoe UI" w:cs="Segoe UI"/>
+          <w:color w:val="000000"/>
+          <w:sz w:val="27"/>
+          <w:szCs w:val="27"/>
+        </w:rPr>
+        <w:t>JOIN  (</w:t>
+      </w:r>
+      <w:proofErr w:type="gramEnd"/>
+      <w:r>
+        <w:rPr>
+          <w:rFonts w:ascii="Segoe UI" w:eastAsia="Times New Roman" w:hAnsi="Segoe UI" w:cs="Segoe UI"/>
+          <w:color w:val="000000"/>
+          <w:sz w:val="27"/>
+          <w:szCs w:val="27"/>
+        </w:rPr>
+        <w:t>LEFT JOIN)</w:t>
+      </w:r>
+    </w:p>
+    <w:p>
+      <w:pPr>
+        <w:numPr>
+          <w:ilvl w:val="0"/>
+          <w:numId w:val="1"/>
+        </w:numPr>
+        <w:spacing w:before="30" w:after="30" w:line="240" w:lineRule="auto"/>
+        <w:rPr>
+          <w:rFonts w:ascii="Segoe UI" w:eastAsia="Times New Roman" w:hAnsi="Segoe UI" w:cs="Segoe UI"/>
+          <w:color w:val="000000"/>
+          <w:sz w:val="27"/>
+          <w:szCs w:val="27"/>
+        </w:rPr>
+      </w:pPr>
+      <w:r>
+        <w:rPr>
+          <w:rFonts w:ascii="Segoe UI" w:eastAsia="Times New Roman" w:hAnsi="Segoe UI" w:cs="Segoe UI"/>
+          <w:color w:val="000000"/>
+          <w:sz w:val="27"/>
+          <w:szCs w:val="27"/>
+        </w:rPr>
+        <w:t>RIGHT OUTER JOIN (RIGHT JOIN)</w:t>
+      </w:r>
+    </w:p>
+    <w:p>
+      <w:pPr>
+        <w:numPr>
+          <w:ilvl w:val="0"/>
+          <w:numId w:val="1"/>
+        </w:numPr>
+        <w:spacing w:before="30" w:after="30" w:line="240" w:lineRule="auto"/>
+        <w:rPr>
+          <w:rFonts w:ascii="Segoe UI" w:eastAsia="Times New Roman" w:hAnsi="Segoe UI" w:cs="Segoe UI"/>
+          <w:color w:val="000000"/>
+          <w:sz w:val="27"/>
+          <w:szCs w:val="27"/>
+        </w:rPr>
+      </w:pPr>
+      <w:r>
+        <w:rPr>
+          <w:rFonts w:ascii="Segoe UI" w:eastAsia="Times New Roman" w:hAnsi="Segoe UI" w:cs="Segoe UI"/>
+          <w:color w:val="000000"/>
+          <w:sz w:val="27"/>
+          <w:szCs w:val="27"/>
+        </w:rPr>
+        <w:t>FULL OUTER JOIN </w:t>
+      </w:r>
+      <w:proofErr w:type="gramStart"/>
+      <w:r>
+        <w:rPr>
+          <w:rFonts w:ascii="Segoe UI" w:eastAsia="Times New Roman" w:hAnsi="Segoe UI" w:cs="Segoe UI"/>
+          <w:color w:val="000000"/>
+          <w:sz w:val="27"/>
+          <w:szCs w:val="27"/>
+        </w:rPr>
+        <w:t>   (</w:t>
+      </w:r>
+      <w:proofErr w:type="gramEnd"/>
+      <w:r>
+        <w:rPr>
+          <w:rFonts w:ascii="Segoe UI" w:eastAsia="Times New Roman" w:hAnsi="Segoe UI" w:cs="Segoe UI"/>
+          <w:color w:val="000000"/>
+          <w:sz w:val="27"/>
+          <w:szCs w:val="27"/>
+        </w:rPr>
+        <w:t>OUTER JOIN)</w:t>
+      </w:r>
+    </w:p>
+    <w:p>
+      <w:pPr>
+        <w:numPr>
+          <w:ilvl w:val="0"/>
+          <w:numId w:val="1"/>
+        </w:numPr>
+        <w:spacing w:before="30" w:after="30" w:line="240" w:lineRule="auto"/>
+        <w:rPr>
+          <w:rFonts w:ascii="Segoe UI" w:eastAsia="Times New Roman" w:hAnsi="Segoe UI" w:cs="Segoe UI"/>
+          <w:color w:val="000000"/>
+          <w:sz w:val="27"/>
+          <w:szCs w:val="27"/>
+        </w:rPr>
+      </w:pPr>
+      <w:r>
+        <w:rPr>
+          <w:rFonts w:ascii="Segoe UI" w:eastAsia="Times New Roman" w:hAnsi="Segoe UI" w:cs="Segoe UI"/>
+          <w:color w:val="000000"/>
+          <w:sz w:val="27"/>
+          <w:szCs w:val="27"/>
+        </w:rPr>
+        <w:t>CROSS JOIN</w:t>
+      </w:r>
+    </w:p>
+    <w:p/>
+    <w:p/>
     <w:sectPr>
       <w:pgSz w:w="12240" w:h="15840"/>
       <w:pgMar w:top="1440" w:right="1440" w:bottom="1440" w:left="1440" w:header="720" w:footer="720" w:gutter="0"/>
@@ -1091,6 +2494,163 @@
     </w:sectPr>
   </w:body>
 </w:document>
+</file>
+
+<file path=word/numbering.xml><?xml version="1.0" encoding="utf-8"?>
+<w:numbering xmlns:wpc="http://schemas.microsoft.com/office/word/2010/wordprocessingCanvas" xmlns:cx="http://schemas.microsoft.com/office/drawing/2014/chartex" xmlns:cx1="http://schemas.microsoft.com/office/drawing/2015/9/8/chartex" xmlns:cx2="http://schemas.microsoft.com/office/drawing/2015/10/21/chartex" xmlns:cx3="http://schemas.microsoft.com/office/drawing/2016/5/9/chartex" xmlns:cx4="http://schemas.microsoft.com/office/drawing/2016/5/10/chartex" xmlns:cx5="http://schemas.microsoft.com/office/drawing/2016/5/11/chartex" xmlns:cx6="http://schemas.microsoft.com/office/drawing/2016/5/12/chartex" xmlns:cx7="http://schemas.microsoft.com/office/drawing/2016/5/13/chartex" xmlns:cx8="http://schemas.microsoft.com/office/drawing/2016/5/14/chartex" xmlns:mc="http://schemas.openxmlformats.org/markup-compatibility/2006" xmlns:aink="http://schemas.microsoft.com/office/drawing/2016/ink" xmlns:am3d="http://schemas.microsoft.com/office/drawing/2017/model3d" xmlns:o="urn:schemas-microsoft-com:office:office" xmlns:oel="http://schemas.microsoft.com/office/2019/extlst" xmlns:r="http://schemas.openxmlformats.org/officeDocument/2006/relationships" xmlns:m="http://schemas.openxmlformats.org/officeDocument/2006/math" xmlns:v="urn:schemas-microsoft-com:vml" xmlns:wp14="http://schemas.microsoft.com/office/word/2010/wordprocessingDrawing" xmlns:wp="http://schemas.openxmlformats.org/drawingml/2006/wordprocessingDrawing" xmlns:w10="urn:schemas-microsoft-com:office:word" xmlns:w="http://schemas.openxmlformats.org/wordprocessingml/2006/main" xmlns:w14="http://schemas.microsoft.com/office/word/2010/wordml" xmlns:w15="http://schemas.microsoft.com/office/word/2012/wordml" xmlns:w16cex="http://schemas.microsoft.com/office/word/2018/wordml/cex" xmlns:w16cid="http://schemas.microsoft.com/office/word/2016/wordml/cid" xmlns:w16="http://schemas.microsoft.com/office/word/2018/wordml" xmlns:w16sdtdh="http://schemas.microsoft.com/office/word/2020/wordml/sdtdatahash" xmlns:w16se="http://schemas.microsoft.com/office/word/2015/wordml/symex" xmlns:wpg="http://schemas.microsoft.com/office/word/2010/wordprocessingGroup" xmlns:wpi="http://schemas.microsoft.com/office/word/2010/wordprocessingInk" xmlns:wne="http://schemas.microsoft.com/office/word/2006/wordml" xmlns:wps="http://schemas.microsoft.com/office/word/2010/wordprocessingShape" mc:Ignorable="w14 w15 w16se w16cid w16 w16cex w16sdtdh wp14">
+  <w:abstractNum w:abstractNumId="0" w15:restartNumberingAfterBreak="0">
+    <w:nsid w:val="11CB58F9"/>
+    <w:multiLevelType w:val="multilevel"/>
+    <w:tmpl w:val="395E1D7C"/>
+    <w:lvl w:ilvl="0">
+      <w:start w:val="1"/>
+      <w:numFmt w:val="bullet"/>
+      <w:lvlText w:val=""/>
+      <w:lvlJc w:val="left"/>
+      <w:pPr>
+        <w:tabs>
+          <w:tab w:val="num" w:pos="720"/>
+        </w:tabs>
+        <w:ind w:left="720" w:hanging="360"/>
+      </w:pPr>
+      <w:rPr>
+        <w:rFonts w:ascii="Symbol" w:hAnsi="Symbol" w:hint="default"/>
+        <w:sz w:val="20"/>
+      </w:rPr>
+    </w:lvl>
+    <w:lvl w:ilvl="1" w:tentative="1">
+      <w:start w:val="1"/>
+      <w:numFmt w:val="bullet"/>
+      <w:lvlText w:val="o"/>
+      <w:lvlJc w:val="left"/>
+      <w:pPr>
+        <w:tabs>
+          <w:tab w:val="num" w:pos="1440"/>
+        </w:tabs>
+        <w:ind w:left="1440" w:hanging="360"/>
+      </w:pPr>
+      <w:rPr>
+        <w:rFonts w:ascii="Courier New" w:hAnsi="Courier New" w:hint="default"/>
+        <w:sz w:val="20"/>
+      </w:rPr>
+    </w:lvl>
+    <w:lvl w:ilvl="2" w:tentative="1">
+      <w:start w:val="1"/>
+      <w:numFmt w:val="bullet"/>
+      <w:lvlText w:val=""/>
+      <w:lvlJc w:val="left"/>
+      <w:pPr>
+        <w:tabs>
+          <w:tab w:val="num" w:pos="2160"/>
+        </w:tabs>
+        <w:ind w:left="2160" w:hanging="360"/>
+      </w:pPr>
+      <w:rPr>
+        <w:rFonts w:ascii="Wingdings" w:hAnsi="Wingdings" w:hint="default"/>
+        <w:sz w:val="20"/>
+      </w:rPr>
+    </w:lvl>
+    <w:lvl w:ilvl="3" w:tentative="1">
+      <w:start w:val="1"/>
+      <w:numFmt w:val="bullet"/>
+      <w:lvlText w:val=""/>
+      <w:lvlJc w:val="left"/>
+      <w:pPr>
+        <w:tabs>
+          <w:tab w:val="num" w:pos="2880"/>
+        </w:tabs>
+        <w:ind w:left="2880" w:hanging="360"/>
+      </w:pPr>
+      <w:rPr>
+        <w:rFonts w:ascii="Wingdings" w:hAnsi="Wingdings" w:hint="default"/>
+        <w:sz w:val="20"/>
+      </w:rPr>
+    </w:lvl>
+    <w:lvl w:ilvl="4" w:tentative="1">
+      <w:start w:val="1"/>
+      <w:numFmt w:val="bullet"/>
+      <w:lvlText w:val=""/>
+      <w:lvlJc w:val="left"/>
+      <w:pPr>
+        <w:tabs>
+          <w:tab w:val="num" w:pos="3600"/>
+        </w:tabs>
+        <w:ind w:left="3600" w:hanging="360"/>
+      </w:pPr>
+      <w:rPr>
+        <w:rFonts w:ascii="Wingdings" w:hAnsi="Wingdings" w:hint="default"/>
+        <w:sz w:val="20"/>
+      </w:rPr>
+    </w:lvl>
+    <w:lvl w:ilvl="5" w:tentative="1">
+      <w:start w:val="1"/>
+      <w:numFmt w:val="bullet"/>
+      <w:lvlText w:val=""/>
+      <w:lvlJc w:val="left"/>
+      <w:pPr>
+        <w:tabs>
+          <w:tab w:val="num" w:pos="4320"/>
+        </w:tabs>
+        <w:ind w:left="4320" w:hanging="360"/>
+      </w:pPr>
+      <w:rPr>
+        <w:rFonts w:ascii="Wingdings" w:hAnsi="Wingdings" w:hint="default"/>
+        <w:sz w:val="20"/>
+      </w:rPr>
+    </w:lvl>
+    <w:lvl w:ilvl="6" w:tentative="1">
+      <w:start w:val="1"/>
+      <w:numFmt w:val="bullet"/>
+      <w:lvlText w:val=""/>
+      <w:lvlJc w:val="left"/>
+      <w:pPr>
+        <w:tabs>
+          <w:tab w:val="num" w:pos="5040"/>
+        </w:tabs>
+        <w:ind w:left="5040" w:hanging="360"/>
+      </w:pPr>
+      <w:rPr>
+        <w:rFonts w:ascii="Wingdings" w:hAnsi="Wingdings" w:hint="default"/>
+        <w:sz w:val="20"/>
+      </w:rPr>
+    </w:lvl>
+    <w:lvl w:ilvl="7" w:tentative="1">
+      <w:start w:val="1"/>
+      <w:numFmt w:val="bullet"/>
+      <w:lvlText w:val=""/>
+      <w:lvlJc w:val="left"/>
+      <w:pPr>
+        <w:tabs>
+          <w:tab w:val="num" w:pos="5760"/>
+        </w:tabs>
+        <w:ind w:left="5760" w:hanging="360"/>
+      </w:pPr>
+      <w:rPr>
+        <w:rFonts w:ascii="Wingdings" w:hAnsi="Wingdings" w:hint="default"/>
+        <w:sz w:val="20"/>
+      </w:rPr>
+    </w:lvl>
+    <w:lvl w:ilvl="8" w:tentative="1">
+      <w:start w:val="1"/>
+      <w:numFmt w:val="bullet"/>
+      <w:lvlText w:val=""/>
+      <w:lvlJc w:val="left"/>
+      <w:pPr>
+        <w:tabs>
+          <w:tab w:val="num" w:pos="6480"/>
+        </w:tabs>
+        <w:ind w:left="6480" w:hanging="360"/>
+      </w:pPr>
+      <w:rPr>
+        <w:rFonts w:ascii="Wingdings" w:hAnsi="Wingdings" w:hint="default"/>
+        <w:sz w:val="20"/>
+      </w:rPr>
+    </w:lvl>
+  </w:abstractNum>
+  <w:num w:numId="1" w16cid:durableId="1150560403">
+    <w:abstractNumId w:val="0"/>
+  </w:num>
+</w:numbering>
 </file>
 
 <file path=word/styles.xml><?xml version="1.0" encoding="utf-8"?>
@@ -1524,6 +3084,27 @@
     <w:basedOn w:val="Phngmcinhcuaoanvn"/>
     <w:rsid w:val="00F400E4"/>
   </w:style>
+  <w:style w:type="character" w:customStyle="1" w:styleId="hljs-keyword">
+    <w:name w:val="hljs-keyword"/>
+    <w:basedOn w:val="Phngmcinhcuaoanvn"/>
+    <w:rsid w:val="00CE6082"/>
+  </w:style>
+  <w:style w:type="character" w:customStyle="1" w:styleId="hljs-operator">
+    <w:name w:val="hljs-operator"/>
+    <w:basedOn w:val="Phngmcinhcuaoanvn"/>
+    <w:rsid w:val="00CE6082"/>
+  </w:style>
+  <w:style w:type="character" w:styleId="Manh">
+    <w:name w:val="Strong"/>
+    <w:basedOn w:val="Phngmcinhcuaoanvn"/>
+    <w:uiPriority w:val="22"/>
+    <w:qFormat/>
+    <w:rsid w:val="004C797B"/>
+    <w:rPr>
+      <w:b/>
+      <w:bCs/>
+    </w:rPr>
+  </w:style>
 </w:styles>
 </file>
 

--- a/SQLlearning/MySQLlearning.docx
+++ b/SQLlearning/MySQLlearning.docx
@@ -2484,6 +2484,393 @@
         <w:t>CROSS JOIN</w:t>
       </w:r>
     </w:p>
+    <w:p/>
+    <w:p>
+      <w:r>
+        <w:rPr>
+          <w:noProof/>
+        </w:rPr>
+        <w:drawing>
+          <wp:inline distT="0" distB="0" distL="0" distR="0" wp14:anchorId="73D3826F" wp14:editId="7F4661F3">
+            <wp:extent cx="2409825" cy="1581150"/>
+            <wp:effectExtent l="0" t="0" r="9525" b="0"/>
+            <wp:docPr id="15" name="Hình ảnh 15"/>
+            <wp:cNvGraphicFramePr>
+              <a:graphicFrameLocks xmlns:a="http://schemas.openxmlformats.org/drawingml/2006/main" noChangeAspect="1"/>
+            </wp:cNvGraphicFramePr>
+            <a:graphic xmlns:a="http://schemas.openxmlformats.org/drawingml/2006/main">
+              <a:graphicData uri="http://schemas.openxmlformats.org/drawingml/2006/picture">
+                <pic:pic xmlns:pic="http://schemas.openxmlformats.org/drawingml/2006/picture">
+                  <pic:nvPicPr>
+                    <pic:cNvPr id="0" name="Picture 2"/>
+                    <pic:cNvPicPr>
+                      <a:picLocks noChangeAspect="1" noChangeArrowheads="1"/>
+                    </pic:cNvPicPr>
+                  </pic:nvPicPr>
+                  <pic:blipFill>
+                    <a:blip r:embed="rId23">
+                      <a:extLst>
+                        <a:ext uri="{28A0092B-C50C-407E-A947-70E740481C1C}">
+                          <a14:useLocalDpi xmlns:a14="http://schemas.microsoft.com/office/drawing/2010/main" val="0"/>
+                        </a:ext>
+                      </a:extLst>
+                    </a:blip>
+                    <a:srcRect/>
+                    <a:stretch>
+                      <a:fillRect/>
+                    </a:stretch>
+                  </pic:blipFill>
+                  <pic:spPr bwMode="auto">
+                    <a:xfrm>
+                      <a:off x="0" y="0"/>
+                      <a:ext cx="2409825" cy="1581150"/>
+                    </a:xfrm>
+                    <a:prstGeom prst="rect">
+                      <a:avLst/>
+                    </a:prstGeom>
+                    <a:noFill/>
+                  </pic:spPr>
+                </pic:pic>
+              </a:graphicData>
+            </a:graphic>
+          </wp:inline>
+        </w:drawing>
+      </w:r>
+    </w:p>
+    <w:p>
+      <w:pPr>
+        <w:spacing w:after="0" w:line="240" w:lineRule="auto"/>
+        <w:rPr>
+          <w:rFonts w:ascii="Segoe UI" w:eastAsia="Times New Roman" w:hAnsi="Segoe UI" w:cs="Segoe UI"/>
+          <w:color w:val="444444"/>
+          <w:sz w:val="27"/>
+          <w:szCs w:val="27"/>
+          <w:shd w:val="clear" w:color="auto" w:fill="FFFFFF"/>
+        </w:rPr>
+      </w:pPr>
+      <w:r>
+        <w:rPr>
+          <w:rFonts w:ascii="Segoe UI" w:eastAsia="Times New Roman" w:hAnsi="Segoe UI" w:cs="Segoe UI"/>
+          <w:b/>
+          <w:bCs/>
+          <w:color w:val="444444"/>
+          <w:sz w:val="27"/>
+          <w:szCs w:val="27"/>
+        </w:rPr>
+        <w:lastRenderedPageBreak/>
+        <w:t>SELECT</w:t>
+      </w:r>
+      <w:r>
+        <w:rPr>
+          <w:rFonts w:ascii="Segoe UI" w:eastAsia="Times New Roman" w:hAnsi="Segoe UI" w:cs="Segoe UI"/>
+          <w:color w:val="444444"/>
+          <w:sz w:val="27"/>
+          <w:szCs w:val="27"/>
+          <w:shd w:val="clear" w:color="auto" w:fill="FFFFFF"/>
+        </w:rPr>
+        <w:t xml:space="preserve"> </w:t>
+      </w:r>
+      <w:proofErr w:type="spellStart"/>
+      <w:r>
+        <w:rPr>
+          <w:rFonts w:ascii="Segoe UI" w:eastAsia="Times New Roman" w:hAnsi="Segoe UI" w:cs="Segoe UI"/>
+          <w:color w:val="444444"/>
+          <w:sz w:val="27"/>
+          <w:szCs w:val="27"/>
+          <w:shd w:val="clear" w:color="auto" w:fill="FFFFFF"/>
+        </w:rPr>
+        <w:t>column_name</w:t>
+      </w:r>
+      <w:proofErr w:type="spellEnd"/>
+      <w:r>
+        <w:rPr>
+          <w:rFonts w:ascii="Segoe UI" w:eastAsia="Times New Roman" w:hAnsi="Segoe UI" w:cs="Segoe UI"/>
+          <w:color w:val="444444"/>
+          <w:sz w:val="27"/>
+          <w:szCs w:val="27"/>
+          <w:shd w:val="clear" w:color="auto" w:fill="FFFFFF"/>
+        </w:rPr>
+        <w:t>(s)</w:t>
+      </w:r>
+    </w:p>
+    <w:p>
+      <w:pPr>
+        <w:spacing w:after="0" w:line="240" w:lineRule="auto"/>
+        <w:rPr>
+          <w:rFonts w:ascii="Segoe UI" w:eastAsia="Times New Roman" w:hAnsi="Segoe UI" w:cs="Segoe UI"/>
+          <w:color w:val="444444"/>
+          <w:sz w:val="27"/>
+          <w:szCs w:val="27"/>
+          <w:shd w:val="clear" w:color="auto" w:fill="FFFFFF"/>
+        </w:rPr>
+      </w:pPr>
+      <w:r>
+        <w:rPr>
+          <w:rFonts w:ascii="Segoe UI" w:eastAsia="Times New Roman" w:hAnsi="Segoe UI" w:cs="Segoe UI"/>
+          <w:b/>
+          <w:bCs/>
+          <w:color w:val="444444"/>
+          <w:sz w:val="27"/>
+          <w:szCs w:val="27"/>
+        </w:rPr>
+        <w:t>FROM</w:t>
+      </w:r>
+      <w:r>
+        <w:rPr>
+          <w:rFonts w:ascii="Segoe UI" w:eastAsia="Times New Roman" w:hAnsi="Segoe UI" w:cs="Segoe UI"/>
+          <w:color w:val="444444"/>
+          <w:sz w:val="27"/>
+          <w:szCs w:val="27"/>
+          <w:shd w:val="clear" w:color="auto" w:fill="FFFFFF"/>
+        </w:rPr>
+        <w:t xml:space="preserve"> table1</w:t>
+      </w:r>
+    </w:p>
+    <w:p>
+      <w:pPr>
+        <w:spacing w:after="0" w:line="240" w:lineRule="auto"/>
+        <w:rPr>
+          <w:rFonts w:ascii="Segoe UI" w:eastAsia="Times New Roman" w:hAnsi="Segoe UI" w:cs="Segoe UI"/>
+          <w:color w:val="444444"/>
+          <w:sz w:val="27"/>
+          <w:szCs w:val="27"/>
+          <w:shd w:val="clear" w:color="auto" w:fill="FFFFFF"/>
+        </w:rPr>
+      </w:pPr>
+      <w:r>
+        <w:rPr>
+          <w:rFonts w:ascii="Segoe UI" w:eastAsia="Times New Roman" w:hAnsi="Segoe UI" w:cs="Segoe UI"/>
+          <w:b/>
+          <w:bCs/>
+          <w:color w:val="444444"/>
+          <w:sz w:val="27"/>
+          <w:szCs w:val="27"/>
+        </w:rPr>
+        <w:t>INNER</w:t>
+      </w:r>
+      <w:r>
+        <w:rPr>
+          <w:rFonts w:ascii="Segoe UI" w:eastAsia="Times New Roman" w:hAnsi="Segoe UI" w:cs="Segoe UI"/>
+          <w:color w:val="444444"/>
+          <w:sz w:val="27"/>
+          <w:szCs w:val="27"/>
+          <w:shd w:val="clear" w:color="auto" w:fill="FFFFFF"/>
+        </w:rPr>
+        <w:t xml:space="preserve"> </w:t>
+      </w:r>
+      <w:r>
+        <w:rPr>
+          <w:rFonts w:ascii="Segoe UI" w:eastAsia="Times New Roman" w:hAnsi="Segoe UI" w:cs="Segoe UI"/>
+          <w:b/>
+          <w:bCs/>
+          <w:color w:val="444444"/>
+          <w:sz w:val="27"/>
+          <w:szCs w:val="27"/>
+        </w:rPr>
+        <w:t>JOIN</w:t>
+      </w:r>
+      <w:r>
+        <w:rPr>
+          <w:rFonts w:ascii="Segoe UI" w:eastAsia="Times New Roman" w:hAnsi="Segoe UI" w:cs="Segoe UI"/>
+          <w:color w:val="444444"/>
+          <w:sz w:val="27"/>
+          <w:szCs w:val="27"/>
+          <w:shd w:val="clear" w:color="auto" w:fill="FFFFFF"/>
+        </w:rPr>
+        <w:t xml:space="preserve"> table2</w:t>
+      </w:r>
+    </w:p>
+    <w:p>
+      <w:pPr>
+        <w:rPr>
+          <w:rFonts w:ascii="Segoe UI" w:eastAsia="Times New Roman" w:hAnsi="Segoe UI" w:cs="Segoe UI"/>
+          <w:color w:val="444444"/>
+          <w:sz w:val="27"/>
+          <w:szCs w:val="27"/>
+          <w:shd w:val="clear" w:color="auto" w:fill="FFFFFF"/>
+        </w:rPr>
+      </w:pPr>
+      <w:r>
+        <w:rPr>
+          <w:rFonts w:ascii="Segoe UI" w:eastAsia="Times New Roman" w:hAnsi="Segoe UI" w:cs="Segoe UI"/>
+          <w:b/>
+          <w:bCs/>
+          <w:color w:val="444444"/>
+          <w:sz w:val="27"/>
+          <w:szCs w:val="27"/>
+        </w:rPr>
+        <w:t>ON</w:t>
+      </w:r>
+      <w:r>
+        <w:rPr>
+          <w:rFonts w:ascii="Segoe UI" w:eastAsia="Times New Roman" w:hAnsi="Segoe UI" w:cs="Segoe UI"/>
+          <w:color w:val="444444"/>
+          <w:sz w:val="27"/>
+          <w:szCs w:val="27"/>
+          <w:shd w:val="clear" w:color="auto" w:fill="FFFFFF"/>
+        </w:rPr>
+        <w:t xml:space="preserve"> table1.column_name</w:t>
+      </w:r>
+      <w:r>
+        <w:rPr>
+          <w:rFonts w:ascii="Segoe UI" w:eastAsia="Times New Roman" w:hAnsi="Segoe UI" w:cs="Segoe UI"/>
+          <w:color w:val="BC6060"/>
+          <w:sz w:val="27"/>
+          <w:szCs w:val="27"/>
+        </w:rPr>
+        <w:t>=</w:t>
+      </w:r>
+      <w:r>
+        <w:rPr>
+          <w:rFonts w:ascii="Segoe UI" w:eastAsia="Times New Roman" w:hAnsi="Segoe UI" w:cs="Segoe UI"/>
+          <w:color w:val="444444"/>
+          <w:sz w:val="27"/>
+          <w:szCs w:val="27"/>
+          <w:shd w:val="clear" w:color="auto" w:fill="FFFFFF"/>
+        </w:rPr>
+        <w:t>table2.column_</w:t>
+      </w:r>
+      <w:proofErr w:type="gramStart"/>
+      <w:r>
+        <w:rPr>
+          <w:rFonts w:ascii="Segoe UI" w:eastAsia="Times New Roman" w:hAnsi="Segoe UI" w:cs="Segoe UI"/>
+          <w:color w:val="444444"/>
+          <w:sz w:val="27"/>
+          <w:szCs w:val="27"/>
+          <w:shd w:val="clear" w:color="auto" w:fill="FFFFFF"/>
+        </w:rPr>
+        <w:t>name;</w:t>
+      </w:r>
+      <w:proofErr w:type="gramEnd"/>
+    </w:p>
+    <w:p>
+      <w:r>
+        <w:rPr>
+          <w:noProof/>
+        </w:rPr>
+        <w:drawing>
+          <wp:inline distT="0" distB="0" distL="0" distR="0" wp14:anchorId="0A650600" wp14:editId="772C1DA0">
+            <wp:extent cx="5943600" cy="2921635"/>
+            <wp:effectExtent l="0" t="0" r="0" b="0"/>
+            <wp:docPr id="17" name="Hình ảnh 17"/>
+            <wp:cNvGraphicFramePr>
+              <a:graphicFrameLocks xmlns:a="http://schemas.openxmlformats.org/drawingml/2006/main" noChangeAspect="1"/>
+            </wp:cNvGraphicFramePr>
+            <a:graphic xmlns:a="http://schemas.openxmlformats.org/drawingml/2006/main">
+              <a:graphicData uri="http://schemas.openxmlformats.org/drawingml/2006/picture">
+                <pic:pic xmlns:pic="http://schemas.openxmlformats.org/drawingml/2006/picture">
+                  <pic:nvPicPr>
+                    <pic:cNvPr id="1" name=""/>
+                    <pic:cNvPicPr/>
+                  </pic:nvPicPr>
+                  <pic:blipFill>
+                    <a:blip r:embed="rId24"/>
+                    <a:stretch>
+                      <a:fillRect/>
+                    </a:stretch>
+                  </pic:blipFill>
+                  <pic:spPr>
+                    <a:xfrm>
+                      <a:off x="0" y="0"/>
+                      <a:ext cx="5943600" cy="2921635"/>
+                    </a:xfrm>
+                    <a:prstGeom prst="rect">
+                      <a:avLst/>
+                    </a:prstGeom>
+                  </pic:spPr>
+                </pic:pic>
+              </a:graphicData>
+            </a:graphic>
+          </wp:inline>
+        </w:drawing>
+      </w:r>
+    </w:p>
+    <w:p>
+      <w:r>
+        <w:rPr>
+          <w:noProof/>
+        </w:rPr>
+        <w:drawing>
+          <wp:inline distT="0" distB="0" distL="0" distR="0" wp14:anchorId="1EEB1EE9" wp14:editId="48FAC726">
+            <wp:extent cx="5943600" cy="4078605"/>
+            <wp:effectExtent l="0" t="0" r="0" b="0"/>
+            <wp:docPr id="18" name="Hình ảnh 18" descr="Ảnh có chứa bàn&#10;&#10;Mô tả được tạo tự động"/>
+            <wp:cNvGraphicFramePr>
+              <a:graphicFrameLocks xmlns:a="http://schemas.openxmlformats.org/drawingml/2006/main" noChangeAspect="1"/>
+            </wp:cNvGraphicFramePr>
+            <a:graphic xmlns:a="http://schemas.openxmlformats.org/drawingml/2006/main">
+              <a:graphicData uri="http://schemas.openxmlformats.org/drawingml/2006/picture">
+                <pic:pic xmlns:pic="http://schemas.openxmlformats.org/drawingml/2006/picture">
+                  <pic:nvPicPr>
+                    <pic:cNvPr id="18" name="Hình ảnh 18" descr="Ảnh có chứa bàn&#10;&#10;Mô tả được tạo tự động"/>
+                    <pic:cNvPicPr/>
+                  </pic:nvPicPr>
+                  <pic:blipFill>
+                    <a:blip r:embed="rId25"/>
+                    <a:stretch>
+                      <a:fillRect/>
+                    </a:stretch>
+                  </pic:blipFill>
+                  <pic:spPr>
+                    <a:xfrm>
+                      <a:off x="0" y="0"/>
+                      <a:ext cx="5943600" cy="4078605"/>
+                    </a:xfrm>
+                    <a:prstGeom prst="rect">
+                      <a:avLst/>
+                    </a:prstGeom>
+                  </pic:spPr>
+                </pic:pic>
+              </a:graphicData>
+            </a:graphic>
+          </wp:inline>
+        </w:drawing>
+      </w:r>
+    </w:p>
+    <w:p>
+      <w:r>
+        <w:rPr>
+          <w:noProof/>
+        </w:rPr>
+        <w:lastRenderedPageBreak/>
+        <w:drawing>
+          <wp:inline distT="0" distB="0" distL="0" distR="0" wp14:anchorId="6B953900" wp14:editId="59B15E7A">
+            <wp:extent cx="5943600" cy="1833880"/>
+            <wp:effectExtent l="0" t="0" r="0" b="0"/>
+            <wp:docPr id="19" name="Hình ảnh 19" descr="Ảnh có chứa văn bản&#10;&#10;Mô tả được tạo tự động"/>
+            <wp:cNvGraphicFramePr>
+              <a:graphicFrameLocks xmlns:a="http://schemas.openxmlformats.org/drawingml/2006/main" noChangeAspect="1"/>
+            </wp:cNvGraphicFramePr>
+            <a:graphic xmlns:a="http://schemas.openxmlformats.org/drawingml/2006/main">
+              <a:graphicData uri="http://schemas.openxmlformats.org/drawingml/2006/picture">
+                <pic:pic xmlns:pic="http://schemas.openxmlformats.org/drawingml/2006/picture">
+                  <pic:nvPicPr>
+                    <pic:cNvPr id="19" name="Hình ảnh 19" descr="Ảnh có chứa văn bản&#10;&#10;Mô tả được tạo tự động"/>
+                    <pic:cNvPicPr/>
+                  </pic:nvPicPr>
+                  <pic:blipFill>
+                    <a:blip r:embed="rId26"/>
+                    <a:stretch>
+                      <a:fillRect/>
+                    </a:stretch>
+                  </pic:blipFill>
+                  <pic:spPr>
+                    <a:xfrm>
+                      <a:off x="0" y="0"/>
+                      <a:ext cx="5943600" cy="1833880"/>
+                    </a:xfrm>
+                    <a:prstGeom prst="rect">
+                      <a:avLst/>
+                    </a:prstGeom>
+                  </pic:spPr>
+                </pic:pic>
+              </a:graphicData>
+            </a:graphic>
+          </wp:inline>
+        </w:drawing>
+      </w:r>
+    </w:p>
+    <w:p/>
     <w:p/>
     <w:p/>
     <w:sectPr>
@@ -3105,6 +3492,29 @@
       <w:bCs/>
     </w:rPr>
   </w:style>
+  <w:style w:type="character" w:styleId="Siuktni">
+    <w:name w:val="Hyperlink"/>
+    <w:basedOn w:val="Phngmcinhcuaoanvn"/>
+    <w:uiPriority w:val="99"/>
+    <w:unhideWhenUsed/>
+    <w:rsid w:val="00735EE9"/>
+    <w:rPr>
+      <w:color w:val="0563C1" w:themeColor="hyperlink"/>
+      <w:u w:val="single"/>
+    </w:rPr>
+  </w:style>
+  <w:style w:type="character" w:styleId="cpChagiiquyt">
+    <w:name w:val="Unresolved Mention"/>
+    <w:basedOn w:val="Phngmcinhcuaoanvn"/>
+    <w:uiPriority w:val="99"/>
+    <w:semiHidden/>
+    <w:unhideWhenUsed/>
+    <w:rsid w:val="00735EE9"/>
+    <w:rPr>
+      <w:color w:val="605E5C"/>
+      <w:shd w:val="clear" w:color="auto" w:fill="E1DFDD"/>
+    </w:rPr>
+  </w:style>
 </w:styles>
 </file>
 

--- a/SQLlearning/MySQLlearning.docx
+++ b/SQLlearning/MySQLlearning.docx
@@ -2871,6 +2871,390 @@
       </w:r>
     </w:p>
     <w:p/>
+    <w:p>
+      <w:r>
+        <w:rPr>
+          <w:noProof/>
+        </w:rPr>
+        <w:drawing>
+          <wp:inline distT="0" distB="0" distL="0" distR="0" wp14:anchorId="259F52F4" wp14:editId="7D4B8B39">
+            <wp:extent cx="2931160" cy="1869440"/>
+            <wp:effectExtent l="0" t="0" r="2540" b="0"/>
+            <wp:docPr id="20" name="Hình ảnh 20"/>
+            <wp:cNvGraphicFramePr>
+              <a:graphicFrameLocks xmlns:a="http://schemas.openxmlformats.org/drawingml/2006/main" noChangeAspect="1"/>
+            </wp:cNvGraphicFramePr>
+            <a:graphic xmlns:a="http://schemas.openxmlformats.org/drawingml/2006/main">
+              <a:graphicData uri="http://schemas.openxmlformats.org/drawingml/2006/picture">
+                <pic:pic xmlns:pic="http://schemas.openxmlformats.org/drawingml/2006/picture">
+                  <pic:nvPicPr>
+                    <pic:cNvPr id="0" name="Picture 2"/>
+                    <pic:cNvPicPr>
+                      <a:picLocks noChangeAspect="1" noChangeArrowheads="1"/>
+                    </pic:cNvPicPr>
+                  </pic:nvPicPr>
+                  <pic:blipFill>
+                    <a:blip r:embed="rId27">
+                      <a:extLst>
+                        <a:ext uri="{28A0092B-C50C-407E-A947-70E740481C1C}">
+                          <a14:useLocalDpi xmlns:a14="http://schemas.microsoft.com/office/drawing/2010/main" val="0"/>
+                        </a:ext>
+                      </a:extLst>
+                    </a:blip>
+                    <a:srcRect/>
+                    <a:stretch>
+                      <a:fillRect/>
+                    </a:stretch>
+                  </pic:blipFill>
+                  <pic:spPr bwMode="auto">
+                    <a:xfrm>
+                      <a:off x="0" y="0"/>
+                      <a:ext cx="2931160" cy="1869440"/>
+                    </a:xfrm>
+                    <a:prstGeom prst="rect">
+                      <a:avLst/>
+                    </a:prstGeom>
+                    <a:noFill/>
+                    <a:ln>
+                      <a:noFill/>
+                    </a:ln>
+                  </pic:spPr>
+                </pic:pic>
+              </a:graphicData>
+            </a:graphic>
+          </wp:inline>
+        </w:drawing>
+      </w:r>
+    </w:p>
+    <w:p>
+      <w:r>
+        <w:rPr>
+          <w:noProof/>
+        </w:rPr>
+        <w:drawing>
+          <wp:inline distT="0" distB="0" distL="0" distR="0" wp14:anchorId="39AAD50D" wp14:editId="7DDCD765">
+            <wp:extent cx="5943600" cy="3018155"/>
+            <wp:effectExtent l="0" t="0" r="0" b="0"/>
+            <wp:docPr id="21" name="Hình ảnh 21" descr="Ảnh có chứa bàn&#10;&#10;Mô tả được tạo tự động"/>
+            <wp:cNvGraphicFramePr>
+              <a:graphicFrameLocks xmlns:a="http://schemas.openxmlformats.org/drawingml/2006/main" noChangeAspect="1"/>
+            </wp:cNvGraphicFramePr>
+            <a:graphic xmlns:a="http://schemas.openxmlformats.org/drawingml/2006/main">
+              <a:graphicData uri="http://schemas.openxmlformats.org/drawingml/2006/picture">
+                <pic:pic xmlns:pic="http://schemas.openxmlformats.org/drawingml/2006/picture">
+                  <pic:nvPicPr>
+                    <pic:cNvPr id="21" name="Hình ảnh 21" descr="Ảnh có chứa bàn&#10;&#10;Mô tả được tạo tự động"/>
+                    <pic:cNvPicPr/>
+                  </pic:nvPicPr>
+                  <pic:blipFill>
+                    <a:blip r:embed="rId28"/>
+                    <a:stretch>
+                      <a:fillRect/>
+                    </a:stretch>
+                  </pic:blipFill>
+                  <pic:spPr>
+                    <a:xfrm>
+                      <a:off x="0" y="0"/>
+                      <a:ext cx="5943600" cy="3018155"/>
+                    </a:xfrm>
+                    <a:prstGeom prst="rect">
+                      <a:avLst/>
+                    </a:prstGeom>
+                  </pic:spPr>
+                </pic:pic>
+              </a:graphicData>
+            </a:graphic>
+          </wp:inline>
+        </w:drawing>
+      </w:r>
+    </w:p>
+    <w:p>
+      <w:r>
+        <w:rPr>
+          <w:noProof/>
+        </w:rPr>
+        <w:lastRenderedPageBreak/>
+        <w:drawing>
+          <wp:inline distT="0" distB="0" distL="0" distR="0" wp14:anchorId="2E5F5675" wp14:editId="24E937E9">
+            <wp:extent cx="5943600" cy="1970405"/>
+            <wp:effectExtent l="0" t="0" r="0" b="0"/>
+            <wp:docPr id="22" name="Hình ảnh 22"/>
+            <wp:cNvGraphicFramePr>
+              <a:graphicFrameLocks xmlns:a="http://schemas.openxmlformats.org/drawingml/2006/main" noChangeAspect="1"/>
+            </wp:cNvGraphicFramePr>
+            <a:graphic xmlns:a="http://schemas.openxmlformats.org/drawingml/2006/main">
+              <a:graphicData uri="http://schemas.openxmlformats.org/drawingml/2006/picture">
+                <pic:pic xmlns:pic="http://schemas.openxmlformats.org/drawingml/2006/picture">
+                  <pic:nvPicPr>
+                    <pic:cNvPr id="1" name=""/>
+                    <pic:cNvPicPr/>
+                  </pic:nvPicPr>
+                  <pic:blipFill>
+                    <a:blip r:embed="rId29"/>
+                    <a:stretch>
+                      <a:fillRect/>
+                    </a:stretch>
+                  </pic:blipFill>
+                  <pic:spPr>
+                    <a:xfrm>
+                      <a:off x="0" y="0"/>
+                      <a:ext cx="5943600" cy="1970405"/>
+                    </a:xfrm>
+                    <a:prstGeom prst="rect">
+                      <a:avLst/>
+                    </a:prstGeom>
+                  </pic:spPr>
+                </pic:pic>
+              </a:graphicData>
+            </a:graphic>
+          </wp:inline>
+        </w:drawing>
+      </w:r>
+    </w:p>
+    <w:p>
+      <w:r>
+        <w:rPr>
+          <w:noProof/>
+        </w:rPr>
+        <w:drawing>
+          <wp:inline distT="0" distB="0" distL="0" distR="0" wp14:anchorId="1314E436" wp14:editId="02F0EF77">
+            <wp:extent cx="3774440" cy="1894840"/>
+            <wp:effectExtent l="0" t="0" r="0" b="0"/>
+            <wp:docPr id="23" name="Hình ảnh 23"/>
+            <wp:cNvGraphicFramePr>
+              <a:graphicFrameLocks xmlns:a="http://schemas.openxmlformats.org/drawingml/2006/main" noChangeAspect="1"/>
+            </wp:cNvGraphicFramePr>
+            <a:graphic xmlns:a="http://schemas.openxmlformats.org/drawingml/2006/main">
+              <a:graphicData uri="http://schemas.openxmlformats.org/drawingml/2006/picture">
+                <pic:pic xmlns:pic="http://schemas.openxmlformats.org/drawingml/2006/picture">
+                  <pic:nvPicPr>
+                    <pic:cNvPr id="0" name="Picture 4"/>
+                    <pic:cNvPicPr>
+                      <a:picLocks noChangeAspect="1" noChangeArrowheads="1"/>
+                    </pic:cNvPicPr>
+                  </pic:nvPicPr>
+                  <pic:blipFill>
+                    <a:blip r:embed="rId30">
+                      <a:extLst>
+                        <a:ext uri="{28A0092B-C50C-407E-A947-70E740481C1C}">
+                          <a14:useLocalDpi xmlns:a14="http://schemas.microsoft.com/office/drawing/2010/main" val="0"/>
+                        </a:ext>
+                      </a:extLst>
+                    </a:blip>
+                    <a:srcRect/>
+                    <a:stretch>
+                      <a:fillRect/>
+                    </a:stretch>
+                  </pic:blipFill>
+                  <pic:spPr bwMode="auto">
+                    <a:xfrm>
+                      <a:off x="0" y="0"/>
+                      <a:ext cx="3774440" cy="1894840"/>
+                    </a:xfrm>
+                    <a:prstGeom prst="rect">
+                      <a:avLst/>
+                    </a:prstGeom>
+                    <a:noFill/>
+                    <a:ln>
+                      <a:noFill/>
+                    </a:ln>
+                  </pic:spPr>
+                </pic:pic>
+              </a:graphicData>
+            </a:graphic>
+          </wp:inline>
+        </w:drawing>
+      </w:r>
+    </w:p>
+    <w:p>
+      <w:r>
+        <w:rPr>
+          <w:noProof/>
+        </w:rPr>
+        <w:drawing>
+          <wp:inline distT="0" distB="0" distL="0" distR="0" wp14:anchorId="7E73F0B1" wp14:editId="1668A897">
+            <wp:extent cx="5943600" cy="2965450"/>
+            <wp:effectExtent l="0" t="0" r="0" b="6350"/>
+            <wp:docPr id="24" name="Hình ảnh 24" descr="Ảnh có chứa bàn&#10;&#10;Mô tả được tạo tự động"/>
+            <wp:cNvGraphicFramePr>
+              <a:graphicFrameLocks xmlns:a="http://schemas.openxmlformats.org/drawingml/2006/main" noChangeAspect="1"/>
+            </wp:cNvGraphicFramePr>
+            <a:graphic xmlns:a="http://schemas.openxmlformats.org/drawingml/2006/main">
+              <a:graphicData uri="http://schemas.openxmlformats.org/drawingml/2006/picture">
+                <pic:pic xmlns:pic="http://schemas.openxmlformats.org/drawingml/2006/picture">
+                  <pic:nvPicPr>
+                    <pic:cNvPr id="24" name="Hình ảnh 24" descr="Ảnh có chứa bàn&#10;&#10;Mô tả được tạo tự động"/>
+                    <pic:cNvPicPr/>
+                  </pic:nvPicPr>
+                  <pic:blipFill>
+                    <a:blip r:embed="rId31"/>
+                    <a:stretch>
+                      <a:fillRect/>
+                    </a:stretch>
+                  </pic:blipFill>
+                  <pic:spPr>
+                    <a:xfrm>
+                      <a:off x="0" y="0"/>
+                      <a:ext cx="5943600" cy="2965450"/>
+                    </a:xfrm>
+                    <a:prstGeom prst="rect">
+                      <a:avLst/>
+                    </a:prstGeom>
+                  </pic:spPr>
+                </pic:pic>
+              </a:graphicData>
+            </a:graphic>
+          </wp:inline>
+        </w:drawing>
+      </w:r>
+    </w:p>
+    <w:p>
+      <w:r>
+        <w:rPr>
+          <w:noProof/>
+        </w:rPr>
+        <w:lastRenderedPageBreak/>
+        <w:drawing>
+          <wp:inline distT="0" distB="0" distL="0" distR="0" wp14:anchorId="38A8AA8A" wp14:editId="6FFF36FA">
+            <wp:extent cx="5943600" cy="1983105"/>
+            <wp:effectExtent l="0" t="0" r="0" b="0"/>
+            <wp:docPr id="25" name="Hình ảnh 25"/>
+            <wp:cNvGraphicFramePr>
+              <a:graphicFrameLocks xmlns:a="http://schemas.openxmlformats.org/drawingml/2006/main" noChangeAspect="1"/>
+            </wp:cNvGraphicFramePr>
+            <a:graphic xmlns:a="http://schemas.openxmlformats.org/drawingml/2006/main">
+              <a:graphicData uri="http://schemas.openxmlformats.org/drawingml/2006/picture">
+                <pic:pic xmlns:pic="http://schemas.openxmlformats.org/drawingml/2006/picture">
+                  <pic:nvPicPr>
+                    <pic:cNvPr id="1" name=""/>
+                    <pic:cNvPicPr/>
+                  </pic:nvPicPr>
+                  <pic:blipFill>
+                    <a:blip r:embed="rId32"/>
+                    <a:stretch>
+                      <a:fillRect/>
+                    </a:stretch>
+                  </pic:blipFill>
+                  <pic:spPr>
+                    <a:xfrm>
+                      <a:off x="0" y="0"/>
+                      <a:ext cx="5943600" cy="1983105"/>
+                    </a:xfrm>
+                    <a:prstGeom prst="rect">
+                      <a:avLst/>
+                    </a:prstGeom>
+                  </pic:spPr>
+                </pic:pic>
+              </a:graphicData>
+            </a:graphic>
+          </wp:inline>
+        </w:drawing>
+      </w:r>
+    </w:p>
+    <w:p/>
+    <w:p>
+      <w:r>
+        <w:rPr>
+          <w:noProof/>
+        </w:rPr>
+        <w:drawing>
+          <wp:inline distT="0" distB="0" distL="0" distR="0" wp14:anchorId="5C18AACF" wp14:editId="3D7CB173">
+            <wp:extent cx="3693160" cy="1772920"/>
+            <wp:effectExtent l="0" t="0" r="2540" b="0"/>
+            <wp:docPr id="26" name="Hình ảnh 26"/>
+            <wp:cNvGraphicFramePr>
+              <a:graphicFrameLocks xmlns:a="http://schemas.openxmlformats.org/drawingml/2006/main" noChangeAspect="1"/>
+            </wp:cNvGraphicFramePr>
+            <a:graphic xmlns:a="http://schemas.openxmlformats.org/drawingml/2006/main">
+              <a:graphicData uri="http://schemas.openxmlformats.org/drawingml/2006/picture">
+                <pic:pic xmlns:pic="http://schemas.openxmlformats.org/drawingml/2006/picture">
+                  <pic:nvPicPr>
+                    <pic:cNvPr id="0" name="Picture 6"/>
+                    <pic:cNvPicPr>
+                      <a:picLocks noChangeAspect="1" noChangeArrowheads="1"/>
+                    </pic:cNvPicPr>
+                  </pic:nvPicPr>
+                  <pic:blipFill>
+                    <a:blip r:embed="rId33">
+                      <a:extLst>
+                        <a:ext uri="{28A0092B-C50C-407E-A947-70E740481C1C}">
+                          <a14:useLocalDpi xmlns:a14="http://schemas.microsoft.com/office/drawing/2010/main" val="0"/>
+                        </a:ext>
+                      </a:extLst>
+                    </a:blip>
+                    <a:srcRect/>
+                    <a:stretch>
+                      <a:fillRect/>
+                    </a:stretch>
+                  </pic:blipFill>
+                  <pic:spPr bwMode="auto">
+                    <a:xfrm>
+                      <a:off x="0" y="0"/>
+                      <a:ext cx="3693160" cy="1772920"/>
+                    </a:xfrm>
+                    <a:prstGeom prst="rect">
+                      <a:avLst/>
+                    </a:prstGeom>
+                    <a:noFill/>
+                    <a:ln>
+                      <a:noFill/>
+                    </a:ln>
+                  </pic:spPr>
+                </pic:pic>
+              </a:graphicData>
+            </a:graphic>
+          </wp:inline>
+        </w:drawing>
+      </w:r>
+    </w:p>
+    <w:p/>
+    <w:p>
+      <w:r>
+        <w:t>Do not support full outer join in MySQL</w:t>
+      </w:r>
+    </w:p>
+    <w:p>
+      <w:r>
+        <w:rPr>
+          <w:noProof/>
+        </w:rPr>
+        <w:drawing>
+          <wp:inline distT="0" distB="0" distL="0" distR="0" wp14:anchorId="00C2B625" wp14:editId="38D3C61F">
+            <wp:extent cx="5943600" cy="3253740"/>
+            <wp:effectExtent l="0" t="0" r="0" b="3810"/>
+            <wp:docPr id="27" name="Hình ảnh 27" descr="Ảnh có chứa bàn&#10;&#10;Mô tả được tạo tự động"/>
+            <wp:cNvGraphicFramePr>
+              <a:graphicFrameLocks xmlns:a="http://schemas.openxmlformats.org/drawingml/2006/main" noChangeAspect="1"/>
+            </wp:cNvGraphicFramePr>
+            <a:graphic xmlns:a="http://schemas.openxmlformats.org/drawingml/2006/main">
+              <a:graphicData uri="http://schemas.openxmlformats.org/drawingml/2006/picture">
+                <pic:pic xmlns:pic="http://schemas.openxmlformats.org/drawingml/2006/picture">
+                  <pic:nvPicPr>
+                    <pic:cNvPr id="27" name="Hình ảnh 27" descr="Ảnh có chứa bàn&#10;&#10;Mô tả được tạo tự động"/>
+                    <pic:cNvPicPr/>
+                  </pic:nvPicPr>
+                  <pic:blipFill>
+                    <a:blip r:embed="rId34"/>
+                    <a:stretch>
+                      <a:fillRect/>
+                    </a:stretch>
+                  </pic:blipFill>
+                  <pic:spPr>
+                    <a:xfrm>
+                      <a:off x="0" y="0"/>
+                      <a:ext cx="5943600" cy="3253740"/>
+                    </a:xfrm>
+                    <a:prstGeom prst="rect">
+                      <a:avLst/>
+                    </a:prstGeom>
+                  </pic:spPr>
+                </pic:pic>
+              </a:graphicData>
+            </a:graphic>
+          </wp:inline>
+        </w:drawing>
+      </w:r>
+    </w:p>
     <w:p/>
     <w:p/>
     <w:sectPr>

--- a/SQLlearning/MySQLlearning.docx
+++ b/SQLlearning/MySQLlearning.docx
@@ -107,10 +107,9 @@
         <w:rPr>
           <w:noProof/>
         </w:rPr>
-        <w:lastRenderedPageBreak/>
         <w:drawing>
-          <wp:inline distT="0" distB="0" distL="0" distR="0" wp14:anchorId="56D36B80" wp14:editId="19919DDC">
-            <wp:extent cx="5999300" cy="4924425"/>
+          <wp:inline distT="0" distB="0" distL="0" distR="0" wp14:anchorId="56D36B80" wp14:editId="5FD55941">
+            <wp:extent cx="5665576" cy="4210050"/>
             <wp:effectExtent l="0" t="0" r="0" b="0"/>
             <wp:docPr id="1341731607" name="Hình ảnh 1341731607"/>
             <wp:cNvGraphicFramePr>
@@ -138,7 +137,7 @@
                   <pic:spPr>
                     <a:xfrm>
                       <a:off x="0" y="0"/>
-                      <a:ext cx="5999300" cy="4924425"/>
+                      <a:ext cx="5667520" cy="4211495"/>
                     </a:xfrm>
                     <a:prstGeom prst="rect">
                       <a:avLst/>
@@ -153,6 +152,7 @@
     </w:p>
     <w:p>
       <w:r>
+        <w:lastRenderedPageBreak/>
         <w:t xml:space="preserve">Distinct: </w:t>
       </w:r>
       <w:proofErr w:type="spellStart"/>
@@ -214,7 +214,6 @@
         <w:rPr>
           <w:noProof/>
         </w:rPr>
-        <w:lastRenderedPageBreak/>
         <w:drawing>
           <wp:inline distT="0" distB="0" distL="0" distR="0" wp14:anchorId="504C3462" wp14:editId="48EE8872">
             <wp:extent cx="6057900" cy="2864882"/>

--- a/SQLlearning/MySQLlearning.docx
+++ b/SQLlearning/MySQLlearning.docx
@@ -304,6 +304,8 @@
       </w:r>
     </w:p>
     <w:p/>
+    <w:p/>
+    <w:p/>
     <w:p>
       <w:r>
         <w:t xml:space="preserve">Where: </w:t>
@@ -327,7 +329,6 @@
         <w:rPr>
           <w:noProof/>
         </w:rPr>
-        <w:lastRenderedPageBreak/>
         <w:drawing>
           <wp:inline distT="0" distB="0" distL="0" distR="0" wp14:anchorId="62A7AFBB" wp14:editId="3995C5E0">
             <wp:extent cx="5943600" cy="2681605"/>
@@ -484,7 +485,6 @@
         <w:rPr>
           <w:noProof/>
         </w:rPr>
-        <w:lastRenderedPageBreak/>
         <w:drawing>
           <wp:inline distT="0" distB="0" distL="0" distR="0" wp14:anchorId="3C32AE86" wp14:editId="7F5E2A5C">
             <wp:extent cx="5305425" cy="5124450"/>
@@ -523,8 +523,16 @@
       </w:r>
     </w:p>
     <w:p/>
-    <w:p>
-      <w:r>
+    <w:p/>
+    <w:p/>
+    <w:p/>
+    <w:p/>
+    <w:p/>
+    <w:p/>
+    <w:p/>
+    <w:p>
+      <w:r>
+        <w:lastRenderedPageBreak/>
         <w:t xml:space="preserve">In: </w:t>
       </w:r>
       <w:proofErr w:type="spellStart"/>
@@ -554,7 +562,6 @@
         <w:rPr>
           <w:noProof/>
         </w:rPr>
-        <w:lastRenderedPageBreak/>
         <w:drawing>
           <wp:inline distT="0" distB="0" distL="0" distR="0" wp14:anchorId="081D74FE" wp14:editId="6D1DDB15">
             <wp:extent cx="5686425" cy="3343275"/>

--- a/SQLlearning/MySQLlearning.docx
+++ b/SQLlearning/MySQLlearning.docx
@@ -3261,6 +3261,98 @@
         </w:drawing>
       </w:r>
     </w:p>
+    <w:p>
+      <w:r>
+        <w:lastRenderedPageBreak/>
+        <w:t>Subquery in where:</w:t>
+      </w:r>
+    </w:p>
+    <w:p>
+      <w:r>
+        <w:rPr>
+          <w:noProof/>
+        </w:rPr>
+        <w:drawing>
+          <wp:inline distT="0" distB="0" distL="0" distR="0" wp14:anchorId="035F1116" wp14:editId="57FE3B7B">
+            <wp:extent cx="5943600" cy="2635250"/>
+            <wp:effectExtent l="0" t="0" r="0" b="0"/>
+            <wp:docPr id="16" name="Hình ảnh 16" descr="Ảnh có chứa văn bản&#10;&#10;Mô tả được tạo tự động"/>
+            <wp:cNvGraphicFramePr>
+              <a:graphicFrameLocks xmlns:a="http://schemas.openxmlformats.org/drawingml/2006/main" noChangeAspect="1"/>
+            </wp:cNvGraphicFramePr>
+            <a:graphic xmlns:a="http://schemas.openxmlformats.org/drawingml/2006/main">
+              <a:graphicData uri="http://schemas.openxmlformats.org/drawingml/2006/picture">
+                <pic:pic xmlns:pic="http://schemas.openxmlformats.org/drawingml/2006/picture">
+                  <pic:nvPicPr>
+                    <pic:cNvPr id="16" name="Hình ảnh 16" descr="Ảnh có chứa văn bản&#10;&#10;Mô tả được tạo tự động"/>
+                    <pic:cNvPicPr/>
+                  </pic:nvPicPr>
+                  <pic:blipFill>
+                    <a:blip r:embed="rId35"/>
+                    <a:stretch>
+                      <a:fillRect/>
+                    </a:stretch>
+                  </pic:blipFill>
+                  <pic:spPr>
+                    <a:xfrm>
+                      <a:off x="0" y="0"/>
+                      <a:ext cx="5943600" cy="2635250"/>
+                    </a:xfrm>
+                    <a:prstGeom prst="rect">
+                      <a:avLst/>
+                    </a:prstGeom>
+                  </pic:spPr>
+                </pic:pic>
+              </a:graphicData>
+            </a:graphic>
+          </wp:inline>
+        </w:drawing>
+      </w:r>
+    </w:p>
+    <w:p>
+      <w:r>
+        <w:rPr>
+          <w:noProof/>
+        </w:rPr>
+        <w:drawing>
+          <wp:inline distT="0" distB="0" distL="0" distR="0" wp14:anchorId="64558DAE" wp14:editId="3AAE427D">
+            <wp:extent cx="5943600" cy="2279650"/>
+            <wp:effectExtent l="0" t="0" r="0" b="6350"/>
+            <wp:docPr id="28" name="Hình ảnh 28"/>
+            <wp:cNvGraphicFramePr>
+              <a:graphicFrameLocks xmlns:a="http://schemas.openxmlformats.org/drawingml/2006/main" noChangeAspect="1"/>
+            </wp:cNvGraphicFramePr>
+            <a:graphic xmlns:a="http://schemas.openxmlformats.org/drawingml/2006/main">
+              <a:graphicData uri="http://schemas.openxmlformats.org/drawingml/2006/picture">
+                <pic:pic xmlns:pic="http://schemas.openxmlformats.org/drawingml/2006/picture">
+                  <pic:nvPicPr>
+                    <pic:cNvPr id="1" name=""/>
+                    <pic:cNvPicPr/>
+                  </pic:nvPicPr>
+                  <pic:blipFill>
+                    <a:blip r:embed="rId36"/>
+                    <a:stretch>
+                      <a:fillRect/>
+                    </a:stretch>
+                  </pic:blipFill>
+                  <pic:spPr>
+                    <a:xfrm>
+                      <a:off x="0" y="0"/>
+                      <a:ext cx="5943600" cy="2279650"/>
+                    </a:xfrm>
+                    <a:prstGeom prst="rect">
+                      <a:avLst/>
+                    </a:prstGeom>
+                  </pic:spPr>
+                </pic:pic>
+              </a:graphicData>
+            </a:graphic>
+          </wp:inline>
+        </w:drawing>
+      </w:r>
+    </w:p>
+    <w:p/>
+    <w:p/>
     <w:p/>
     <w:p/>
     <w:sectPr>

--- a/SQLlearning/MySQLlearning.docx
+++ b/SQLlearning/MySQLlearning.docx
@@ -3353,6 +3353,94 @@
     </w:p>
     <w:p/>
     <w:p/>
+    <w:p>
+      <w:r>
+        <w:t>Subquery in from:</w:t>
+      </w:r>
+    </w:p>
+    <w:p>
+      <w:r>
+        <w:rPr>
+          <w:noProof/>
+        </w:rPr>
+        <w:lastRenderedPageBreak/>
+        <w:drawing>
+          <wp:inline distT="0" distB="0" distL="0" distR="0" wp14:anchorId="762F3D5D" wp14:editId="3E208029">
+            <wp:extent cx="5943600" cy="3540125"/>
+            <wp:effectExtent l="0" t="0" r="0" b="3175"/>
+            <wp:docPr id="29" name="Hình ảnh 29" descr="Ảnh có chứa bàn&#10;&#10;Mô tả được tạo tự động"/>
+            <wp:cNvGraphicFramePr>
+              <a:graphicFrameLocks xmlns:a="http://schemas.openxmlformats.org/drawingml/2006/main" noChangeAspect="1"/>
+            </wp:cNvGraphicFramePr>
+            <a:graphic xmlns:a="http://schemas.openxmlformats.org/drawingml/2006/main">
+              <a:graphicData uri="http://schemas.openxmlformats.org/drawingml/2006/picture">
+                <pic:pic xmlns:pic="http://schemas.openxmlformats.org/drawingml/2006/picture">
+                  <pic:nvPicPr>
+                    <pic:cNvPr id="29" name="Hình ảnh 29" descr="Ảnh có chứa bàn&#10;&#10;Mô tả được tạo tự động"/>
+                    <pic:cNvPicPr/>
+                  </pic:nvPicPr>
+                  <pic:blipFill>
+                    <a:blip r:embed="rId37"/>
+                    <a:stretch>
+                      <a:fillRect/>
+                    </a:stretch>
+                  </pic:blipFill>
+                  <pic:spPr>
+                    <a:xfrm>
+                      <a:off x="0" y="0"/>
+                      <a:ext cx="5943600" cy="3540125"/>
+                    </a:xfrm>
+                    <a:prstGeom prst="rect">
+                      <a:avLst/>
+                    </a:prstGeom>
+                  </pic:spPr>
+                </pic:pic>
+              </a:graphicData>
+            </a:graphic>
+          </wp:inline>
+        </w:drawing>
+      </w:r>
+      <w:r>
+        <w:rPr>
+          <w:noProof/>
+        </w:rPr>
+        <w:drawing>
+          <wp:inline distT="0" distB="0" distL="0" distR="0" wp14:anchorId="570E0513" wp14:editId="51E57B2A">
+            <wp:extent cx="5943600" cy="4497705"/>
+            <wp:effectExtent l="0" t="0" r="0" b="0"/>
+            <wp:docPr id="30" name="Hình ảnh 30" descr="Ảnh có chứa văn bản&#10;&#10;Mô tả được tạo tự động"/>
+            <wp:cNvGraphicFramePr>
+              <a:graphicFrameLocks xmlns:a="http://schemas.openxmlformats.org/drawingml/2006/main" noChangeAspect="1"/>
+            </wp:cNvGraphicFramePr>
+            <a:graphic xmlns:a="http://schemas.openxmlformats.org/drawingml/2006/main">
+              <a:graphicData uri="http://schemas.openxmlformats.org/drawingml/2006/picture">
+                <pic:pic xmlns:pic="http://schemas.openxmlformats.org/drawingml/2006/picture">
+                  <pic:nvPicPr>
+                    <pic:cNvPr id="30" name="Hình ảnh 30" descr="Ảnh có chứa văn bản&#10;&#10;Mô tả được tạo tự động"/>
+                    <pic:cNvPicPr/>
+                  </pic:nvPicPr>
+                  <pic:blipFill>
+                    <a:blip r:embed="rId38"/>
+                    <a:stretch>
+                      <a:fillRect/>
+                    </a:stretch>
+                  </pic:blipFill>
+                  <pic:spPr>
+                    <a:xfrm>
+                      <a:off x="0" y="0"/>
+                      <a:ext cx="5943600" cy="4497705"/>
+                    </a:xfrm>
+                    <a:prstGeom prst="rect">
+                      <a:avLst/>
+                    </a:prstGeom>
+                  </pic:spPr>
+                </pic:pic>
+              </a:graphicData>
+            </a:graphic>
+          </wp:inline>
+        </w:drawing>
+      </w:r>
+    </w:p>
     <w:p/>
     <w:p/>
     <w:sectPr>

--- a/SQLlearning/MySQLlearning.docx
+++ b/SQLlearning/MySQLlearning.docx
@@ -3,29 +3,8 @@
 <w:document xmlns:wpc="http://schemas.microsoft.com/office/word/2010/wordprocessingCanvas" xmlns:cx="http://schemas.microsoft.com/office/drawing/2014/chartex" xmlns:cx1="http://schemas.microsoft.com/office/drawing/2015/9/8/chartex" xmlns:cx2="http://schemas.microsoft.com/office/drawing/2015/10/21/chartex" xmlns:cx3="http://schemas.microsoft.com/office/drawing/2016/5/9/chartex" xmlns:cx4="http://schemas.microsoft.com/office/drawing/2016/5/10/chartex" xmlns:cx5="http://schemas.microsoft.com/office/drawing/2016/5/11/chartex" xmlns:cx6="http://schemas.microsoft.com/office/drawing/2016/5/12/chartex" xmlns:cx7="http://schemas.microsoft.com/office/drawing/2016/5/13/chartex" xmlns:cx8="http://schemas.microsoft.com/office/drawing/2016/5/14/chartex" xmlns:mc="http://schemas.openxmlformats.org/markup-compatibility/2006" xmlns:aink="http://schemas.microsoft.com/office/drawing/2016/ink" xmlns:am3d="http://schemas.microsoft.com/office/drawing/2017/model3d" xmlns:o="urn:schemas-microsoft-com:office:office" xmlns:oel="http://schemas.microsoft.com/office/2019/extlst" xmlns:r="http://schemas.openxmlformats.org/officeDocument/2006/relationships" xmlns:m="http://schemas.openxmlformats.org/officeDocument/2006/math" xmlns:v="urn:schemas-microsoft-com:vml" xmlns:wp14="http://schemas.microsoft.com/office/word/2010/wordprocessingDrawing" xmlns:wp="http://schemas.openxmlformats.org/drawingml/2006/wordprocessingDrawing" xmlns:w10="urn:schemas-microsoft-com:office:word" xmlns:w="http://schemas.openxmlformats.org/wordprocessingml/2006/main" xmlns:w14="http://schemas.microsoft.com/office/word/2010/wordml" xmlns:w15="http://schemas.microsoft.com/office/word/2012/wordml" xmlns:w16cex="http://schemas.microsoft.com/office/word/2018/wordml/cex" xmlns:w16cid="http://schemas.microsoft.com/office/word/2016/wordml/cid" xmlns:w16="http://schemas.microsoft.com/office/word/2018/wordml" xmlns:w16sdtdh="http://schemas.microsoft.com/office/word/2020/wordml/sdtdatahash" xmlns:w16se="http://schemas.microsoft.com/office/word/2015/wordml/symex" xmlns:wpg="http://schemas.microsoft.com/office/word/2010/wordprocessingGroup" xmlns:wpi="http://schemas.microsoft.com/office/word/2010/wordprocessingInk" xmlns:wne="http://schemas.microsoft.com/office/word/2006/wordml" xmlns:wps="http://schemas.microsoft.com/office/word/2010/wordprocessingShape" mc:Ignorable="w14 w15 w16se w16cid w16 w16cex w16sdtdh wp14">
   <w:body>
     <w:p>
-      <w:proofErr w:type="spellStart"/>
-      <w:r>
-        <w:t>Concat</w:t>
-      </w:r>
-      <w:proofErr w:type="spellEnd"/>
-      <w:r>
-        <w:t xml:space="preserve">: </w:t>
-      </w:r>
-      <w:proofErr w:type="spellStart"/>
-      <w:r>
-        <w:t>Nối</w:t>
-      </w:r>
-      <w:proofErr w:type="spellEnd"/>
-      <w:r>
-        <w:t xml:space="preserve"> </w:t>
-      </w:r>
-      <w:proofErr w:type="spellStart"/>
-      <w:r>
-        <w:t>cột</w:t>
-      </w:r>
-      <w:proofErr w:type="spellEnd"/>
-      <w:r>
-        <w:t xml:space="preserve">, string... </w:t>
+      <w:r>
+        <w:t xml:space="preserve">Concat: Nối cột, string... </w:t>
       </w:r>
     </w:p>
     <w:p>
@@ -78,29 +57,8 @@
     </w:p>
     <w:p>
       <w:r>
-        <w:t xml:space="preserve">As: </w:t>
-      </w:r>
-      <w:proofErr w:type="spellStart"/>
-      <w:r>
-        <w:t>đặt</w:t>
-      </w:r>
-      <w:proofErr w:type="spellEnd"/>
-      <w:r>
-        <w:t xml:space="preserve"> </w:t>
-      </w:r>
-      <w:proofErr w:type="spellStart"/>
-      <w:r>
-        <w:t>tên</w:t>
-      </w:r>
-      <w:proofErr w:type="spellEnd"/>
-      <w:r>
-        <w:t xml:space="preserve"> </w:t>
-      </w:r>
-      <w:proofErr w:type="spellStart"/>
-      <w:r>
-        <w:t>cột</w:t>
-      </w:r>
-      <w:proofErr w:type="spellEnd"/>
+        <w:t>As: đặt tên cột</w:t>
+      </w:r>
     </w:p>
     <w:p>
       <w:r>
@@ -153,61 +111,8 @@
     <w:p>
       <w:r>
         <w:lastRenderedPageBreak/>
-        <w:t xml:space="preserve">Distinct: </w:t>
-      </w:r>
-      <w:proofErr w:type="spellStart"/>
-      <w:r>
-        <w:t>loại</w:t>
-      </w:r>
-      <w:proofErr w:type="spellEnd"/>
-      <w:r>
-        <w:t xml:space="preserve"> </w:t>
-      </w:r>
-      <w:proofErr w:type="spellStart"/>
-      <w:r>
-        <w:t>bỏ</w:t>
-      </w:r>
-      <w:proofErr w:type="spellEnd"/>
-      <w:r>
-        <w:t xml:space="preserve"> </w:t>
-      </w:r>
-      <w:proofErr w:type="spellStart"/>
-      <w:r>
-        <w:t>các</w:t>
-      </w:r>
-      <w:proofErr w:type="spellEnd"/>
-      <w:r>
-        <w:t xml:space="preserve"> </w:t>
-      </w:r>
-      <w:proofErr w:type="spellStart"/>
-      <w:r>
-        <w:t>giá</w:t>
-      </w:r>
-      <w:proofErr w:type="spellEnd"/>
-      <w:r>
-        <w:t xml:space="preserve"> </w:t>
-      </w:r>
-      <w:proofErr w:type="spellStart"/>
-      <w:r>
-        <w:t>trị</w:t>
-      </w:r>
-      <w:proofErr w:type="spellEnd"/>
-      <w:r>
-        <w:t xml:space="preserve"> </w:t>
-      </w:r>
-      <w:proofErr w:type="spellStart"/>
-      <w:r>
-        <w:t>trùng</w:t>
-      </w:r>
-      <w:proofErr w:type="spellEnd"/>
-      <w:r>
-        <w:t xml:space="preserve"> </w:t>
-      </w:r>
-      <w:proofErr w:type="spellStart"/>
-      <w:r>
-        <w:t>lặp</w:t>
-      </w:r>
-      <w:proofErr w:type="spellEnd"/>
+        <w:t>Distinct: loại bỏ các giá trị trùng lặp</w:t>
+      </w:r>
     </w:p>
     <w:p>
       <w:r>
@@ -308,21 +213,8 @@
     <w:p/>
     <w:p>
       <w:r>
-        <w:t xml:space="preserve">Where: </w:t>
-      </w:r>
-      <w:proofErr w:type="spellStart"/>
-      <w:r>
-        <w:t>điều</w:t>
-      </w:r>
-      <w:proofErr w:type="spellEnd"/>
-      <w:r>
-        <w:t xml:space="preserve"> </w:t>
-      </w:r>
-      <w:proofErr w:type="spellStart"/>
-      <w:r>
-        <w:t>kiện</w:t>
-      </w:r>
-      <w:proofErr w:type="spellEnd"/>
+        <w:t>Where: điều kiện</w:t>
+      </w:r>
     </w:p>
     <w:p>
       <w:r>
@@ -369,47 +261,13 @@
     <w:p/>
     <w:p>
       <w:r>
-        <w:t xml:space="preserve">And: </w:t>
-      </w:r>
-      <w:proofErr w:type="spellStart"/>
-      <w:r>
-        <w:t>điều</w:t>
-      </w:r>
-      <w:proofErr w:type="spellEnd"/>
-      <w:r>
-        <w:t xml:space="preserve"> </w:t>
-      </w:r>
-      <w:proofErr w:type="spellStart"/>
-      <w:r>
-        <w:t>kiện</w:t>
-      </w:r>
-      <w:proofErr w:type="spellEnd"/>
-      <w:r>
-        <w:t xml:space="preserve"> </w:t>
-      </w:r>
-      <w:proofErr w:type="spellStart"/>
-      <w:r>
-        <w:t>và</w:t>
-      </w:r>
-      <w:proofErr w:type="spellEnd"/>
-    </w:p>
-    <w:p>
-      <w:r>
-        <w:t xml:space="preserve">%: any </w:t>
-      </w:r>
-      <w:proofErr w:type="spellStart"/>
-      <w:r>
-        <w:t>kí</w:t>
-      </w:r>
-      <w:proofErr w:type="spellEnd"/>
-      <w:r>
-        <w:t xml:space="preserve"> </w:t>
-      </w:r>
-      <w:proofErr w:type="spellStart"/>
-      <w:r>
-        <w:t>tự</w:t>
-      </w:r>
-      <w:proofErr w:type="spellEnd"/>
+        <w:t>And: điều kiện và</w:t>
+      </w:r>
+    </w:p>
+    <w:p>
+      <w:r>
+        <w:t>%: any kí tự</w:t>
+      </w:r>
     </w:p>
     <w:p>
       <w:r>
@@ -456,29 +314,8 @@
     <w:p/>
     <w:p>
       <w:r>
-        <w:t xml:space="preserve">Or: </w:t>
-      </w:r>
-      <w:proofErr w:type="spellStart"/>
-      <w:r>
-        <w:t>điều</w:t>
-      </w:r>
-      <w:proofErr w:type="spellEnd"/>
-      <w:r>
-        <w:t xml:space="preserve"> </w:t>
-      </w:r>
-      <w:proofErr w:type="spellStart"/>
-      <w:r>
-        <w:t>kiện</w:t>
-      </w:r>
-      <w:proofErr w:type="spellEnd"/>
-      <w:r>
-        <w:t xml:space="preserve"> </w:t>
-      </w:r>
-      <w:proofErr w:type="spellStart"/>
-      <w:r>
-        <w:t>hoặc</w:t>
-      </w:r>
-      <w:proofErr w:type="spellEnd"/>
+        <w:t>Or: điều kiện hoặc</w:t>
+      </w:r>
     </w:p>
     <w:p>
       <w:r>
@@ -533,29 +370,8 @@
     <w:p>
       <w:r>
         <w:lastRenderedPageBreak/>
-        <w:t xml:space="preserve">In: </w:t>
-      </w:r>
-      <w:proofErr w:type="spellStart"/>
-      <w:r>
-        <w:t>trong</w:t>
-      </w:r>
-      <w:proofErr w:type="spellEnd"/>
-      <w:r>
-        <w:t xml:space="preserve"> </w:t>
-      </w:r>
-      <w:proofErr w:type="spellStart"/>
-      <w:r>
-        <w:t>tập</w:t>
-      </w:r>
-      <w:proofErr w:type="spellEnd"/>
-      <w:r>
-        <w:t xml:space="preserve"> </w:t>
-      </w:r>
-      <w:proofErr w:type="spellStart"/>
-      <w:r>
-        <w:t>hợp</w:t>
-      </w:r>
-      <w:proofErr w:type="spellEnd"/>
+        <w:t>In: trong tập hợp</w:t>
+      </w:r>
     </w:p>
     <w:p>
       <w:r>
@@ -602,45 +418,8 @@
     <w:p/>
     <w:p>
       <w:r>
-        <w:t xml:space="preserve">Between: </w:t>
-      </w:r>
-      <w:proofErr w:type="spellStart"/>
-      <w:r>
-        <w:t>giữa</w:t>
-      </w:r>
-      <w:proofErr w:type="spellEnd"/>
-      <w:r>
-        <w:t xml:space="preserve">, dung </w:t>
-      </w:r>
-      <w:proofErr w:type="spellStart"/>
-      <w:r>
-        <w:t>cho</w:t>
-      </w:r>
-      <w:proofErr w:type="spellEnd"/>
-      <w:r>
-        <w:t xml:space="preserve"> </w:t>
-      </w:r>
-      <w:proofErr w:type="spellStart"/>
-      <w:r>
-        <w:t>số</w:t>
-      </w:r>
-      <w:proofErr w:type="spellEnd"/>
-      <w:r>
-        <w:t xml:space="preserve"> </w:t>
-      </w:r>
-      <w:proofErr w:type="spellStart"/>
-      <w:r>
-        <w:t>và</w:t>
-      </w:r>
-      <w:proofErr w:type="spellEnd"/>
-      <w:r>
-        <w:t xml:space="preserve"> </w:t>
-      </w:r>
-      <w:proofErr w:type="spellStart"/>
-      <w:r>
-        <w:t>ngày</w:t>
-      </w:r>
-      <w:proofErr w:type="spellEnd"/>
+        <w:t>Between: giữa, dung cho số và ngày</w:t>
+      </w:r>
     </w:p>
     <w:p>
       <w:pPr>
@@ -660,30 +439,41 @@
           <w:sz w:val="27"/>
           <w:szCs w:val="27"/>
         </w:rPr>
-        <w:t xml:space="preserve">-- DATE_FORMAT is a function of </w:t>
-      </w:r>
-      <w:proofErr w:type="gramStart"/>
-      <w:r>
+        <w:t>-- DATE_FORMAT is a function of MySQL .</w:t>
+      </w:r>
+    </w:p>
+    <w:p>
+      <w:pPr>
         <w:rPr>
           <w:rFonts w:ascii="Segoe UI" w:eastAsia="Times New Roman" w:hAnsi="Segoe UI" w:cs="Segoe UI"/>
           <w:color w:val="888888"/>
           <w:sz w:val="27"/>
           <w:szCs w:val="27"/>
         </w:rPr>
-        <w:t>MySQL .</w:t>
-      </w:r>
-      <w:proofErr w:type="gramEnd"/>
-    </w:p>
-    <w:p>
-      <w:pPr>
+      </w:pPr>
+      <w:r>
+        <w:rPr>
+          <w:rFonts w:ascii="Segoe UI" w:eastAsia="Times New Roman" w:hAnsi="Segoe UI" w:cs="Segoe UI"/>
+          <w:color w:val="444444"/>
+          <w:sz w:val="27"/>
+          <w:szCs w:val="27"/>
+          <w:shd w:val="clear" w:color="auto" w:fill="FFFFFF"/>
+        </w:rPr>
+        <w:t xml:space="preserve">       </w:t>
+      </w:r>
+      <w:r>
         <w:rPr>
           <w:rFonts w:ascii="Segoe UI" w:eastAsia="Times New Roman" w:hAnsi="Segoe UI" w:cs="Segoe UI"/>
           <w:color w:val="888888"/>
           <w:sz w:val="27"/>
           <w:szCs w:val="27"/>
         </w:rPr>
-      </w:pPr>
-      <w:r>
+        <w:t>-- DATE_FORMAT convert Date type to text</w:t>
+      </w:r>
+    </w:p>
+    <w:p>
+      <w:pPr>
+        <w:spacing w:after="0" w:line="240" w:lineRule="auto"/>
         <w:rPr>
           <w:rFonts w:ascii="Segoe UI" w:eastAsia="Times New Roman" w:hAnsi="Segoe UI" w:cs="Segoe UI"/>
           <w:color w:val="444444"/>
@@ -691,8 +481,7 @@
           <w:szCs w:val="27"/>
           <w:shd w:val="clear" w:color="auto" w:fill="FFFFFF"/>
         </w:rPr>
-        <w:t xml:space="preserve">       </w:t>
-      </w:r>
+      </w:pPr>
       <w:r>
         <w:rPr>
           <w:rFonts w:ascii="Segoe UI" w:eastAsia="Times New Roman" w:hAnsi="Segoe UI" w:cs="Segoe UI"/>
@@ -700,7 +489,7 @@
           <w:sz w:val="27"/>
           <w:szCs w:val="27"/>
         </w:rPr>
-        <w:t>-- DATE_FORMAT convert Date type to text</w:t>
+        <w:t xml:space="preserve">-- Str_To_Date is function of MySQL </w:t>
       </w:r>
     </w:p>
     <w:p>
@@ -708,22 +497,11 @@
         <w:spacing w:after="0" w:line="240" w:lineRule="auto"/>
         <w:rPr>
           <w:rFonts w:ascii="Segoe UI" w:eastAsia="Times New Roman" w:hAnsi="Segoe UI" w:cs="Segoe UI"/>
-          <w:color w:val="444444"/>
-          <w:sz w:val="27"/>
-          <w:szCs w:val="27"/>
-          <w:shd w:val="clear" w:color="auto" w:fill="FFFFFF"/>
-        </w:rPr>
-      </w:pPr>
-      <w:r>
-        <w:rPr>
-          <w:rFonts w:ascii="Segoe UI" w:eastAsia="Times New Roman" w:hAnsi="Segoe UI" w:cs="Segoe UI"/>
           <w:color w:val="888888"/>
           <w:sz w:val="27"/>
           <w:szCs w:val="27"/>
         </w:rPr>
-        <w:t xml:space="preserve">-- </w:t>
-      </w:r>
-      <w:proofErr w:type="spellStart"/>
+      </w:pPr>
       <w:r>
         <w:rPr>
           <w:rFonts w:ascii="Segoe UI" w:eastAsia="Times New Roman" w:hAnsi="Segoe UI" w:cs="Segoe UI"/>
@@ -731,57 +509,7 @@
           <w:sz w:val="27"/>
           <w:szCs w:val="27"/>
         </w:rPr>
-        <w:t>Str_To_Date</w:t>
-      </w:r>
-      <w:proofErr w:type="spellEnd"/>
-      <w:r>
-        <w:rPr>
-          <w:rFonts w:ascii="Segoe UI" w:eastAsia="Times New Roman" w:hAnsi="Segoe UI" w:cs="Segoe UI"/>
-          <w:color w:val="888888"/>
-          <w:sz w:val="27"/>
-          <w:szCs w:val="27"/>
-        </w:rPr>
-        <w:t xml:space="preserve"> is function of MySQL </w:t>
-      </w:r>
-    </w:p>
-    <w:p>
-      <w:pPr>
-        <w:spacing w:after="0" w:line="240" w:lineRule="auto"/>
-        <w:rPr>
-          <w:rFonts w:ascii="Segoe UI" w:eastAsia="Times New Roman" w:hAnsi="Segoe UI" w:cs="Segoe UI"/>
-          <w:color w:val="888888"/>
-          <w:sz w:val="27"/>
-          <w:szCs w:val="27"/>
-        </w:rPr>
-      </w:pPr>
-      <w:r>
-        <w:rPr>
-          <w:rFonts w:ascii="Segoe UI" w:eastAsia="Times New Roman" w:hAnsi="Segoe UI" w:cs="Segoe UI"/>
-          <w:color w:val="888888"/>
-          <w:sz w:val="27"/>
-          <w:szCs w:val="27"/>
-        </w:rPr>
-        <w:t xml:space="preserve">-- </w:t>
-      </w:r>
-      <w:proofErr w:type="spellStart"/>
-      <w:r>
-        <w:rPr>
-          <w:rFonts w:ascii="Segoe UI" w:eastAsia="Times New Roman" w:hAnsi="Segoe UI" w:cs="Segoe UI"/>
-          <w:color w:val="888888"/>
-          <w:sz w:val="27"/>
-          <w:szCs w:val="27"/>
-        </w:rPr>
-        <w:t>Str_To_Date</w:t>
-      </w:r>
-      <w:proofErr w:type="spellEnd"/>
-      <w:r>
-        <w:rPr>
-          <w:rFonts w:ascii="Segoe UI" w:eastAsia="Times New Roman" w:hAnsi="Segoe UI" w:cs="Segoe UI"/>
-          <w:color w:val="888888"/>
-          <w:sz w:val="27"/>
-          <w:szCs w:val="27"/>
-        </w:rPr>
-        <w:t xml:space="preserve"> convert Text to Date</w:t>
+        <w:t>-- Str_To_Date convert Text to Date</w:t>
       </w:r>
     </w:p>
     <w:p>
@@ -857,7 +585,6 @@
           <w:szCs w:val="27"/>
         </w:rPr>
       </w:pPr>
-      <w:proofErr w:type="spellStart"/>
       <w:r>
         <w:rPr>
           <w:rFonts w:ascii="Segoe UI" w:eastAsia="Times New Roman" w:hAnsi="Segoe UI" w:cs="Segoe UI"/>
@@ -865,19 +592,19 @@
           <w:sz w:val="27"/>
           <w:szCs w:val="27"/>
         </w:rPr>
-        <w:t>Kí</w:t>
-      </w:r>
-      <w:proofErr w:type="spellEnd"/>
-      <w:r>
+        <w:t xml:space="preserve">Kí tự đại diện: </w:t>
+      </w:r>
+    </w:p>
+    <w:p>
+      <w:pPr>
+        <w:spacing w:after="0" w:line="240" w:lineRule="auto"/>
         <w:rPr>
           <w:rFonts w:ascii="Segoe UI" w:eastAsia="Times New Roman" w:hAnsi="Segoe UI" w:cs="Segoe UI"/>
           <w:color w:val="888888"/>
           <w:sz w:val="27"/>
           <w:szCs w:val="27"/>
         </w:rPr>
-        <w:t xml:space="preserve"> </w:t>
-      </w:r>
-      <w:proofErr w:type="spellStart"/>
+      </w:pPr>
       <w:r>
         <w:rPr>
           <w:rFonts w:ascii="Segoe UI" w:eastAsia="Times New Roman" w:hAnsi="Segoe UI" w:cs="Segoe UI"/>
@@ -885,19 +612,19 @@
           <w:sz w:val="27"/>
           <w:szCs w:val="27"/>
         </w:rPr>
-        <w:t>tự</w:t>
-      </w:r>
-      <w:proofErr w:type="spellEnd"/>
-      <w:r>
+        <w:t>%: 0, 1 hoặc nhiều kí tự</w:t>
+      </w:r>
+    </w:p>
+    <w:p>
+      <w:pPr>
+        <w:spacing w:after="0" w:line="240" w:lineRule="auto"/>
         <w:rPr>
           <w:rFonts w:ascii="Segoe UI" w:eastAsia="Times New Roman" w:hAnsi="Segoe UI" w:cs="Segoe UI"/>
           <w:color w:val="888888"/>
           <w:sz w:val="27"/>
           <w:szCs w:val="27"/>
         </w:rPr>
-        <w:t xml:space="preserve"> </w:t>
-      </w:r>
-      <w:proofErr w:type="spellStart"/>
+      </w:pPr>
       <w:r>
         <w:rPr>
           <w:rFonts w:ascii="Segoe UI" w:eastAsia="Times New Roman" w:hAnsi="Segoe UI" w:cs="Segoe UI"/>
@@ -905,231 +632,8 @@
           <w:sz w:val="27"/>
           <w:szCs w:val="27"/>
         </w:rPr>
-        <w:t>đại</w:t>
-      </w:r>
-      <w:proofErr w:type="spellEnd"/>
-      <w:r>
-        <w:rPr>
-          <w:rFonts w:ascii="Segoe UI" w:eastAsia="Times New Roman" w:hAnsi="Segoe UI" w:cs="Segoe UI"/>
-          <w:color w:val="888888"/>
-          <w:sz w:val="27"/>
-          <w:szCs w:val="27"/>
-        </w:rPr>
-        <w:t xml:space="preserve"> </w:t>
-      </w:r>
-      <w:proofErr w:type="spellStart"/>
-      <w:r>
-        <w:rPr>
-          <w:rFonts w:ascii="Segoe UI" w:eastAsia="Times New Roman" w:hAnsi="Segoe UI" w:cs="Segoe UI"/>
-          <w:color w:val="888888"/>
-          <w:sz w:val="27"/>
-          <w:szCs w:val="27"/>
-        </w:rPr>
-        <w:t>diện</w:t>
-      </w:r>
-      <w:proofErr w:type="spellEnd"/>
-      <w:r>
-        <w:rPr>
-          <w:rFonts w:ascii="Segoe UI" w:eastAsia="Times New Roman" w:hAnsi="Segoe UI" w:cs="Segoe UI"/>
-          <w:color w:val="888888"/>
-          <w:sz w:val="27"/>
-          <w:szCs w:val="27"/>
-        </w:rPr>
-        <w:t xml:space="preserve">: </w:t>
-      </w:r>
-    </w:p>
-    <w:p>
-      <w:pPr>
-        <w:spacing w:after="0" w:line="240" w:lineRule="auto"/>
-        <w:rPr>
-          <w:rFonts w:ascii="Segoe UI" w:eastAsia="Times New Roman" w:hAnsi="Segoe UI" w:cs="Segoe UI"/>
-          <w:color w:val="888888"/>
-          <w:sz w:val="27"/>
-          <w:szCs w:val="27"/>
-        </w:rPr>
-      </w:pPr>
-      <w:r>
-        <w:rPr>
-          <w:rFonts w:ascii="Segoe UI" w:eastAsia="Times New Roman" w:hAnsi="Segoe UI" w:cs="Segoe UI"/>
-          <w:color w:val="888888"/>
-          <w:sz w:val="27"/>
-          <w:szCs w:val="27"/>
-        </w:rPr>
-        <w:t xml:space="preserve">%: 0, 1 </w:t>
-      </w:r>
-      <w:proofErr w:type="spellStart"/>
-      <w:r>
-        <w:rPr>
-          <w:rFonts w:ascii="Segoe UI" w:eastAsia="Times New Roman" w:hAnsi="Segoe UI" w:cs="Segoe UI"/>
-          <w:color w:val="888888"/>
-          <w:sz w:val="27"/>
-          <w:szCs w:val="27"/>
-        </w:rPr>
-        <w:t>hoặc</w:t>
-      </w:r>
-      <w:proofErr w:type="spellEnd"/>
-      <w:r>
-        <w:rPr>
-          <w:rFonts w:ascii="Segoe UI" w:eastAsia="Times New Roman" w:hAnsi="Segoe UI" w:cs="Segoe UI"/>
-          <w:color w:val="888888"/>
-          <w:sz w:val="27"/>
-          <w:szCs w:val="27"/>
-        </w:rPr>
-        <w:t xml:space="preserve"> </w:t>
-      </w:r>
-      <w:proofErr w:type="spellStart"/>
-      <w:r>
-        <w:rPr>
-          <w:rFonts w:ascii="Segoe UI" w:eastAsia="Times New Roman" w:hAnsi="Segoe UI" w:cs="Segoe UI"/>
-          <w:color w:val="888888"/>
-          <w:sz w:val="27"/>
-          <w:szCs w:val="27"/>
-        </w:rPr>
-        <w:t>nhiều</w:t>
-      </w:r>
-      <w:proofErr w:type="spellEnd"/>
-      <w:r>
-        <w:rPr>
-          <w:rFonts w:ascii="Segoe UI" w:eastAsia="Times New Roman" w:hAnsi="Segoe UI" w:cs="Segoe UI"/>
-          <w:color w:val="888888"/>
-          <w:sz w:val="27"/>
-          <w:szCs w:val="27"/>
-        </w:rPr>
-        <w:t xml:space="preserve"> </w:t>
-      </w:r>
-      <w:proofErr w:type="spellStart"/>
-      <w:r>
-        <w:rPr>
-          <w:rFonts w:ascii="Segoe UI" w:eastAsia="Times New Roman" w:hAnsi="Segoe UI" w:cs="Segoe UI"/>
-          <w:color w:val="888888"/>
-          <w:sz w:val="27"/>
-          <w:szCs w:val="27"/>
-        </w:rPr>
-        <w:t>kí</w:t>
-      </w:r>
-      <w:proofErr w:type="spellEnd"/>
-      <w:r>
-        <w:rPr>
-          <w:rFonts w:ascii="Segoe UI" w:eastAsia="Times New Roman" w:hAnsi="Segoe UI" w:cs="Segoe UI"/>
-          <w:color w:val="888888"/>
-          <w:sz w:val="27"/>
-          <w:szCs w:val="27"/>
-        </w:rPr>
-        <w:t xml:space="preserve"> </w:t>
-      </w:r>
-      <w:proofErr w:type="spellStart"/>
-      <w:r>
-        <w:rPr>
-          <w:rFonts w:ascii="Segoe UI" w:eastAsia="Times New Roman" w:hAnsi="Segoe UI" w:cs="Segoe UI"/>
-          <w:color w:val="888888"/>
-          <w:sz w:val="27"/>
-          <w:szCs w:val="27"/>
-        </w:rPr>
-        <w:t>tự</w:t>
-      </w:r>
-      <w:proofErr w:type="spellEnd"/>
-    </w:p>
-    <w:p>
-      <w:pPr>
-        <w:spacing w:after="0" w:line="240" w:lineRule="auto"/>
-        <w:rPr>
-          <w:rFonts w:ascii="Segoe UI" w:eastAsia="Times New Roman" w:hAnsi="Segoe UI" w:cs="Segoe UI"/>
-          <w:color w:val="888888"/>
-          <w:sz w:val="27"/>
-          <w:szCs w:val="27"/>
-        </w:rPr>
-      </w:pPr>
-      <w:proofErr w:type="gramStart"/>
-      <w:r>
-        <w:rPr>
-          <w:rFonts w:ascii="Segoe UI" w:eastAsia="Times New Roman" w:hAnsi="Segoe UI" w:cs="Segoe UI"/>
-          <w:color w:val="888888"/>
-          <w:sz w:val="27"/>
-          <w:szCs w:val="27"/>
-        </w:rPr>
-        <w:t>_ :</w:t>
-      </w:r>
-      <w:proofErr w:type="gramEnd"/>
-      <w:r>
-        <w:rPr>
-          <w:rFonts w:ascii="Segoe UI" w:eastAsia="Times New Roman" w:hAnsi="Segoe UI" w:cs="Segoe UI"/>
-          <w:color w:val="888888"/>
-          <w:sz w:val="27"/>
-          <w:szCs w:val="27"/>
-        </w:rPr>
-        <w:t xml:space="preserve"> </w:t>
-      </w:r>
-      <w:proofErr w:type="spellStart"/>
-      <w:r>
-        <w:rPr>
-          <w:rFonts w:ascii="Segoe UI" w:eastAsia="Times New Roman" w:hAnsi="Segoe UI" w:cs="Segoe UI"/>
-          <w:color w:val="888888"/>
-          <w:sz w:val="27"/>
-          <w:szCs w:val="27"/>
-        </w:rPr>
-        <w:t>duy</w:t>
-      </w:r>
-      <w:proofErr w:type="spellEnd"/>
-      <w:r>
-        <w:rPr>
-          <w:rFonts w:ascii="Segoe UI" w:eastAsia="Times New Roman" w:hAnsi="Segoe UI" w:cs="Segoe UI"/>
-          <w:color w:val="888888"/>
-          <w:sz w:val="27"/>
-          <w:szCs w:val="27"/>
-        </w:rPr>
-        <w:t xml:space="preserve"> </w:t>
-      </w:r>
-      <w:proofErr w:type="spellStart"/>
-      <w:r>
-        <w:rPr>
-          <w:rFonts w:ascii="Segoe UI" w:eastAsia="Times New Roman" w:hAnsi="Segoe UI" w:cs="Segoe UI"/>
-          <w:color w:val="888888"/>
-          <w:sz w:val="27"/>
-          <w:szCs w:val="27"/>
-        </w:rPr>
-        <w:t>nhất</w:t>
-      </w:r>
-      <w:proofErr w:type="spellEnd"/>
-      <w:r>
-        <w:rPr>
-          <w:rFonts w:ascii="Segoe UI" w:eastAsia="Times New Roman" w:hAnsi="Segoe UI" w:cs="Segoe UI"/>
-          <w:color w:val="888888"/>
-          <w:sz w:val="27"/>
-          <w:szCs w:val="27"/>
-        </w:rPr>
-        <w:t xml:space="preserve"> 1 </w:t>
-      </w:r>
-      <w:proofErr w:type="spellStart"/>
-      <w:r>
-        <w:rPr>
-          <w:rFonts w:ascii="Segoe UI" w:eastAsia="Times New Roman" w:hAnsi="Segoe UI" w:cs="Segoe UI"/>
-          <w:color w:val="888888"/>
-          <w:sz w:val="27"/>
-          <w:szCs w:val="27"/>
-        </w:rPr>
-        <w:t>kí</w:t>
-      </w:r>
-      <w:proofErr w:type="spellEnd"/>
-      <w:r>
-        <w:rPr>
-          <w:rFonts w:ascii="Segoe UI" w:eastAsia="Times New Roman" w:hAnsi="Segoe UI" w:cs="Segoe UI"/>
-          <w:color w:val="888888"/>
-          <w:sz w:val="27"/>
-          <w:szCs w:val="27"/>
-        </w:rPr>
-        <w:t xml:space="preserve"> </w:t>
-      </w:r>
-      <w:proofErr w:type="spellStart"/>
-      <w:r>
-        <w:rPr>
-          <w:rFonts w:ascii="Segoe UI" w:eastAsia="Times New Roman" w:hAnsi="Segoe UI" w:cs="Segoe UI"/>
-          <w:color w:val="888888"/>
-          <w:sz w:val="27"/>
-          <w:szCs w:val="27"/>
-        </w:rPr>
-        <w:t>tự</w:t>
-      </w:r>
-      <w:proofErr w:type="spellEnd"/>
+        <w:t>_ : duy nhất 1 kí tự</w:t>
+      </w:r>
     </w:p>
     <w:p>
       <w:pPr>
@@ -1221,19 +725,19 @@
           <w:sz w:val="27"/>
           <w:szCs w:val="27"/>
         </w:rPr>
-        <w:t xml:space="preserve">Order by: </w:t>
-      </w:r>
-      <w:proofErr w:type="spellStart"/>
-      <w:r>
+        <w:t>Order by: sắp xếp theo</w:t>
+      </w:r>
+    </w:p>
+    <w:p>
+      <w:pPr>
+        <w:spacing w:after="0" w:line="240" w:lineRule="auto"/>
         <w:rPr>
           <w:rFonts w:ascii="Segoe UI" w:eastAsia="Times New Roman" w:hAnsi="Segoe UI" w:cs="Segoe UI"/>
           <w:color w:val="888888"/>
           <w:sz w:val="27"/>
           <w:szCs w:val="27"/>
         </w:rPr>
-        <w:t>sắp</w:t>
-      </w:r>
-      <w:proofErr w:type="spellEnd"/>
+      </w:pPr>
       <w:r>
         <w:rPr>
           <w:rFonts w:ascii="Segoe UI" w:eastAsia="Times New Roman" w:hAnsi="Segoe UI" w:cs="Segoe UI"/>
@@ -1241,19 +745,19 @@
           <w:sz w:val="27"/>
           <w:szCs w:val="27"/>
         </w:rPr>
-        <w:t xml:space="preserve"> </w:t>
-      </w:r>
-      <w:proofErr w:type="spellStart"/>
-      <w:r>
+        <w:t>Asc: ascending (default)</w:t>
+      </w:r>
+    </w:p>
+    <w:p>
+      <w:pPr>
+        <w:spacing w:after="0" w:line="240" w:lineRule="auto"/>
         <w:rPr>
           <w:rFonts w:ascii="Segoe UI" w:eastAsia="Times New Roman" w:hAnsi="Segoe UI" w:cs="Segoe UI"/>
           <w:color w:val="888888"/>
           <w:sz w:val="27"/>
           <w:szCs w:val="27"/>
         </w:rPr>
-        <w:t>xếp</w:t>
-      </w:r>
-      <w:proofErr w:type="spellEnd"/>
+      </w:pPr>
       <w:r>
         <w:rPr>
           <w:rFonts w:ascii="Segoe UI" w:eastAsia="Times New Roman" w:hAnsi="Segoe UI" w:cs="Segoe UI"/>
@@ -1261,109 +765,7 @@
           <w:sz w:val="27"/>
           <w:szCs w:val="27"/>
         </w:rPr>
-        <w:t xml:space="preserve"> </w:t>
-      </w:r>
-      <w:proofErr w:type="spellStart"/>
-      <w:r>
-        <w:rPr>
-          <w:rFonts w:ascii="Segoe UI" w:eastAsia="Times New Roman" w:hAnsi="Segoe UI" w:cs="Segoe UI"/>
-          <w:color w:val="888888"/>
-          <w:sz w:val="27"/>
-          <w:szCs w:val="27"/>
-        </w:rPr>
-        <w:t>theo</w:t>
-      </w:r>
-      <w:proofErr w:type="spellEnd"/>
-    </w:p>
-    <w:p>
-      <w:pPr>
-        <w:spacing w:after="0" w:line="240" w:lineRule="auto"/>
-        <w:rPr>
-          <w:rFonts w:ascii="Segoe UI" w:eastAsia="Times New Roman" w:hAnsi="Segoe UI" w:cs="Segoe UI"/>
-          <w:color w:val="888888"/>
-          <w:sz w:val="27"/>
-          <w:szCs w:val="27"/>
-        </w:rPr>
-      </w:pPr>
-      <w:proofErr w:type="spellStart"/>
-      <w:r>
-        <w:rPr>
-          <w:rFonts w:ascii="Segoe UI" w:eastAsia="Times New Roman" w:hAnsi="Segoe UI" w:cs="Segoe UI"/>
-          <w:color w:val="888888"/>
-          <w:sz w:val="27"/>
-          <w:szCs w:val="27"/>
-        </w:rPr>
-        <w:t>Asc</w:t>
-      </w:r>
-      <w:proofErr w:type="spellEnd"/>
-      <w:r>
-        <w:rPr>
-          <w:rFonts w:ascii="Segoe UI" w:eastAsia="Times New Roman" w:hAnsi="Segoe UI" w:cs="Segoe UI"/>
-          <w:color w:val="888888"/>
-          <w:sz w:val="27"/>
-          <w:szCs w:val="27"/>
-        </w:rPr>
-        <w:t>: ascending (default)</w:t>
-      </w:r>
-    </w:p>
-    <w:p>
-      <w:pPr>
-        <w:spacing w:after="0" w:line="240" w:lineRule="auto"/>
-        <w:rPr>
-          <w:rFonts w:ascii="Segoe UI" w:eastAsia="Times New Roman" w:hAnsi="Segoe UI" w:cs="Segoe UI"/>
-          <w:color w:val="888888"/>
-          <w:sz w:val="27"/>
-          <w:szCs w:val="27"/>
-        </w:rPr>
-      </w:pPr>
-      <w:r>
-        <w:rPr>
-          <w:rFonts w:ascii="Segoe UI" w:eastAsia="Times New Roman" w:hAnsi="Segoe UI" w:cs="Segoe UI"/>
-          <w:color w:val="888888"/>
-          <w:sz w:val="27"/>
-          <w:szCs w:val="27"/>
-        </w:rPr>
-        <w:t>Desc: descending (</w:t>
-      </w:r>
-      <w:proofErr w:type="spellStart"/>
-      <w:r>
-        <w:rPr>
-          <w:rFonts w:ascii="Segoe UI" w:eastAsia="Times New Roman" w:hAnsi="Segoe UI" w:cs="Segoe UI"/>
-          <w:color w:val="888888"/>
-          <w:sz w:val="27"/>
-          <w:szCs w:val="27"/>
-        </w:rPr>
-        <w:t>giảm</w:t>
-      </w:r>
-      <w:proofErr w:type="spellEnd"/>
-      <w:r>
-        <w:rPr>
-          <w:rFonts w:ascii="Segoe UI" w:eastAsia="Times New Roman" w:hAnsi="Segoe UI" w:cs="Segoe UI"/>
-          <w:color w:val="888888"/>
-          <w:sz w:val="27"/>
-          <w:szCs w:val="27"/>
-        </w:rPr>
-        <w:t xml:space="preserve"> </w:t>
-      </w:r>
-      <w:proofErr w:type="spellStart"/>
-      <w:r>
-        <w:rPr>
-          <w:rFonts w:ascii="Segoe UI" w:eastAsia="Times New Roman" w:hAnsi="Segoe UI" w:cs="Segoe UI"/>
-          <w:color w:val="888888"/>
-          <w:sz w:val="27"/>
-          <w:szCs w:val="27"/>
-        </w:rPr>
-        <w:t>dần</w:t>
-      </w:r>
-      <w:proofErr w:type="spellEnd"/>
-      <w:r>
-        <w:rPr>
-          <w:rFonts w:ascii="Segoe UI" w:eastAsia="Times New Roman" w:hAnsi="Segoe UI" w:cs="Segoe UI"/>
-          <w:color w:val="888888"/>
-          <w:sz w:val="27"/>
-          <w:szCs w:val="27"/>
-        </w:rPr>
-        <w:t>)</w:t>
+        <w:t>Desc: descending (giảm dần)</w:t>
       </w:r>
     </w:p>
     <w:p>
@@ -1453,63 +855,7 @@
     <w:p/>
     <w:p>
       <w:r>
-        <w:t xml:space="preserve">Group by: </w:t>
-      </w:r>
-      <w:proofErr w:type="spellStart"/>
-      <w:r>
-        <w:t>nhóm</w:t>
-      </w:r>
-      <w:proofErr w:type="spellEnd"/>
-      <w:r>
-        <w:t xml:space="preserve"> </w:t>
-      </w:r>
-      <w:proofErr w:type="spellStart"/>
-      <w:r>
-        <w:t>các</w:t>
-      </w:r>
-      <w:proofErr w:type="spellEnd"/>
-      <w:r>
-        <w:t xml:space="preserve"> </w:t>
-      </w:r>
-      <w:proofErr w:type="spellStart"/>
-      <w:r>
-        <w:t>phần</w:t>
-      </w:r>
-      <w:proofErr w:type="spellEnd"/>
-      <w:r>
-        <w:t xml:space="preserve"> </w:t>
-      </w:r>
-      <w:proofErr w:type="spellStart"/>
-      <w:r>
-        <w:t>tử</w:t>
-      </w:r>
-      <w:proofErr w:type="spellEnd"/>
-      <w:r>
-        <w:t xml:space="preserve"> </w:t>
-      </w:r>
-      <w:proofErr w:type="spellStart"/>
-      <w:r>
-        <w:t>trùng</w:t>
-      </w:r>
-      <w:proofErr w:type="spellEnd"/>
-      <w:r>
-        <w:t xml:space="preserve"> </w:t>
-      </w:r>
-      <w:proofErr w:type="spellStart"/>
-      <w:r>
-        <w:t>nhau</w:t>
-      </w:r>
-      <w:proofErr w:type="spellEnd"/>
-      <w:r>
-        <w:t xml:space="preserve">, dung </w:t>
-      </w:r>
-      <w:proofErr w:type="spellStart"/>
-      <w:r>
-        <w:t>với</w:t>
-      </w:r>
-      <w:proofErr w:type="spellEnd"/>
-      <w:r>
-        <w:t xml:space="preserve"> SUM, AVG, COUNT, MIN, MAX</w:t>
+        <w:t>Group by: nhóm các phần tử trùng nhau, dung với SUM, AVG, COUNT, MIN, MAX</w:t>
       </w:r>
     </w:p>
     <w:p>
@@ -1558,47 +904,7 @@
     <w:p/>
     <w:p>
       <w:r>
-        <w:t xml:space="preserve">Having: </w:t>
-      </w:r>
-      <w:proofErr w:type="spellStart"/>
-      <w:r>
-        <w:t>điều</w:t>
-      </w:r>
-      <w:proofErr w:type="spellEnd"/>
-      <w:r>
-        <w:t xml:space="preserve"> </w:t>
-      </w:r>
-      <w:proofErr w:type="spellStart"/>
-      <w:r>
-        <w:t>kiện</w:t>
-      </w:r>
-      <w:proofErr w:type="spellEnd"/>
-      <w:r>
-        <w:t xml:space="preserve"> </w:t>
-      </w:r>
-      <w:proofErr w:type="spellStart"/>
-      <w:r>
-        <w:t>sử</w:t>
-      </w:r>
-      <w:proofErr w:type="spellEnd"/>
-      <w:r>
-        <w:t xml:space="preserve"> </w:t>
-      </w:r>
-      <w:proofErr w:type="spellStart"/>
-      <w:r>
-        <w:t>dụng</w:t>
-      </w:r>
-      <w:proofErr w:type="spellEnd"/>
-      <w:r>
-        <w:t xml:space="preserve"> </w:t>
-      </w:r>
-      <w:proofErr w:type="spellStart"/>
-      <w:r>
-        <w:t>sau</w:t>
-      </w:r>
-      <w:proofErr w:type="spellEnd"/>
-      <w:r>
-        <w:t xml:space="preserve"> group by</w:t>
+        <w:t>Having: điều kiện sử dụng sau group by</w:t>
       </w:r>
     </w:p>
     <w:p>
@@ -1646,15 +952,7 @@
     <w:p/>
     <w:p>
       <w:r>
-        <w:t xml:space="preserve">Insert </w:t>
-      </w:r>
-      <w:proofErr w:type="gramStart"/>
-      <w:r>
-        <w:t>into:</w:t>
-      </w:r>
-      <w:proofErr w:type="gramEnd"/>
-      <w:r>
-        <w:t xml:space="preserve"> add value into table</w:t>
+        <w:t>Insert into: add value into table</w:t>
       </w:r>
     </w:p>
     <w:p>
@@ -1703,85 +1001,8 @@
     <w:p/>
     <w:p>
       <w:r>
-        <w:t xml:space="preserve">Insert into Select: insert </w:t>
-      </w:r>
-      <w:proofErr w:type="spellStart"/>
-      <w:r>
-        <w:t>giá</w:t>
-      </w:r>
-      <w:proofErr w:type="spellEnd"/>
-      <w:r>
-        <w:t xml:space="preserve"> </w:t>
-      </w:r>
-      <w:proofErr w:type="spellStart"/>
-      <w:r>
-        <w:t>trị</w:t>
-      </w:r>
-      <w:proofErr w:type="spellEnd"/>
-      <w:r>
-        <w:t xml:space="preserve"> </w:t>
-      </w:r>
-      <w:proofErr w:type="spellStart"/>
-      <w:r>
-        <w:t>vào</w:t>
-      </w:r>
-      <w:proofErr w:type="spellEnd"/>
-      <w:r>
-        <w:t xml:space="preserve"> </w:t>
-      </w:r>
-      <w:proofErr w:type="spellStart"/>
-      <w:r>
-        <w:t>bảng</w:t>
-      </w:r>
-      <w:proofErr w:type="spellEnd"/>
-      <w:r>
-        <w:t xml:space="preserve"> </w:t>
-      </w:r>
-      <w:proofErr w:type="spellStart"/>
-      <w:r>
-        <w:t>bằng</w:t>
-      </w:r>
-      <w:proofErr w:type="spellEnd"/>
-      <w:r>
-        <w:t xml:space="preserve"> </w:t>
-      </w:r>
-      <w:proofErr w:type="spellStart"/>
-      <w:r>
-        <w:t>giá</w:t>
-      </w:r>
-      <w:proofErr w:type="spellEnd"/>
-      <w:r>
-        <w:t xml:space="preserve"> </w:t>
-      </w:r>
-      <w:proofErr w:type="spellStart"/>
-      <w:r>
-        <w:t>trị</w:t>
-      </w:r>
-      <w:proofErr w:type="spellEnd"/>
-      <w:r>
-        <w:t xml:space="preserve"> </w:t>
-      </w:r>
-      <w:proofErr w:type="spellStart"/>
-      <w:r>
-        <w:t>của</w:t>
-      </w:r>
-      <w:proofErr w:type="spellEnd"/>
-      <w:r>
-        <w:t xml:space="preserve"> </w:t>
-      </w:r>
-      <w:proofErr w:type="spellStart"/>
-      <w:r>
-        <w:t>bảng</w:t>
-      </w:r>
-      <w:proofErr w:type="spellEnd"/>
-      <w:r>
-        <w:t xml:space="preserve"> </w:t>
-      </w:r>
-      <w:proofErr w:type="spellStart"/>
-      <w:r>
-        <w:t>khác</w:t>
-      </w:r>
-      <w:proofErr w:type="spellEnd"/>
+        <w:t>Insert into Select: insert giá trị vào bảng bằng giá trị của bảng khác</w:t>
+      </w:r>
     </w:p>
     <w:p>
       <w:r>
@@ -1872,37 +1093,8 @@
     <w:p/>
     <w:p>
       <w:r>
-        <w:t xml:space="preserve">Update: </w:t>
-      </w:r>
-      <w:proofErr w:type="spellStart"/>
-      <w:r>
-        <w:t>cập</w:t>
-      </w:r>
-      <w:proofErr w:type="spellEnd"/>
-      <w:r>
-        <w:t xml:space="preserve"> </w:t>
-      </w:r>
-      <w:proofErr w:type="spellStart"/>
-      <w:r>
-        <w:t>nhật</w:t>
-      </w:r>
-      <w:proofErr w:type="spellEnd"/>
-      <w:r>
-        <w:t xml:space="preserve"> </w:t>
-      </w:r>
-      <w:proofErr w:type="spellStart"/>
-      <w:r>
-        <w:t>dữ</w:t>
-      </w:r>
-      <w:proofErr w:type="spellEnd"/>
-      <w:r>
-        <w:t xml:space="preserve"> </w:t>
-      </w:r>
-      <w:proofErr w:type="spellStart"/>
-      <w:r>
-        <w:t>liệu</w:t>
-      </w:r>
-      <w:proofErr w:type="spellEnd"/>
+        <w:t>Update: cập nhật dữ liệu</w:t>
+      </w:r>
     </w:p>
     <w:p>
       <w:pPr>
@@ -1935,29 +1127,7 @@
           <w:szCs w:val="27"/>
           <w:shd w:val="clear" w:color="auto" w:fill="FFFFFF"/>
         </w:rPr>
-        <w:t xml:space="preserve"> "</w:t>
-      </w:r>
-      <w:proofErr w:type="spellStart"/>
-      <w:r>
-        <w:rPr>
-          <w:rFonts w:ascii="Segoe UI" w:eastAsia="Times New Roman" w:hAnsi="Segoe UI" w:cs="Segoe UI"/>
-          <w:color w:val="444444"/>
-          <w:sz w:val="27"/>
-          <w:szCs w:val="27"/>
-          <w:shd w:val="clear" w:color="auto" w:fill="FFFFFF"/>
-        </w:rPr>
-        <w:t>table_name</w:t>
-      </w:r>
-      <w:proofErr w:type="spellEnd"/>
-      <w:r>
-        <w:rPr>
-          <w:rFonts w:ascii="Segoe UI" w:eastAsia="Times New Roman" w:hAnsi="Segoe UI" w:cs="Segoe UI"/>
-          <w:color w:val="444444"/>
-          <w:sz w:val="27"/>
-          <w:szCs w:val="27"/>
-          <w:shd w:val="clear" w:color="auto" w:fill="FFFFFF"/>
-        </w:rPr>
-        <w:t>"</w:t>
+        <w:t xml:space="preserve"> "table_name"</w:t>
       </w:r>
     </w:p>
     <w:p>
@@ -2060,20 +1230,8 @@
           <w:szCs w:val="27"/>
           <w:shd w:val="clear" w:color="auto" w:fill="FFFFFF"/>
         </w:rPr>
-        <w:t xml:space="preserve"> "condition</w:t>
-      </w:r>
-      <w:proofErr w:type="gramStart"/>
-      <w:r>
-        <w:rPr>
-          <w:rFonts w:ascii="Segoe UI" w:eastAsia="Times New Roman" w:hAnsi="Segoe UI" w:cs="Segoe UI"/>
-          <w:color w:val="444444"/>
-          <w:sz w:val="27"/>
-          <w:szCs w:val="27"/>
-          <w:shd w:val="clear" w:color="auto" w:fill="FFFFFF"/>
-        </w:rPr>
-        <w:t>";</w:t>
-      </w:r>
-      <w:proofErr w:type="gramEnd"/>
+        <w:t xml:space="preserve"> "condition";</w:t>
+      </w:r>
     </w:p>
     <w:p>
       <w:pPr>
@@ -2133,13 +1291,8 @@
     <w:p/>
     <w:p>
       <w:r>
-        <w:t xml:space="preserve">Delete from: </w:t>
-      </w:r>
-      <w:proofErr w:type="spellStart"/>
-      <w:r>
-        <w:t>xoá</w:t>
-      </w:r>
-      <w:proofErr w:type="spellEnd"/>
+        <w:t>Delete from: xoá</w:t>
+      </w:r>
     </w:p>
     <w:p>
       <w:pPr>
@@ -2192,29 +1345,7 @@
           <w:szCs w:val="27"/>
           <w:shd w:val="clear" w:color="auto" w:fill="FFFFFF"/>
         </w:rPr>
-        <w:t xml:space="preserve"> "</w:t>
-      </w:r>
-      <w:proofErr w:type="spellStart"/>
-      <w:r>
-        <w:rPr>
-          <w:rFonts w:ascii="Segoe UI" w:eastAsia="Times New Roman" w:hAnsi="Segoe UI" w:cs="Segoe UI"/>
-          <w:color w:val="444444"/>
-          <w:sz w:val="27"/>
-          <w:szCs w:val="27"/>
-          <w:shd w:val="clear" w:color="auto" w:fill="FFFFFF"/>
-        </w:rPr>
-        <w:t>table_name</w:t>
-      </w:r>
-      <w:proofErr w:type="spellEnd"/>
-      <w:r>
-        <w:rPr>
-          <w:rFonts w:ascii="Segoe UI" w:eastAsia="Times New Roman" w:hAnsi="Segoe UI" w:cs="Segoe UI"/>
-          <w:color w:val="444444"/>
-          <w:sz w:val="27"/>
-          <w:szCs w:val="27"/>
-          <w:shd w:val="clear" w:color="auto" w:fill="FFFFFF"/>
-        </w:rPr>
-        <w:t>"</w:t>
+        <w:t xml:space="preserve"> "table_name"</w:t>
       </w:r>
     </w:p>
     <w:p>
@@ -2246,20 +1377,8 @@
           <w:szCs w:val="27"/>
           <w:shd w:val="clear" w:color="auto" w:fill="FFFFFF"/>
         </w:rPr>
-        <w:t xml:space="preserve"> "condition</w:t>
-      </w:r>
-      <w:proofErr w:type="gramStart"/>
-      <w:r>
-        <w:rPr>
-          <w:rFonts w:ascii="Segoe UI" w:eastAsia="Times New Roman" w:hAnsi="Segoe UI" w:cs="Segoe UI"/>
-          <w:color w:val="444444"/>
-          <w:sz w:val="27"/>
-          <w:szCs w:val="27"/>
-          <w:shd w:val="clear" w:color="auto" w:fill="FFFFFF"/>
-        </w:rPr>
-        <w:t>";</w:t>
-      </w:r>
-      <w:proofErr w:type="gramEnd"/>
+        <w:t xml:space="preserve"> "condition";</w:t>
+      </w:r>
     </w:p>
     <w:p>
       <w:r>
@@ -2331,27 +1450,7 @@
           <w:sz w:val="27"/>
           <w:szCs w:val="27"/>
         </w:rPr>
-        <w:t>INNER JOIN</w:t>
-      </w:r>
-      <w:proofErr w:type="gramStart"/>
-      <w:r>
-        <w:rPr>
-          <w:rFonts w:ascii="Segoe UI" w:eastAsia="Times New Roman" w:hAnsi="Segoe UI" w:cs="Segoe UI"/>
-          <w:color w:val="000000"/>
-          <w:sz w:val="27"/>
-          <w:szCs w:val="27"/>
-        </w:rPr>
-        <w:t>   (</w:t>
-      </w:r>
-      <w:proofErr w:type="gramEnd"/>
-      <w:r>
-        <w:rPr>
-          <w:rFonts w:ascii="Segoe UI" w:eastAsia="Times New Roman" w:hAnsi="Segoe UI" w:cs="Segoe UI"/>
-          <w:color w:val="000000"/>
-          <w:sz w:val="27"/>
-          <w:szCs w:val="27"/>
-        </w:rPr>
-        <w:t>JOIN)</w:t>
+        <w:t>INNER JOIN   (JOIN)</w:t>
       </w:r>
     </w:p>
     <w:p>
@@ -2375,27 +1474,7 @@
           <w:sz w:val="27"/>
           <w:szCs w:val="27"/>
         </w:rPr>
-        <w:t xml:space="preserve">LEFT OUTER </w:t>
-      </w:r>
-      <w:proofErr w:type="gramStart"/>
-      <w:r>
-        <w:rPr>
-          <w:rFonts w:ascii="Segoe UI" w:eastAsia="Times New Roman" w:hAnsi="Segoe UI" w:cs="Segoe UI"/>
-          <w:color w:val="000000"/>
-          <w:sz w:val="27"/>
-          <w:szCs w:val="27"/>
-        </w:rPr>
-        <w:t>JOIN  (</w:t>
-      </w:r>
-      <w:proofErr w:type="gramEnd"/>
-      <w:r>
-        <w:rPr>
-          <w:rFonts w:ascii="Segoe UI" w:eastAsia="Times New Roman" w:hAnsi="Segoe UI" w:cs="Segoe UI"/>
-          <w:color w:val="000000"/>
-          <w:sz w:val="27"/>
-          <w:szCs w:val="27"/>
-        </w:rPr>
-        <w:t>LEFT JOIN)</w:t>
+        <w:t>LEFT OUTER JOIN  (LEFT JOIN)</w:t>
       </w:r>
     </w:p>
     <w:p>
@@ -2443,27 +1522,7 @@
           <w:sz w:val="27"/>
           <w:szCs w:val="27"/>
         </w:rPr>
-        <w:t>FULL OUTER JOIN </w:t>
-      </w:r>
-      <w:proofErr w:type="gramStart"/>
-      <w:r>
-        <w:rPr>
-          <w:rFonts w:ascii="Segoe UI" w:eastAsia="Times New Roman" w:hAnsi="Segoe UI" w:cs="Segoe UI"/>
-          <w:color w:val="000000"/>
-          <w:sz w:val="27"/>
-          <w:szCs w:val="27"/>
-        </w:rPr>
-        <w:t>   (</w:t>
-      </w:r>
-      <w:proofErr w:type="gramEnd"/>
-      <w:r>
-        <w:rPr>
-          <w:rFonts w:ascii="Segoe UI" w:eastAsia="Times New Roman" w:hAnsi="Segoe UI" w:cs="Segoe UI"/>
-          <w:color w:val="000000"/>
-          <w:sz w:val="27"/>
-          <w:szCs w:val="27"/>
-        </w:rPr>
-        <w:t>OUTER JOIN)</w:t>
+        <w:t>FULL OUTER JOIN    (OUTER JOIN)</w:t>
       </w:r>
     </w:p>
     <w:p>
@@ -2574,29 +1633,7 @@
           <w:szCs w:val="27"/>
           <w:shd w:val="clear" w:color="auto" w:fill="FFFFFF"/>
         </w:rPr>
-        <w:t xml:space="preserve"> </w:t>
-      </w:r>
-      <w:proofErr w:type="spellStart"/>
-      <w:r>
-        <w:rPr>
-          <w:rFonts w:ascii="Segoe UI" w:eastAsia="Times New Roman" w:hAnsi="Segoe UI" w:cs="Segoe UI"/>
-          <w:color w:val="444444"/>
-          <w:sz w:val="27"/>
-          <w:szCs w:val="27"/>
-          <w:shd w:val="clear" w:color="auto" w:fill="FFFFFF"/>
-        </w:rPr>
-        <w:t>column_name</w:t>
-      </w:r>
-      <w:proofErr w:type="spellEnd"/>
-      <w:r>
-        <w:rPr>
-          <w:rFonts w:ascii="Segoe UI" w:eastAsia="Times New Roman" w:hAnsi="Segoe UI" w:cs="Segoe UI"/>
-          <w:color w:val="444444"/>
-          <w:sz w:val="27"/>
-          <w:szCs w:val="27"/>
-          <w:shd w:val="clear" w:color="auto" w:fill="FFFFFF"/>
-        </w:rPr>
-        <w:t>(s)</w:t>
+        <w:t xml:space="preserve"> column_name(s)</w:t>
       </w:r>
     </w:p>
     <w:p>
@@ -2734,20 +1771,8 @@
           <w:szCs w:val="27"/>
           <w:shd w:val="clear" w:color="auto" w:fill="FFFFFF"/>
         </w:rPr>
-        <w:t>table2.column_</w:t>
-      </w:r>
-      <w:proofErr w:type="gramStart"/>
-      <w:r>
-        <w:rPr>
-          <w:rFonts w:ascii="Segoe UI" w:eastAsia="Times New Roman" w:hAnsi="Segoe UI" w:cs="Segoe UI"/>
-          <w:color w:val="444444"/>
-          <w:sz w:val="27"/>
-          <w:szCs w:val="27"/>
-          <w:shd w:val="clear" w:color="auto" w:fill="FFFFFF"/>
-        </w:rPr>
-        <w:t>name;</w:t>
-      </w:r>
-      <w:proofErr w:type="gramEnd"/>
+        <w:t>table2.column_name;</w:t>
+      </w:r>
     </w:p>
     <w:p>
       <w:r>
@@ -3441,7 +2466,54 @@
         </w:drawing>
       </w:r>
     </w:p>
-    <w:p/>
+    <w:p>
+      <w:r>
+        <w:lastRenderedPageBreak/>
+        <w:t>Subquery in select:</w:t>
+      </w:r>
+    </w:p>
+    <w:p>
+      <w:r>
+        <w:rPr>
+          <w:noProof/>
+        </w:rPr>
+        <w:drawing>
+          <wp:inline distT="0" distB="0" distL="0" distR="0" wp14:anchorId="14FEB3C8" wp14:editId="76B5793A">
+            <wp:extent cx="5943600" cy="4338955"/>
+            <wp:effectExtent l="0" t="0" r="0" b="4445"/>
+            <wp:docPr id="31" name="Hình ảnh 31"/>
+            <wp:cNvGraphicFramePr>
+              <a:graphicFrameLocks xmlns:a="http://schemas.openxmlformats.org/drawingml/2006/main" noChangeAspect="1"/>
+            </wp:cNvGraphicFramePr>
+            <a:graphic xmlns:a="http://schemas.openxmlformats.org/drawingml/2006/main">
+              <a:graphicData uri="http://schemas.openxmlformats.org/drawingml/2006/picture">
+                <pic:pic xmlns:pic="http://schemas.openxmlformats.org/drawingml/2006/picture">
+                  <pic:nvPicPr>
+                    <pic:cNvPr id="1" name=""/>
+                    <pic:cNvPicPr/>
+                  </pic:nvPicPr>
+                  <pic:blipFill>
+                    <a:blip r:embed="rId39"/>
+                    <a:stretch>
+                      <a:fillRect/>
+                    </a:stretch>
+                  </pic:blipFill>
+                  <pic:spPr>
+                    <a:xfrm>
+                      <a:off x="0" y="0"/>
+                      <a:ext cx="5943600" cy="4338955"/>
+                    </a:xfrm>
+                    <a:prstGeom prst="rect">
+                      <a:avLst/>
+                    </a:prstGeom>
+                  </pic:spPr>
+                </pic:pic>
+              </a:graphicData>
+            </a:graphic>
+          </wp:inline>
+        </w:drawing>
+      </w:r>
+    </w:p>
     <w:p/>
     <w:sectPr>
       <w:pgSz w:w="12240" w:h="15840"/>
